--- a/ProjetDeCetteAnnee/D3R3 cette année (1).docx
+++ b/ProjetDeCetteAnnee/D3R3 cette année (1).docx
@@ -2,8 +2,6 @@
 <file path=word/document.xml><?xml version="1.0" encoding="utf-8"?>
 <w:document xmlns:wpc="http://schemas.microsoft.com/office/word/2010/wordprocessingCanvas" xmlns:cx="http://schemas.microsoft.com/office/drawing/2014/chartex" xmlns:cx1="http://schemas.microsoft.com/office/drawing/2015/9/8/chartex" xmlns:cx2="http://schemas.microsoft.com/office/drawing/2015/10/21/chartex" xmlns:cx3="http://schemas.microsoft.com/office/drawing/2016/5/9/chartex" xmlns:cx4="http://schemas.microsoft.com/office/drawing/2016/5/10/chartex" xmlns:cx5="http://schemas.microsoft.com/office/drawing/2016/5/11/chartex" xmlns:cx6="http://schemas.microsoft.com/office/drawing/2016/5/12/chartex" xmlns:cx7="http://schemas.microsoft.com/office/drawing/2016/5/13/chartex" xmlns:cx8="http://schemas.microsoft.com/office/drawing/2016/5/14/chartex" xmlns:mc="http://schemas.openxmlformats.org/markup-compatibility/2006" xmlns:aink="http://schemas.microsoft.com/office/drawing/2016/ink" xmlns:am3d="http://schemas.microsoft.com/office/drawing/2017/model3d" xmlns:o="urn:schemas-microsoft-com:office:office" xmlns:r="http://schemas.openxmlformats.org/officeDocument/2006/relationships" xmlns:m="http://schemas.openxmlformats.org/officeDocument/2006/math" xmlns:v="urn:schemas-microsoft-com:vml" xmlns:wp14="http://schemas.microsoft.com/office/word/2010/wordprocessingDrawing" xmlns:wp="http://schemas.openxmlformats.org/drawingml/2006/wordprocessingDrawing" xmlns:w10="urn:schemas-microsoft-com:office:word" xmlns:w="http://schemas.openxmlformats.org/wordprocessingml/2006/main" xmlns:w14="http://schemas.microsoft.com/office/word/2010/wordml" xmlns:w15="http://schemas.microsoft.com/office/word/2012/wordml" xmlns:w16cid="http://schemas.microsoft.com/office/word/2016/wordml/cid" xmlns:w16se="http://schemas.microsoft.com/office/word/2015/wordml/symex" xmlns:wpg="http://schemas.microsoft.com/office/word/2010/wordprocessingGroup" xmlns:wpi="http://schemas.microsoft.com/office/word/2010/wordprocessingInk" xmlns:wne="http://schemas.microsoft.com/office/word/2006/wordml" xmlns:wps="http://schemas.microsoft.com/office/word/2010/wordprocessingShape" mc:Ignorable="w14 w15 w16se w16cid wp14">
   <w:body>
-    <w:bookmarkStart w:id="0" w:name="_GoBack" w:displacedByCustomXml="next"/>
-    <w:bookmarkEnd w:id="0" w:displacedByCustomXml="next"/>
     <w:sdt>
       <w:sdtPr>
         <w:id w:val="84192807"/>
@@ -21,7 +19,7 @@
               <w:lang w:eastAsia="fr-FR"/>
             </w:rPr>
             <w:drawing>
-              <wp:anchor distT="0" distB="0" distL="114300" distR="114300" simplePos="0" relativeHeight="251684864" behindDoc="0" locked="0" layoutInCell="1" allowOverlap="1" wp14:anchorId="550DE718" wp14:editId="11675758">
+              <wp:anchor distT="0" distB="0" distL="114300" distR="114300" simplePos="0" relativeHeight="251684864" behindDoc="0" locked="0" layoutInCell="1" allowOverlap="1" wp14:anchorId="709FF592" wp14:editId="439CE0AB">
                 <wp:simplePos x="0" y="0"/>
                 <wp:positionH relativeFrom="column">
                   <wp:posOffset>78828</wp:posOffset>
@@ -87,7 +85,7 @@
               <w:noProof/>
             </w:rPr>
             <w:drawing>
-              <wp:anchor distT="0" distB="0" distL="114300" distR="114300" simplePos="0" relativeHeight="251670528" behindDoc="1" locked="0" layoutInCell="1" allowOverlap="1" wp14:anchorId="23913B9E" wp14:editId="15A8DC9D">
+              <wp:anchor distT="0" distB="0" distL="114300" distR="114300" simplePos="0" relativeHeight="251670528" behindDoc="1" locked="0" layoutInCell="1" allowOverlap="1" wp14:anchorId="7463D90F" wp14:editId="358B0598">
                 <wp:simplePos x="0" y="0"/>
                 <wp:positionH relativeFrom="page">
                   <wp:posOffset>342933</wp:posOffset>
@@ -161,231 +159,16 @@
             <mc:AlternateContent>
               <mc:Choice Requires="wps">
                 <w:drawing>
-                  <wp:anchor distT="0" distB="0" distL="114300" distR="114300" simplePos="0" relativeHeight="251668480" behindDoc="0" locked="0" layoutInCell="1" allowOverlap="1">
+                  <wp:anchor distT="0" distB="0" distL="114300" distR="114300" simplePos="0" relativeHeight="251667456" behindDoc="0" locked="0" layoutInCell="1" allowOverlap="1" wp14:anchorId="294DF5E4" wp14:editId="09BD4F7F">
                     <wp:simplePos x="0" y="0"/>
-                    <mc:AlternateContent>
-                      <mc:Choice Requires="wp14">
-                        <wp:positionH relativeFrom="page">
-                          <wp14:pctPosHOffset>15000</wp14:pctPosHOffset>
-                        </wp:positionH>
-                      </mc:Choice>
-                      <mc:Fallback>
-                        <wp:positionH relativeFrom="page">
-                          <wp:posOffset>1133475</wp:posOffset>
-                        </wp:positionH>
-                      </mc:Fallback>
-                    </mc:AlternateContent>
-                    <mc:AlternateContent>
-                      <mc:Choice Requires="wp14">
-                        <wp:positionV relativeFrom="page">
-                          <wp14:pctPosVOffset>9100</wp14:pctPosVOffset>
-                        </wp:positionV>
-                      </mc:Choice>
-                      <mc:Fallback>
-                        <wp:positionV relativeFrom="page">
-                          <wp:posOffset>972820</wp:posOffset>
-                        </wp:positionV>
-                      </mc:Fallback>
-                    </mc:AlternateContent>
-                    <wp:extent cx="3660775" cy="3651250"/>
-                    <wp:effectExtent l="0" t="0" r="10160" b="7620"/>
-                    <wp:wrapSquare wrapText="bothSides"/>
-                    <wp:docPr id="111" name="Zone de texte 111"/>
-                    <wp:cNvGraphicFramePr/>
-                    <a:graphic xmlns:a="http://schemas.openxmlformats.org/drawingml/2006/main">
-                      <a:graphicData uri="http://schemas.microsoft.com/office/word/2010/wordprocessingShape">
-                        <wps:wsp>
-                          <wps:cNvSpPr txBox="1"/>
-                          <wps:spPr>
-                            <a:xfrm>
-                              <a:off x="0" y="0"/>
-                              <a:ext cx="3660775" cy="3651250"/>
-                            </a:xfrm>
-                            <a:prstGeom prst="rect">
-                              <a:avLst/>
-                            </a:prstGeom>
-                            <a:noFill/>
-                            <a:ln w="6350">
-                              <a:noFill/>
-                            </a:ln>
-                            <a:effectLst/>
-                          </wps:spPr>
-                          <wps:style>
-                            <a:lnRef idx="0">
-                              <a:schemeClr val="accent1"/>
-                            </a:lnRef>
-                            <a:fillRef idx="0">
-                              <a:schemeClr val="accent1"/>
-                            </a:fillRef>
-                            <a:effectRef idx="0">
-                              <a:schemeClr val="accent1"/>
-                            </a:effectRef>
-                            <a:fontRef idx="minor">
-                              <a:schemeClr val="dk1"/>
-                            </a:fontRef>
-                          </wps:style>
-                          <wps:txbx>
-                            <w:txbxContent>
-                              <w:sdt>
-                                <w:sdtPr>
-                                  <w:rPr>
-                                    <w:caps/>
-                                    <w:color w:val="181818" w:themeColor="text2" w:themeShade="BF"/>
-                                    <w:sz w:val="40"/>
-                                    <w:szCs w:val="40"/>
-                                  </w:rPr>
-                                  <w:alias w:val="Date de publication"/>
-                                  <w:tag w:val=""/>
-                                  <w:id w:val="-924488677"/>
-                                  <w:dataBinding w:prefixMappings="xmlns:ns0='http://schemas.microsoft.com/office/2006/coverPageProps' " w:xpath="/ns0:CoverPageProperties[1]/ns0:PublishDate[1]" w:storeItemID="{55AF091B-3C7A-41E3-B477-F2FDAA23CFDA}"/>
-                                  <w:date>
-                                    <w:dateFormat w:val="dd MMMM yyyy"/>
-                                    <w:lid w:val="fr-FR"/>
-                                    <w:storeMappedDataAs w:val="dateTime"/>
-                                    <w:calendar w:val="gregorian"/>
-                                  </w:date>
-                                </w:sdtPr>
-                                <w:sdtEndPr/>
-                                <w:sdtContent>
-                                  <w:p>
-                                    <w:pPr>
-                                      <w:pStyle w:val="Sansinterligne"/>
-                                      <w:jc w:val="right"/>
-                                      <w:rPr>
-                                        <w:caps/>
-                                        <w:color w:val="181818" w:themeColor="text2" w:themeShade="BF"/>
-                                        <w:sz w:val="40"/>
-                                        <w:szCs w:val="40"/>
-                                      </w:rPr>
-                                    </w:pPr>
-                                    <w:r>
-                                      <w:rPr>
-                                        <w:caps/>
-                                        <w:color w:val="181818" w:themeColor="text2" w:themeShade="BF"/>
-                                        <w:sz w:val="40"/>
-                                        <w:szCs w:val="40"/>
-                                      </w:rPr>
-                                      <w:t>2019-2020</w:t>
-                                    </w:r>
-                                  </w:p>
-                                </w:sdtContent>
-                              </w:sdt>
-                            </w:txbxContent>
-                          </wps:txbx>
-                          <wps:bodyPr rot="0" spcFirstLastPara="0" vertOverflow="overflow" horzOverflow="overflow" vert="horz" wrap="square" lIns="0" tIns="0" rIns="0" bIns="0" numCol="1" spcCol="0" rtlCol="0" fromWordArt="0" anchor="b" anchorCtr="0" forceAA="0" compatLnSpc="1">
-                            <a:prstTxWarp prst="textNoShape">
-                              <a:avLst/>
-                            </a:prstTxWarp>
-                            <a:spAutoFit/>
-                          </wps:bodyPr>
-                        </wps:wsp>
-                      </a:graphicData>
-                    </a:graphic>
-                    <wp14:sizeRelH relativeFrom="page">
-                      <wp14:pctWidth>73400</wp14:pctWidth>
-                    </wp14:sizeRelH>
-                    <wp14:sizeRelV relativeFrom="page">
-                      <wp14:pctHeight>36300</wp14:pctHeight>
-                    </wp14:sizeRelV>
-                  </wp:anchor>
-                </w:drawing>
-              </mc:Choice>
-              <mc:Fallback>
-                <w:pict>
-                  <v:shapetype id="_x0000_t202" coordsize="21600,21600" o:spt="202" path="m,l,21600r21600,l21600,xe">
-                    <v:stroke joinstyle="miter"/>
-                    <v:path gradientshapeok="t" o:connecttype="rect"/>
-                  </v:shapetype>
-                  <v:shape id="Zone de texte 111" o:spid="_x0000_s1026" type="#_x0000_t202" style="position:absolute;margin-left:0;margin-top:0;width:288.25pt;height:287.5pt;z-index:251668480;visibility:visible;mso-wrap-style:square;mso-width-percent:734;mso-height-percent:363;mso-left-percent:150;mso-top-percent:91;mso-wrap-distance-left:9pt;mso-wrap-distance-top:0;mso-wrap-distance-right:9pt;mso-wrap-distance-bottom:0;mso-position-horizontal-relative:page;mso-position-vertical-relative:page;mso-width-percent:734;mso-height-percent:363;mso-left-percent:150;mso-top-percent:91;mso-width-relative:page;mso-height-relative:page;v-text-anchor:bottom" o:gfxdata="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" filled="f" stroked="f" strokeweight=".5pt">
-                    <v:textbox style="mso-fit-shape-to-text:t" inset="0,0,0,0">
-                      <w:txbxContent>
-                        <w:sdt>
-                          <w:sdtPr>
-                            <w:rPr>
-                              <w:caps/>
-                              <w:color w:val="181818" w:themeColor="text2" w:themeShade="BF"/>
-                              <w:sz w:val="40"/>
-                              <w:szCs w:val="40"/>
-                            </w:rPr>
-                            <w:alias w:val="Date de publication"/>
-                            <w:tag w:val=""/>
-                            <w:id w:val="-924488677"/>
-                            <w:dataBinding w:prefixMappings="xmlns:ns0='http://schemas.microsoft.com/office/2006/coverPageProps' " w:xpath="/ns0:CoverPageProperties[1]/ns0:PublishDate[1]" w:storeItemID="{55AF091B-3C7A-41E3-B477-F2FDAA23CFDA}"/>
-                            <w:date>
-                              <w:dateFormat w:val="dd MMMM yyyy"/>
-                              <w:lid w:val="fr-FR"/>
-                              <w:storeMappedDataAs w:val="dateTime"/>
-                              <w:calendar w:val="gregorian"/>
-                            </w:date>
-                          </w:sdtPr>
-                          <w:sdtEndPr/>
-                          <w:sdtContent>
-                            <w:p>
-                              <w:pPr>
-                                <w:pStyle w:val="Sansinterligne"/>
-                                <w:jc w:val="right"/>
-                                <w:rPr>
-                                  <w:caps/>
-                                  <w:color w:val="181818" w:themeColor="text2" w:themeShade="BF"/>
-                                  <w:sz w:val="40"/>
-                                  <w:szCs w:val="40"/>
-                                </w:rPr>
-                              </w:pPr>
-                              <w:r>
-                                <w:rPr>
-                                  <w:caps/>
-                                  <w:color w:val="181818" w:themeColor="text2" w:themeShade="BF"/>
-                                  <w:sz w:val="40"/>
-                                  <w:szCs w:val="40"/>
-                                </w:rPr>
-                                <w:t>2019-2020</w:t>
-                              </w:r>
-                            </w:p>
-                          </w:sdtContent>
-                        </w:sdt>
-                      </w:txbxContent>
-                    </v:textbox>
-                    <w10:wrap type="square" anchorx="page" anchory="page"/>
-                  </v:shape>
-                </w:pict>
-              </mc:Fallback>
-            </mc:AlternateContent>
-          </w:r>
-          <w:r>
-            <w:rPr>
-              <w:noProof/>
-            </w:rPr>
-            <mc:AlternateContent>
-              <mc:Choice Requires="wps">
-                <w:drawing>
-                  <wp:anchor distT="0" distB="0" distL="114300" distR="114300" simplePos="0" relativeHeight="251667456" behindDoc="0" locked="0" layoutInCell="1" allowOverlap="1">
-                    <wp:simplePos x="0" y="0"/>
-                    <mc:AlternateContent>
-                      <mc:Choice Requires="wp14">
-                        <wp:positionH relativeFrom="page">
-                          <wp14:pctPosHOffset>15000</wp14:pctPosHOffset>
-                        </wp:positionH>
-                      </mc:Choice>
-                      <mc:Fallback>
-                        <wp:positionH relativeFrom="page">
-                          <wp:posOffset>1133475</wp:posOffset>
-                        </wp:positionH>
-                      </mc:Fallback>
-                    </mc:AlternateContent>
-                    <mc:AlternateContent>
-                      <mc:Choice Requires="wp14">
-                        <wp:positionV relativeFrom="page">
-                          <wp14:pctPosVOffset>83700</wp14:pctPosVOffset>
-                        </wp:positionV>
-                      </mc:Choice>
-                      <mc:Fallback>
-                        <wp:positionV relativeFrom="page">
-                          <wp:posOffset>8949055</wp:posOffset>
-                        </wp:positionV>
-                      </mc:Fallback>
-                    </mc:AlternateContent>
-                    <wp:extent cx="5753100" cy="652780"/>
-                    <wp:effectExtent l="0" t="0" r="10160" b="14605"/>
+                    <wp:positionH relativeFrom="page">
+                      <wp:posOffset>667911</wp:posOffset>
+                    </wp:positionH>
+                    <wp:positionV relativeFrom="page">
+                      <wp:posOffset>8953169</wp:posOffset>
+                    </wp:positionV>
+                    <wp:extent cx="6008232" cy="652780"/>
+                    <wp:effectExtent l="0" t="0" r="12065" b="1905"/>
                     <wp:wrapSquare wrapText="bothSides"/>
                     <wp:docPr id="112" name="Zone de texte 112"/>
                     <wp:cNvGraphicFramePr/>
@@ -396,7 +179,7 @@
                           <wps:spPr>
                             <a:xfrm>
                               <a:off x="0" y="0"/>
-                              <a:ext cx="5753100" cy="652780"/>
+                              <a:ext cx="6008232" cy="652780"/>
                             </a:xfrm>
                             <a:prstGeom prst="rect">
                               <a:avLst/>
@@ -565,7 +348,7 @@
                       </a:graphicData>
                     </a:graphic>
                     <wp14:sizeRelH relativeFrom="page">
-                      <wp14:pctWidth>73400</wp14:pctWidth>
+                      <wp14:pctWidth>0</wp14:pctWidth>
                     </wp14:sizeRelH>
                     <wp14:sizeRelV relativeFrom="page">
                       <wp14:pctHeight>8000</wp14:pctHeight>
@@ -575,7 +358,11 @@
               </mc:Choice>
               <mc:Fallback>
                 <w:pict>
-                  <v:shape id="Zone de texte 112" o:spid="_x0000_s1027" type="#_x0000_t202" style="position:absolute;margin-left:0;margin-top:0;width:453pt;height:51.4pt;z-index:251667456;visibility:visible;mso-wrap-style:square;mso-width-percent:734;mso-height-percent:80;mso-left-percent:150;mso-top-percent:837;mso-wrap-distance-left:9pt;mso-wrap-distance-top:0;mso-wrap-distance-right:9pt;mso-wrap-distance-bottom:0;mso-position-horizontal-relative:page;mso-position-vertical-relative:page;mso-width-percent:734;mso-height-percent:80;mso-left-percent:150;mso-top-percent:837;mso-width-relative:page;mso-height-relative:page;v-text-anchor:bottom" o:gfxdata="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" filled="f" stroked="f" strokeweight=".5pt">
+                  <v:shapetype w14:anchorId="294DF5E4" id="_x0000_t202" coordsize="21600,21600" o:spt="202" path="m,l,21600r21600,l21600,xe">
+                    <v:stroke joinstyle="miter"/>
+                    <v:path gradientshapeok="t" o:connecttype="rect"/>
+                  </v:shapetype>
+                  <v:shape id="Zone de texte 112" o:spid="_x0000_s1026" type="#_x0000_t202" style="position:absolute;left:0;text-align:left;margin-left:52.6pt;margin-top:704.95pt;width:473.1pt;height:51.4pt;z-index:251667456;visibility:visible;mso-wrap-style:square;mso-width-percent:0;mso-height-percent:80;mso-wrap-distance-left:9pt;mso-wrap-distance-top:0;mso-wrap-distance-right:9pt;mso-wrap-distance-bottom:0;mso-position-horizontal:absolute;mso-position-horizontal-relative:page;mso-position-vertical:absolute;mso-position-vertical-relative:page;mso-width-percent:0;mso-height-percent:80;mso-width-relative:page;mso-height-relative:page;v-text-anchor:bottom" o:gfxdata="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" filled="f" stroked="f" strokeweight=".5pt">
                     <v:textbox inset="0,0,0,0">
                       <w:txbxContent>
                         <w:sdt>
@@ -723,7 +510,200 @@
             <mc:AlternateContent>
               <mc:Choice Requires="wps">
                 <w:drawing>
-                  <wp:anchor distT="0" distB="0" distL="114300" distR="114300" simplePos="0" relativeHeight="251666432" behindDoc="0" locked="0" layoutInCell="1" allowOverlap="1">
+                  <wp:anchor distT="0" distB="0" distL="114300" distR="114300" simplePos="0" relativeHeight="251668480" behindDoc="0" locked="0" layoutInCell="1" allowOverlap="1" wp14:anchorId="3162567C" wp14:editId="5C5048E7">
+                    <wp:simplePos x="0" y="0"/>
+                    <mc:AlternateContent>
+                      <mc:Choice Requires="wp14">
+                        <wp:positionH relativeFrom="page">
+                          <wp14:pctPosHOffset>15000</wp14:pctPosHOffset>
+                        </wp:positionH>
+                      </mc:Choice>
+                      <mc:Fallback>
+                        <wp:positionH relativeFrom="page">
+                          <wp:posOffset>1133475</wp:posOffset>
+                        </wp:positionH>
+                      </mc:Fallback>
+                    </mc:AlternateContent>
+                    <mc:AlternateContent>
+                      <mc:Choice Requires="wp14">
+                        <wp:positionV relativeFrom="page">
+                          <wp14:pctPosVOffset>9100</wp14:pctPosVOffset>
+                        </wp:positionV>
+                      </mc:Choice>
+                      <mc:Fallback>
+                        <wp:positionV relativeFrom="page">
+                          <wp:posOffset>972820</wp:posOffset>
+                        </wp:positionV>
+                      </mc:Fallback>
+                    </mc:AlternateContent>
+                    <wp:extent cx="3660775" cy="3651250"/>
+                    <wp:effectExtent l="0" t="0" r="10160" b="7620"/>
+                    <wp:wrapSquare wrapText="bothSides"/>
+                    <wp:docPr id="111" name="Zone de texte 111"/>
+                    <wp:cNvGraphicFramePr/>
+                    <a:graphic xmlns:a="http://schemas.openxmlformats.org/drawingml/2006/main">
+                      <a:graphicData uri="http://schemas.microsoft.com/office/word/2010/wordprocessingShape">
+                        <wps:wsp>
+                          <wps:cNvSpPr txBox="1"/>
+                          <wps:spPr>
+                            <a:xfrm>
+                              <a:off x="0" y="0"/>
+                              <a:ext cx="3660775" cy="3651250"/>
+                            </a:xfrm>
+                            <a:prstGeom prst="rect">
+                              <a:avLst/>
+                            </a:prstGeom>
+                            <a:noFill/>
+                            <a:ln w="6350">
+                              <a:noFill/>
+                            </a:ln>
+                            <a:effectLst/>
+                          </wps:spPr>
+                          <wps:style>
+                            <a:lnRef idx="0">
+                              <a:schemeClr val="accent1"/>
+                            </a:lnRef>
+                            <a:fillRef idx="0">
+                              <a:schemeClr val="accent1"/>
+                            </a:fillRef>
+                            <a:effectRef idx="0">
+                              <a:schemeClr val="accent1"/>
+                            </a:effectRef>
+                            <a:fontRef idx="minor">
+                              <a:schemeClr val="dk1"/>
+                            </a:fontRef>
+                          </wps:style>
+                          <wps:txbx>
+                            <w:txbxContent>
+                              <w:sdt>
+                                <w:sdtPr>
+                                  <w:rPr>
+                                    <w:caps/>
+                                    <w:color w:val="181818" w:themeColor="text2" w:themeShade="BF"/>
+                                    <w:sz w:val="40"/>
+                                    <w:szCs w:val="40"/>
+                                  </w:rPr>
+                                  <w:alias w:val="Date de publication"/>
+                                  <w:tag w:val=""/>
+                                  <w:id w:val="-924488677"/>
+                                  <w:dataBinding w:prefixMappings="xmlns:ns0='http://schemas.microsoft.com/office/2006/coverPageProps' " w:xpath="/ns0:CoverPageProperties[1]/ns0:PublishDate[1]" w:storeItemID="{55AF091B-3C7A-41E3-B477-F2FDAA23CFDA}"/>
+                                  <w:date>
+                                    <w:dateFormat w:val="dd MMMM yyyy"/>
+                                    <w:lid w:val="fr-FR"/>
+                                    <w:storeMappedDataAs w:val="dateTime"/>
+                                    <w:calendar w:val="gregorian"/>
+                                  </w:date>
+                                </w:sdtPr>
+                                <w:sdtEndPr/>
+                                <w:sdtContent>
+                                  <w:p>
+                                    <w:pPr>
+                                      <w:pStyle w:val="Sansinterligne"/>
+                                      <w:jc w:val="right"/>
+                                      <w:rPr>
+                                        <w:caps/>
+                                        <w:color w:val="181818" w:themeColor="text2" w:themeShade="BF"/>
+                                        <w:sz w:val="40"/>
+                                        <w:szCs w:val="40"/>
+                                      </w:rPr>
+                                    </w:pPr>
+                                    <w:r>
+                                      <w:rPr>
+                                        <w:caps/>
+                                        <w:color w:val="181818" w:themeColor="text2" w:themeShade="BF"/>
+                                        <w:sz w:val="40"/>
+                                        <w:szCs w:val="40"/>
+                                      </w:rPr>
+                                      <w:t>2019-2020</w:t>
+                                    </w:r>
+                                  </w:p>
+                                </w:sdtContent>
+                              </w:sdt>
+                            </w:txbxContent>
+                          </wps:txbx>
+                          <wps:bodyPr rot="0" spcFirstLastPara="0" vertOverflow="overflow" horzOverflow="overflow" vert="horz" wrap="square" lIns="0" tIns="0" rIns="0" bIns="0" numCol="1" spcCol="0" rtlCol="0" fromWordArt="0" anchor="b" anchorCtr="0" forceAA="0" compatLnSpc="1">
+                            <a:prstTxWarp prst="textNoShape">
+                              <a:avLst/>
+                            </a:prstTxWarp>
+                            <a:spAutoFit/>
+                          </wps:bodyPr>
+                        </wps:wsp>
+                      </a:graphicData>
+                    </a:graphic>
+                    <wp14:sizeRelH relativeFrom="page">
+                      <wp14:pctWidth>73400</wp14:pctWidth>
+                    </wp14:sizeRelH>
+                    <wp14:sizeRelV relativeFrom="page">
+                      <wp14:pctHeight>36300</wp14:pctHeight>
+                    </wp14:sizeRelV>
+                  </wp:anchor>
+                </w:drawing>
+              </mc:Choice>
+              <mc:Fallback>
+                <w:pict>
+                  <v:shape w14:anchorId="3162567C" id="Zone de texte 111" o:spid="_x0000_s1027" type="#_x0000_t202" style="position:absolute;left:0;text-align:left;margin-left:0;margin-top:0;width:288.25pt;height:287.5pt;z-index:251668480;visibility:visible;mso-wrap-style:square;mso-width-percent:734;mso-height-percent:363;mso-left-percent:150;mso-top-percent:91;mso-wrap-distance-left:9pt;mso-wrap-distance-top:0;mso-wrap-distance-right:9pt;mso-wrap-distance-bottom:0;mso-position-horizontal-relative:page;mso-position-vertical-relative:page;mso-width-percent:734;mso-height-percent:363;mso-left-percent:150;mso-top-percent:91;mso-width-relative:page;mso-height-relative:page;v-text-anchor:bottom" o:gfxdata="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" filled="f" stroked="f" strokeweight=".5pt">
+                    <v:textbox style="mso-fit-shape-to-text:t" inset="0,0,0,0">
+                      <w:txbxContent>
+                        <w:sdt>
+                          <w:sdtPr>
+                            <w:rPr>
+                              <w:caps/>
+                              <w:color w:val="181818" w:themeColor="text2" w:themeShade="BF"/>
+                              <w:sz w:val="40"/>
+                              <w:szCs w:val="40"/>
+                            </w:rPr>
+                            <w:alias w:val="Date de publication"/>
+                            <w:tag w:val=""/>
+                            <w:id w:val="-924488677"/>
+                            <w:dataBinding w:prefixMappings="xmlns:ns0='http://schemas.microsoft.com/office/2006/coverPageProps' " w:xpath="/ns0:CoverPageProperties[1]/ns0:PublishDate[1]" w:storeItemID="{55AF091B-3C7A-41E3-B477-F2FDAA23CFDA}"/>
+                            <w:date>
+                              <w:dateFormat w:val="dd MMMM yyyy"/>
+                              <w:lid w:val="fr-FR"/>
+                              <w:storeMappedDataAs w:val="dateTime"/>
+                              <w:calendar w:val="gregorian"/>
+                            </w:date>
+                          </w:sdtPr>
+                          <w:sdtEndPr/>
+                          <w:sdtContent>
+                            <w:p>
+                              <w:pPr>
+                                <w:pStyle w:val="Sansinterligne"/>
+                                <w:jc w:val="right"/>
+                                <w:rPr>
+                                  <w:caps/>
+                                  <w:color w:val="181818" w:themeColor="text2" w:themeShade="BF"/>
+                                  <w:sz w:val="40"/>
+                                  <w:szCs w:val="40"/>
+                                </w:rPr>
+                              </w:pPr>
+                              <w:r>
+                                <w:rPr>
+                                  <w:caps/>
+                                  <w:color w:val="181818" w:themeColor="text2" w:themeShade="BF"/>
+                                  <w:sz w:val="40"/>
+                                  <w:szCs w:val="40"/>
+                                </w:rPr>
+                                <w:t>2019-2020</w:t>
+                              </w:r>
+                            </w:p>
+                          </w:sdtContent>
+                        </w:sdt>
+                      </w:txbxContent>
+                    </v:textbox>
+                    <w10:wrap type="square" anchorx="page" anchory="page"/>
+                  </v:shape>
+                </w:pict>
+              </mc:Fallback>
+            </mc:AlternateContent>
+          </w:r>
+          <w:r>
+            <w:rPr>
+              <w:noProof/>
+            </w:rPr>
+            <mc:AlternateContent>
+              <mc:Choice Requires="wps">
+                <w:drawing>
+                  <wp:anchor distT="0" distB="0" distL="114300" distR="114300" simplePos="0" relativeHeight="251666432" behindDoc="0" locked="0" layoutInCell="1" allowOverlap="1" wp14:anchorId="37C1DE28" wp14:editId="23746353">
                     <wp:simplePos x="0" y="0"/>
                     <mc:AlternateContent>
                       <mc:Choice Requires="wp14">
@@ -888,7 +868,7 @@
               </mc:Choice>
               <mc:Fallback>
                 <w:pict>
-                  <v:shape id="Zone de texte 113" o:spid="_x0000_s1028" type="#_x0000_t202" style="position:absolute;margin-left:0;margin-top:0;width:453pt;height:41.4pt;z-index:251666432;visibility:visible;mso-wrap-style:square;mso-width-percent:734;mso-height-percent:363;mso-left-percent:150;mso-top-percent:455;mso-wrap-distance-left:9pt;mso-wrap-distance-top:0;mso-wrap-distance-right:9pt;mso-wrap-distance-bottom:0;mso-position-horizontal-relative:page;mso-position-vertical-relative:page;mso-width-percent:734;mso-height-percent:363;mso-left-percent:150;mso-top-percent:455;mso-width-relative:page;mso-height-relative:page;v-text-anchor:bottom" o:gfxdata="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" filled="f" stroked="f" strokeweight=".5pt">
+                  <v:shape w14:anchorId="37C1DE28" id="Zone de texte 113" o:spid="_x0000_s1028" type="#_x0000_t202" style="position:absolute;left:0;text-align:left;margin-left:0;margin-top:0;width:453pt;height:41.4pt;z-index:251666432;visibility:visible;mso-wrap-style:square;mso-width-percent:734;mso-height-percent:363;mso-left-percent:150;mso-top-percent:455;mso-wrap-distance-left:9pt;mso-wrap-distance-top:0;mso-wrap-distance-right:9pt;mso-wrap-distance-bottom:0;mso-position-horizontal-relative:page;mso-position-vertical-relative:page;mso-width-percent:734;mso-height-percent:363;mso-left-percent:150;mso-top-percent:455;mso-width-relative:page;mso-height-relative:page;v-text-anchor:bottom" o:gfxdata="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" filled="f" stroked="f" strokeweight=".5pt">
                     <v:textbox inset="0,0,0,0">
                       <w:txbxContent>
                         <w:p>
@@ -984,7 +964,7 @@
             <mc:AlternateContent>
               <mc:Choice Requires="wpg">
                 <w:drawing>
-                  <wp:anchor distT="0" distB="0" distL="114300" distR="114300" simplePos="0" relativeHeight="251665408" behindDoc="0" locked="0" layoutInCell="1" allowOverlap="1">
+                  <wp:anchor distT="0" distB="0" distL="114300" distR="114300" simplePos="0" relativeHeight="251665408" behindDoc="0" locked="0" layoutInCell="1" allowOverlap="1" wp14:anchorId="431322DF" wp14:editId="502D95EF">
                     <wp:simplePos x="0" y="0"/>
                     <mc:AlternateContent>
                       <mc:Choice Requires="wp14">
@@ -1171,7 +1151,7 @@
               <w:lang w:eastAsia="fr-FR"/>
             </w:rPr>
             <w:drawing>
-              <wp:anchor distT="0" distB="0" distL="114300" distR="114300" simplePos="0" relativeHeight="251686912" behindDoc="0" locked="0" layoutInCell="1" allowOverlap="1" wp14:anchorId="3CC67DA5" wp14:editId="25CEF391">
+              <wp:anchor distT="0" distB="0" distL="114300" distR="114300" simplePos="0" relativeHeight="251686912" behindDoc="0" locked="0" layoutInCell="1" allowOverlap="1" wp14:anchorId="7FDDD241" wp14:editId="7BD7FF0C">
                 <wp:simplePos x="0" y="0"/>
                 <wp:positionH relativeFrom="column">
                   <wp:posOffset>0</wp:posOffset>
@@ -1237,7 +1217,7 @@
               <w:noProof/>
             </w:rPr>
             <w:drawing>
-              <wp:anchor distT="0" distB="0" distL="114300" distR="114300" simplePos="0" relativeHeight="251676672" behindDoc="1" locked="0" layoutInCell="1" allowOverlap="1" wp14:anchorId="1B378962" wp14:editId="3C9E278E">
+              <wp:anchor distT="0" distB="0" distL="114300" distR="114300" simplePos="0" relativeHeight="251676672" behindDoc="1" locked="0" layoutInCell="1" allowOverlap="1" wp14:anchorId="28605DE1" wp14:editId="13FE5795">
                 <wp:simplePos x="0" y="0"/>
                 <wp:positionH relativeFrom="page">
                   <wp:posOffset>342933</wp:posOffset>
@@ -1311,227 +1291,16 @@
             <mc:AlternateContent>
               <mc:Choice Requires="wps">
                 <w:drawing>
-                  <wp:anchor distT="0" distB="0" distL="114300" distR="114300" simplePos="0" relativeHeight="251675648" behindDoc="0" locked="0" layoutInCell="1" allowOverlap="1" wp14:anchorId="1A6039D8" wp14:editId="7897E357">
+                  <wp:anchor distT="0" distB="0" distL="114300" distR="114300" simplePos="0" relativeHeight="251674624" behindDoc="0" locked="0" layoutInCell="1" allowOverlap="1" wp14:anchorId="04F81862" wp14:editId="7E605616">
                     <wp:simplePos x="0" y="0"/>
-                    <mc:AlternateContent>
-                      <mc:Choice Requires="wp14">
-                        <wp:positionH relativeFrom="page">
-                          <wp14:pctPosHOffset>15000</wp14:pctPosHOffset>
-                        </wp:positionH>
-                      </mc:Choice>
-                      <mc:Fallback>
-                        <wp:positionH relativeFrom="page">
-                          <wp:posOffset>1133475</wp:posOffset>
-                        </wp:positionH>
-                      </mc:Fallback>
-                    </mc:AlternateContent>
-                    <mc:AlternateContent>
-                      <mc:Choice Requires="wp14">
-                        <wp:positionV relativeFrom="page">
-                          <wp14:pctPosVOffset>9100</wp14:pctPosVOffset>
-                        </wp:positionV>
-                      </mc:Choice>
-                      <mc:Fallback>
-                        <wp:positionV relativeFrom="page">
-                          <wp:posOffset>972820</wp:posOffset>
-                        </wp:positionV>
-                      </mc:Fallback>
-                    </mc:AlternateContent>
-                    <wp:extent cx="3660775" cy="3651250"/>
-                    <wp:effectExtent l="0" t="0" r="10160" b="7620"/>
-                    <wp:wrapSquare wrapText="bothSides"/>
-                    <wp:docPr id="7" name="Zone de texte 7"/>
-                    <wp:cNvGraphicFramePr/>
-                    <a:graphic xmlns:a="http://schemas.openxmlformats.org/drawingml/2006/main">
-                      <a:graphicData uri="http://schemas.microsoft.com/office/word/2010/wordprocessingShape">
-                        <wps:wsp>
-                          <wps:cNvSpPr txBox="1"/>
-                          <wps:spPr>
-                            <a:xfrm>
-                              <a:off x="0" y="0"/>
-                              <a:ext cx="3660775" cy="3651250"/>
-                            </a:xfrm>
-                            <a:prstGeom prst="rect">
-                              <a:avLst/>
-                            </a:prstGeom>
-                            <a:noFill/>
-                            <a:ln w="6350">
-                              <a:noFill/>
-                            </a:ln>
-                            <a:effectLst/>
-                          </wps:spPr>
-                          <wps:style>
-                            <a:lnRef idx="0">
-                              <a:schemeClr val="accent1"/>
-                            </a:lnRef>
-                            <a:fillRef idx="0">
-                              <a:schemeClr val="accent1"/>
-                            </a:fillRef>
-                            <a:effectRef idx="0">
-                              <a:schemeClr val="accent1"/>
-                            </a:effectRef>
-                            <a:fontRef idx="minor">
-                              <a:schemeClr val="dk1"/>
-                            </a:fontRef>
-                          </wps:style>
-                          <wps:txbx>
-                            <w:txbxContent>
-                              <w:sdt>
-                                <w:sdtPr>
-                                  <w:rPr>
-                                    <w:caps/>
-                                    <w:color w:val="181818" w:themeColor="text2" w:themeShade="BF"/>
-                                    <w:sz w:val="40"/>
-                                    <w:szCs w:val="40"/>
-                                  </w:rPr>
-                                  <w:alias w:val="Date de publication"/>
-                                  <w:tag w:val=""/>
-                                  <w:id w:val="-1301693118"/>
-                                  <w:dataBinding w:prefixMappings="xmlns:ns0='http://schemas.microsoft.com/office/2006/coverPageProps' " w:xpath="/ns0:CoverPageProperties[1]/ns0:PublishDate[1]" w:storeItemID="{55AF091B-3C7A-41E3-B477-F2FDAA23CFDA}"/>
-                                  <w:date>
-                                    <w:dateFormat w:val="dd MMMM yyyy"/>
-                                    <w:lid w:val="fr-FR"/>
-                                    <w:storeMappedDataAs w:val="dateTime"/>
-                                    <w:calendar w:val="gregorian"/>
-                                  </w:date>
-                                </w:sdtPr>
-                                <w:sdtEndPr/>
-                                <w:sdtContent>
-                                  <w:p>
-                                    <w:pPr>
-                                      <w:pStyle w:val="Sansinterligne"/>
-                                      <w:jc w:val="right"/>
-                                      <w:rPr>
-                                        <w:caps/>
-                                        <w:color w:val="181818" w:themeColor="text2" w:themeShade="BF"/>
-                                        <w:sz w:val="40"/>
-                                        <w:szCs w:val="40"/>
-                                      </w:rPr>
-                                    </w:pPr>
-                                    <w:r>
-                                      <w:rPr>
-                                        <w:caps/>
-                                        <w:color w:val="181818" w:themeColor="text2" w:themeShade="BF"/>
-                                        <w:sz w:val="40"/>
-                                        <w:szCs w:val="40"/>
-                                      </w:rPr>
-                                      <w:t>2019-2020</w:t>
-                                    </w:r>
-                                  </w:p>
-                                </w:sdtContent>
-                              </w:sdt>
-                            </w:txbxContent>
-                          </wps:txbx>
-                          <wps:bodyPr rot="0" spcFirstLastPara="0" vertOverflow="overflow" horzOverflow="overflow" vert="horz" wrap="square" lIns="0" tIns="0" rIns="0" bIns="0" numCol="1" spcCol="0" rtlCol="0" fromWordArt="0" anchor="b" anchorCtr="0" forceAA="0" compatLnSpc="1">
-                            <a:prstTxWarp prst="textNoShape">
-                              <a:avLst/>
-                            </a:prstTxWarp>
-                            <a:spAutoFit/>
-                          </wps:bodyPr>
-                        </wps:wsp>
-                      </a:graphicData>
-                    </a:graphic>
-                    <wp14:sizeRelH relativeFrom="page">
-                      <wp14:pctWidth>73400</wp14:pctWidth>
-                    </wp14:sizeRelH>
-                    <wp14:sizeRelV relativeFrom="page">
-                      <wp14:pctHeight>36300</wp14:pctHeight>
-                    </wp14:sizeRelV>
-                  </wp:anchor>
-                </w:drawing>
-              </mc:Choice>
-              <mc:Fallback>
-                <w:pict>
-                  <v:shape w14:anchorId="1A6039D8" id="Zone de texte 7" o:spid="_x0000_s1029" type="#_x0000_t202" style="position:absolute;margin-left:0;margin-top:0;width:288.25pt;height:287.5pt;z-index:251675648;visibility:visible;mso-wrap-style:square;mso-width-percent:734;mso-height-percent:363;mso-left-percent:150;mso-top-percent:91;mso-wrap-distance-left:9pt;mso-wrap-distance-top:0;mso-wrap-distance-right:9pt;mso-wrap-distance-bottom:0;mso-position-horizontal-relative:page;mso-position-vertical-relative:page;mso-width-percent:734;mso-height-percent:363;mso-left-percent:150;mso-top-percent:91;mso-width-relative:page;mso-height-relative:page;v-text-anchor:bottom" o:gfxdata="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" filled="f" stroked="f" strokeweight=".5pt">
-                    <v:textbox style="mso-fit-shape-to-text:t" inset="0,0,0,0">
-                      <w:txbxContent>
-                        <w:sdt>
-                          <w:sdtPr>
-                            <w:rPr>
-                              <w:caps/>
-                              <w:color w:val="181818" w:themeColor="text2" w:themeShade="BF"/>
-                              <w:sz w:val="40"/>
-                              <w:szCs w:val="40"/>
-                            </w:rPr>
-                            <w:alias w:val="Date de publication"/>
-                            <w:tag w:val=""/>
-                            <w:id w:val="-1301693118"/>
-                            <w:dataBinding w:prefixMappings="xmlns:ns0='http://schemas.microsoft.com/office/2006/coverPageProps' " w:xpath="/ns0:CoverPageProperties[1]/ns0:PublishDate[1]" w:storeItemID="{55AF091B-3C7A-41E3-B477-F2FDAA23CFDA}"/>
-                            <w:date>
-                              <w:dateFormat w:val="dd MMMM yyyy"/>
-                              <w:lid w:val="fr-FR"/>
-                              <w:storeMappedDataAs w:val="dateTime"/>
-                              <w:calendar w:val="gregorian"/>
-                            </w:date>
-                          </w:sdtPr>
-                          <w:sdtEndPr/>
-                          <w:sdtContent>
-                            <w:p>
-                              <w:pPr>
-                                <w:pStyle w:val="Sansinterligne"/>
-                                <w:jc w:val="right"/>
-                                <w:rPr>
-                                  <w:caps/>
-                                  <w:color w:val="181818" w:themeColor="text2" w:themeShade="BF"/>
-                                  <w:sz w:val="40"/>
-                                  <w:szCs w:val="40"/>
-                                </w:rPr>
-                              </w:pPr>
-                              <w:r>
-                                <w:rPr>
-                                  <w:caps/>
-                                  <w:color w:val="181818" w:themeColor="text2" w:themeShade="BF"/>
-                                  <w:sz w:val="40"/>
-                                  <w:szCs w:val="40"/>
-                                </w:rPr>
-                                <w:t>2019-2020</w:t>
-                              </w:r>
-                            </w:p>
-                          </w:sdtContent>
-                        </w:sdt>
-                      </w:txbxContent>
-                    </v:textbox>
-                    <w10:wrap type="square" anchorx="page" anchory="page"/>
-                  </v:shape>
-                </w:pict>
-              </mc:Fallback>
-            </mc:AlternateContent>
-          </w:r>
-          <w:r>
-            <w:rPr>
-              <w:noProof/>
-            </w:rPr>
-            <mc:AlternateContent>
-              <mc:Choice Requires="wps">
-                <w:drawing>
-                  <wp:anchor distT="0" distB="0" distL="114300" distR="114300" simplePos="0" relativeHeight="251674624" behindDoc="0" locked="0" layoutInCell="1" allowOverlap="1" wp14:anchorId="75F97292" wp14:editId="7DAD2F84">
-                    <wp:simplePos x="0" y="0"/>
-                    <mc:AlternateContent>
-                      <mc:Choice Requires="wp14">
-                        <wp:positionH relativeFrom="page">
-                          <wp14:pctPosHOffset>15000</wp14:pctPosHOffset>
-                        </wp:positionH>
-                      </mc:Choice>
-                      <mc:Fallback>
-                        <wp:positionH relativeFrom="page">
-                          <wp:posOffset>1133475</wp:posOffset>
-                        </wp:positionH>
-                      </mc:Fallback>
-                    </mc:AlternateContent>
-                    <mc:AlternateContent>
-                      <mc:Choice Requires="wp14">
-                        <wp:positionV relativeFrom="page">
-                          <wp14:pctPosVOffset>83700</wp14:pctPosVOffset>
-                        </wp:positionV>
-                      </mc:Choice>
-                      <mc:Fallback>
-                        <wp:positionV relativeFrom="page">
-                          <wp:posOffset>8949055</wp:posOffset>
-                        </wp:positionV>
-                      </mc:Fallback>
-                    </mc:AlternateContent>
-                    <wp:extent cx="5753100" cy="652780"/>
-                    <wp:effectExtent l="0" t="0" r="10160" b="14605"/>
+                    <wp:positionH relativeFrom="page">
+                      <wp:posOffset>215183</wp:posOffset>
+                    </wp:positionH>
+                    <wp:positionV relativeFrom="page">
+                      <wp:posOffset>8881083</wp:posOffset>
+                    </wp:positionV>
+                    <wp:extent cx="6460766" cy="652780"/>
+                    <wp:effectExtent l="0" t="0" r="0" b="1905"/>
                     <wp:wrapSquare wrapText="bothSides"/>
                     <wp:docPr id="8" name="Zone de texte 8"/>
                     <wp:cNvGraphicFramePr/>
@@ -1542,7 +1311,7 @@
                           <wps:spPr>
                             <a:xfrm>
                               <a:off x="0" y="0"/>
-                              <a:ext cx="5753100" cy="652780"/>
+                              <a:ext cx="6460766" cy="652780"/>
                             </a:xfrm>
                             <a:prstGeom prst="rect">
                               <a:avLst/>
@@ -1681,7 +1450,7 @@
                       </a:graphicData>
                     </a:graphic>
                     <wp14:sizeRelH relativeFrom="page">
-                      <wp14:pctWidth>73400</wp14:pctWidth>
+                      <wp14:pctWidth>0</wp14:pctWidth>
                     </wp14:sizeRelH>
                     <wp14:sizeRelV relativeFrom="page">
                       <wp14:pctHeight>8000</wp14:pctHeight>
@@ -1691,7 +1460,7 @@
               </mc:Choice>
               <mc:Fallback>
                 <w:pict>
-                  <v:shape w14:anchorId="75F97292" id="Zone de texte 8" o:spid="_x0000_s1030" type="#_x0000_t202" style="position:absolute;margin-left:0;margin-top:0;width:453pt;height:51.4pt;z-index:251674624;visibility:visible;mso-wrap-style:square;mso-width-percent:734;mso-height-percent:80;mso-left-percent:150;mso-top-percent:837;mso-wrap-distance-left:9pt;mso-wrap-distance-top:0;mso-wrap-distance-right:9pt;mso-wrap-distance-bottom:0;mso-position-horizontal-relative:page;mso-position-vertical-relative:page;mso-width-percent:734;mso-height-percent:80;mso-left-percent:150;mso-top-percent:837;mso-width-relative:page;mso-height-relative:page;v-text-anchor:bottom" o:gfxdata="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" filled="f" stroked="f" strokeweight=".5pt">
+                  <v:shape w14:anchorId="04F81862" id="Zone de texte 8" o:spid="_x0000_s1029" type="#_x0000_t202" style="position:absolute;left:0;text-align:left;margin-left:16.95pt;margin-top:699.3pt;width:508.7pt;height:51.4pt;z-index:251674624;visibility:visible;mso-wrap-style:square;mso-width-percent:0;mso-height-percent:80;mso-wrap-distance-left:9pt;mso-wrap-distance-top:0;mso-wrap-distance-right:9pt;mso-wrap-distance-bottom:0;mso-position-horizontal:absolute;mso-position-horizontal-relative:page;mso-position-vertical:absolute;mso-position-vertical-relative:page;mso-width-percent:0;mso-height-percent:80;mso-width-relative:page;mso-height-relative:page;v-text-anchor:bottom" o:gfxdata="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" filled="f" stroked="f" strokeweight=".5pt">
                     <v:textbox inset="0,0,0,0">
                       <w:txbxContent>
                         <w:sdt>
@@ -1809,7 +1578,200 @@
             <mc:AlternateContent>
               <mc:Choice Requires="wps">
                 <w:drawing>
-                  <wp:anchor distT="0" distB="0" distL="114300" distR="114300" simplePos="0" relativeHeight="251673600" behindDoc="0" locked="0" layoutInCell="1" allowOverlap="1" wp14:anchorId="7804CB1E" wp14:editId="6AF13AF4">
+                  <wp:anchor distT="0" distB="0" distL="114300" distR="114300" simplePos="0" relativeHeight="251675648" behindDoc="0" locked="0" layoutInCell="1" allowOverlap="1" wp14:anchorId="1F72B69D" wp14:editId="4372CEB4">
+                    <wp:simplePos x="0" y="0"/>
+                    <mc:AlternateContent>
+                      <mc:Choice Requires="wp14">
+                        <wp:positionH relativeFrom="page">
+                          <wp14:pctPosHOffset>15000</wp14:pctPosHOffset>
+                        </wp:positionH>
+                      </mc:Choice>
+                      <mc:Fallback>
+                        <wp:positionH relativeFrom="page">
+                          <wp:posOffset>1133475</wp:posOffset>
+                        </wp:positionH>
+                      </mc:Fallback>
+                    </mc:AlternateContent>
+                    <mc:AlternateContent>
+                      <mc:Choice Requires="wp14">
+                        <wp:positionV relativeFrom="page">
+                          <wp14:pctPosVOffset>9100</wp14:pctPosVOffset>
+                        </wp:positionV>
+                      </mc:Choice>
+                      <mc:Fallback>
+                        <wp:positionV relativeFrom="page">
+                          <wp:posOffset>972820</wp:posOffset>
+                        </wp:positionV>
+                      </mc:Fallback>
+                    </mc:AlternateContent>
+                    <wp:extent cx="3660775" cy="3651250"/>
+                    <wp:effectExtent l="0" t="0" r="10160" b="7620"/>
+                    <wp:wrapSquare wrapText="bothSides"/>
+                    <wp:docPr id="7" name="Zone de texte 7"/>
+                    <wp:cNvGraphicFramePr/>
+                    <a:graphic xmlns:a="http://schemas.openxmlformats.org/drawingml/2006/main">
+                      <a:graphicData uri="http://schemas.microsoft.com/office/word/2010/wordprocessingShape">
+                        <wps:wsp>
+                          <wps:cNvSpPr txBox="1"/>
+                          <wps:spPr>
+                            <a:xfrm>
+                              <a:off x="0" y="0"/>
+                              <a:ext cx="3660775" cy="3651250"/>
+                            </a:xfrm>
+                            <a:prstGeom prst="rect">
+                              <a:avLst/>
+                            </a:prstGeom>
+                            <a:noFill/>
+                            <a:ln w="6350">
+                              <a:noFill/>
+                            </a:ln>
+                            <a:effectLst/>
+                          </wps:spPr>
+                          <wps:style>
+                            <a:lnRef idx="0">
+                              <a:schemeClr val="accent1"/>
+                            </a:lnRef>
+                            <a:fillRef idx="0">
+                              <a:schemeClr val="accent1"/>
+                            </a:fillRef>
+                            <a:effectRef idx="0">
+                              <a:schemeClr val="accent1"/>
+                            </a:effectRef>
+                            <a:fontRef idx="minor">
+                              <a:schemeClr val="dk1"/>
+                            </a:fontRef>
+                          </wps:style>
+                          <wps:txbx>
+                            <w:txbxContent>
+                              <w:sdt>
+                                <w:sdtPr>
+                                  <w:rPr>
+                                    <w:caps/>
+                                    <w:color w:val="181818" w:themeColor="text2" w:themeShade="BF"/>
+                                    <w:sz w:val="40"/>
+                                    <w:szCs w:val="40"/>
+                                  </w:rPr>
+                                  <w:alias w:val="Date de publication"/>
+                                  <w:tag w:val=""/>
+                                  <w:id w:val="-1301693118"/>
+                                  <w:dataBinding w:prefixMappings="xmlns:ns0='http://schemas.microsoft.com/office/2006/coverPageProps' " w:xpath="/ns0:CoverPageProperties[1]/ns0:PublishDate[1]" w:storeItemID="{55AF091B-3C7A-41E3-B477-F2FDAA23CFDA}"/>
+                                  <w:date>
+                                    <w:dateFormat w:val="dd MMMM yyyy"/>
+                                    <w:lid w:val="fr-FR"/>
+                                    <w:storeMappedDataAs w:val="dateTime"/>
+                                    <w:calendar w:val="gregorian"/>
+                                  </w:date>
+                                </w:sdtPr>
+                                <w:sdtEndPr/>
+                                <w:sdtContent>
+                                  <w:p>
+                                    <w:pPr>
+                                      <w:pStyle w:val="Sansinterligne"/>
+                                      <w:jc w:val="right"/>
+                                      <w:rPr>
+                                        <w:caps/>
+                                        <w:color w:val="181818" w:themeColor="text2" w:themeShade="BF"/>
+                                        <w:sz w:val="40"/>
+                                        <w:szCs w:val="40"/>
+                                      </w:rPr>
+                                    </w:pPr>
+                                    <w:r>
+                                      <w:rPr>
+                                        <w:caps/>
+                                        <w:color w:val="181818" w:themeColor="text2" w:themeShade="BF"/>
+                                        <w:sz w:val="40"/>
+                                        <w:szCs w:val="40"/>
+                                      </w:rPr>
+                                      <w:t>2019-2020</w:t>
+                                    </w:r>
+                                  </w:p>
+                                </w:sdtContent>
+                              </w:sdt>
+                            </w:txbxContent>
+                          </wps:txbx>
+                          <wps:bodyPr rot="0" spcFirstLastPara="0" vertOverflow="overflow" horzOverflow="overflow" vert="horz" wrap="square" lIns="0" tIns="0" rIns="0" bIns="0" numCol="1" spcCol="0" rtlCol="0" fromWordArt="0" anchor="b" anchorCtr="0" forceAA="0" compatLnSpc="1">
+                            <a:prstTxWarp prst="textNoShape">
+                              <a:avLst/>
+                            </a:prstTxWarp>
+                            <a:spAutoFit/>
+                          </wps:bodyPr>
+                        </wps:wsp>
+                      </a:graphicData>
+                    </a:graphic>
+                    <wp14:sizeRelH relativeFrom="page">
+                      <wp14:pctWidth>73400</wp14:pctWidth>
+                    </wp14:sizeRelH>
+                    <wp14:sizeRelV relativeFrom="page">
+                      <wp14:pctHeight>36300</wp14:pctHeight>
+                    </wp14:sizeRelV>
+                  </wp:anchor>
+                </w:drawing>
+              </mc:Choice>
+              <mc:Fallback>
+                <w:pict>
+                  <v:shape w14:anchorId="1F72B69D" id="Zone de texte 7" o:spid="_x0000_s1030" type="#_x0000_t202" style="position:absolute;left:0;text-align:left;margin-left:0;margin-top:0;width:288.25pt;height:287.5pt;z-index:251675648;visibility:visible;mso-wrap-style:square;mso-width-percent:734;mso-height-percent:363;mso-left-percent:150;mso-top-percent:91;mso-wrap-distance-left:9pt;mso-wrap-distance-top:0;mso-wrap-distance-right:9pt;mso-wrap-distance-bottom:0;mso-position-horizontal-relative:page;mso-position-vertical-relative:page;mso-width-percent:734;mso-height-percent:363;mso-left-percent:150;mso-top-percent:91;mso-width-relative:page;mso-height-relative:page;v-text-anchor:bottom" o:gfxdata="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" filled="f" stroked="f" strokeweight=".5pt">
+                    <v:textbox style="mso-fit-shape-to-text:t" inset="0,0,0,0">
+                      <w:txbxContent>
+                        <w:sdt>
+                          <w:sdtPr>
+                            <w:rPr>
+                              <w:caps/>
+                              <w:color w:val="181818" w:themeColor="text2" w:themeShade="BF"/>
+                              <w:sz w:val="40"/>
+                              <w:szCs w:val="40"/>
+                            </w:rPr>
+                            <w:alias w:val="Date de publication"/>
+                            <w:tag w:val=""/>
+                            <w:id w:val="-1301693118"/>
+                            <w:dataBinding w:prefixMappings="xmlns:ns0='http://schemas.microsoft.com/office/2006/coverPageProps' " w:xpath="/ns0:CoverPageProperties[1]/ns0:PublishDate[1]" w:storeItemID="{55AF091B-3C7A-41E3-B477-F2FDAA23CFDA}"/>
+                            <w:date>
+                              <w:dateFormat w:val="dd MMMM yyyy"/>
+                              <w:lid w:val="fr-FR"/>
+                              <w:storeMappedDataAs w:val="dateTime"/>
+                              <w:calendar w:val="gregorian"/>
+                            </w:date>
+                          </w:sdtPr>
+                          <w:sdtEndPr/>
+                          <w:sdtContent>
+                            <w:p>
+                              <w:pPr>
+                                <w:pStyle w:val="Sansinterligne"/>
+                                <w:jc w:val="right"/>
+                                <w:rPr>
+                                  <w:caps/>
+                                  <w:color w:val="181818" w:themeColor="text2" w:themeShade="BF"/>
+                                  <w:sz w:val="40"/>
+                                  <w:szCs w:val="40"/>
+                                </w:rPr>
+                              </w:pPr>
+                              <w:r>
+                                <w:rPr>
+                                  <w:caps/>
+                                  <w:color w:val="181818" w:themeColor="text2" w:themeShade="BF"/>
+                                  <w:sz w:val="40"/>
+                                  <w:szCs w:val="40"/>
+                                </w:rPr>
+                                <w:t>2019-2020</w:t>
+                              </w:r>
+                            </w:p>
+                          </w:sdtContent>
+                        </w:sdt>
+                      </w:txbxContent>
+                    </v:textbox>
+                    <w10:wrap type="square" anchorx="page" anchory="page"/>
+                  </v:shape>
+                </w:pict>
+              </mc:Fallback>
+            </mc:AlternateContent>
+          </w:r>
+          <w:r>
+            <w:rPr>
+              <w:noProof/>
+            </w:rPr>
+            <mc:AlternateContent>
+              <mc:Choice Requires="wps">
+                <w:drawing>
+                  <wp:anchor distT="0" distB="0" distL="114300" distR="114300" simplePos="0" relativeHeight="251673600" behindDoc="0" locked="0" layoutInCell="1" allowOverlap="1" wp14:anchorId="7EF80BC2" wp14:editId="0CE81A86">
                     <wp:simplePos x="0" y="0"/>
                     <mc:AlternateContent>
                       <mc:Choice Requires="wp14">
@@ -1974,7 +1936,7 @@
               </mc:Choice>
               <mc:Fallback>
                 <w:pict>
-                  <v:shape w14:anchorId="7804CB1E" id="Zone de texte 10" o:spid="_x0000_s1031" type="#_x0000_t202" style="position:absolute;margin-left:0;margin-top:0;width:453pt;height:41.4pt;z-index:251673600;visibility:visible;mso-wrap-style:square;mso-width-percent:734;mso-height-percent:363;mso-left-percent:150;mso-top-percent:455;mso-wrap-distance-left:9pt;mso-wrap-distance-top:0;mso-wrap-distance-right:9pt;mso-wrap-distance-bottom:0;mso-position-horizontal-relative:page;mso-position-vertical-relative:page;mso-width-percent:734;mso-height-percent:363;mso-left-percent:150;mso-top-percent:455;mso-width-relative:page;mso-height-relative:page;v-text-anchor:bottom" o:gfxdata="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" filled="f" stroked="f" strokeweight=".5pt">
+                  <v:shape w14:anchorId="7EF80BC2" id="Zone de texte 10" o:spid="_x0000_s1031" type="#_x0000_t202" style="position:absolute;left:0;text-align:left;margin-left:0;margin-top:0;width:453pt;height:41.4pt;z-index:251673600;visibility:visible;mso-wrap-style:square;mso-width-percent:734;mso-height-percent:363;mso-left-percent:150;mso-top-percent:455;mso-wrap-distance-left:9pt;mso-wrap-distance-top:0;mso-wrap-distance-right:9pt;mso-wrap-distance-bottom:0;mso-position-horizontal-relative:page;mso-position-vertical-relative:page;mso-width-percent:734;mso-height-percent:363;mso-left-percent:150;mso-top-percent:455;mso-width-relative:page;mso-height-relative:page;v-text-anchor:bottom" o:gfxdata="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" filled="f" stroked="f" strokeweight=".5pt">
                     <v:textbox inset="0,0,0,0">
                       <w:txbxContent>
                         <w:p>
@@ -2070,7 +2032,7 @@
             <mc:AlternateContent>
               <mc:Choice Requires="wpg">
                 <w:drawing>
-                  <wp:anchor distT="0" distB="0" distL="114300" distR="114300" simplePos="0" relativeHeight="251672576" behindDoc="0" locked="0" layoutInCell="1" allowOverlap="1" wp14:anchorId="436F82A0" wp14:editId="27F301D4">
+                  <wp:anchor distT="0" distB="0" distL="114300" distR="114300" simplePos="0" relativeHeight="251672576" behindDoc="0" locked="0" layoutInCell="1" allowOverlap="1" wp14:anchorId="3F4E42B3" wp14:editId="38619376">
                     <wp:simplePos x="0" y="0"/>
                     <mc:AlternateContent>
                       <mc:Choice Requires="wp14">
@@ -2218,6 +2180,8 @@
           </w:r>
         </w:p>
         <w:p>
+          <w:bookmarkStart w:id="0" w:name="_GoBack"/>
+          <w:bookmarkEnd w:id="0"/>
           <w:r>
             <w:lastRenderedPageBreak/>
             <w:br w:type="page"/>
@@ -2240,6 +2204,7 @@
           </w:sdtPr>
           <w:sdtEndPr>
             <w:rPr>
+              <w:rFonts w:ascii="Arial" w:hAnsi="Arial"/>
               <w:b/>
               <w:bCs/>
             </w:rPr>
@@ -2261,7 +2226,7 @@
                   <w:tab w:val="right" w:leader="dot" w:pos="9062"/>
                 </w:tabs>
                 <w:rPr>
-                  <w:rFonts w:eastAsiaTheme="minorEastAsia"/>
+                  <w:rFonts w:asciiTheme="minorHAnsi" w:eastAsiaTheme="minorEastAsia" w:hAnsiTheme="minorHAnsi"/>
                   <w:noProof/>
                   <w:lang w:eastAsia="fr-FR"/>
                 </w:rPr>
@@ -2275,7 +2240,7 @@
               <w:r>
                 <w:fldChar w:fldCharType="separate"/>
               </w:r>
-              <w:hyperlink w:anchor="_Toc25687626" w:history="1">
+              <w:hyperlink w:anchor="_Toc25744575" w:history="1">
                 <w:r>
                   <w:rPr>
                     <w:rStyle w:val="Lienhypertexte"/>
@@ -2285,7 +2250,7 @@
                 </w:r>
                 <w:r>
                   <w:rPr>
-                    <w:rFonts w:eastAsiaTheme="minorEastAsia"/>
+                    <w:rFonts w:asciiTheme="minorHAnsi" w:eastAsiaTheme="minorEastAsia" w:hAnsiTheme="minorHAnsi"/>
                     <w:noProof/>
                     <w:lang w:eastAsia="fr-FR"/>
                   </w:rPr>
@@ -2317,7 +2282,7 @@
                     <w:noProof/>
                     <w:webHidden/>
                   </w:rPr>
-                  <w:instrText xml:space="preserve"> PAGEREF _Toc25687626 \h </w:instrText>
+                  <w:instrText xml:space="preserve"> PAGEREF _Toc25744575 \h </w:instrText>
                 </w:r>
                 <w:r>
                   <w:rPr>
@@ -2356,12 +2321,12 @@
                   <w:tab w:val="right" w:leader="dot" w:pos="9062"/>
                 </w:tabs>
                 <w:rPr>
-                  <w:rFonts w:eastAsiaTheme="minorEastAsia"/>
+                  <w:rFonts w:asciiTheme="minorHAnsi" w:eastAsiaTheme="minorEastAsia" w:hAnsiTheme="minorHAnsi"/>
                   <w:noProof/>
                   <w:lang w:eastAsia="fr-FR"/>
                 </w:rPr>
               </w:pPr>
-              <w:hyperlink w:anchor="_Toc25687627" w:history="1">
+              <w:hyperlink w:anchor="_Toc25744576" w:history="1">
                 <w:r>
                   <w:rPr>
                     <w:rStyle w:val="Lienhypertexte"/>
@@ -2371,7 +2336,7 @@
                 </w:r>
                 <w:r>
                   <w:rPr>
-                    <w:rFonts w:eastAsiaTheme="minorEastAsia"/>
+                    <w:rFonts w:asciiTheme="minorHAnsi" w:eastAsiaTheme="minorEastAsia" w:hAnsiTheme="minorHAnsi"/>
                     <w:noProof/>
                     <w:lang w:eastAsia="fr-FR"/>
                   </w:rPr>
@@ -2403,7 +2368,7 @@
                     <w:noProof/>
                     <w:webHidden/>
                   </w:rPr>
-                  <w:instrText xml:space="preserve"> PAGEREF _Toc25687627 \h </w:instrText>
+                  <w:instrText xml:space="preserve"> PAGEREF _Toc25744576 \h </w:instrText>
                 </w:r>
                 <w:r>
                   <w:rPr>
@@ -2442,12 +2407,12 @@
                   <w:tab w:val="right" w:leader="dot" w:pos="9062"/>
                 </w:tabs>
                 <w:rPr>
-                  <w:rFonts w:eastAsiaTheme="minorEastAsia"/>
+                  <w:rFonts w:asciiTheme="minorHAnsi" w:eastAsiaTheme="minorEastAsia" w:hAnsiTheme="minorHAnsi"/>
                   <w:noProof/>
                   <w:lang w:eastAsia="fr-FR"/>
                 </w:rPr>
               </w:pPr>
-              <w:hyperlink w:anchor="_Toc25687628" w:history="1">
+              <w:hyperlink w:anchor="_Toc25744577" w:history="1">
                 <w:r>
                   <w:rPr>
                     <w:rStyle w:val="Lienhypertexte"/>
@@ -2457,7 +2422,7 @@
                 </w:r>
                 <w:r>
                   <w:rPr>
-                    <w:rFonts w:eastAsiaTheme="minorEastAsia"/>
+                    <w:rFonts w:asciiTheme="minorHAnsi" w:eastAsiaTheme="minorEastAsia" w:hAnsiTheme="minorHAnsi"/>
                     <w:noProof/>
                     <w:lang w:eastAsia="fr-FR"/>
                   </w:rPr>
@@ -2489,7 +2454,7 @@
                     <w:noProof/>
                     <w:webHidden/>
                   </w:rPr>
-                  <w:instrText xml:space="preserve"> PAGEREF _Toc25687628 \h </w:instrText>
+                  <w:instrText xml:space="preserve"> PAGEREF _Toc25744577 \h </w:instrText>
                 </w:r>
                 <w:r>
                   <w:rPr>
@@ -2528,12 +2493,12 @@
                   <w:tab w:val="right" w:leader="dot" w:pos="9062"/>
                 </w:tabs>
                 <w:rPr>
-                  <w:rFonts w:eastAsiaTheme="minorEastAsia"/>
+                  <w:rFonts w:asciiTheme="minorHAnsi" w:eastAsiaTheme="minorEastAsia" w:hAnsiTheme="minorHAnsi"/>
                   <w:noProof/>
                   <w:lang w:eastAsia="fr-FR"/>
                 </w:rPr>
               </w:pPr>
-              <w:hyperlink w:anchor="_Toc25687629" w:history="1">
+              <w:hyperlink w:anchor="_Toc25744578" w:history="1">
                 <w:r>
                   <w:rPr>
                     <w:rStyle w:val="Lienhypertexte"/>
@@ -2543,7 +2508,7 @@
                 </w:r>
                 <w:r>
                   <w:rPr>
-                    <w:rFonts w:eastAsiaTheme="minorEastAsia"/>
+                    <w:rFonts w:asciiTheme="minorHAnsi" w:eastAsiaTheme="minorEastAsia" w:hAnsiTheme="minorHAnsi"/>
                     <w:noProof/>
                     <w:lang w:eastAsia="fr-FR"/>
                   </w:rPr>
@@ -2575,7 +2540,7 @@
                     <w:noProof/>
                     <w:webHidden/>
                   </w:rPr>
-                  <w:instrText xml:space="preserve"> PAGEREF _Toc25687629 \h </w:instrText>
+                  <w:instrText xml:space="preserve"> PAGEREF _Toc25744578 \h </w:instrText>
                 </w:r>
                 <w:r>
                   <w:rPr>
@@ -2614,12 +2579,12 @@
                   <w:tab w:val="right" w:leader="dot" w:pos="9062"/>
                 </w:tabs>
                 <w:rPr>
-                  <w:rFonts w:eastAsiaTheme="minorEastAsia"/>
+                  <w:rFonts w:asciiTheme="minorHAnsi" w:eastAsiaTheme="minorEastAsia" w:hAnsiTheme="minorHAnsi"/>
                   <w:noProof/>
                   <w:lang w:eastAsia="fr-FR"/>
                 </w:rPr>
               </w:pPr>
-              <w:hyperlink w:anchor="_Toc25687630" w:history="1">
+              <w:hyperlink w:anchor="_Toc25744579" w:history="1">
                 <w:r>
                   <w:rPr>
                     <w:rStyle w:val="Lienhypertexte"/>
@@ -2629,7 +2594,7 @@
                 </w:r>
                 <w:r>
                   <w:rPr>
-                    <w:rFonts w:eastAsiaTheme="minorEastAsia"/>
+                    <w:rFonts w:asciiTheme="minorHAnsi" w:eastAsiaTheme="minorEastAsia" w:hAnsiTheme="minorHAnsi"/>
                     <w:noProof/>
                     <w:lang w:eastAsia="fr-FR"/>
                   </w:rPr>
@@ -2661,7 +2626,7 @@
                     <w:noProof/>
                     <w:webHidden/>
                   </w:rPr>
-                  <w:instrText xml:space="preserve"> PAGEREF _Toc25687630 \h </w:instrText>
+                  <w:instrText xml:space="preserve"> PAGEREF _Toc25744579 \h </w:instrText>
                 </w:r>
                 <w:r>
                   <w:rPr>
@@ -2700,12 +2665,12 @@
                   <w:tab w:val="right" w:leader="dot" w:pos="9062"/>
                 </w:tabs>
                 <w:rPr>
-                  <w:rFonts w:eastAsiaTheme="minorEastAsia"/>
+                  <w:rFonts w:asciiTheme="minorHAnsi" w:eastAsiaTheme="minorEastAsia" w:hAnsiTheme="minorHAnsi"/>
                   <w:noProof/>
                   <w:lang w:eastAsia="fr-FR"/>
                 </w:rPr>
               </w:pPr>
-              <w:hyperlink w:anchor="_Toc25687631" w:history="1">
+              <w:hyperlink w:anchor="_Toc25744580" w:history="1">
                 <w:r>
                   <w:rPr>
                     <w:rStyle w:val="Lienhypertexte"/>
@@ -2715,7 +2680,7 @@
                 </w:r>
                 <w:r>
                   <w:rPr>
-                    <w:rFonts w:eastAsiaTheme="minorEastAsia"/>
+                    <w:rFonts w:asciiTheme="minorHAnsi" w:eastAsiaTheme="minorEastAsia" w:hAnsiTheme="minorHAnsi"/>
                     <w:noProof/>
                     <w:lang w:eastAsia="fr-FR"/>
                   </w:rPr>
@@ -2747,7 +2712,7 @@
                     <w:noProof/>
                     <w:webHidden/>
                   </w:rPr>
-                  <w:instrText xml:space="preserve"> PAGEREF _Toc25687631 \h </w:instrText>
+                  <w:instrText xml:space="preserve"> PAGEREF _Toc25744580 \h </w:instrText>
                 </w:r>
                 <w:r>
                   <w:rPr>
@@ -2786,12 +2751,12 @@
                   <w:tab w:val="right" w:leader="dot" w:pos="9062"/>
                 </w:tabs>
                 <w:rPr>
-                  <w:rFonts w:eastAsiaTheme="minorEastAsia"/>
+                  <w:rFonts w:asciiTheme="minorHAnsi" w:eastAsiaTheme="minorEastAsia" w:hAnsiTheme="minorHAnsi"/>
                   <w:noProof/>
                   <w:lang w:eastAsia="fr-FR"/>
                 </w:rPr>
               </w:pPr>
-              <w:hyperlink w:anchor="_Toc25687632" w:history="1">
+              <w:hyperlink w:anchor="_Toc25744581" w:history="1">
                 <w:r>
                   <w:rPr>
                     <w:rStyle w:val="Lienhypertexte"/>
@@ -2801,7 +2766,7 @@
                 </w:r>
                 <w:r>
                   <w:rPr>
-                    <w:rFonts w:eastAsiaTheme="minorEastAsia"/>
+                    <w:rFonts w:asciiTheme="minorHAnsi" w:eastAsiaTheme="minorEastAsia" w:hAnsiTheme="minorHAnsi"/>
                     <w:noProof/>
                     <w:lang w:eastAsia="fr-FR"/>
                   </w:rPr>
@@ -2812,7 +2777,7 @@
                     <w:rStyle w:val="Lienhypertexte"/>
                     <w:noProof/>
                   </w:rPr>
-                  <w:t>Conclusion</w:t>
+                  <w:t>Rajouter etat actuel du projet</w:t>
                 </w:r>
                 <w:r>
                   <w:rPr>
@@ -2833,7 +2798,7 @@
                     <w:noProof/>
                     <w:webHidden/>
                   </w:rPr>
-                  <w:instrText xml:space="preserve"> PAGEREF _Toc25687632 \h </w:instrText>
+                  <w:instrText xml:space="preserve"> PAGEREF _Toc25744581 \h </w:instrText>
                 </w:r>
                 <w:r>
                   <w:rPr>
@@ -2853,7 +2818,7 @@
                     <w:noProof/>
                     <w:webHidden/>
                   </w:rPr>
-                  <w:t>12</w:t>
+                  <w:t>11</w:t>
                 </w:r>
                 <w:r>
                   <w:rPr>
@@ -2872,12 +2837,12 @@
                   <w:tab w:val="right" w:leader="dot" w:pos="9062"/>
                 </w:tabs>
                 <w:rPr>
-                  <w:rFonts w:eastAsiaTheme="minorEastAsia"/>
+                  <w:rFonts w:asciiTheme="minorHAnsi" w:eastAsiaTheme="minorEastAsia" w:hAnsiTheme="minorHAnsi"/>
                   <w:noProof/>
                   <w:lang w:eastAsia="fr-FR"/>
                 </w:rPr>
               </w:pPr>
-              <w:hyperlink w:anchor="_Toc25687633" w:history="1">
+              <w:hyperlink w:anchor="_Toc25744582" w:history="1">
                 <w:r>
                   <w:rPr>
                     <w:rStyle w:val="Lienhypertexte"/>
@@ -2887,7 +2852,7 @@
                 </w:r>
                 <w:r>
                   <w:rPr>
-                    <w:rFonts w:eastAsiaTheme="minorEastAsia"/>
+                    <w:rFonts w:asciiTheme="minorHAnsi" w:eastAsiaTheme="minorEastAsia" w:hAnsiTheme="minorHAnsi"/>
                     <w:noProof/>
                     <w:lang w:eastAsia="fr-FR"/>
                   </w:rPr>
@@ -2898,7 +2863,7 @@
                     <w:rStyle w:val="Lienhypertexte"/>
                     <w:noProof/>
                   </w:rPr>
-                  <w:t>Résumé</w:t>
+                  <w:t>Conclusion</w:t>
                 </w:r>
                 <w:r>
                   <w:rPr>
@@ -2919,7 +2884,7 @@
                     <w:noProof/>
                     <w:webHidden/>
                   </w:rPr>
-                  <w:instrText xml:space="preserve"> PAGEREF _Toc25687633 \h </w:instrText>
+                  <w:instrText xml:space="preserve"> PAGEREF _Toc25744582 \h </w:instrText>
                 </w:r>
                 <w:r>
                   <w:rPr>
@@ -2939,7 +2904,7 @@
                     <w:noProof/>
                     <w:webHidden/>
                   </w:rPr>
-                  <w:t>13</w:t>
+                  <w:t>12</w:t>
                 </w:r>
                 <w:r>
                   <w:rPr>
@@ -2958,12 +2923,12 @@
                   <w:tab w:val="right" w:leader="dot" w:pos="9062"/>
                 </w:tabs>
                 <w:rPr>
-                  <w:rFonts w:eastAsiaTheme="minorEastAsia"/>
+                  <w:rFonts w:asciiTheme="minorHAnsi" w:eastAsiaTheme="minorEastAsia" w:hAnsiTheme="minorHAnsi"/>
                   <w:noProof/>
                   <w:lang w:eastAsia="fr-FR"/>
                 </w:rPr>
               </w:pPr>
-              <w:hyperlink w:anchor="_Toc25687634" w:history="1">
+              <w:hyperlink w:anchor="_Toc25744583" w:history="1">
                 <w:r>
                   <w:rPr>
                     <w:rStyle w:val="Lienhypertexte"/>
@@ -2973,7 +2938,7 @@
                 </w:r>
                 <w:r>
                   <w:rPr>
-                    <w:rFonts w:eastAsiaTheme="minorEastAsia"/>
+                    <w:rFonts w:asciiTheme="minorHAnsi" w:eastAsiaTheme="minorEastAsia" w:hAnsiTheme="minorHAnsi"/>
                     <w:noProof/>
                     <w:lang w:eastAsia="fr-FR"/>
                   </w:rPr>
@@ -2984,7 +2949,7 @@
                     <w:rStyle w:val="Lienhypertexte"/>
                     <w:noProof/>
                   </w:rPr>
-                  <w:t>Mots clés</w:t>
+                  <w:t>Résumé</w:t>
                 </w:r>
                 <w:r>
                   <w:rPr>
@@ -3005,7 +2970,7 @@
                     <w:noProof/>
                     <w:webHidden/>
                   </w:rPr>
-                  <w:instrText xml:space="preserve"> PAGEREF _Toc25687634 \h </w:instrText>
+                  <w:instrText xml:space="preserve"> PAGEREF _Toc25744583 \h </w:instrText>
                 </w:r>
                 <w:r>
                   <w:rPr>
@@ -3025,7 +2990,7 @@
                     <w:noProof/>
                     <w:webHidden/>
                   </w:rPr>
-                  <w:t>14</w:t>
+                  <w:t>13</w:t>
                 </w:r>
                 <w:r>
                   <w:rPr>
@@ -3044,12 +3009,12 @@
                   <w:tab w:val="right" w:leader="dot" w:pos="9062"/>
                 </w:tabs>
                 <w:rPr>
-                  <w:rFonts w:eastAsiaTheme="minorEastAsia"/>
+                  <w:rFonts w:asciiTheme="minorHAnsi" w:eastAsiaTheme="minorEastAsia" w:hAnsiTheme="minorHAnsi"/>
                   <w:noProof/>
                   <w:lang w:eastAsia="fr-FR"/>
                 </w:rPr>
               </w:pPr>
-              <w:hyperlink w:anchor="_Toc25687635" w:history="1">
+              <w:hyperlink w:anchor="_Toc25744584" w:history="1">
                 <w:r>
                   <w:rPr>
                     <w:rStyle w:val="Lienhypertexte"/>
@@ -3059,7 +3024,7 @@
                 </w:r>
                 <w:r>
                   <w:rPr>
-                    <w:rFonts w:eastAsiaTheme="minorEastAsia"/>
+                    <w:rFonts w:asciiTheme="minorHAnsi" w:eastAsiaTheme="minorEastAsia" w:hAnsiTheme="minorHAnsi"/>
                     <w:noProof/>
                     <w:lang w:eastAsia="fr-FR"/>
                   </w:rPr>
@@ -3070,7 +3035,7 @@
                     <w:rStyle w:val="Lienhypertexte"/>
                     <w:noProof/>
                   </w:rPr>
-                  <w:t>Tables des illustrations</w:t>
+                  <w:t>Mots clés</w:t>
                 </w:r>
                 <w:r>
                   <w:rPr>
@@ -3091,7 +3056,7 @@
                     <w:noProof/>
                     <w:webHidden/>
                   </w:rPr>
-                  <w:instrText xml:space="preserve"> PAGEREF _Toc25687635 \h </w:instrText>
+                  <w:instrText xml:space="preserve"> PAGEREF _Toc25744584 \h </w:instrText>
                 </w:r>
                 <w:r>
                   <w:rPr>
@@ -3111,7 +3076,7 @@
                     <w:noProof/>
                     <w:webHidden/>
                   </w:rPr>
-                  <w:t>15</w:t>
+                  <w:t>14</w:t>
                 </w:r>
                 <w:r>
                   <w:rPr>
@@ -3130,12 +3095,12 @@
                   <w:tab w:val="right" w:leader="dot" w:pos="9062"/>
                 </w:tabs>
                 <w:rPr>
-                  <w:rFonts w:eastAsiaTheme="minorEastAsia"/>
+                  <w:rFonts w:asciiTheme="minorHAnsi" w:eastAsiaTheme="minorEastAsia" w:hAnsiTheme="minorHAnsi"/>
                   <w:noProof/>
                   <w:lang w:eastAsia="fr-FR"/>
                 </w:rPr>
               </w:pPr>
-              <w:hyperlink w:anchor="_Toc25687636" w:history="1">
+              <w:hyperlink w:anchor="_Toc25744585" w:history="1">
                 <w:r>
                   <w:rPr>
                     <w:rStyle w:val="Lienhypertexte"/>
@@ -3145,7 +3110,7 @@
                 </w:r>
                 <w:r>
                   <w:rPr>
-                    <w:rFonts w:eastAsiaTheme="minorEastAsia"/>
+                    <w:rFonts w:asciiTheme="minorHAnsi" w:eastAsiaTheme="minorEastAsia" w:hAnsiTheme="minorHAnsi"/>
                     <w:noProof/>
                     <w:lang w:eastAsia="fr-FR"/>
                   </w:rPr>
@@ -3156,6 +3121,92 @@
                     <w:rStyle w:val="Lienhypertexte"/>
                     <w:noProof/>
                   </w:rPr>
+                  <w:t>Tables des illustrations</w:t>
+                </w:r>
+                <w:r>
+                  <w:rPr>
+                    <w:noProof/>
+                    <w:webHidden/>
+                  </w:rPr>
+                  <w:tab/>
+                </w:r>
+                <w:r>
+                  <w:rPr>
+                    <w:noProof/>
+                    <w:webHidden/>
+                  </w:rPr>
+                  <w:fldChar w:fldCharType="begin"/>
+                </w:r>
+                <w:r>
+                  <w:rPr>
+                    <w:noProof/>
+                    <w:webHidden/>
+                  </w:rPr>
+                  <w:instrText xml:space="preserve"> PAGEREF _Toc25744585 \h </w:instrText>
+                </w:r>
+                <w:r>
+                  <w:rPr>
+                    <w:noProof/>
+                    <w:webHidden/>
+                  </w:rPr>
+                </w:r>
+                <w:r>
+                  <w:rPr>
+                    <w:noProof/>
+                    <w:webHidden/>
+                  </w:rPr>
+                  <w:fldChar w:fldCharType="separate"/>
+                </w:r>
+                <w:r>
+                  <w:rPr>
+                    <w:noProof/>
+                    <w:webHidden/>
+                  </w:rPr>
+                  <w:t>15</w:t>
+                </w:r>
+                <w:r>
+                  <w:rPr>
+                    <w:noProof/>
+                    <w:webHidden/>
+                  </w:rPr>
+                  <w:fldChar w:fldCharType="end"/>
+                </w:r>
+              </w:hyperlink>
+            </w:p>
+            <w:p>
+              <w:pPr>
+                <w:pStyle w:val="TM1"/>
+                <w:tabs>
+                  <w:tab w:val="left" w:pos="660"/>
+                  <w:tab w:val="right" w:leader="dot" w:pos="9062"/>
+                </w:tabs>
+                <w:rPr>
+                  <w:rFonts w:asciiTheme="minorHAnsi" w:eastAsiaTheme="minorEastAsia" w:hAnsiTheme="minorHAnsi"/>
+                  <w:noProof/>
+                  <w:lang w:eastAsia="fr-FR"/>
+                </w:rPr>
+              </w:pPr>
+              <w:hyperlink w:anchor="_Toc25744586" w:history="1">
+                <w:r>
+                  <w:rPr>
+                    <w:rStyle w:val="Lienhypertexte"/>
+                    <w:noProof/>
+                  </w:rPr>
+                  <w:t>11</w:t>
+                </w:r>
+                <w:r>
+                  <w:rPr>
+                    <w:rFonts w:asciiTheme="minorHAnsi" w:eastAsiaTheme="minorEastAsia" w:hAnsiTheme="minorHAnsi"/>
+                    <w:noProof/>
+                    <w:lang w:eastAsia="fr-FR"/>
+                  </w:rPr>
+                  <w:tab/>
+                </w:r>
+                <w:r>
+                  <w:rPr>
+                    <w:rStyle w:val="Lienhypertexte"/>
+                    <w:noProof/>
+                  </w:rPr>
                   <w:t>Annexes</w:t>
                 </w:r>
                 <w:r>
@@ -3177,7 +3228,7 @@
                     <w:noProof/>
                     <w:webHidden/>
                   </w:rPr>
-                  <w:instrText xml:space="preserve"> PAGEREF _Toc25687636 \h </w:instrText>
+                  <w:instrText xml:space="preserve"> PAGEREF _Toc25744586 \h </w:instrText>
                 </w:r>
                 <w:r>
                   <w:rPr>
@@ -3216,22 +3267,22 @@
                   <w:tab w:val="right" w:leader="dot" w:pos="9062"/>
                 </w:tabs>
                 <w:rPr>
-                  <w:rFonts w:eastAsiaTheme="minorEastAsia"/>
+                  <w:rFonts w:asciiTheme="minorHAnsi" w:eastAsiaTheme="minorEastAsia" w:hAnsiTheme="minorHAnsi"/>
                   <w:noProof/>
                   <w:lang w:eastAsia="fr-FR"/>
                 </w:rPr>
               </w:pPr>
-              <w:hyperlink w:anchor="_Toc25687637" w:history="1">
+              <w:hyperlink w:anchor="_Toc25744587" w:history="1">
                 <w:r>
                   <w:rPr>
                     <w:rStyle w:val="Lienhypertexte"/>
                     <w:noProof/>
                   </w:rPr>
-                  <w:t>10.1</w:t>
-                </w:r>
-                <w:r>
-                  <w:rPr>
-                    <w:rFonts w:eastAsiaTheme="minorEastAsia"/>
+                  <w:t>11.1</w:t>
+                </w:r>
+                <w:r>
+                  <w:rPr>
+                    <w:rFonts w:asciiTheme="minorHAnsi" w:eastAsiaTheme="minorEastAsia" w:hAnsiTheme="minorHAnsi"/>
                     <w:noProof/>
                     <w:lang w:eastAsia="fr-FR"/>
                   </w:rPr>
@@ -3263,7 +3314,7 @@
                     <w:noProof/>
                     <w:webHidden/>
                   </w:rPr>
-                  <w:instrText xml:space="preserve"> PAGEREF _Toc25687637 \h </w:instrText>
+                  <w:instrText xml:space="preserve"> PAGEREF _Toc25744587 \h </w:instrText>
                 </w:r>
                 <w:r>
                   <w:rPr>
@@ -3315,7 +3366,7 @@
       <w:pPr>
         <w:pStyle w:val="Titre1"/>
       </w:pPr>
-      <w:bookmarkStart w:id="1" w:name="_Toc25687626"/>
+      <w:bookmarkStart w:id="1" w:name="_Toc25744575"/>
       <w:r>
         <w:t>Introduction</w:t>
       </w:r>
@@ -3329,7 +3380,19 @@
         <w:t xml:space="preserve">Dans le cadre de notre projet de deuxième année, </w:t>
       </w:r>
       <w:r>
-        <w:t>nous reprenons un projet déjà travailler en collaboration avec Strategic Telecom Sécurité Civile.</w:t>
+        <w:t>nous reprenons un projet déjà travaill</w:t>
+      </w:r>
+      <w:r>
+        <w:t xml:space="preserve">é </w:t>
+      </w:r>
+      <w:r>
+        <w:t>en collaboration avec</w:t>
+      </w:r>
+      <w:r>
+        <w:t xml:space="preserve"> Christophe Taillez</w:t>
+      </w:r>
+      <w:r>
+        <w:t xml:space="preserve"> Strategic Telecom Sécurité Civile.</w:t>
       </w:r>
     </w:p>
     <w:p>
@@ -3354,19 +3417,73 @@
       <w:r>
         <w:t xml:space="preserve"> codée en Python à l’aide d’un </w:t>
       </w:r>
+      <w:r>
+        <w:t>Raspberry Pi</w:t>
+      </w:r>
+      <w:r>
+        <w:t xml:space="preserve"> avec l</w:t>
+      </w:r>
+      <w:r>
+        <w:t>a</w:t>
+      </w:r>
+      <w:r>
+        <w:t xml:space="preserve"> parabole et doit présenter de</w:t>
+      </w:r>
+      <w:r>
+        <w:t>ux</w:t>
+      </w:r>
+      <w:r>
+        <w:t xml:space="preserve"> mode de contrôle</w:t>
+      </w:r>
+      <w:r>
+        <w:t>, le m</w:t>
+      </w:r>
+      <w:r>
+        <w:t>ode Manuel</w:t>
+      </w:r>
+      <w:r>
+        <w:t xml:space="preserve"> et m</w:t>
+      </w:r>
+      <w:r>
+        <w:t>ode Automatique</w:t>
+      </w:r>
+    </w:p>
+    <w:p>
+      <w:pPr>
+        <w:ind w:firstLine="431"/>
+      </w:pPr>
+      <w:r>
+        <w:t>Le but de cette année est de conclure cette partie en élaborant un algorithme permettant l’asservissement de l’orientation de la parabole, autrement dit la création du mode automatique permettant l’orientation autonome de la parabole ainsi qu’une documentation technique permettant une compréhension claire et précise du fonctionnement du projet.</w:t>
+      </w:r>
+    </w:p>
+    <w:p>
+      <w:pPr>
+        <w:ind w:firstLine="431"/>
+      </w:pPr>
+      <w:r>
+        <w:t xml:space="preserve">Ce projet est doté d’une seconde partie, qui consiste la conception d’un système permettant la communication par satellite avec l’ISS (International </w:t>
+      </w:r>
       <w:proofErr w:type="spellStart"/>
       <w:r>
-        <w:t>RaspberryPi</w:t>
+        <w:t>Space</w:t>
       </w:r>
       <w:proofErr w:type="spellEnd"/>
       <w:r>
-        <w:t xml:space="preserve"> avec l</w:t>
-      </w:r>
-      <w:r>
-        <w:t>a</w:t>
-      </w:r>
-      <w:r>
-        <w:t xml:space="preserve"> parabole et doit présenter de mode de contrôle :</w:t>
+        <w:t xml:space="preserve"> Station) </w:t>
+      </w:r>
+      <w:r>
+        <w:t>qui servira à des écoliers ou radioamateurs pour entrer en contact avec la station.</w:t>
+      </w:r>
+      <w:r>
+        <w:t xml:space="preserve"> Cette partie sera étudié d’avantage suite ç l’aboutissement de la première partie</w:t>
+      </w:r>
+    </w:p>
+    <w:p>
+      <w:pPr>
+        <w:ind w:firstLine="431"/>
+      </w:pPr>
+      <w:r>
+        <w:t>Pour la réalisation de ce projet, notre groupe, le groupe 303 est composé de :</w:t>
       </w:r>
     </w:p>
     <w:p>
@@ -3378,7 +3495,7 @@
         </w:numPr>
       </w:pPr>
       <w:r>
-        <w:t>Mode Manuel</w:t>
+        <w:t>Valentin Pouce</w:t>
       </w:r>
     </w:p>
     <w:p>
@@ -3389,46 +3506,13 @@
           <w:numId w:val="6"/>
         </w:numPr>
       </w:pPr>
-      <w:r>
-        <w:t>Mode Automatique</w:t>
-      </w:r>
-    </w:p>
-    <w:p>
-      <w:pPr>
-        <w:ind w:firstLine="431"/>
-      </w:pPr>
-      <w:r>
-        <w:t>Le but de cette année est de conclure cette partie en élaborant un algorithme permettant l’asservissement de l’orientation de la parabole, autrement dit la création du mode automatique permettant l’orientation autonome de la parabole ainsi qu’une documentation technique permettant une compréhension claire et précise du fonctionnement du projet.</w:t>
-      </w:r>
-    </w:p>
-    <w:p>
-      <w:pPr>
-        <w:ind w:firstLine="431"/>
-      </w:pPr>
-      <w:r>
-        <w:t xml:space="preserve">Ce projet est doté d’une seconde partie, qui consiste la conception d’un système permettant la communication par satellite avec l’ISS (International </w:t>
-      </w:r>
       <w:proofErr w:type="spellStart"/>
       <w:r>
-        <w:t>Space</w:t>
+        <w:t>Alrick</w:t>
       </w:r>
       <w:proofErr w:type="spellEnd"/>
       <w:r>
-        <w:t xml:space="preserve"> Station) </w:t>
-      </w:r>
-      <w:r>
-        <w:t>qui servira à des écoliers ou radioamateurs pour entrer en contact avec la station.</w:t>
-      </w:r>
-      <w:r>
-        <w:t xml:space="preserve"> Cette partie sera étudié d’avantage suite ç l’aboutissement de la première partie</w:t>
-      </w:r>
-    </w:p>
-    <w:p>
-      <w:pPr>
-        <w:ind w:firstLine="431"/>
-      </w:pPr>
-      <w:r>
-        <w:t>Pour la réalisation de ce projet, notre groupe, le groupe 303 est composé de :</w:t>
+        <w:t xml:space="preserve"> Giry</w:t>
       </w:r>
     </w:p>
     <w:p>
@@ -3440,7 +3524,7 @@
         </w:numPr>
       </w:pPr>
       <w:r>
-        <w:t>Valentin Pouce</w:t>
+        <w:t>Antonin Lyaët</w:t>
       </w:r>
     </w:p>
     <w:p>
@@ -3451,59 +3535,41 @@
           <w:numId w:val="6"/>
         </w:numPr>
       </w:pPr>
+      <w:r>
+        <w:t xml:space="preserve">Jan </w:t>
+      </w:r>
       <w:proofErr w:type="spellStart"/>
       <w:r>
-        <w:t>Alrick</w:t>
+        <w:t>Barillec</w:t>
       </w:r>
       <w:proofErr w:type="spellEnd"/>
-      <w:r>
-        <w:t xml:space="preserve"> Giry</w:t>
-      </w:r>
-    </w:p>
-    <w:p>
-      <w:pPr>
-        <w:pStyle w:val="Paragraphedeliste"/>
-        <w:numPr>
-          <w:ilvl w:val="0"/>
-          <w:numId w:val="6"/>
-        </w:numPr>
-      </w:pPr>
-      <w:r>
-        <w:t xml:space="preserve">Antonin </w:t>
-      </w:r>
-      <w:proofErr w:type="spellStart"/>
-      <w:r>
-        <w:t>Lyaët</w:t>
-      </w:r>
-      <w:proofErr w:type="spellEnd"/>
-    </w:p>
-    <w:p>
-      <w:pPr>
-        <w:pStyle w:val="Paragraphedeliste"/>
-        <w:numPr>
-          <w:ilvl w:val="0"/>
-          <w:numId w:val="6"/>
-        </w:numPr>
-      </w:pPr>
-      <w:r>
-        <w:t xml:space="preserve">Jan </w:t>
-      </w:r>
-      <w:proofErr w:type="spellStart"/>
-      <w:r>
-        <w:t>Barillec</w:t>
-      </w:r>
-      <w:proofErr w:type="spellEnd"/>
     </w:p>
     <w:p>
       <w:r>
         <w:t>Par la supervision de M. GRIMAUD Vincent.</w:t>
       </w:r>
     </w:p>
+    <w:p/>
+    <w:p>
+      <w:pPr>
+        <w:rPr>
+          <w:rFonts w:ascii="Broadway" w:hAnsi="Broadway"/>
+          <w:color w:val="FF0000"/>
+        </w:rPr>
+      </w:pPr>
+      <w:r>
+        <w:rPr>
+          <w:rFonts w:ascii="Broadway" w:hAnsi="Broadway"/>
+          <w:color w:val="FF0000"/>
+        </w:rPr>
+        <w:t>//Annonce du plan</w:t>
+      </w:r>
+    </w:p>
     <w:p>
       <w:pPr>
         <w:pStyle w:val="Titre1"/>
       </w:pPr>
-      <w:bookmarkStart w:id="2" w:name="_Toc25687627"/>
+      <w:bookmarkStart w:id="2" w:name="_Toc25744576"/>
       <w:r>
         <w:lastRenderedPageBreak/>
         <w:t>Diagramme de Gantt</w:t>
@@ -3514,19 +3580,100 @@
       <w:pPr>
         <w:rPr>
           <w:rFonts w:ascii="Verdana" w:eastAsiaTheme="majorEastAsia" w:hAnsi="Verdana" w:cstheme="majorBidi"/>
-          <w:color w:val="414C15" w:themeColor="accent1" w:themeShade="80"/>
+          <w:b/>
+          <w:bCs/>
+          <w:color w:val="FF0000"/>
           <w:sz w:val="36"/>
           <w:szCs w:val="32"/>
         </w:rPr>
       </w:pPr>
       <w:r>
         <w:rPr>
+          <w:b/>
+          <w:bCs/>
           <w:noProof/>
+          <w:color w:val="FF0000"/>
+        </w:rPr>
+        <w:drawing>
+          <wp:anchor distT="0" distB="0" distL="114300" distR="114300" simplePos="0" relativeHeight="251659264" behindDoc="1" locked="0" layoutInCell="1" allowOverlap="1" wp14:anchorId="5537C96B" wp14:editId="62998A14">
+            <wp:simplePos x="0" y="0"/>
+            <wp:positionH relativeFrom="margin">
+              <wp:posOffset>-559435</wp:posOffset>
+            </wp:positionH>
+            <wp:positionV relativeFrom="paragraph">
+              <wp:posOffset>2701290</wp:posOffset>
+            </wp:positionV>
+            <wp:extent cx="7670165" cy="3782695"/>
+            <wp:effectExtent l="635" t="0" r="7620" b="7620"/>
+            <wp:wrapTopAndBottom/>
+            <wp:docPr id="9" name="Image 8" descr="Carte mentale,planning et schéma fonctionnel (1) - Enregistré">
+              <a:extLst xmlns:a="http://schemas.openxmlformats.org/drawingml/2006/main">
+                <a:ext uri="{FF2B5EF4-FFF2-40B4-BE49-F238E27FC236}">
+                  <a16:creationId xmlns:a16="http://schemas.microsoft.com/office/drawing/2014/main" id="{7F176380-CFF0-45C7-A7DB-DCF27DC6D2BD}"/>
+                </a:ext>
+              </a:extLst>
+            </wp:docPr>
+            <wp:cNvGraphicFramePr>
+              <a:graphicFrameLocks xmlns:a="http://schemas.openxmlformats.org/drawingml/2006/main" noChangeAspect="1"/>
+            </wp:cNvGraphicFramePr>
+            <a:graphic xmlns:a="http://schemas.openxmlformats.org/drawingml/2006/main">
+              <a:graphicData uri="http://schemas.openxmlformats.org/drawingml/2006/picture">
+                <pic:pic xmlns:pic="http://schemas.openxmlformats.org/drawingml/2006/picture">
+                  <pic:nvPicPr>
+                    <pic:cNvPr id="9" name="Image 8" descr="Carte mentale,planning et schéma fonctionnel (1) - Enregistré">
+                      <a:extLst>
+                        <a:ext uri="{FF2B5EF4-FFF2-40B4-BE49-F238E27FC236}">
+                          <a16:creationId xmlns:a16="http://schemas.microsoft.com/office/drawing/2014/main" id="{7F176380-CFF0-45C7-A7DB-DCF27DC6D2BD}"/>
+                        </a:ext>
+                      </a:extLst>
+                    </pic:cNvPr>
+                    <pic:cNvPicPr>
+                      <a:picLocks noChangeAspect="1"/>
+                    </pic:cNvPicPr>
+                  </pic:nvPicPr>
+                  <pic:blipFill rotWithShape="1">
+                    <a:blip r:embed="rId11">
+                      <a:extLst>
+                        <a:ext uri="{28A0092B-C50C-407E-A947-70E740481C1C}">
+                          <a14:useLocalDpi xmlns:a14="http://schemas.microsoft.com/office/drawing/2010/main" val="0"/>
+                        </a:ext>
+                      </a:extLst>
+                    </a:blip>
+                    <a:srcRect l="2407" t="30165" r="13666" b="9944"/>
+                    <a:stretch/>
+                  </pic:blipFill>
+                  <pic:spPr>
+                    <a:xfrm rot="5400000">
+                      <a:off x="0" y="0"/>
+                      <a:ext cx="7670165" cy="3782695"/>
+                    </a:xfrm>
+                    <a:prstGeom prst="rect">
+                      <a:avLst/>
+                    </a:prstGeom>
+                  </pic:spPr>
+                </pic:pic>
+              </a:graphicData>
+            </a:graphic>
+            <wp14:sizeRelH relativeFrom="margin">
+              <wp14:pctWidth>0</wp14:pctWidth>
+            </wp14:sizeRelH>
+            <wp14:sizeRelV relativeFrom="margin">
+              <wp14:pctHeight>0</wp14:pctHeight>
+            </wp14:sizeRelV>
+          </wp:anchor>
+        </w:drawing>
+      </w:r>
+      <w:r>
+        <w:rPr>
+          <w:b/>
+          <w:bCs/>
+          <w:noProof/>
+          <w:color w:val="FF0000"/>
         </w:rPr>
         <mc:AlternateContent>
           <mc:Choice Requires="wps">
             <w:drawing>
-              <wp:anchor distT="0" distB="0" distL="114300" distR="114300" simplePos="0" relativeHeight="251682816" behindDoc="1" locked="0" layoutInCell="1" allowOverlap="1" wp14:anchorId="6A95B96F" wp14:editId="0CF7BFB4">
+              <wp:anchor distT="0" distB="0" distL="114300" distR="114300" simplePos="0" relativeHeight="251682816" behindDoc="1" locked="0" layoutInCell="1" allowOverlap="1" wp14:anchorId="1262E5D2" wp14:editId="0D41AE0C">
                 <wp:simplePos x="0" y="0"/>
                 <wp:positionH relativeFrom="column">
                   <wp:posOffset>1088390</wp:posOffset>
@@ -3579,14 +3726,27 @@
                             <w:r>
                               <w:t xml:space="preserve">Figure </w:t>
                             </w:r>
-                            <w:fldSimple w:instr=" SEQ Figure \* ARABIC ">
-                              <w:r>
-                                <w:rPr>
-                                  <w:noProof/>
-                                </w:rPr>
-                                <w:t>1</w:t>
-                              </w:r>
-                            </w:fldSimple>
+                            <w:r>
+                              <w:fldChar w:fldCharType="begin"/>
+                            </w:r>
+                            <w:r>
+                              <w:instrText xml:space="preserve"> SEQ Figure \* ARABIC </w:instrText>
+                            </w:r>
+                            <w:r>
+                              <w:fldChar w:fldCharType="separate"/>
+                            </w:r>
+                            <w:r>
+                              <w:rPr>
+                                <w:noProof/>
+                              </w:rPr>
+                              <w:t>1</w:t>
+                            </w:r>
+                            <w:r>
+                              <w:rPr>
+                                <w:noProof/>
+                              </w:rPr>
+                              <w:fldChar w:fldCharType="end"/>
+                            </w:r>
                             <w:r>
                               <w:t xml:space="preserve"> Diagramme de Gantt</w:t>
                             </w:r>
@@ -3608,7 +3768,7 @@
           </mc:Choice>
           <mc:Fallback>
             <w:pict>
-              <v:shape w14:anchorId="6A95B96F" id="Zone de texte 17" o:spid="_x0000_s1032" type="#_x0000_t202" style="position:absolute;margin-left:85.7pt;margin-top:644.2pt;width:321.65pt;height:.05pt;z-index:-251633664;visibility:visible;mso-wrap-style:square;mso-wrap-distance-left:9pt;mso-wrap-distance-top:0;mso-wrap-distance-right:9pt;mso-wrap-distance-bottom:0;mso-position-horizontal:absolute;mso-position-horizontal-relative:text;mso-position-vertical:absolute;mso-position-vertical-relative:text;v-text-anchor:top" o:gfxdata="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" stroked="f">
+              <v:shape w14:anchorId="1262E5D2" id="Zone de texte 17" o:spid="_x0000_s1032" type="#_x0000_t202" style="position:absolute;left:0;text-align:left;margin-left:85.7pt;margin-top:644.2pt;width:321.65pt;height:.05pt;z-index:-251633664;visibility:visible;mso-wrap-style:square;mso-wrap-distance-left:9pt;mso-wrap-distance-top:0;mso-wrap-distance-right:9pt;mso-wrap-distance-bottom:0;mso-position-horizontal:absolute;mso-position-horizontal-relative:text;mso-position-vertical:absolute;mso-position-vertical-relative:text;v-text-anchor:top" o:gfxdata="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" stroked="f">
                 <v:textbox style="mso-fit-shape-to-text:t" inset="0,0,0,0">
                   <w:txbxContent>
                     <w:p>
@@ -3659,35 +3819,51 @@
       </w:r>
       <w:r>
         <w:rPr>
+          <w:b/>
+          <w:bCs/>
+          <w:color w:val="FF0000"/>
+        </w:rPr>
+        <w:t>//Intro Gant</w:t>
+      </w:r>
+    </w:p>
+    <w:p>
+      <w:pPr>
+        <w:pStyle w:val="Titre1"/>
+      </w:pPr>
+      <w:bookmarkStart w:id="5" w:name="_Toc25744577"/>
+      <w:r>
+        <w:lastRenderedPageBreak/>
+        <w:t>Carte mentale</w:t>
+      </w:r>
+      <w:bookmarkEnd w:id="5"/>
+    </w:p>
+    <w:p>
+      <w:pPr>
+        <w:rPr>
+          <w:rFonts w:ascii="Verdana" w:eastAsiaTheme="majorEastAsia" w:hAnsi="Verdana" w:cstheme="majorBidi"/>
+          <w:color w:val="FF0000"/>
+          <w:sz w:val="36"/>
+          <w:szCs w:val="32"/>
+        </w:rPr>
+      </w:pPr>
+      <w:r>
+        <w:rPr>
           <w:noProof/>
+          <w:color w:val="FF0000"/>
         </w:rPr>
         <w:drawing>
-          <wp:anchor distT="0" distB="0" distL="114300" distR="114300" simplePos="0" relativeHeight="251659264" behindDoc="1" locked="0" layoutInCell="1" allowOverlap="1" wp14:anchorId="573028DE" wp14:editId="6D9CBC37">
+          <wp:anchor distT="0" distB="0" distL="114300" distR="114300" simplePos="0" relativeHeight="251661312" behindDoc="1" locked="0" layoutInCell="1" allowOverlap="1" wp14:anchorId="2BE1BCBD" wp14:editId="3613F887">
             <wp:simplePos x="0" y="0"/>
             <wp:positionH relativeFrom="margin">
-              <wp:posOffset>-1010285</wp:posOffset>
+              <wp:posOffset>-742950</wp:posOffset>
             </wp:positionH>
             <wp:positionV relativeFrom="paragraph">
-              <wp:posOffset>2246630</wp:posOffset>
+              <wp:posOffset>3100705</wp:posOffset>
             </wp:positionV>
-            <wp:extent cx="8282940" cy="4084955"/>
-            <wp:effectExtent l="3492" t="0" r="7303" b="7302"/>
-            <wp:wrapTight wrapText="bothSides">
-              <wp:wrapPolygon edited="0">
-                <wp:start x="9" y="21618"/>
-                <wp:lineTo x="21569" y="21618"/>
-                <wp:lineTo x="21569" y="62"/>
-                <wp:lineTo x="9" y="62"/>
-                <wp:lineTo x="9" y="21618"/>
-              </wp:wrapPolygon>
-            </wp:wrapTight>
-            <wp:docPr id="9" name="Image 8" descr="Carte mentale,planning et schéma fonctionnel (1) - Enregistré">
-              <a:extLst xmlns:a="http://schemas.openxmlformats.org/drawingml/2006/main">
-                <a:ext uri="{FF2B5EF4-FFF2-40B4-BE49-F238E27FC236}">
-                  <a16:creationId xmlns:a16="http://schemas.microsoft.com/office/drawing/2014/main" id="{7F176380-CFF0-45C7-A7DB-DCF27DC6D2BD}"/>
-                </a:ext>
-              </a:extLst>
-            </wp:docPr>
+            <wp:extent cx="7604125" cy="3046095"/>
+            <wp:effectExtent l="0" t="6985" r="8890" b="8890"/>
+            <wp:wrapTopAndBottom/>
+            <wp:docPr id="3" name="Image 3"/>
             <wp:cNvGraphicFramePr>
               <a:graphicFrameLocks xmlns:a="http://schemas.openxmlformats.org/drawingml/2006/main" noChangeAspect="1"/>
             </wp:cNvGraphicFramePr>
@@ -3695,32 +3871,25 @@
               <a:graphicData uri="http://schemas.openxmlformats.org/drawingml/2006/picture">
                 <pic:pic xmlns:pic="http://schemas.openxmlformats.org/drawingml/2006/picture">
                   <pic:nvPicPr>
-                    <pic:cNvPr id="9" name="Image 8" descr="Carte mentale,planning et schéma fonctionnel (1) - Enregistré">
-                      <a:extLst>
-                        <a:ext uri="{FF2B5EF4-FFF2-40B4-BE49-F238E27FC236}">
-                          <a16:creationId xmlns:a16="http://schemas.microsoft.com/office/drawing/2014/main" id="{7F176380-CFF0-45C7-A7DB-DCF27DC6D2BD}"/>
-                        </a:ext>
-                      </a:extLst>
-                    </pic:cNvPr>
-                    <pic:cNvPicPr>
-                      <a:picLocks noChangeAspect="1"/>
-                    </pic:cNvPicPr>
+                    <pic:cNvPr id="1" name=""/>
+                    <pic:cNvPicPr/>
                   </pic:nvPicPr>
-                  <pic:blipFill rotWithShape="1">
-                    <a:blip r:embed="rId11">
+                  <pic:blipFill>
+                    <a:blip r:embed="rId12">
                       <a:extLst>
                         <a:ext uri="{28A0092B-C50C-407E-A947-70E740481C1C}">
                           <a14:useLocalDpi xmlns:a14="http://schemas.microsoft.com/office/drawing/2010/main" val="0"/>
                         </a:ext>
                       </a:extLst>
                     </a:blip>
-                    <a:srcRect l="2407" t="30165" r="13666" b="9944"/>
-                    <a:stretch/>
+                    <a:stretch>
+                      <a:fillRect/>
+                    </a:stretch>
                   </pic:blipFill>
                   <pic:spPr>
                     <a:xfrm rot="5400000">
                       <a:off x="0" y="0"/>
-                      <a:ext cx="8282940" cy="4084955"/>
+                      <a:ext cx="7604125" cy="3046095"/>
                     </a:xfrm>
                     <a:prstGeom prst="rect">
                       <a:avLst/>
@@ -3729,41 +3898,24 @@
                 </pic:pic>
               </a:graphicData>
             </a:graphic>
+            <wp14:sizeRelH relativeFrom="margin">
+              <wp14:pctWidth>0</wp14:pctWidth>
+            </wp14:sizeRelH>
+            <wp14:sizeRelV relativeFrom="margin">
+              <wp14:pctHeight>0</wp14:pctHeight>
+            </wp14:sizeRelV>
           </wp:anchor>
         </w:drawing>
       </w:r>
       <w:r>
-        <w:br w:type="page"/>
-      </w:r>
-    </w:p>
-    <w:p>
-      <w:pPr>
-        <w:pStyle w:val="Titre1"/>
-      </w:pPr>
-      <w:bookmarkStart w:id="4" w:name="_Toc25687628"/>
-      <w:r>
-        <w:lastRenderedPageBreak/>
-        <w:t>Carte mentale</w:t>
-      </w:r>
-      <w:bookmarkEnd w:id="4"/>
-    </w:p>
-    <w:p>
-      <w:pPr>
-        <w:rPr>
-          <w:rFonts w:ascii="Verdana" w:eastAsiaTheme="majorEastAsia" w:hAnsi="Verdana" w:cstheme="majorBidi"/>
-          <w:color w:val="414C15" w:themeColor="accent1" w:themeShade="80"/>
-          <w:sz w:val="36"/>
-          <w:szCs w:val="32"/>
-        </w:rPr>
-      </w:pPr>
-      <w:r>
         <w:rPr>
           <w:noProof/>
+          <w:color w:val="FF0000"/>
         </w:rPr>
         <mc:AlternateContent>
           <mc:Choice Requires="wps">
             <w:drawing>
-              <wp:anchor distT="0" distB="0" distL="114300" distR="114300" simplePos="0" relativeHeight="251680768" behindDoc="1" locked="0" layoutInCell="1" allowOverlap="1" wp14:anchorId="112A839A" wp14:editId="270758A7">
+              <wp:anchor distT="0" distB="0" distL="114300" distR="114300" simplePos="0" relativeHeight="251680768" behindDoc="1" locked="0" layoutInCell="1" allowOverlap="1" wp14:anchorId="4FBFA7A1" wp14:editId="0A7FD714">
                 <wp:simplePos x="0" y="0"/>
                 <wp:positionH relativeFrom="column">
                   <wp:posOffset>1183640</wp:posOffset>
@@ -3812,18 +3964,31 @@
                                 <w:noProof/>
                               </w:rPr>
                             </w:pPr>
-                            <w:bookmarkStart w:id="5" w:name="_Toc25430277"/>
+                            <w:bookmarkStart w:id="6" w:name="_Toc25430277"/>
                             <w:r>
                               <w:t xml:space="preserve">Figure </w:t>
                             </w:r>
-                            <w:fldSimple w:instr=" SEQ Figure \* ARABIC ">
-                              <w:r>
-                                <w:rPr>
-                                  <w:noProof/>
-                                </w:rPr>
-                                <w:t>2</w:t>
-                              </w:r>
-                            </w:fldSimple>
+                            <w:r>
+                              <w:fldChar w:fldCharType="begin"/>
+                            </w:r>
+                            <w:r>
+                              <w:instrText xml:space="preserve"> SEQ Figure \* ARABIC </w:instrText>
+                            </w:r>
+                            <w:r>
+                              <w:fldChar w:fldCharType="separate"/>
+                            </w:r>
+                            <w:r>
+                              <w:rPr>
+                                <w:noProof/>
+                              </w:rPr>
+                              <w:t>2</w:t>
+                            </w:r>
+                            <w:r>
+                              <w:rPr>
+                                <w:noProof/>
+                              </w:rPr>
+                              <w:fldChar w:fldCharType="end"/>
+                            </w:r>
                             <w:r>
                               <w:t xml:space="preserve"> Carte Mentale </w:t>
                             </w:r>
@@ -3835,7 +4000,7 @@
                             <w:r>
                               <w:t xml:space="preserve"> projet</w:t>
                             </w:r>
-                            <w:bookmarkEnd w:id="5"/>
+                            <w:bookmarkEnd w:id="6"/>
                           </w:p>
                         </w:txbxContent>
                       </wps:txbx>
@@ -3853,7 +4018,7 @@
           </mc:Choice>
           <mc:Fallback>
             <w:pict>
-              <v:shape w14:anchorId="112A839A" id="Zone de texte 16" o:spid="_x0000_s1033" type="#_x0000_t202" style="position:absolute;margin-left:93.2pt;margin-top:644.2pt;width:267.7pt;height:.05pt;z-index:-251635712;visibility:visible;mso-wrap-style:square;mso-wrap-distance-left:9pt;mso-wrap-distance-top:0;mso-wrap-distance-right:9pt;mso-wrap-distance-bottom:0;mso-position-horizontal:absolute;mso-position-horizontal-relative:text;mso-position-vertical:absolute;mso-position-vertical-relative:text;v-text-anchor:top" o:gfxdata="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" stroked="f">
+              <v:shape w14:anchorId="4FBFA7A1" id="Zone de texte 16" o:spid="_x0000_s1033" type="#_x0000_t202" style="position:absolute;left:0;text-align:left;margin-left:93.2pt;margin-top:644.2pt;width:267.7pt;height:.05pt;z-index:-251635712;visibility:visible;mso-wrap-style:square;mso-wrap-distance-left:9pt;mso-wrap-distance-top:0;mso-wrap-distance-right:9pt;mso-wrap-distance-bottom:0;mso-position-horizontal:absolute;mso-position-horizontal-relative:text;mso-position-vertical:absolute;mso-position-vertical-relative:text;v-text-anchor:top" o:gfxdata="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" stroked="f">
                 <v:textbox style="mso-fit-shape-to-text:t" inset="0,0,0,0">
                   <w:txbxContent>
                     <w:p>
@@ -3912,86 +4077,21 @@
       </w:r>
       <w:r>
         <w:rPr>
-          <w:noProof/>
+          <w:color w:val="FF0000"/>
         </w:rPr>
-        <w:drawing>
-          <wp:anchor distT="0" distB="0" distL="114300" distR="114300" simplePos="0" relativeHeight="251661312" behindDoc="1" locked="0" layoutInCell="1" allowOverlap="1" wp14:anchorId="2151EEC3" wp14:editId="5F416250">
-            <wp:simplePos x="0" y="0"/>
-            <wp:positionH relativeFrom="margin">
-              <wp:posOffset>-1359535</wp:posOffset>
-            </wp:positionH>
-            <wp:positionV relativeFrom="paragraph">
-              <wp:posOffset>2493645</wp:posOffset>
-            </wp:positionV>
-            <wp:extent cx="8486140" cy="3399790"/>
-            <wp:effectExtent l="0" t="9525" r="635" b="635"/>
-            <wp:wrapTight wrapText="bothSides">
-              <wp:wrapPolygon edited="0">
-                <wp:start x="-24" y="21539"/>
-                <wp:lineTo x="21553" y="21539"/>
-                <wp:lineTo x="21553" y="117"/>
-                <wp:lineTo x="-24" y="117"/>
-                <wp:lineTo x="-24" y="21539"/>
-              </wp:wrapPolygon>
-            </wp:wrapTight>
-            <wp:docPr id="3" name="Image 3"/>
-            <wp:cNvGraphicFramePr>
-              <a:graphicFrameLocks xmlns:a="http://schemas.openxmlformats.org/drawingml/2006/main" noChangeAspect="1"/>
-            </wp:cNvGraphicFramePr>
-            <a:graphic xmlns:a="http://schemas.openxmlformats.org/drawingml/2006/main">
-              <a:graphicData uri="http://schemas.openxmlformats.org/drawingml/2006/picture">
-                <pic:pic xmlns:pic="http://schemas.openxmlformats.org/drawingml/2006/picture">
-                  <pic:nvPicPr>
-                    <pic:cNvPr id="1" name=""/>
-                    <pic:cNvPicPr/>
-                  </pic:nvPicPr>
-                  <pic:blipFill>
-                    <a:blip r:embed="rId12">
-                      <a:extLst>
-                        <a:ext uri="{28A0092B-C50C-407E-A947-70E740481C1C}">
-                          <a14:useLocalDpi xmlns:a14="http://schemas.microsoft.com/office/drawing/2010/main" val="0"/>
-                        </a:ext>
-                      </a:extLst>
-                    </a:blip>
-                    <a:stretch>
-                      <a:fillRect/>
-                    </a:stretch>
-                  </pic:blipFill>
-                  <pic:spPr>
-                    <a:xfrm rot="5400000">
-                      <a:off x="0" y="0"/>
-                      <a:ext cx="8486140" cy="3399790"/>
-                    </a:xfrm>
-                    <a:prstGeom prst="rect">
-                      <a:avLst/>
-                    </a:prstGeom>
-                  </pic:spPr>
-                </pic:pic>
-              </a:graphicData>
-            </a:graphic>
-            <wp14:sizeRelH relativeFrom="margin">
-              <wp14:pctWidth>0</wp14:pctWidth>
-            </wp14:sizeRelH>
-            <wp14:sizeRelV relativeFrom="margin">
-              <wp14:pctHeight>0</wp14:pctHeight>
-            </wp14:sizeRelV>
-          </wp:anchor>
-        </w:drawing>
-      </w:r>
-      <w:r>
-        <w:br w:type="page"/>
+        <w:t>//Intro carte mental</w:t>
       </w:r>
     </w:p>
     <w:p>
       <w:pPr>
         <w:pStyle w:val="Titre1"/>
       </w:pPr>
-      <w:bookmarkStart w:id="6" w:name="_Toc25687629"/>
+      <w:bookmarkStart w:id="8" w:name="_Toc25744578"/>
       <w:r>
         <w:lastRenderedPageBreak/>
         <w:t>Budget</w:t>
       </w:r>
-      <w:bookmarkEnd w:id="6"/>
+      <w:bookmarkEnd w:id="8"/>
     </w:p>
     <w:p>
       <w:pPr>
@@ -4012,7 +4112,7 @@
         <mc:AlternateContent>
           <mc:Choice Requires="wps">
             <w:drawing>
-              <wp:anchor distT="0" distB="0" distL="114300" distR="114300" simplePos="0" relativeHeight="251678720" behindDoc="1" locked="0" layoutInCell="1" allowOverlap="1" wp14:anchorId="43C3F6FA" wp14:editId="4FE69C4D">
+              <wp:anchor distT="0" distB="0" distL="114300" distR="114300" simplePos="0" relativeHeight="251678720" behindDoc="1" locked="0" layoutInCell="1" allowOverlap="1" wp14:anchorId="71F102D9" wp14:editId="46072974">
                 <wp:simplePos x="0" y="0"/>
                 <wp:positionH relativeFrom="column">
                   <wp:posOffset>0</wp:posOffset>
@@ -4061,22 +4161,35 @@
                                 <w:noProof/>
                               </w:rPr>
                             </w:pPr>
-                            <w:bookmarkStart w:id="7" w:name="_Toc25430278"/>
+                            <w:bookmarkStart w:id="9" w:name="_Toc25430278"/>
                             <w:r>
                               <w:t xml:space="preserve">Figure </w:t>
                             </w:r>
-                            <w:fldSimple w:instr=" SEQ Figure \* ARABIC ">
-                              <w:r>
-                                <w:rPr>
-                                  <w:noProof/>
-                                </w:rPr>
-                                <w:t>3</w:t>
-                              </w:r>
-                            </w:fldSimple>
+                            <w:r>
+                              <w:fldChar w:fldCharType="begin"/>
+                            </w:r>
+                            <w:r>
+                              <w:instrText xml:space="preserve"> SEQ Figure \* ARABIC </w:instrText>
+                            </w:r>
+                            <w:r>
+                              <w:fldChar w:fldCharType="separate"/>
+                            </w:r>
+                            <w:r>
+                              <w:rPr>
+                                <w:noProof/>
+                              </w:rPr>
+                              <w:t>3</w:t>
+                            </w:r>
+                            <w:r>
+                              <w:rPr>
+                                <w:noProof/>
+                              </w:rPr>
+                              <w:fldChar w:fldCharType="end"/>
+                            </w:r>
                             <w:r>
                               <w:t xml:space="preserve"> Budget du projet</w:t>
                             </w:r>
-                            <w:bookmarkEnd w:id="7"/>
+                            <w:bookmarkEnd w:id="9"/>
                           </w:p>
                         </w:txbxContent>
                       </wps:txbx>
@@ -4094,7 +4207,7 @@
           </mc:Choice>
           <mc:Fallback>
             <w:pict>
-              <v:shape w14:anchorId="43C3F6FA" id="Zone de texte 15" o:spid="_x0000_s1034" type="#_x0000_t202" style="position:absolute;left:0;text-align:left;margin-left:0;margin-top:499.75pt;width:453.6pt;height:.05pt;z-index:-251637760;visibility:visible;mso-wrap-style:square;mso-wrap-distance-left:9pt;mso-wrap-distance-top:0;mso-wrap-distance-right:9pt;mso-wrap-distance-bottom:0;mso-position-horizontal:absolute;mso-position-horizontal-relative:text;mso-position-vertical:absolute;mso-position-vertical-relative:text;v-text-anchor:top" o:gfxdata="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" stroked="f">
+              <v:shape w14:anchorId="71F102D9" id="Zone de texte 15" o:spid="_x0000_s1034" type="#_x0000_t202" style="position:absolute;left:0;text-align:left;margin-left:0;margin-top:499.75pt;width:453.6pt;height:.05pt;z-index:-251637760;visibility:visible;mso-wrap-style:square;mso-wrap-distance-left:9pt;mso-wrap-distance-top:0;mso-wrap-distance-right:9pt;mso-wrap-distance-bottom:0;mso-position-horizontal:absolute;mso-position-horizontal-relative:text;mso-position-vertical:absolute;mso-position-vertical-relative:text;v-text-anchor:top" o:gfxdata="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" stroked="f">
                 <v:textbox style="mso-fit-shape-to-text:t" inset="0,0,0,0">
                   <w:txbxContent>
                     <w:p>
@@ -4148,7 +4261,7 @@
           <w:noProof/>
         </w:rPr>
         <w:drawing>
-          <wp:anchor distT="0" distB="0" distL="114300" distR="114300" simplePos="0" relativeHeight="251663360" behindDoc="1" locked="0" layoutInCell="1" allowOverlap="1" wp14:anchorId="010F0379" wp14:editId="3804F786">
+          <wp:anchor distT="0" distB="0" distL="114300" distR="114300" simplePos="0" relativeHeight="251663360" behindDoc="1" locked="0" layoutInCell="1" allowOverlap="1" wp14:anchorId="1BCE3344" wp14:editId="50916F4D">
             <wp:simplePos x="0" y="0"/>
             <wp:positionH relativeFrom="margin">
               <wp:posOffset>0</wp:posOffset>
@@ -4221,12 +4334,12 @@
       <w:pPr>
         <w:pStyle w:val="Titre1"/>
       </w:pPr>
-      <w:bookmarkStart w:id="8" w:name="_Toc25687630"/>
+      <w:bookmarkStart w:id="11" w:name="_Toc25744579"/>
       <w:r>
         <w:lastRenderedPageBreak/>
         <w:t>Projet</w:t>
       </w:r>
-      <w:bookmarkEnd w:id="8"/>
+      <w:bookmarkEnd w:id="11"/>
     </w:p>
     <w:p>
       <w:pPr>
@@ -4259,7 +4372,7 @@
           <w:noProof/>
         </w:rPr>
         <w:drawing>
-          <wp:inline distT="0" distB="0" distL="0" distR="0">
+          <wp:inline distT="0" distB="0" distL="0" distR="0" wp14:anchorId="7667AE44" wp14:editId="029569FB">
             <wp:extent cx="5760720" cy="2532380"/>
             <wp:effectExtent l="0" t="0" r="0" b="1270"/>
             <wp:docPr id="4" name="Image 4" descr="Une image contenant intérieur, carte, texte&#10;&#10;Description générée automatiquement"/>
@@ -4306,32 +4419,45 @@
         <w:pStyle w:val="Lgende"/>
         <w:jc w:val="center"/>
       </w:pPr>
-      <w:bookmarkStart w:id="9" w:name="_Toc25430279"/>
+      <w:bookmarkStart w:id="12" w:name="_Toc25430279"/>
       <w:r>
         <w:t xml:space="preserve">Figure </w:t>
       </w:r>
-      <w:fldSimple w:instr=" SEQ Figure \* ARABIC ">
-        <w:r>
-          <w:rPr>
-            <w:noProof/>
-          </w:rPr>
-          <w:t>4</w:t>
-        </w:r>
-      </w:fldSimple>
+      <w:r>
+        <w:fldChar w:fldCharType="begin"/>
+      </w:r>
+      <w:r>
+        <w:instrText xml:space="preserve"> SEQ Figure \* ARABIC </w:instrText>
+      </w:r>
+      <w:r>
+        <w:fldChar w:fldCharType="separate"/>
+      </w:r>
+      <w:r>
+        <w:rPr>
+          <w:noProof/>
+        </w:rPr>
+        <w:t>4</w:t>
+      </w:r>
+      <w:r>
+        <w:rPr>
+          <w:noProof/>
+        </w:rPr>
+        <w:fldChar w:fldCharType="end"/>
+      </w:r>
       <w:r>
         <w:t xml:space="preserve"> Schéma de la structure globale du système</w:t>
       </w:r>
-      <w:bookmarkEnd w:id="9"/>
+      <w:bookmarkEnd w:id="12"/>
     </w:p>
     <w:p>
       <w:pPr>
         <w:pStyle w:val="Titre2"/>
       </w:pPr>
-      <w:bookmarkStart w:id="10" w:name="_Toc25687631"/>
+      <w:bookmarkStart w:id="13" w:name="_Toc25744580"/>
       <w:r>
         <w:t>Matériel</w:t>
       </w:r>
-      <w:bookmarkEnd w:id="10"/>
+      <w:bookmarkEnd w:id="13"/>
     </w:p>
     <w:p>
       <w:pPr>
@@ -4497,7 +4623,6 @@
     <w:p/>
     <w:p>
       <w:r>
-        <w:lastRenderedPageBreak/>
         <w:br w:type="page"/>
       </w:r>
     </w:p>
@@ -4515,15 +4640,33 @@
       <w:pPr>
         <w:pStyle w:val="Titre1"/>
       </w:pPr>
+      <w:bookmarkStart w:id="14" w:name="_Toc25744581"/>
+      <w:r>
+        <w:t xml:space="preserve">Rajouter </w:t>
+      </w:r>
+      <w:proofErr w:type="spellStart"/>
+      <w:r>
+        <w:t>etat</w:t>
+      </w:r>
+      <w:proofErr w:type="spellEnd"/>
+      <w:r>
+        <w:t xml:space="preserve"> actuel du projet</w:t>
+      </w:r>
+      <w:bookmarkEnd w:id="14"/>
       <w:r>
         <w:br w:type="page"/>
       </w:r>
-      <w:bookmarkStart w:id="11" w:name="_Toc25687632"/>
+    </w:p>
+    <w:p>
+      <w:pPr>
+        <w:pStyle w:val="Titre1"/>
+      </w:pPr>
+      <w:bookmarkStart w:id="15" w:name="_Toc25744582"/>
       <w:r>
         <w:lastRenderedPageBreak/>
         <w:t>Conclusion</w:t>
       </w:r>
-      <w:bookmarkEnd w:id="11"/>
+      <w:bookmarkEnd w:id="15"/>
     </w:p>
     <w:p>
       <w:pPr>
@@ -4543,12 +4686,12 @@
       <w:pPr>
         <w:pStyle w:val="Titre1"/>
       </w:pPr>
-      <w:bookmarkStart w:id="12" w:name="_Toc25687633"/>
+      <w:bookmarkStart w:id="16" w:name="_Toc25744583"/>
       <w:r>
         <w:lastRenderedPageBreak/>
         <w:t>Résumé</w:t>
       </w:r>
-      <w:bookmarkEnd w:id="12"/>
+      <w:bookmarkEnd w:id="16"/>
     </w:p>
     <w:p>
       <w:pPr>
@@ -4567,12 +4710,12 @@
       <w:pPr>
         <w:pStyle w:val="Titre1"/>
       </w:pPr>
-      <w:bookmarkStart w:id="13" w:name="_Toc25687634"/>
+      <w:bookmarkStart w:id="17" w:name="_Toc25744584"/>
       <w:r>
         <w:lastRenderedPageBreak/>
         <w:t>Mots clés</w:t>
       </w:r>
-      <w:bookmarkEnd w:id="13"/>
+      <w:bookmarkEnd w:id="17"/>
     </w:p>
     <w:p>
       <w:pPr>
@@ -4592,12 +4735,12 @@
       <w:pPr>
         <w:pStyle w:val="Titre1"/>
       </w:pPr>
-      <w:bookmarkStart w:id="14" w:name="_Toc25687635"/>
+      <w:bookmarkStart w:id="18" w:name="_Toc25744585"/>
       <w:r>
         <w:lastRenderedPageBreak/>
         <w:t>Tables des illustrations</w:t>
       </w:r>
-      <w:bookmarkEnd w:id="14"/>
+      <w:bookmarkEnd w:id="18"/>
     </w:p>
     <w:p>
       <w:pPr>
@@ -4976,22 +5119,22 @@
       <w:pPr>
         <w:pStyle w:val="Titre1"/>
       </w:pPr>
-      <w:bookmarkStart w:id="15" w:name="_Toc25687636"/>
+      <w:bookmarkStart w:id="19" w:name="_Toc25744586"/>
       <w:r>
         <w:lastRenderedPageBreak/>
         <w:t>Annexes</w:t>
       </w:r>
-      <w:bookmarkEnd w:id="15"/>
+      <w:bookmarkEnd w:id="19"/>
     </w:p>
     <w:p>
       <w:pPr>
         <w:pStyle w:val="Titre2"/>
       </w:pPr>
-      <w:bookmarkStart w:id="16" w:name="_Toc25687637"/>
+      <w:bookmarkStart w:id="20" w:name="_Toc25744587"/>
       <w:r>
         <w:t>Protocole Ethernet (TCP/IP) : Câblage, trame, adressage et communication</w:t>
       </w:r>
-      <w:bookmarkEnd w:id="16"/>
+      <w:bookmarkEnd w:id="20"/>
     </w:p>
     <w:p>
       <w:pPr>
@@ -5002,9 +5145,6 @@
       </w:r>
     </w:p>
     <w:p>
-      <w:pPr>
-        <w:jc w:val="both"/>
-      </w:pPr>
       <w:r>
         <w:tab/>
         <w:t xml:space="preserve">Ce document va me permettre d’analyser et de comprendre le fonctionnement </w:t>
@@ -5022,18 +5162,12 @@
       </w:r>
     </w:p>
     <w:p>
-      <w:pPr>
-        <w:jc w:val="both"/>
-      </w:pPr>
       <w:r>
         <w:tab/>
         <w:t>Ce document est un cours en ligne sur le protocole Ethernet et ses spécificités sur le site coursreseaux.com. Ce cours s’intitule Protocole Ethernet (TCP/IP) : Câblage, trame, adressage et communication. Ce cours permet de répondre aux questions Qu’est ce que le protocole Ethernet ? A quoi sert-il ? et aussi Comment fonctionne-t-il ?</w:t>
       </w:r>
     </w:p>
     <w:p>
-      <w:pPr>
-        <w:jc w:val="both"/>
-      </w:pPr>
       <w:r>
         <w:t xml:space="preserve">Lien : </w:t>
       </w:r>
@@ -5847,7 +5981,7 @@
           <w:noProof/>
         </w:rPr>
         <w:drawing>
-          <wp:inline distT="0" distB="0" distL="0" distR="0">
+          <wp:inline distT="0" distB="0" distL="0" distR="0" wp14:anchorId="390F7EA7" wp14:editId="227A968D">
             <wp:extent cx="4925112" cy="2162477"/>
             <wp:effectExtent l="0" t="0" r="0" b="9525"/>
             <wp:docPr id="1" name="Image 1" descr="Une image contenant capture d’écran&#10;&#10;Description générée automatiquement"/>
@@ -5894,22 +6028,35 @@
         <w:pStyle w:val="Lgende"/>
         <w:jc w:val="center"/>
       </w:pPr>
-      <w:bookmarkStart w:id="17" w:name="_Toc25430280"/>
+      <w:bookmarkStart w:id="21" w:name="_Toc25430280"/>
       <w:r>
         <w:t xml:space="preserve">Figure </w:t>
       </w:r>
-      <w:fldSimple w:instr=" SEQ Figure \* ARABIC ">
-        <w:r>
-          <w:rPr>
-            <w:noProof/>
-          </w:rPr>
-          <w:t>5</w:t>
-        </w:r>
-      </w:fldSimple>
+      <w:r>
+        <w:fldChar w:fldCharType="begin"/>
+      </w:r>
+      <w:r>
+        <w:instrText xml:space="preserve"> SEQ Figure \* ARABIC </w:instrText>
+      </w:r>
+      <w:r>
+        <w:fldChar w:fldCharType="separate"/>
+      </w:r>
+      <w:r>
+        <w:rPr>
+          <w:noProof/>
+        </w:rPr>
+        <w:t>5</w:t>
+      </w:r>
+      <w:r>
+        <w:rPr>
+          <w:noProof/>
+        </w:rPr>
+        <w:fldChar w:fldCharType="end"/>
+      </w:r>
       <w:r>
         <w:t xml:space="preserve"> Table d'adresse MAC</w:t>
       </w:r>
-      <w:bookmarkEnd w:id="17"/>
+      <w:bookmarkEnd w:id="21"/>
     </w:p>
     <w:p>
       <w:pPr>
@@ -5984,6 +6131,7 @@
         </w:numPr>
       </w:pPr>
       <w:r>
+        <w:lastRenderedPageBreak/>
         <w:t>Media Access Control (MAC)</w:t>
       </w:r>
       <w:r>
@@ -6032,7 +6180,6 @@
         </w:numPr>
       </w:pPr>
       <w:r>
-        <w:lastRenderedPageBreak/>
         <w:t xml:space="preserve">Assemblage des trames avant transmission </w:t>
       </w:r>
     </w:p>
@@ -6429,7 +6576,7 @@
           <w:noProof/>
         </w:rPr>
         <w:drawing>
-          <wp:inline distT="0" distB="0" distL="0" distR="0">
+          <wp:inline distT="0" distB="0" distL="0" distR="0" wp14:anchorId="53EE6D72" wp14:editId="7CE9A087">
             <wp:extent cx="4515480" cy="685896"/>
             <wp:effectExtent l="0" t="0" r="0" b="0"/>
             <wp:docPr id="2" name="Image 2" descr="Une image contenant capture d’écran&#10;&#10;Description générée automatiquement"/>
@@ -6524,13 +6671,13 @@
         <w:pStyle w:val="Titre3"/>
       </w:pPr>
       <w:r>
+        <w:lastRenderedPageBreak/>
         <w:t>Avis critique du document</w:t>
       </w:r>
     </w:p>
     <w:p>
       <w:pPr>
         <w:ind w:firstLine="708"/>
-        <w:jc w:val="both"/>
       </w:pPr>
       <w:r>
         <w:t xml:space="preserve">Je donnerai </w:t>
@@ -6545,10 +6692,8 @@
     <w:p>
       <w:pPr>
         <w:ind w:firstLine="708"/>
-        <w:jc w:val="both"/>
-      </w:pPr>
-      <w:r>
-        <w:lastRenderedPageBreak/>
+      </w:pPr>
+      <w:r>
         <w:t xml:space="preserve">Ce cours a d’abord traité des moyens de communique par l’Ethernet avec le fonctionnement des Hub et des Commutateurs. Puis, le développement des fonctionnements des émissions de trames avec cette technologie. </w:t>
       </w:r>
       <w:r>
@@ -6614,6 +6759,7 @@
       <w:p>
         <w:pPr>
           <w:pStyle w:val="Pieddepage"/>
+          <w:ind w:firstLine="708"/>
           <w:jc w:val="right"/>
         </w:pPr>
         <w:r>
@@ -7388,7 +7534,7 @@
       </w:pPr>
     </w:pPrDefault>
   </w:docDefaults>
-  <w:latentStyles w:defLockedState="0" w:defUIPriority="99" w:defSemiHidden="0" w:defUnhideWhenUsed="0" w:defQFormat="0" w:count="375">
+  <w:latentStyles w:defLockedState="0" w:defUIPriority="99" w:defSemiHidden="0" w:defUnhideWhenUsed="0" w:defQFormat="0" w:count="376">
     <w:lsdException w:name="Normal" w:uiPriority="0" w:qFormat="1"/>
     <w:lsdException w:name="heading 1" w:uiPriority="9" w:qFormat="1"/>
     <w:lsdException w:name="heading 2" w:semiHidden="1" w:uiPriority="9" w:unhideWhenUsed="1" w:qFormat="1"/>
@@ -7494,7 +7640,6 @@
     <w:lsdException w:name="HTML Sample" w:semiHidden="1" w:unhideWhenUsed="1"/>
     <w:lsdException w:name="HTML Typewriter" w:semiHidden="1" w:unhideWhenUsed="1"/>
     <w:lsdException w:name="HTML Variable" w:semiHidden="1" w:unhideWhenUsed="1"/>
-    <w:lsdException w:name="Normal Table" w:semiHidden="1" w:unhideWhenUsed="1"/>
     <w:lsdException w:name="annotation subject" w:semiHidden="1" w:unhideWhenUsed="1"/>
     <w:lsdException w:name="No List" w:semiHidden="1" w:unhideWhenUsed="1"/>
     <w:lsdException w:name="Outline List 1" w:semiHidden="1" w:unhideWhenUsed="1"/>
@@ -7541,10 +7686,8 @@
     <w:lsdException w:name="Table Subtle 2" w:semiHidden="1" w:unhideWhenUsed="1"/>
     <w:lsdException w:name="Table Web 1" w:semiHidden="1" w:unhideWhenUsed="1"/>
     <w:lsdException w:name="Table Web 2" w:semiHidden="1" w:unhideWhenUsed="1"/>
-    <w:lsdException w:name="Table Web 3" w:semiHidden="1" w:unhideWhenUsed="1"/>
     <w:lsdException w:name="Balloon Text" w:semiHidden="1" w:unhideWhenUsed="1"/>
     <w:lsdException w:name="Table Grid" w:uiPriority="39"/>
-    <w:lsdException w:name="Table Theme" w:semiHidden="1" w:unhideWhenUsed="1"/>
     <w:lsdException w:name="Placeholder Text" w:semiHidden="1"/>
     <w:lsdException w:name="No Spacing" w:uiPriority="1" w:qFormat="1"/>
     <w:lsdException w:name="Light Shading" w:uiPriority="60"/>
@@ -7764,11 +7907,18 @@
     <w:lsdException w:name="Smart Hyperlink" w:semiHidden="1" w:unhideWhenUsed="1"/>
     <w:lsdException w:name="Hashtag" w:semiHidden="1" w:unhideWhenUsed="1"/>
     <w:lsdException w:name="Unresolved Mention" w:semiHidden="1" w:unhideWhenUsed="1"/>
+    <w:lsdException w:name="Smart Link" w:semiHidden="1" w:unhideWhenUsed="1"/>
   </w:latentStyles>
   <w:style w:type="paragraph" w:default="1" w:styleId="Normal">
     <w:name w:val="Normal"/>
     <w:qFormat/>
-    <w:rsid w:val="00FC7581"/>
+    <w:rsid w:val="00BE68B1"/>
+    <w:pPr>
+      <w:jc w:val="both"/>
+    </w:pPr>
+    <w:rPr>
+      <w:rFonts w:ascii="Arial" w:hAnsi="Arial"/>
+    </w:rPr>
   </w:style>
   <w:style w:type="paragraph" w:styleId="Titre1">
     <w:name w:val="heading 1"/>
@@ -8014,7 +8164,6 @@
   <w:style w:type="character" w:default="1" w:styleId="Policepardfaut">
     <w:name w:val="Default Paragraph Font"/>
     <w:uiPriority w:val="1"/>
-    <w:semiHidden/>
     <w:unhideWhenUsed/>
   </w:style>
   <w:style w:type="table" w:default="1" w:styleId="TableauNormal">
@@ -8691,7 +8840,7 @@
 </file>
 
 <file path=customXml/itemProps2.xml><?xml version="1.0" encoding="utf-8"?>
-<ds:datastoreItem xmlns:ds="http://schemas.openxmlformats.org/officeDocument/2006/customXml" ds:itemID="{18EEE5E1-193E-47B4-A382-3F36BC8050D7}">
+<ds:datastoreItem xmlns:ds="http://schemas.openxmlformats.org/officeDocument/2006/customXml" ds:itemID="{A6F92920-8B2A-4807-A2BE-2EF5A78E3DD3}">
   <ds:schemaRefs>
     <ds:schemaRef ds:uri="http://schemas.openxmlformats.org/officeDocument/2006/bibliography"/>
   </ds:schemaRefs>

--- a/ProjetDeCetteAnnee/D3R3 cette année (1).docx
+++ b/ProjetDeCetteAnnee/D3R3 cette année (1).docx
@@ -2180,8 +2180,6 @@
           </w:r>
         </w:p>
         <w:p>
-          <w:bookmarkStart w:id="0" w:name="_GoBack"/>
-          <w:bookmarkEnd w:id="0"/>
           <w:r>
             <w:lastRenderedPageBreak/>
             <w:br w:type="page"/>
@@ -2240,7 +2238,7 @@
               <w:r>
                 <w:fldChar w:fldCharType="separate"/>
               </w:r>
-              <w:hyperlink w:anchor="_Toc25744575" w:history="1">
+              <w:hyperlink w:anchor="_Toc26206527" w:history="1">
                 <w:r>
                   <w:rPr>
                     <w:rStyle w:val="Lienhypertexte"/>
@@ -2282,7 +2280,7 @@
                     <w:noProof/>
                     <w:webHidden/>
                   </w:rPr>
-                  <w:instrText xml:space="preserve"> PAGEREF _Toc25744575 \h </w:instrText>
+                  <w:instrText xml:space="preserve"> PAGEREF _Toc26206527 \h </w:instrText>
                 </w:r>
                 <w:r>
                   <w:rPr>
@@ -2326,7 +2324,7 @@
                   <w:lang w:eastAsia="fr-FR"/>
                 </w:rPr>
               </w:pPr>
-              <w:hyperlink w:anchor="_Toc25744576" w:history="1">
+              <w:hyperlink w:anchor="_Toc26206528" w:history="1">
                 <w:r>
                   <w:rPr>
                     <w:rStyle w:val="Lienhypertexte"/>
@@ -2368,7 +2366,7 @@
                     <w:noProof/>
                     <w:webHidden/>
                   </w:rPr>
-                  <w:instrText xml:space="preserve"> PAGEREF _Toc25744576 \h </w:instrText>
+                  <w:instrText xml:space="preserve"> PAGEREF _Toc26206528 \h </w:instrText>
                 </w:r>
                 <w:r>
                   <w:rPr>
@@ -2412,7 +2410,7 @@
                   <w:lang w:eastAsia="fr-FR"/>
                 </w:rPr>
               </w:pPr>
-              <w:hyperlink w:anchor="_Toc25744577" w:history="1">
+              <w:hyperlink w:anchor="_Toc26206529" w:history="1">
                 <w:r>
                   <w:rPr>
                     <w:rStyle w:val="Lienhypertexte"/>
@@ -2454,7 +2452,7 @@
                     <w:noProof/>
                     <w:webHidden/>
                   </w:rPr>
-                  <w:instrText xml:space="preserve"> PAGEREF _Toc25744577 \h </w:instrText>
+                  <w:instrText xml:space="preserve"> PAGEREF _Toc26206529 \h </w:instrText>
                 </w:r>
                 <w:r>
                   <w:rPr>
@@ -2498,7 +2496,7 @@
                   <w:lang w:eastAsia="fr-FR"/>
                 </w:rPr>
               </w:pPr>
-              <w:hyperlink w:anchor="_Toc25744578" w:history="1">
+              <w:hyperlink w:anchor="_Toc26206530" w:history="1">
                 <w:r>
                   <w:rPr>
                     <w:rStyle w:val="Lienhypertexte"/>
@@ -2540,7 +2538,7 @@
                     <w:noProof/>
                     <w:webHidden/>
                   </w:rPr>
-                  <w:instrText xml:space="preserve"> PAGEREF _Toc25744578 \h </w:instrText>
+                  <w:instrText xml:space="preserve"> PAGEREF _Toc26206530 \h </w:instrText>
                 </w:r>
                 <w:r>
                   <w:rPr>
@@ -2584,7 +2582,7 @@
                   <w:lang w:eastAsia="fr-FR"/>
                 </w:rPr>
               </w:pPr>
-              <w:hyperlink w:anchor="_Toc25744579" w:history="1">
+              <w:hyperlink w:anchor="_Toc26206531" w:history="1">
                 <w:r>
                   <w:rPr>
                     <w:rStyle w:val="Lienhypertexte"/>
@@ -2626,7 +2624,7 @@
                     <w:noProof/>
                     <w:webHidden/>
                   </w:rPr>
-                  <w:instrText xml:space="preserve"> PAGEREF _Toc25744579 \h </w:instrText>
+                  <w:instrText xml:space="preserve"> PAGEREF _Toc26206531 \h </w:instrText>
                 </w:r>
                 <w:r>
                   <w:rPr>
@@ -2670,7 +2668,7 @@
                   <w:lang w:eastAsia="fr-FR"/>
                 </w:rPr>
               </w:pPr>
-              <w:hyperlink w:anchor="_Toc25744580" w:history="1">
+              <w:hyperlink w:anchor="_Toc26206532" w:history="1">
                 <w:r>
                   <w:rPr>
                     <w:rStyle w:val="Lienhypertexte"/>
@@ -2712,7 +2710,7 @@
                     <w:noProof/>
                     <w:webHidden/>
                   </w:rPr>
-                  <w:instrText xml:space="preserve"> PAGEREF _Toc25744580 \h </w:instrText>
+                  <w:instrText xml:space="preserve"> PAGEREF _Toc26206532 \h </w:instrText>
                 </w:r>
                 <w:r>
                   <w:rPr>
@@ -2756,7 +2754,7 @@
                   <w:lang w:eastAsia="fr-FR"/>
                 </w:rPr>
               </w:pPr>
-              <w:hyperlink w:anchor="_Toc25744581" w:history="1">
+              <w:hyperlink w:anchor="_Toc26206533" w:history="1">
                 <w:r>
                   <w:rPr>
                     <w:rStyle w:val="Lienhypertexte"/>
@@ -2777,7 +2775,7 @@
                     <w:rStyle w:val="Lienhypertexte"/>
                     <w:noProof/>
                   </w:rPr>
-                  <w:t>Rajouter etat actuel du projet</w:t>
+                  <w:t>Conclusion</w:t>
                 </w:r>
                 <w:r>
                   <w:rPr>
@@ -2798,7 +2796,7 @@
                     <w:noProof/>
                     <w:webHidden/>
                   </w:rPr>
-                  <w:instrText xml:space="preserve"> PAGEREF _Toc25744581 \h </w:instrText>
+                  <w:instrText xml:space="preserve"> PAGEREF _Toc26206533 \h </w:instrText>
                 </w:r>
                 <w:r>
                   <w:rPr>
@@ -2818,7 +2816,7 @@
                     <w:noProof/>
                     <w:webHidden/>
                   </w:rPr>
-                  <w:t>11</w:t>
+                  <w:t>12</w:t>
                 </w:r>
                 <w:r>
                   <w:rPr>
@@ -2842,7 +2840,7 @@
                   <w:lang w:eastAsia="fr-FR"/>
                 </w:rPr>
               </w:pPr>
-              <w:hyperlink w:anchor="_Toc25744582" w:history="1">
+              <w:hyperlink w:anchor="_Toc26206534" w:history="1">
                 <w:r>
                   <w:rPr>
                     <w:rStyle w:val="Lienhypertexte"/>
@@ -2863,7 +2861,7 @@
                     <w:rStyle w:val="Lienhypertexte"/>
                     <w:noProof/>
                   </w:rPr>
-                  <w:t>Conclusion</w:t>
+                  <w:t>Résumé</w:t>
                 </w:r>
                 <w:r>
                   <w:rPr>
@@ -2884,7 +2882,7 @@
                     <w:noProof/>
                     <w:webHidden/>
                   </w:rPr>
-                  <w:instrText xml:space="preserve"> PAGEREF _Toc25744582 \h </w:instrText>
+                  <w:instrText xml:space="preserve"> PAGEREF _Toc26206534 \h </w:instrText>
                 </w:r>
                 <w:r>
                   <w:rPr>
@@ -2904,7 +2902,7 @@
                     <w:noProof/>
                     <w:webHidden/>
                   </w:rPr>
-                  <w:t>12</w:t>
+                  <w:t>13</w:t>
                 </w:r>
                 <w:r>
                   <w:rPr>
@@ -2928,7 +2926,7 @@
                   <w:lang w:eastAsia="fr-FR"/>
                 </w:rPr>
               </w:pPr>
-              <w:hyperlink w:anchor="_Toc25744583" w:history="1">
+              <w:hyperlink w:anchor="_Toc26206535" w:history="1">
                 <w:r>
                   <w:rPr>
                     <w:rStyle w:val="Lienhypertexte"/>
@@ -2949,7 +2947,7 @@
                     <w:rStyle w:val="Lienhypertexte"/>
                     <w:noProof/>
                   </w:rPr>
-                  <w:t>Résumé</w:t>
+                  <w:t>Mots clés</w:t>
                 </w:r>
                 <w:r>
                   <w:rPr>
@@ -2970,7 +2968,7 @@
                     <w:noProof/>
                     <w:webHidden/>
                   </w:rPr>
-                  <w:instrText xml:space="preserve"> PAGEREF _Toc25744583 \h </w:instrText>
+                  <w:instrText xml:space="preserve"> PAGEREF _Toc26206535 \h </w:instrText>
                 </w:r>
                 <w:r>
                   <w:rPr>
@@ -2990,7 +2988,7 @@
                     <w:noProof/>
                     <w:webHidden/>
                   </w:rPr>
-                  <w:t>13</w:t>
+                  <w:t>14</w:t>
                 </w:r>
                 <w:r>
                   <w:rPr>
@@ -3014,7 +3012,7 @@
                   <w:lang w:eastAsia="fr-FR"/>
                 </w:rPr>
               </w:pPr>
-              <w:hyperlink w:anchor="_Toc25744584" w:history="1">
+              <w:hyperlink w:anchor="_Toc26206536" w:history="1">
                 <w:r>
                   <w:rPr>
                     <w:rStyle w:val="Lienhypertexte"/>
@@ -3035,7 +3033,7 @@
                     <w:rStyle w:val="Lienhypertexte"/>
                     <w:noProof/>
                   </w:rPr>
-                  <w:t>Mots clés</w:t>
+                  <w:t>Tables des illustrations</w:t>
                 </w:r>
                 <w:r>
                   <w:rPr>
@@ -3056,7 +3054,7 @@
                     <w:noProof/>
                     <w:webHidden/>
                   </w:rPr>
-                  <w:instrText xml:space="preserve"> PAGEREF _Toc25744584 \h </w:instrText>
+                  <w:instrText xml:space="preserve"> PAGEREF _Toc26206536 \h </w:instrText>
                 </w:r>
                 <w:r>
                   <w:rPr>
@@ -3076,7 +3074,7 @@
                     <w:noProof/>
                     <w:webHidden/>
                   </w:rPr>
-                  <w:t>14</w:t>
+                  <w:t>15</w:t>
                 </w:r>
                 <w:r>
                   <w:rPr>
@@ -3100,7 +3098,7 @@
                   <w:lang w:eastAsia="fr-FR"/>
                 </w:rPr>
               </w:pPr>
-              <w:hyperlink w:anchor="_Toc25744585" w:history="1">
+              <w:hyperlink w:anchor="_Toc26206537" w:history="1">
                 <w:r>
                   <w:rPr>
                     <w:rStyle w:val="Lienhypertexte"/>
@@ -3121,7 +3119,7 @@
                     <w:rStyle w:val="Lienhypertexte"/>
                     <w:noProof/>
                   </w:rPr>
-                  <w:t>Tables des illustrations</w:t>
+                  <w:t>Annexes</w:t>
                 </w:r>
                 <w:r>
                   <w:rPr>
@@ -3142,93 +3140,7 @@
                     <w:noProof/>
                     <w:webHidden/>
                   </w:rPr>
-                  <w:instrText xml:space="preserve"> PAGEREF _Toc25744585 \h </w:instrText>
-                </w:r>
-                <w:r>
-                  <w:rPr>
-                    <w:noProof/>
-                    <w:webHidden/>
-                  </w:rPr>
-                </w:r>
-                <w:r>
-                  <w:rPr>
-                    <w:noProof/>
-                    <w:webHidden/>
-                  </w:rPr>
-                  <w:fldChar w:fldCharType="separate"/>
-                </w:r>
-                <w:r>
-                  <w:rPr>
-                    <w:noProof/>
-                    <w:webHidden/>
-                  </w:rPr>
-                  <w:t>15</w:t>
-                </w:r>
-                <w:r>
-                  <w:rPr>
-                    <w:noProof/>
-                    <w:webHidden/>
-                  </w:rPr>
-                  <w:fldChar w:fldCharType="end"/>
-                </w:r>
-              </w:hyperlink>
-            </w:p>
-            <w:p>
-              <w:pPr>
-                <w:pStyle w:val="TM1"/>
-                <w:tabs>
-                  <w:tab w:val="left" w:pos="660"/>
-                  <w:tab w:val="right" w:leader="dot" w:pos="9062"/>
-                </w:tabs>
-                <w:rPr>
-                  <w:rFonts w:asciiTheme="minorHAnsi" w:eastAsiaTheme="minorEastAsia" w:hAnsiTheme="minorHAnsi"/>
-                  <w:noProof/>
-                  <w:lang w:eastAsia="fr-FR"/>
-                </w:rPr>
-              </w:pPr>
-              <w:hyperlink w:anchor="_Toc25744586" w:history="1">
-                <w:r>
-                  <w:rPr>
-                    <w:rStyle w:val="Lienhypertexte"/>
-                    <w:noProof/>
-                  </w:rPr>
-                  <w:t>11</w:t>
-                </w:r>
-                <w:r>
-                  <w:rPr>
-                    <w:rFonts w:asciiTheme="minorHAnsi" w:eastAsiaTheme="minorEastAsia" w:hAnsiTheme="minorHAnsi"/>
-                    <w:noProof/>
-                    <w:lang w:eastAsia="fr-FR"/>
-                  </w:rPr>
-                  <w:tab/>
-                </w:r>
-                <w:r>
-                  <w:rPr>
-                    <w:rStyle w:val="Lienhypertexte"/>
-                    <w:noProof/>
-                  </w:rPr>
-                  <w:t>Annexes</w:t>
-                </w:r>
-                <w:r>
-                  <w:rPr>
-                    <w:noProof/>
-                    <w:webHidden/>
-                  </w:rPr>
-                  <w:tab/>
-                </w:r>
-                <w:r>
-                  <w:rPr>
-                    <w:noProof/>
-                    <w:webHidden/>
-                  </w:rPr>
-                  <w:fldChar w:fldCharType="begin"/>
-                </w:r>
-                <w:r>
-                  <w:rPr>
-                    <w:noProof/>
-                    <w:webHidden/>
-                  </w:rPr>
-                  <w:instrText xml:space="preserve"> PAGEREF _Toc25744586 \h </w:instrText>
+                  <w:instrText xml:space="preserve"> PAGEREF _Toc26206537 \h </w:instrText>
                 </w:r>
                 <w:r>
                   <w:rPr>
@@ -3272,13 +3184,13 @@
                   <w:lang w:eastAsia="fr-FR"/>
                 </w:rPr>
               </w:pPr>
-              <w:hyperlink w:anchor="_Toc25744587" w:history="1">
+              <w:hyperlink w:anchor="_Toc26206538" w:history="1">
                 <w:r>
                   <w:rPr>
                     <w:rStyle w:val="Lienhypertexte"/>
                     <w:noProof/>
                   </w:rPr>
-                  <w:t>11.1</w:t>
+                  <w:t>10.1</w:t>
                 </w:r>
                 <w:r>
                   <w:rPr>
@@ -3314,7 +3226,7 @@
                     <w:noProof/>
                     <w:webHidden/>
                   </w:rPr>
-                  <w:instrText xml:space="preserve"> PAGEREF _Toc25744587 \h </w:instrText>
+                  <w:instrText xml:space="preserve"> PAGEREF _Toc26206538 \h </w:instrText>
                 </w:r>
                 <w:r>
                   <w:rPr>
@@ -3366,11 +3278,11 @@
       <w:pPr>
         <w:pStyle w:val="Titre1"/>
       </w:pPr>
-      <w:bookmarkStart w:id="1" w:name="_Toc25744575"/>
+      <w:bookmarkStart w:id="0" w:name="_Toc26206527"/>
       <w:r>
         <w:t>Introduction</w:t>
       </w:r>
-      <w:bookmarkEnd w:id="1"/>
+      <w:bookmarkEnd w:id="0"/>
     </w:p>
     <w:p>
       <w:pPr>
@@ -3549,51 +3461,48 @@
         <w:t>Par la supervision de M. GRIMAUD Vincent.</w:t>
       </w:r>
     </w:p>
+    <w:p>
+      <w:pPr>
+        <w:ind w:firstLine="431"/>
+      </w:pPr>
+      <w:r>
+        <w:t xml:space="preserve">Dans ce rapport, nous allons tout d’abord expliquer et définir l’existant du projet quand nous l’avions commencé, afin de voir ce qui a déjà été pensé et définir les points à améliorer ou bien à faire. Ensuite, </w:t>
+      </w:r>
+      <w:r>
+        <w:t xml:space="preserve">dans une seconde partie, nous allons présenter ce que nous avons fait mais aussi ce nous </w:t>
+      </w:r>
+      <w:proofErr w:type="gramStart"/>
+      <w:r>
+        <w:t>allons</w:t>
+      </w:r>
+      <w:proofErr w:type="gramEnd"/>
+      <w:r>
+        <w:t xml:space="preserve"> effectuer afin de clore au ce projet dans le temps imposé.</w:t>
+      </w:r>
+    </w:p>
     <w:p/>
     <w:p>
       <w:pPr>
-        <w:rPr>
-          <w:rFonts w:ascii="Broadway" w:hAnsi="Broadway"/>
-          <w:color w:val="FF0000"/>
-        </w:rPr>
-      </w:pPr>
-      <w:r>
-        <w:rPr>
-          <w:rFonts w:ascii="Broadway" w:hAnsi="Broadway"/>
-          <w:color w:val="FF0000"/>
-        </w:rPr>
-        <w:t>//Annonce du plan</w:t>
-      </w:r>
-    </w:p>
-    <w:p>
-      <w:pPr>
         <w:pStyle w:val="Titre1"/>
       </w:pPr>
-      <w:bookmarkStart w:id="2" w:name="_Toc25744576"/>
+      <w:bookmarkStart w:id="1" w:name="_Toc26206528"/>
       <w:r>
         <w:lastRenderedPageBreak/>
         <w:t>Diagramme de Gantt</w:t>
       </w:r>
-      <w:bookmarkEnd w:id="2"/>
-    </w:p>
-    <w:p>
-      <w:pPr>
+      <w:bookmarkEnd w:id="1"/>
+    </w:p>
+    <w:p>
+      <w:pPr>
+        <w:ind w:firstLine="431"/>
         <w:rPr>
           <w:rFonts w:ascii="Verdana" w:eastAsiaTheme="majorEastAsia" w:hAnsi="Verdana" w:cstheme="majorBidi"/>
-          <w:b/>
           <w:bCs/>
-          <w:color w:val="FF0000"/>
-          <w:sz w:val="36"/>
+          <w:color w:val="000000" w:themeColor="text1"/>
           <w:szCs w:val="32"/>
         </w:rPr>
       </w:pPr>
       <w:r>
-        <w:rPr>
-          <w:b/>
-          <w:bCs/>
-          <w:noProof/>
-          <w:color w:val="FF0000"/>
-        </w:rPr>
         <w:drawing>
           <wp:anchor distT="0" distB="0" distL="114300" distR="114300" simplePos="0" relativeHeight="251659264" behindDoc="1" locked="0" layoutInCell="1" allowOverlap="1" wp14:anchorId="5537C96B" wp14:editId="62998A14">
             <wp:simplePos x="0" y="0"/>
@@ -3664,12 +3573,6 @@
         </w:drawing>
       </w:r>
       <w:r>
-        <w:rPr>
-          <w:b/>
-          <w:bCs/>
-          <w:noProof/>
-          <w:color w:val="FF0000"/>
-        </w:rPr>
         <mc:AlternateContent>
           <mc:Choice Requires="wps">
             <w:drawing>
@@ -3722,35 +3625,22 @@
                                 <w:noProof/>
                               </w:rPr>
                             </w:pPr>
-                            <w:bookmarkStart w:id="3" w:name="_Toc25430276"/>
+                            <w:bookmarkStart w:id="2" w:name="_Toc25430276"/>
                             <w:r>
                               <w:t xml:space="preserve">Figure </w:t>
                             </w:r>
-                            <w:r>
-                              <w:fldChar w:fldCharType="begin"/>
-                            </w:r>
-                            <w:r>
-                              <w:instrText xml:space="preserve"> SEQ Figure \* ARABIC </w:instrText>
-                            </w:r>
-                            <w:r>
-                              <w:fldChar w:fldCharType="separate"/>
-                            </w:r>
-                            <w:r>
-                              <w:rPr>
-                                <w:noProof/>
-                              </w:rPr>
-                              <w:t>1</w:t>
-                            </w:r>
-                            <w:r>
-                              <w:rPr>
-                                <w:noProof/>
-                              </w:rPr>
-                              <w:fldChar w:fldCharType="end"/>
-                            </w:r>
+                            <w:fldSimple w:instr=" SEQ Figure \* ARABIC ">
+                              <w:r>
+                                <w:rPr>
+                                  <w:noProof/>
+                                </w:rPr>
+                                <w:t>1</w:t>
+                              </w:r>
+                            </w:fldSimple>
                             <w:r>
                               <w:t xml:space="preserve"> Diagramme de Gantt</w:t>
                             </w:r>
-                            <w:bookmarkEnd w:id="3"/>
+                            <w:bookmarkEnd w:id="2"/>
                           </w:p>
                         </w:txbxContent>
                       </wps:txbx>
@@ -3779,35 +3669,22 @@
                           <w:noProof/>
                         </w:rPr>
                       </w:pPr>
-                      <w:bookmarkStart w:id="4" w:name="_Toc25430276"/>
+                      <w:bookmarkStart w:id="3" w:name="_Toc25430276"/>
                       <w:r>
                         <w:t xml:space="preserve">Figure </w:t>
                       </w:r>
-                      <w:r>
-                        <w:fldChar w:fldCharType="begin"/>
-                      </w:r>
-                      <w:r>
-                        <w:instrText xml:space="preserve"> SEQ Figure \* ARABIC </w:instrText>
-                      </w:r>
-                      <w:r>
-                        <w:fldChar w:fldCharType="separate"/>
-                      </w:r>
-                      <w:r>
-                        <w:rPr>
-                          <w:noProof/>
-                        </w:rPr>
-                        <w:t>1</w:t>
-                      </w:r>
-                      <w:r>
-                        <w:rPr>
-                          <w:noProof/>
-                        </w:rPr>
-                        <w:fldChar w:fldCharType="end"/>
-                      </w:r>
+                      <w:fldSimple w:instr=" SEQ Figure \* ARABIC ">
+                        <w:r>
+                          <w:rPr>
+                            <w:noProof/>
+                          </w:rPr>
+                          <w:t>1</w:t>
+                        </w:r>
+                      </w:fldSimple>
                       <w:r>
                         <w:t xml:space="preserve"> Diagramme de Gantt</w:t>
                       </w:r>
-                      <w:bookmarkEnd w:id="4"/>
+                      <w:bookmarkEnd w:id="3"/>
                     </w:p>
                   </w:txbxContent>
                 </v:textbox>
@@ -3818,24 +3695,54 @@
         </mc:AlternateContent>
       </w:r>
       <w:r>
+        <w:t xml:space="preserve">Le planning de ce projet </w:t>
+      </w:r>
+      <w:r>
+        <w:t xml:space="preserve">est </w:t>
+      </w:r>
+      <w:r>
+        <w:t>réparti en deux parties qui</w:t>
+      </w:r>
+      <w:r>
+        <w:t xml:space="preserve"> représentent</w:t>
+      </w:r>
+      <w:r>
+        <w:t xml:space="preserve"> les parties du projet, c’est-à-dire</w:t>
+      </w:r>
+      <w:r>
         <w:rPr>
+          <w:rFonts w:ascii="Verdana" w:eastAsiaTheme="majorEastAsia" w:hAnsi="Verdana" w:cstheme="majorBidi"/>
           <w:b/>
           <w:bCs/>
           <w:color w:val="FF0000"/>
+          <w:sz w:val="36"/>
+          <w:szCs w:val="32"/>
         </w:rPr>
-        <w:t>//Intro Gant</w:t>
+        <w:t xml:space="preserve"> </w:t>
+      </w:r>
+      <w:r>
+        <w:t>le pilotage de la parabole</w:t>
+      </w:r>
+      <w:r>
+        <w:t xml:space="preserve"> jusqu’à mi-décembre</w:t>
+      </w:r>
+      <w:r>
+        <w:t xml:space="preserve"> puis dans un deuxième temps, l’antenne râteau avec l’ISS</w:t>
+      </w:r>
+      <w:r>
+        <w:t>.</w:t>
       </w:r>
     </w:p>
     <w:p>
       <w:pPr>
         <w:pStyle w:val="Titre1"/>
       </w:pPr>
-      <w:bookmarkStart w:id="5" w:name="_Toc25744577"/>
+      <w:bookmarkStart w:id="4" w:name="_Toc26206529"/>
       <w:r>
         <w:lastRenderedPageBreak/>
         <w:t>Carte mentale</w:t>
       </w:r>
-      <w:bookmarkEnd w:id="5"/>
+      <w:bookmarkEnd w:id="4"/>
     </w:p>
     <w:p>
       <w:pPr>
@@ -3964,31 +3871,18 @@
                                 <w:noProof/>
                               </w:rPr>
                             </w:pPr>
-                            <w:bookmarkStart w:id="6" w:name="_Toc25430277"/>
+                            <w:bookmarkStart w:id="5" w:name="_Toc25430277"/>
                             <w:r>
                               <w:t xml:space="preserve">Figure </w:t>
                             </w:r>
-                            <w:r>
-                              <w:fldChar w:fldCharType="begin"/>
-                            </w:r>
-                            <w:r>
-                              <w:instrText xml:space="preserve"> SEQ Figure \* ARABIC </w:instrText>
-                            </w:r>
-                            <w:r>
-                              <w:fldChar w:fldCharType="separate"/>
-                            </w:r>
-                            <w:r>
-                              <w:rPr>
-                                <w:noProof/>
-                              </w:rPr>
-                              <w:t>2</w:t>
-                            </w:r>
-                            <w:r>
-                              <w:rPr>
-                                <w:noProof/>
-                              </w:rPr>
-                              <w:fldChar w:fldCharType="end"/>
-                            </w:r>
+                            <w:fldSimple w:instr=" SEQ Figure \* ARABIC ">
+                              <w:r>
+                                <w:rPr>
+                                  <w:noProof/>
+                                </w:rPr>
+                                <w:t>2</w:t>
+                              </w:r>
+                            </w:fldSimple>
                             <w:r>
                               <w:t xml:space="preserve"> Carte Mentale </w:t>
                             </w:r>
@@ -4000,7 +3894,7 @@
                             <w:r>
                               <w:t xml:space="preserve"> projet</w:t>
                             </w:r>
-                            <w:bookmarkEnd w:id="6"/>
+                            <w:bookmarkEnd w:id="5"/>
                           </w:p>
                         </w:txbxContent>
                       </wps:txbx>
@@ -4029,31 +3923,18 @@
                           <w:noProof/>
                         </w:rPr>
                       </w:pPr>
-                      <w:bookmarkStart w:id="7" w:name="_Toc25430277"/>
+                      <w:bookmarkStart w:id="6" w:name="_Toc25430277"/>
                       <w:r>
                         <w:t xml:space="preserve">Figure </w:t>
                       </w:r>
-                      <w:r>
-                        <w:fldChar w:fldCharType="begin"/>
-                      </w:r>
-                      <w:r>
-                        <w:instrText xml:space="preserve"> SEQ Figure \* ARABIC </w:instrText>
-                      </w:r>
-                      <w:r>
-                        <w:fldChar w:fldCharType="separate"/>
-                      </w:r>
-                      <w:r>
-                        <w:rPr>
-                          <w:noProof/>
-                        </w:rPr>
-                        <w:t>2</w:t>
-                      </w:r>
-                      <w:r>
-                        <w:rPr>
-                          <w:noProof/>
-                        </w:rPr>
-                        <w:fldChar w:fldCharType="end"/>
-                      </w:r>
+                      <w:fldSimple w:instr=" SEQ Figure \* ARABIC ">
+                        <w:r>
+                          <w:rPr>
+                            <w:noProof/>
+                          </w:rPr>
+                          <w:t>2</w:t>
+                        </w:r>
+                      </w:fldSimple>
                       <w:r>
                         <w:t xml:space="preserve"> Carte Mentale </w:t>
                       </w:r>
@@ -4065,7 +3946,7 @@
                       <w:r>
                         <w:t xml:space="preserve"> projet</w:t>
                       </w:r>
-                      <w:bookmarkEnd w:id="7"/>
+                      <w:bookmarkEnd w:id="6"/>
                     </w:p>
                   </w:txbxContent>
                 </v:textbox>
@@ -4086,12 +3967,12 @@
       <w:pPr>
         <w:pStyle w:val="Titre1"/>
       </w:pPr>
-      <w:bookmarkStart w:id="8" w:name="_Toc25744578"/>
+      <w:bookmarkStart w:id="7" w:name="_Toc26206530"/>
       <w:r>
         <w:lastRenderedPageBreak/>
         <w:t>Budget</w:t>
       </w:r>
-      <w:bookmarkEnd w:id="8"/>
+      <w:bookmarkEnd w:id="7"/>
     </w:p>
     <w:p>
       <w:pPr>
@@ -4161,35 +4042,22 @@
                                 <w:noProof/>
                               </w:rPr>
                             </w:pPr>
-                            <w:bookmarkStart w:id="9" w:name="_Toc25430278"/>
+                            <w:bookmarkStart w:id="8" w:name="_Toc25430278"/>
                             <w:r>
                               <w:t xml:space="preserve">Figure </w:t>
                             </w:r>
-                            <w:r>
-                              <w:fldChar w:fldCharType="begin"/>
-                            </w:r>
-                            <w:r>
-                              <w:instrText xml:space="preserve"> SEQ Figure \* ARABIC </w:instrText>
-                            </w:r>
-                            <w:r>
-                              <w:fldChar w:fldCharType="separate"/>
-                            </w:r>
-                            <w:r>
-                              <w:rPr>
-                                <w:noProof/>
-                              </w:rPr>
-                              <w:t>3</w:t>
-                            </w:r>
-                            <w:r>
-                              <w:rPr>
-                                <w:noProof/>
-                              </w:rPr>
-                              <w:fldChar w:fldCharType="end"/>
-                            </w:r>
+                            <w:fldSimple w:instr=" SEQ Figure \* ARABIC ">
+                              <w:r>
+                                <w:rPr>
+                                  <w:noProof/>
+                                </w:rPr>
+                                <w:t>3</w:t>
+                              </w:r>
+                            </w:fldSimple>
                             <w:r>
                               <w:t xml:space="preserve"> Budget du projet</w:t>
                             </w:r>
-                            <w:bookmarkEnd w:id="9"/>
+                            <w:bookmarkEnd w:id="8"/>
                           </w:p>
                         </w:txbxContent>
                       </wps:txbx>
@@ -4218,35 +4086,22 @@
                           <w:noProof/>
                         </w:rPr>
                       </w:pPr>
-                      <w:bookmarkStart w:id="10" w:name="_Toc25430278"/>
+                      <w:bookmarkStart w:id="9" w:name="_Toc25430278"/>
                       <w:r>
                         <w:t xml:space="preserve">Figure </w:t>
                       </w:r>
-                      <w:r>
-                        <w:fldChar w:fldCharType="begin"/>
-                      </w:r>
-                      <w:r>
-                        <w:instrText xml:space="preserve"> SEQ Figure \* ARABIC </w:instrText>
-                      </w:r>
-                      <w:r>
-                        <w:fldChar w:fldCharType="separate"/>
-                      </w:r>
-                      <w:r>
-                        <w:rPr>
-                          <w:noProof/>
-                        </w:rPr>
-                        <w:t>3</w:t>
-                      </w:r>
-                      <w:r>
-                        <w:rPr>
-                          <w:noProof/>
-                        </w:rPr>
-                        <w:fldChar w:fldCharType="end"/>
-                      </w:r>
+                      <w:fldSimple w:instr=" SEQ Figure \* ARABIC ">
+                        <w:r>
+                          <w:rPr>
+                            <w:noProof/>
+                          </w:rPr>
+                          <w:t>3</w:t>
+                        </w:r>
+                      </w:fldSimple>
                       <w:r>
                         <w:t xml:space="preserve"> Budget du projet</w:t>
                       </w:r>
-                      <w:bookmarkEnd w:id="10"/>
+                      <w:bookmarkEnd w:id="9"/>
                     </w:p>
                   </w:txbxContent>
                 </v:textbox>
@@ -4334,12 +4189,12 @@
       <w:pPr>
         <w:pStyle w:val="Titre1"/>
       </w:pPr>
-      <w:bookmarkStart w:id="11" w:name="_Toc25744579"/>
+      <w:bookmarkStart w:id="10" w:name="_Toc26206531"/>
       <w:r>
         <w:lastRenderedPageBreak/>
         <w:t>Projet</w:t>
       </w:r>
-      <w:bookmarkEnd w:id="11"/>
+      <w:bookmarkEnd w:id="10"/>
     </w:p>
     <w:p>
       <w:pPr>
@@ -4419,45 +4274,32 @@
         <w:pStyle w:val="Lgende"/>
         <w:jc w:val="center"/>
       </w:pPr>
-      <w:bookmarkStart w:id="12" w:name="_Toc25430279"/>
+      <w:bookmarkStart w:id="11" w:name="_Toc25430279"/>
       <w:r>
         <w:t xml:space="preserve">Figure </w:t>
       </w:r>
-      <w:r>
-        <w:fldChar w:fldCharType="begin"/>
-      </w:r>
-      <w:r>
-        <w:instrText xml:space="preserve"> SEQ Figure \* ARABIC </w:instrText>
-      </w:r>
-      <w:r>
-        <w:fldChar w:fldCharType="separate"/>
-      </w:r>
-      <w:r>
-        <w:rPr>
-          <w:noProof/>
-        </w:rPr>
-        <w:t>4</w:t>
-      </w:r>
-      <w:r>
-        <w:rPr>
-          <w:noProof/>
-        </w:rPr>
-        <w:fldChar w:fldCharType="end"/>
-      </w:r>
+      <w:fldSimple w:instr=" SEQ Figure \* ARABIC ">
+        <w:r>
+          <w:rPr>
+            <w:noProof/>
+          </w:rPr>
+          <w:t>4</w:t>
+        </w:r>
+      </w:fldSimple>
       <w:r>
         <w:t xml:space="preserve"> Schéma de la structure globale du système</w:t>
       </w:r>
+      <w:bookmarkEnd w:id="11"/>
+    </w:p>
+    <w:p>
+      <w:pPr>
+        <w:pStyle w:val="Titre2"/>
+      </w:pPr>
+      <w:bookmarkStart w:id="12" w:name="_Toc26206532"/>
+      <w:r>
+        <w:t>Matériel</w:t>
+      </w:r>
       <w:bookmarkEnd w:id="12"/>
-    </w:p>
-    <w:p>
-      <w:pPr>
-        <w:pStyle w:val="Titre2"/>
-      </w:pPr>
-      <w:bookmarkStart w:id="13" w:name="_Toc25744580"/>
-      <w:r>
-        <w:t>Matériel</w:t>
-      </w:r>
-      <w:bookmarkEnd w:id="13"/>
     </w:p>
     <w:p>
       <w:pPr>
@@ -4616,10 +4458,800 @@
         <w:pStyle w:val="Titre4"/>
       </w:pPr>
       <w:r>
+        <w:lastRenderedPageBreak/>
         <w:t>Carte d’interface</w:t>
       </w:r>
     </w:p>
+    <w:p>
+      <w:pPr>
+        <w:ind w:firstLine="708"/>
+      </w:pPr>
+      <w:r>
+        <w:rPr>
+          <w:noProof/>
+        </w:rPr>
+        <w:drawing>
+          <wp:anchor distT="0" distB="0" distL="114300" distR="114300" simplePos="0" relativeHeight="251687936" behindDoc="0" locked="0" layoutInCell="1" allowOverlap="1" wp14:anchorId="37CA9EA7" wp14:editId="28CBE986">
+            <wp:simplePos x="0" y="0"/>
+            <wp:positionH relativeFrom="column">
+              <wp:posOffset>4744085</wp:posOffset>
+            </wp:positionH>
+            <wp:positionV relativeFrom="paragraph">
+              <wp:posOffset>135311</wp:posOffset>
+            </wp:positionV>
+            <wp:extent cx="1376045" cy="1314450"/>
+            <wp:effectExtent l="0" t="0" r="0" b="0"/>
+            <wp:wrapThrough wrapText="bothSides">
+              <wp:wrapPolygon edited="0">
+                <wp:start x="0" y="0"/>
+                <wp:lineTo x="0" y="21287"/>
+                <wp:lineTo x="21231" y="21287"/>
+                <wp:lineTo x="21231" y="0"/>
+                <wp:lineTo x="0" y="0"/>
+              </wp:wrapPolygon>
+            </wp:wrapThrough>
+            <wp:docPr id="18" name="Image 18" descr="Une image contenant équipement électronique, circuit&#10;&#10;Description générée automatiquement"/>
+            <wp:cNvGraphicFramePr>
+              <a:graphicFrameLocks xmlns:a="http://schemas.openxmlformats.org/drawingml/2006/main" noChangeAspect="1"/>
+            </wp:cNvGraphicFramePr>
+            <a:graphic xmlns:a="http://schemas.openxmlformats.org/drawingml/2006/main">
+              <a:graphicData uri="http://schemas.openxmlformats.org/drawingml/2006/picture">
+                <pic:pic xmlns:pic="http://schemas.openxmlformats.org/drawingml/2006/picture">
+                  <pic:nvPicPr>
+                    <pic:cNvPr id="18" name="l298n.PNG"/>
+                    <pic:cNvPicPr/>
+                  </pic:nvPicPr>
+                  <pic:blipFill>
+                    <a:blip r:embed="rId15">
+                      <a:extLst>
+                        <a:ext uri="{28A0092B-C50C-407E-A947-70E740481C1C}">
+                          <a14:useLocalDpi xmlns:a14="http://schemas.microsoft.com/office/drawing/2010/main" val="0"/>
+                        </a:ext>
+                      </a:extLst>
+                    </a:blip>
+                    <a:stretch>
+                      <a:fillRect/>
+                    </a:stretch>
+                  </pic:blipFill>
+                  <pic:spPr>
+                    <a:xfrm>
+                      <a:off x="0" y="0"/>
+                      <a:ext cx="1376045" cy="1314450"/>
+                    </a:xfrm>
+                    <a:prstGeom prst="rect">
+                      <a:avLst/>
+                    </a:prstGeom>
+                  </pic:spPr>
+                </pic:pic>
+              </a:graphicData>
+            </a:graphic>
+            <wp14:sizeRelH relativeFrom="margin">
+              <wp14:pctWidth>0</wp14:pctWidth>
+            </wp14:sizeRelH>
+            <wp14:sizeRelV relativeFrom="margin">
+              <wp14:pctHeight>0</wp14:pctHeight>
+            </wp14:sizeRelV>
+          </wp:anchor>
+        </w:drawing>
+      </w:r>
+      <w:r>
+        <w:t xml:space="preserve">Afin de piloter le moteur du vérin, </w:t>
+      </w:r>
+      <w:r>
+        <w:t>nous avons besoin d’une carte d’interface capable de délivrer la tension d’alimentation nécessaire pour le bon fonctionnement des moteurs. La Raspberry Pi n’étant pas capable de fournir une telle tension, il en est alors plus que nécessaire. Pour accomplir cette tâche, il s’agit du module L298N qui a été sélectionnée par les groupes des années précédentes pour sa compatibilité avec la Raspberry et les 24V de l’alimentation.</w:t>
+      </w:r>
+    </w:p>
+    <w:p>
+      <w:pPr>
+        <w:ind w:firstLine="708"/>
+      </w:pPr>
+      <w:r>
+        <w:rPr>
+          <w:noProof/>
+        </w:rPr>
+        <mc:AlternateContent>
+          <mc:Choice Requires="wps">
+            <w:drawing>
+              <wp:anchor distT="0" distB="0" distL="114300" distR="114300" simplePos="0" relativeHeight="251689984" behindDoc="0" locked="0" layoutInCell="1" allowOverlap="1" wp14:anchorId="36BF9C69" wp14:editId="1BE0F853">
+                <wp:simplePos x="0" y="0"/>
+                <wp:positionH relativeFrom="column">
+                  <wp:posOffset>4615180</wp:posOffset>
+                </wp:positionH>
+                <wp:positionV relativeFrom="paragraph">
+                  <wp:posOffset>153196</wp:posOffset>
+                </wp:positionV>
+                <wp:extent cx="1704975" cy="635"/>
+                <wp:effectExtent l="0" t="0" r="9525" b="8255"/>
+                <wp:wrapThrough wrapText="bothSides">
+                  <wp:wrapPolygon edited="0">
+                    <wp:start x="0" y="0"/>
+                    <wp:lineTo x="0" y="20698"/>
+                    <wp:lineTo x="21479" y="20698"/>
+                    <wp:lineTo x="21479" y="0"/>
+                    <wp:lineTo x="0" y="0"/>
+                  </wp:wrapPolygon>
+                </wp:wrapThrough>
+                <wp:docPr id="20" name="Zone de texte 20"/>
+                <wp:cNvGraphicFramePr/>
+                <a:graphic xmlns:a="http://schemas.openxmlformats.org/drawingml/2006/main">
+                  <a:graphicData uri="http://schemas.microsoft.com/office/word/2010/wordprocessingShape">
+                    <wps:wsp>
+                      <wps:cNvSpPr txBox="1"/>
+                      <wps:spPr>
+                        <a:xfrm>
+                          <a:off x="0" y="0"/>
+                          <a:ext cx="1704975" cy="635"/>
+                        </a:xfrm>
+                        <a:prstGeom prst="rect">
+                          <a:avLst/>
+                        </a:prstGeom>
+                        <a:solidFill>
+                          <a:prstClr val="white"/>
+                        </a:solidFill>
+                        <a:ln>
+                          <a:noFill/>
+                        </a:ln>
+                      </wps:spPr>
+                      <wps:txbx>
+                        <w:txbxContent>
+                          <w:p>
+                            <w:pPr>
+                              <w:pStyle w:val="Lgende"/>
+                              <w:rPr>
+                                <w:rFonts w:ascii="Verdana" w:hAnsi="Verdana"/>
+                                <w:b/>
+                                <w:i w:val="0"/>
+                                <w:noProof/>
+                                <w:color w:val="7ECCAA" w:themeColor="accent2" w:themeTint="99"/>
+                              </w:rPr>
+                            </w:pPr>
+                            <w:r>
+                              <w:t xml:space="preserve">Figure </w:t>
+                            </w:r>
+                            <w:fldSimple w:instr=" SEQ Figure \* ARABIC ">
+                              <w:r>
+                                <w:rPr>
+                                  <w:noProof/>
+                                </w:rPr>
+                                <w:t>5</w:t>
+                              </w:r>
+                            </w:fldSimple>
+                            <w:r>
+                              <w:t xml:space="preserve"> Carte d'interface L298N</w:t>
+                            </w:r>
+                          </w:p>
+                        </w:txbxContent>
+                      </wps:txbx>
+                      <wps:bodyPr rot="0" spcFirstLastPara="0" vertOverflow="overflow" horzOverflow="overflow" vert="horz" wrap="square" lIns="0" tIns="0" rIns="0" bIns="0" numCol="1" spcCol="0" rtlCol="0" fromWordArt="0" anchor="t" anchorCtr="0" forceAA="0" compatLnSpc="1">
+                        <a:prstTxWarp prst="textNoShape">
+                          <a:avLst/>
+                        </a:prstTxWarp>
+                        <a:spAutoFit/>
+                      </wps:bodyPr>
+                    </wps:wsp>
+                  </a:graphicData>
+                </a:graphic>
+                <wp14:sizeRelH relativeFrom="margin">
+                  <wp14:pctWidth>0</wp14:pctWidth>
+                </wp14:sizeRelH>
+              </wp:anchor>
+            </w:drawing>
+          </mc:Choice>
+          <mc:Fallback>
+            <w:pict>
+              <v:shape w14:anchorId="36BF9C69" id="Zone de texte 20" o:spid="_x0000_s1035" type="#_x0000_t202" style="position:absolute;left:0;text-align:left;margin-left:363.4pt;margin-top:12.05pt;width:134.25pt;height:.05pt;z-index:251689984;visibility:visible;mso-wrap-style:square;mso-width-percent:0;mso-wrap-distance-left:9pt;mso-wrap-distance-top:0;mso-wrap-distance-right:9pt;mso-wrap-distance-bottom:0;mso-position-horizontal:absolute;mso-position-horizontal-relative:text;mso-position-vertical:absolute;mso-position-vertical-relative:text;mso-width-percent:0;mso-width-relative:margin;v-text-anchor:top" o:gfxdata="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" stroked="f">
+                <v:textbox style="mso-fit-shape-to-text:t" inset="0,0,0,0">
+                  <w:txbxContent>
+                    <w:p>
+                      <w:pPr>
+                        <w:pStyle w:val="Lgende"/>
+                        <w:rPr>
+                          <w:rFonts w:ascii="Verdana" w:hAnsi="Verdana"/>
+                          <w:b/>
+                          <w:i w:val="0"/>
+                          <w:noProof/>
+                          <w:color w:val="7ECCAA" w:themeColor="accent2" w:themeTint="99"/>
+                        </w:rPr>
+                      </w:pPr>
+                      <w:r>
+                        <w:t xml:space="preserve">Figure </w:t>
+                      </w:r>
+                      <w:fldSimple w:instr=" SEQ Figure \* ARABIC ">
+                        <w:r>
+                          <w:rPr>
+                            <w:noProof/>
+                          </w:rPr>
+                          <w:t>5</w:t>
+                        </w:r>
+                      </w:fldSimple>
+                      <w:r>
+                        <w:t xml:space="preserve"> Carte d'interface L298N</w:t>
+                      </w:r>
+                    </w:p>
+                  </w:txbxContent>
+                </v:textbox>
+                <w10:wrap type="through"/>
+              </v:shape>
+            </w:pict>
+          </mc:Fallback>
+        </mc:AlternateContent>
+      </w:r>
+    </w:p>
     <w:p/>
+    <w:p>
+      <w:pPr>
+        <w:keepNext/>
+      </w:pPr>
+      <w:r>
+        <w:rPr>
+          <w:noProof/>
+        </w:rPr>
+        <mc:AlternateContent>
+          <mc:Choice Requires="wps">
+            <w:drawing>
+              <wp:anchor distT="45720" distB="45720" distL="114300" distR="114300" simplePos="0" relativeHeight="251657214" behindDoc="0" locked="0" layoutInCell="1" allowOverlap="1" wp14:anchorId="20CA302D" wp14:editId="4BF23370">
+                <wp:simplePos x="0" y="0"/>
+                <wp:positionH relativeFrom="column">
+                  <wp:posOffset>2293620</wp:posOffset>
+                </wp:positionH>
+                <wp:positionV relativeFrom="paragraph">
+                  <wp:posOffset>1602740</wp:posOffset>
+                </wp:positionV>
+                <wp:extent cx="443230" cy="197485"/>
+                <wp:effectExtent l="0" t="0" r="0" b="0"/>
+                <wp:wrapThrough wrapText="bothSides">
+                  <wp:wrapPolygon edited="0">
+                    <wp:start x="0" y="0"/>
+                    <wp:lineTo x="0" y="18752"/>
+                    <wp:lineTo x="20424" y="18752"/>
+                    <wp:lineTo x="20424" y="0"/>
+                    <wp:lineTo x="0" y="0"/>
+                  </wp:wrapPolygon>
+                </wp:wrapThrough>
+                <wp:docPr id="25" name="Zone de texte 2"/>
+                <wp:cNvGraphicFramePr>
+                  <a:graphicFrameLocks xmlns:a="http://schemas.openxmlformats.org/drawingml/2006/main"/>
+                </wp:cNvGraphicFramePr>
+                <a:graphic xmlns:a="http://schemas.openxmlformats.org/drawingml/2006/main">
+                  <a:graphicData uri="http://schemas.microsoft.com/office/word/2010/wordprocessingShape">
+                    <wps:wsp>
+                      <wps:cNvSpPr txBox="1">
+                        <a:spLocks noChangeArrowheads="1"/>
+                      </wps:cNvSpPr>
+                      <wps:spPr bwMode="auto">
+                        <a:xfrm>
+                          <a:off x="0" y="0"/>
+                          <a:ext cx="443230" cy="197485"/>
+                        </a:xfrm>
+                        <a:prstGeom prst="rect">
+                          <a:avLst/>
+                        </a:prstGeom>
+                        <a:solidFill>
+                          <a:srgbClr val="FFFFFF"/>
+                        </a:solidFill>
+                        <a:ln w="9525">
+                          <a:noFill/>
+                          <a:miter lim="800000"/>
+                          <a:headEnd/>
+                          <a:tailEnd/>
+                        </a:ln>
+                      </wps:spPr>
+                      <wps:txbx>
+                        <w:txbxContent>
+                          <w:p>
+                            <w:pPr>
+                              <w:rPr>
+                                <w:b/>
+                                <w:sz w:val="16"/>
+                              </w:rPr>
+                            </w:pPr>
+                            <w:r>
+                              <w:rPr>
+                                <w:b/>
+                                <w:sz w:val="16"/>
+                              </w:rPr>
+                              <w:t>GND</w:t>
+                            </w:r>
+                          </w:p>
+                        </w:txbxContent>
+                      </wps:txbx>
+                      <wps:bodyPr rot="0" vert="horz" wrap="square" lIns="91440" tIns="45720" rIns="91440" bIns="45720" anchor="t" anchorCtr="0">
+                        <a:noAutofit/>
+                      </wps:bodyPr>
+                    </wps:wsp>
+                  </a:graphicData>
+                </a:graphic>
+                <wp14:sizeRelH relativeFrom="margin">
+                  <wp14:pctWidth>0</wp14:pctWidth>
+                </wp14:sizeRelH>
+                <wp14:sizeRelV relativeFrom="margin">
+                  <wp14:pctHeight>0</wp14:pctHeight>
+                </wp14:sizeRelV>
+              </wp:anchor>
+            </w:drawing>
+          </mc:Choice>
+          <mc:Fallback>
+            <w:pict>
+              <v:shape w14:anchorId="20CA302D" id="Zone de texte 2" o:spid="_x0000_s1036" type="#_x0000_t202" style="position:absolute;left:0;text-align:left;margin-left:180.6pt;margin-top:126.2pt;width:34.9pt;height:15.55pt;z-index:251657214;visibility:visible;mso-wrap-style:square;mso-width-percent:0;mso-height-percent:0;mso-wrap-distance-left:9pt;mso-wrap-distance-top:3.6pt;mso-wrap-distance-right:9pt;mso-wrap-distance-bottom:3.6pt;mso-position-horizontal:absolute;mso-position-horizontal-relative:text;mso-position-vertical:absolute;mso-position-vertical-relative:text;mso-width-percent:0;mso-height-percent:0;mso-width-relative:margin;mso-height-relative:margin;v-text-anchor:top" o:gfxdata="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" stroked="f">
+                <v:textbox>
+                  <w:txbxContent>
+                    <w:p>
+                      <w:pPr>
+                        <w:rPr>
+                          <w:b/>
+                          <w:sz w:val="16"/>
+                        </w:rPr>
+                      </w:pPr>
+                      <w:r>
+                        <w:rPr>
+                          <w:b/>
+                          <w:sz w:val="16"/>
+                        </w:rPr>
+                        <w:t>GND</w:t>
+                      </w:r>
+                    </w:p>
+                  </w:txbxContent>
+                </v:textbox>
+                <w10:wrap type="through"/>
+              </v:shape>
+            </w:pict>
+          </mc:Fallback>
+        </mc:AlternateContent>
+      </w:r>
+      <w:r>
+        <w:rPr>
+          <w:noProof/>
+        </w:rPr>
+        <mc:AlternateContent>
+          <mc:Choice Requires="wps">
+            <w:drawing>
+              <wp:anchor distT="45720" distB="45720" distL="114300" distR="114300" simplePos="0" relativeHeight="251658239" behindDoc="0" locked="0" layoutInCell="1" allowOverlap="1" wp14:anchorId="57355AE4" wp14:editId="42035F43">
+                <wp:simplePos x="0" y="0"/>
+                <wp:positionH relativeFrom="column">
+                  <wp:posOffset>2013708</wp:posOffset>
+                </wp:positionH>
+                <wp:positionV relativeFrom="paragraph">
+                  <wp:posOffset>1600219</wp:posOffset>
+                </wp:positionV>
+                <wp:extent cx="375285" cy="197485"/>
+                <wp:effectExtent l="0" t="0" r="5715" b="0"/>
+                <wp:wrapThrough wrapText="bothSides">
+                  <wp:wrapPolygon edited="0">
+                    <wp:start x="0" y="0"/>
+                    <wp:lineTo x="0" y="18752"/>
+                    <wp:lineTo x="20832" y="18752"/>
+                    <wp:lineTo x="20832" y="0"/>
+                    <wp:lineTo x="0" y="0"/>
+                  </wp:wrapPolygon>
+                </wp:wrapThrough>
+                <wp:docPr id="217" name="Zone de texte 2"/>
+                <wp:cNvGraphicFramePr>
+                  <a:graphicFrameLocks xmlns:a="http://schemas.openxmlformats.org/drawingml/2006/main"/>
+                </wp:cNvGraphicFramePr>
+                <a:graphic xmlns:a="http://schemas.openxmlformats.org/drawingml/2006/main">
+                  <a:graphicData uri="http://schemas.microsoft.com/office/word/2010/wordprocessingShape">
+                    <wps:wsp>
+                      <wps:cNvSpPr txBox="1">
+                        <a:spLocks noChangeArrowheads="1"/>
+                      </wps:cNvSpPr>
+                      <wps:spPr bwMode="auto">
+                        <a:xfrm>
+                          <a:off x="0" y="0"/>
+                          <a:ext cx="375285" cy="197485"/>
+                        </a:xfrm>
+                        <a:prstGeom prst="rect">
+                          <a:avLst/>
+                        </a:prstGeom>
+                        <a:solidFill>
+                          <a:srgbClr val="FFFFFF"/>
+                        </a:solidFill>
+                        <a:ln w="9525">
+                          <a:noFill/>
+                          <a:miter lim="800000"/>
+                          <a:headEnd/>
+                          <a:tailEnd/>
+                        </a:ln>
+                      </wps:spPr>
+                      <wps:txbx>
+                        <w:txbxContent>
+                          <w:p>
+                            <w:pPr>
+                              <w:rPr>
+                                <w:b/>
+                                <w:sz w:val="16"/>
+                              </w:rPr>
+                            </w:pPr>
+                            <w:r>
+                              <w:rPr>
+                                <w:b/>
+                                <w:sz w:val="16"/>
+                              </w:rPr>
+                              <w:t>24V</w:t>
+                            </w:r>
+                          </w:p>
+                        </w:txbxContent>
+                      </wps:txbx>
+                      <wps:bodyPr rot="0" vert="horz" wrap="square" lIns="91440" tIns="45720" rIns="91440" bIns="45720" anchor="t" anchorCtr="0">
+                        <a:noAutofit/>
+                      </wps:bodyPr>
+                    </wps:wsp>
+                  </a:graphicData>
+                </a:graphic>
+                <wp14:sizeRelH relativeFrom="margin">
+                  <wp14:pctWidth>0</wp14:pctWidth>
+                </wp14:sizeRelH>
+                <wp14:sizeRelV relativeFrom="margin">
+                  <wp14:pctHeight>0</wp14:pctHeight>
+                </wp14:sizeRelV>
+              </wp:anchor>
+            </w:drawing>
+          </mc:Choice>
+          <mc:Fallback>
+            <w:pict>
+              <v:shape w14:anchorId="57355AE4" id="_x0000_s1037" type="#_x0000_t202" style="position:absolute;left:0;text-align:left;margin-left:158.55pt;margin-top:126pt;width:29.55pt;height:15.55pt;z-index:251658239;visibility:visible;mso-wrap-style:square;mso-width-percent:0;mso-height-percent:0;mso-wrap-distance-left:9pt;mso-wrap-distance-top:3.6pt;mso-wrap-distance-right:9pt;mso-wrap-distance-bottom:3.6pt;mso-position-horizontal:absolute;mso-position-horizontal-relative:text;mso-position-vertical:absolute;mso-position-vertical-relative:text;mso-width-percent:0;mso-height-percent:0;mso-width-relative:margin;mso-height-relative:margin;v-text-anchor:top" o:gfxdata="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" stroked="f">
+                <v:textbox>
+                  <w:txbxContent>
+                    <w:p>
+                      <w:pPr>
+                        <w:rPr>
+                          <w:b/>
+                          <w:sz w:val="16"/>
+                        </w:rPr>
+                      </w:pPr>
+                      <w:r>
+                        <w:rPr>
+                          <w:b/>
+                          <w:sz w:val="16"/>
+                        </w:rPr>
+                        <w:t>24V</w:t>
+                      </w:r>
+                    </w:p>
+                  </w:txbxContent>
+                </v:textbox>
+                <w10:wrap type="through"/>
+              </v:shape>
+            </w:pict>
+          </mc:Fallback>
+        </mc:AlternateContent>
+      </w:r>
+      <w:r>
+        <w:rPr>
+          <w:noProof/>
+        </w:rPr>
+        <mc:AlternateContent>
+          <mc:Choice Requires="wps">
+            <w:drawing>
+              <wp:anchor distT="0" distB="0" distL="114300" distR="114300" simplePos="0" relativeHeight="251693056" behindDoc="0" locked="0" layoutInCell="1" allowOverlap="1" wp14:anchorId="51AA8B41" wp14:editId="774CF73F">
+                <wp:simplePos x="0" y="0"/>
+                <wp:positionH relativeFrom="column">
+                  <wp:posOffset>2485343</wp:posOffset>
+                </wp:positionH>
+                <wp:positionV relativeFrom="paragraph">
+                  <wp:posOffset>1045579</wp:posOffset>
+                </wp:positionV>
+                <wp:extent cx="0" cy="619125"/>
+                <wp:effectExtent l="19050" t="0" r="19050" b="28575"/>
+                <wp:wrapNone/>
+                <wp:docPr id="24" name="Connecteur droit 24"/>
+                <wp:cNvGraphicFramePr/>
+                <a:graphic xmlns:a="http://schemas.openxmlformats.org/drawingml/2006/main">
+                  <a:graphicData uri="http://schemas.microsoft.com/office/word/2010/wordprocessingShape">
+                    <wps:wsp>
+                      <wps:cNvCnPr/>
+                      <wps:spPr>
+                        <a:xfrm>
+                          <a:off x="0" y="0"/>
+                          <a:ext cx="0" cy="619125"/>
+                        </a:xfrm>
+                        <a:prstGeom prst="line">
+                          <a:avLst/>
+                        </a:prstGeom>
+                        <a:ln w="28575">
+                          <a:solidFill>
+                            <a:schemeClr val="tx1"/>
+                          </a:solidFill>
+                        </a:ln>
+                      </wps:spPr>
+                      <wps:style>
+                        <a:lnRef idx="1">
+                          <a:schemeClr val="accent1"/>
+                        </a:lnRef>
+                        <a:fillRef idx="0">
+                          <a:schemeClr val="accent1"/>
+                        </a:fillRef>
+                        <a:effectRef idx="0">
+                          <a:schemeClr val="accent1"/>
+                        </a:effectRef>
+                        <a:fontRef idx="minor">
+                          <a:schemeClr val="tx1"/>
+                        </a:fontRef>
+                      </wps:style>
+                      <wps:bodyPr/>
+                    </wps:wsp>
+                  </a:graphicData>
+                </a:graphic>
+                <wp14:sizeRelH relativeFrom="margin">
+                  <wp14:pctWidth>0</wp14:pctWidth>
+                </wp14:sizeRelH>
+                <wp14:sizeRelV relativeFrom="margin">
+                  <wp14:pctHeight>0</wp14:pctHeight>
+                </wp14:sizeRelV>
+              </wp:anchor>
+            </w:drawing>
+          </mc:Choice>
+          <mc:Fallback>
+            <w:pict>
+              <v:line w14:anchorId="3E9D8005" id="Connecteur droit 24" o:spid="_x0000_s1026" style="position:absolute;z-index:251693056;visibility:visible;mso-wrap-style:square;mso-width-percent:0;mso-height-percent:0;mso-wrap-distance-left:9pt;mso-wrap-distance-top:0;mso-wrap-distance-right:9pt;mso-wrap-distance-bottom:0;mso-position-horizontal:absolute;mso-position-horizontal-relative:text;mso-position-vertical:absolute;mso-position-vertical-relative:text;mso-width-percent:0;mso-height-percent:0;mso-width-relative:margin;mso-height-relative:margin" from="195.7pt,82.35pt" to="195.7pt,131.1pt" o:gfxdata="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" strokecolor="black [3213]" strokeweight="2.25pt"/>
+            </w:pict>
+          </mc:Fallback>
+        </mc:AlternateContent>
+      </w:r>
+      <w:r>
+        <w:rPr>
+          <w:noProof/>
+        </w:rPr>
+        <mc:AlternateContent>
+          <mc:Choice Requires="wps">
+            <w:drawing>
+              <wp:anchor distT="0" distB="0" distL="114300" distR="114300" simplePos="0" relativeHeight="251691008" behindDoc="0" locked="0" layoutInCell="1" allowOverlap="1" wp14:anchorId="26ADA248" wp14:editId="7132DCFD">
+                <wp:simplePos x="0" y="0"/>
+                <wp:positionH relativeFrom="column">
+                  <wp:posOffset>2195830</wp:posOffset>
+                </wp:positionH>
+                <wp:positionV relativeFrom="paragraph">
+                  <wp:posOffset>1042670</wp:posOffset>
+                </wp:positionV>
+                <wp:extent cx="0" cy="619125"/>
+                <wp:effectExtent l="19050" t="0" r="19050" b="28575"/>
+                <wp:wrapNone/>
+                <wp:docPr id="23" name="Connecteur droit 23"/>
+                <wp:cNvGraphicFramePr/>
+                <a:graphic xmlns:a="http://schemas.openxmlformats.org/drawingml/2006/main">
+                  <a:graphicData uri="http://schemas.microsoft.com/office/word/2010/wordprocessingShape">
+                    <wps:wsp>
+                      <wps:cNvCnPr/>
+                      <wps:spPr>
+                        <a:xfrm>
+                          <a:off x="0" y="0"/>
+                          <a:ext cx="0" cy="619125"/>
+                        </a:xfrm>
+                        <a:prstGeom prst="line">
+                          <a:avLst/>
+                        </a:prstGeom>
+                        <a:ln w="28575">
+                          <a:solidFill>
+                            <a:srgbClr val="FF0000"/>
+                          </a:solidFill>
+                        </a:ln>
+                      </wps:spPr>
+                      <wps:style>
+                        <a:lnRef idx="1">
+                          <a:schemeClr val="accent1"/>
+                        </a:lnRef>
+                        <a:fillRef idx="0">
+                          <a:schemeClr val="accent1"/>
+                        </a:fillRef>
+                        <a:effectRef idx="0">
+                          <a:schemeClr val="accent1"/>
+                        </a:effectRef>
+                        <a:fontRef idx="minor">
+                          <a:schemeClr val="tx1"/>
+                        </a:fontRef>
+                      </wps:style>
+                      <wps:bodyPr/>
+                    </wps:wsp>
+                  </a:graphicData>
+                </a:graphic>
+                <wp14:sizeRelH relativeFrom="margin">
+                  <wp14:pctWidth>0</wp14:pctWidth>
+                </wp14:sizeRelH>
+                <wp14:sizeRelV relativeFrom="margin">
+                  <wp14:pctHeight>0</wp14:pctHeight>
+                </wp14:sizeRelV>
+              </wp:anchor>
+            </w:drawing>
+          </mc:Choice>
+          <mc:Fallback>
+            <w:pict>
+              <v:line w14:anchorId="63BB59BE" id="Connecteur droit 23" o:spid="_x0000_s1026" style="position:absolute;z-index:251691008;visibility:visible;mso-wrap-style:square;mso-width-percent:0;mso-height-percent:0;mso-wrap-distance-left:9pt;mso-wrap-distance-top:0;mso-wrap-distance-right:9pt;mso-wrap-distance-bottom:0;mso-position-horizontal:absolute;mso-position-horizontal-relative:text;mso-position-vertical:absolute;mso-position-vertical-relative:text;mso-width-percent:0;mso-height-percent:0;mso-width-relative:margin;mso-height-relative:margin" from="172.9pt,82.1pt" to="172.9pt,130.85pt" o:gfxdata="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" strokecolor="red" strokeweight="2.25pt"/>
+            </w:pict>
+          </mc:Fallback>
+        </mc:AlternateContent>
+      </w:r>
+      <w:r>
+        <w:rPr>
+          <w:noProof/>
+        </w:rPr>
+        <w:drawing>
+          <wp:inline distT="0" distB="0" distL="0" distR="0" wp14:anchorId="03F80D0A" wp14:editId="5E18F2B3">
+            <wp:extent cx="4439270" cy="1143160"/>
+            <wp:effectExtent l="0" t="0" r="0" b="0"/>
+            <wp:docPr id="22" name="Image 22" descr="Une image contenant capture d’écran&#10;&#10;Description générée automatiquement"/>
+            <wp:cNvGraphicFramePr>
+              <a:graphicFrameLocks xmlns:a="http://schemas.openxmlformats.org/drawingml/2006/main" noChangeAspect="1"/>
+            </wp:cNvGraphicFramePr>
+            <a:graphic xmlns:a="http://schemas.openxmlformats.org/drawingml/2006/main">
+              <a:graphicData uri="http://schemas.openxmlformats.org/drawingml/2006/picture">
+                <pic:pic xmlns:pic="http://schemas.openxmlformats.org/drawingml/2006/picture">
+                  <pic:nvPicPr>
+                    <pic:cNvPr id="22" name="Schéma cablage vérin.PNG"/>
+                    <pic:cNvPicPr/>
+                  </pic:nvPicPr>
+                  <pic:blipFill>
+                    <a:blip r:embed="rId16">
+                      <a:extLst>
+                        <a:ext uri="{28A0092B-C50C-407E-A947-70E740481C1C}">
+                          <a14:useLocalDpi xmlns:a14="http://schemas.microsoft.com/office/drawing/2010/main" val="0"/>
+                        </a:ext>
+                      </a:extLst>
+                    </a:blip>
+                    <a:stretch>
+                      <a:fillRect/>
+                    </a:stretch>
+                  </pic:blipFill>
+                  <pic:spPr>
+                    <a:xfrm>
+                      <a:off x="0" y="0"/>
+                      <a:ext cx="4439270" cy="1143160"/>
+                    </a:xfrm>
+                    <a:prstGeom prst="rect">
+                      <a:avLst/>
+                    </a:prstGeom>
+                  </pic:spPr>
+                </pic:pic>
+              </a:graphicData>
+            </a:graphic>
+          </wp:inline>
+        </w:drawing>
+      </w:r>
+    </w:p>
+    <w:p>
+      <w:pPr>
+        <w:pStyle w:val="Lgende"/>
+      </w:pPr>
+      <w:r>
+        <w:t xml:space="preserve">Figure </w:t>
+      </w:r>
+      <w:fldSimple w:instr=" SEQ Figure \* ARABIC ">
+        <w:r>
+          <w:rPr>
+            <w:noProof/>
+          </w:rPr>
+          <w:t>6</w:t>
+        </w:r>
+      </w:fldSimple>
+      <w:r>
+        <w:t xml:space="preserve"> Schéma </w:t>
+      </w:r>
+      <w:proofErr w:type="spellStart"/>
+      <w:r>
+        <w:t>cablâge</w:t>
+      </w:r>
+      <w:proofErr w:type="spellEnd"/>
+      <w:r>
+        <w:t xml:space="preserve"> du vérin</w:t>
+      </w:r>
+    </w:p>
+    <w:p/>
+    <w:p/>
+    <w:p>
+      <w:pPr>
+        <w:ind w:firstLine="708"/>
+      </w:pPr>
+      <w:r>
+        <w:t xml:space="preserve">Cette carte permet </w:t>
+      </w:r>
+      <w:r>
+        <w:t>également le pilotage du moteur dans les deux sens de rotation par l’intermédiaire des entrées IN1 et IN2.</w:t>
+      </w:r>
+    </w:p>
+    <w:p>
+      <w:pPr>
+        <w:pStyle w:val="Titre3"/>
+      </w:pPr>
+      <w:r>
+        <w:t>Le rotor</w:t>
+      </w:r>
+    </w:p>
+    <w:p>
+      <w:pPr>
+        <w:spacing w:after="40"/>
+        <w:ind w:firstLine="709"/>
+      </w:pPr>
+      <w:r>
+        <w:t>Pour la rotation de la parabole en azimut, nous avons besoin d’un rotor. Ce rotor a déjà été choisi par le premier groupe</w:t>
+      </w:r>
+      <w:r>
+        <w:t>. Il s’agit du YASEU G-1000DS.</w:t>
+      </w:r>
+    </w:p>
+    <w:p>
+      <w:pPr>
+        <w:spacing w:after="40"/>
+      </w:pPr>
+      <w:r>
+        <w:t>Ce rotor a pour caractéristiques :</w:t>
+      </w:r>
+    </w:p>
+    <w:p>
+      <w:pPr>
+        <w:pStyle w:val="Paragraphedeliste"/>
+        <w:numPr>
+          <w:ilvl w:val="0"/>
+          <w:numId w:val="5"/>
+        </w:numPr>
+      </w:pPr>
+      <w:r>
+        <w:t xml:space="preserve">Charge statique : 6000kg/cm </w:t>
+      </w:r>
+    </w:p>
+    <w:p>
+      <w:pPr>
+        <w:pStyle w:val="Paragraphedeliste"/>
+        <w:numPr>
+          <w:ilvl w:val="0"/>
+          <w:numId w:val="5"/>
+        </w:numPr>
+      </w:pPr>
+      <w:r>
+        <w:t xml:space="preserve">Charge dynamique : 600 à 1100 kg/cm </w:t>
+      </w:r>
+    </w:p>
+    <w:p>
+      <w:pPr>
+        <w:pStyle w:val="Paragraphedeliste"/>
+        <w:numPr>
+          <w:ilvl w:val="0"/>
+          <w:numId w:val="5"/>
+        </w:numPr>
+      </w:pPr>
+      <w:r>
+        <w:t xml:space="preserve">Temps d’une rotation à 360 ° : 43 à 93 secondes </w:t>
+      </w:r>
+    </w:p>
+    <w:p>
+      <w:pPr>
+        <w:pStyle w:val="Paragraphedeliste"/>
+        <w:numPr>
+          <w:ilvl w:val="0"/>
+          <w:numId w:val="5"/>
+        </w:numPr>
+      </w:pPr>
+      <w:r>
+        <w:t xml:space="preserve">Diamètre : 186 mm </w:t>
+      </w:r>
+    </w:p>
+    <w:p>
+      <w:pPr>
+        <w:pStyle w:val="Paragraphedeliste"/>
+        <w:numPr>
+          <w:ilvl w:val="0"/>
+          <w:numId w:val="5"/>
+        </w:numPr>
+      </w:pPr>
+      <w:r>
+        <w:t xml:space="preserve">Hauteur : 300 mm </w:t>
+      </w:r>
+    </w:p>
+    <w:p>
+      <w:pPr>
+        <w:pStyle w:val="Paragraphedeliste"/>
+        <w:numPr>
+          <w:ilvl w:val="0"/>
+          <w:numId w:val="5"/>
+        </w:numPr>
+      </w:pPr>
+      <w:r>
+        <w:t xml:space="preserve">Charge verticale : 200 kg </w:t>
+      </w:r>
+    </w:p>
+    <w:p>
+      <w:r>
+        <w:t>La Raspberry Pi communique avec le rotor par le biais d’un ERC Mini</w:t>
+      </w:r>
+      <w:bookmarkStart w:id="13" w:name="_GoBack"/>
+      <w:bookmarkEnd w:id="13"/>
+    </w:p>
     <w:p/>
     <w:p>
       <w:r>
@@ -4637,36 +5269,31 @@
       </w:pPr>
     </w:p>
     <w:p>
+      <w:r>
+        <w:t xml:space="preserve">Rajouter </w:t>
+      </w:r>
+      <w:proofErr w:type="spellStart"/>
+      <w:r>
+        <w:t>etat</w:t>
+      </w:r>
+      <w:proofErr w:type="spellEnd"/>
+      <w:r>
+        <w:t xml:space="preserve"> actuel du projet</w:t>
+      </w:r>
+      <w:r>
+        <w:br w:type="page"/>
+      </w:r>
+    </w:p>
+    <w:p>
       <w:pPr>
         <w:pStyle w:val="Titre1"/>
       </w:pPr>
-      <w:bookmarkStart w:id="14" w:name="_Toc25744581"/>
-      <w:r>
-        <w:t xml:space="preserve">Rajouter </w:t>
-      </w:r>
-      <w:proofErr w:type="spellStart"/>
-      <w:r>
-        <w:t>etat</w:t>
-      </w:r>
-      <w:proofErr w:type="spellEnd"/>
-      <w:r>
-        <w:t xml:space="preserve"> actuel du projet</w:t>
-      </w:r>
-      <w:bookmarkEnd w:id="14"/>
-      <w:r>
-        <w:br w:type="page"/>
-      </w:r>
-    </w:p>
-    <w:p>
-      <w:pPr>
-        <w:pStyle w:val="Titre1"/>
-      </w:pPr>
-      <w:bookmarkStart w:id="15" w:name="_Toc25744582"/>
+      <w:bookmarkStart w:id="14" w:name="_Toc26206533"/>
       <w:r>
         <w:lastRenderedPageBreak/>
         <w:t>Conclusion</w:t>
       </w:r>
-      <w:bookmarkEnd w:id="15"/>
+      <w:bookmarkEnd w:id="14"/>
     </w:p>
     <w:p>
       <w:pPr>
@@ -4686,12 +5313,12 @@
       <w:pPr>
         <w:pStyle w:val="Titre1"/>
       </w:pPr>
-      <w:bookmarkStart w:id="16" w:name="_Toc25744583"/>
+      <w:bookmarkStart w:id="15" w:name="_Toc26206534"/>
       <w:r>
         <w:lastRenderedPageBreak/>
         <w:t>Résumé</w:t>
       </w:r>
-      <w:bookmarkEnd w:id="16"/>
+      <w:bookmarkEnd w:id="15"/>
     </w:p>
     <w:p>
       <w:pPr>
@@ -4710,12 +5337,12 @@
       <w:pPr>
         <w:pStyle w:val="Titre1"/>
       </w:pPr>
-      <w:bookmarkStart w:id="17" w:name="_Toc25744584"/>
+      <w:bookmarkStart w:id="16" w:name="_Toc26206535"/>
       <w:r>
         <w:lastRenderedPageBreak/>
         <w:t>Mots clés</w:t>
       </w:r>
-      <w:bookmarkEnd w:id="17"/>
+      <w:bookmarkEnd w:id="16"/>
     </w:p>
     <w:p>
       <w:pPr>
@@ -4735,12 +5362,12 @@
       <w:pPr>
         <w:pStyle w:val="Titre1"/>
       </w:pPr>
-      <w:bookmarkStart w:id="18" w:name="_Toc25744585"/>
+      <w:bookmarkStart w:id="17" w:name="_Toc26206536"/>
       <w:r>
         <w:lastRenderedPageBreak/>
         <w:t>Tables des illustrations</w:t>
       </w:r>
-      <w:bookmarkEnd w:id="18"/>
+      <w:bookmarkEnd w:id="17"/>
     </w:p>
     <w:p>
       <w:pPr>
@@ -4761,7 +5388,7 @@
       <w:r>
         <w:fldChar w:fldCharType="separate"/>
       </w:r>
-      <w:hyperlink r:id="rId15" w:anchor="_Toc25430276" w:history="1">
+      <w:hyperlink r:id="rId17" w:anchor="_Toc25430276" w:history="1">
         <w:r>
           <w:rPr>
             <w:rStyle w:val="Lienhypertexte"/>
@@ -4829,7 +5456,7 @@
           <w:noProof/>
         </w:rPr>
       </w:pPr>
-      <w:hyperlink r:id="rId16" w:anchor="_Toc25430277" w:history="1">
+      <w:hyperlink r:id="rId18" w:anchor="_Toc25430277" w:history="1">
         <w:r>
           <w:rPr>
             <w:rStyle w:val="Lienhypertexte"/>
@@ -4897,7 +5524,7 @@
           <w:noProof/>
         </w:rPr>
       </w:pPr>
-      <w:hyperlink r:id="rId17" w:anchor="_Toc25430278" w:history="1">
+      <w:hyperlink r:id="rId19" w:anchor="_Toc25430278" w:history="1">
         <w:r>
           <w:rPr>
             <w:rStyle w:val="Lienhypertexte"/>
@@ -5119,22 +5746,22 @@
       <w:pPr>
         <w:pStyle w:val="Titre1"/>
       </w:pPr>
-      <w:bookmarkStart w:id="19" w:name="_Toc25744586"/>
+      <w:bookmarkStart w:id="18" w:name="_Toc26206537"/>
       <w:r>
         <w:lastRenderedPageBreak/>
         <w:t>Annexes</w:t>
       </w:r>
+      <w:bookmarkEnd w:id="18"/>
+    </w:p>
+    <w:p>
+      <w:pPr>
+        <w:pStyle w:val="Titre2"/>
+      </w:pPr>
+      <w:bookmarkStart w:id="19" w:name="_Toc26206538"/>
+      <w:r>
+        <w:t>Protocole Ethernet (TCP/IP) : Câblage, trame, adressage et communication</w:t>
+      </w:r>
       <w:bookmarkEnd w:id="19"/>
-    </w:p>
-    <w:p>
-      <w:pPr>
-        <w:pStyle w:val="Titre2"/>
-      </w:pPr>
-      <w:bookmarkStart w:id="20" w:name="_Toc25744587"/>
-      <w:r>
-        <w:t>Protocole Ethernet (TCP/IP) : Câblage, trame, adressage et communication</w:t>
-      </w:r>
-      <w:bookmarkEnd w:id="20"/>
     </w:p>
     <w:p>
       <w:pPr>
@@ -5695,6 +6322,7 @@
           </w:tcPr>
           <w:p>
             <w:r>
+              <w:lastRenderedPageBreak/>
               <w:t>Câble droit</w:t>
             </w:r>
           </w:p>
@@ -5720,7 +6348,6 @@
           </w:tcPr>
           <w:p>
             <w:r>
-              <w:lastRenderedPageBreak/>
               <w:t>Technologie</w:t>
             </w:r>
           </w:p>
@@ -5996,7 +6623,7 @@
                     <pic:cNvPicPr/>
                   </pic:nvPicPr>
                   <pic:blipFill>
-                    <a:blip r:embed="rId18">
+                    <a:blip r:embed="rId20">
                       <a:extLst>
                         <a:ext uri="{28A0092B-C50C-407E-A947-70E740481C1C}">
                           <a14:useLocalDpi xmlns:a14="http://schemas.microsoft.com/office/drawing/2010/main" val="0"/>
@@ -6028,35 +6655,22 @@
         <w:pStyle w:val="Lgende"/>
         <w:jc w:val="center"/>
       </w:pPr>
-      <w:bookmarkStart w:id="21" w:name="_Toc25430280"/>
+      <w:bookmarkStart w:id="20" w:name="_Toc25430280"/>
       <w:r>
         <w:t xml:space="preserve">Figure </w:t>
       </w:r>
-      <w:r>
-        <w:fldChar w:fldCharType="begin"/>
-      </w:r>
-      <w:r>
-        <w:instrText xml:space="preserve"> SEQ Figure \* ARABIC </w:instrText>
-      </w:r>
-      <w:r>
-        <w:fldChar w:fldCharType="separate"/>
-      </w:r>
-      <w:r>
-        <w:rPr>
-          <w:noProof/>
-        </w:rPr>
-        <w:t>5</w:t>
-      </w:r>
-      <w:r>
-        <w:rPr>
-          <w:noProof/>
-        </w:rPr>
-        <w:fldChar w:fldCharType="end"/>
-      </w:r>
+      <w:fldSimple w:instr=" SEQ Figure \* ARABIC ">
+        <w:r>
+          <w:rPr>
+            <w:noProof/>
+          </w:rPr>
+          <w:t>7</w:t>
+        </w:r>
+      </w:fldSimple>
       <w:r>
         <w:t xml:space="preserve"> Table d'adresse MAC</w:t>
       </w:r>
-      <w:bookmarkEnd w:id="21"/>
+      <w:bookmarkEnd w:id="20"/>
     </w:p>
     <w:p>
       <w:pPr>
@@ -6096,6 +6710,7 @@
         </w:numPr>
       </w:pPr>
       <w:r>
+        <w:lastRenderedPageBreak/>
         <w:t>L’Ethernet sépare la couche liaison du modèle OSI en deux couches distinctes :</w:t>
       </w:r>
     </w:p>
@@ -6131,7 +6746,6 @@
         </w:numPr>
       </w:pPr>
       <w:r>
-        <w:lastRenderedPageBreak/>
         <w:t>Media Access Control (MAC)</w:t>
       </w:r>
       <w:r>
@@ -6591,7 +7205,7 @@
                     <pic:cNvPicPr/>
                   </pic:nvPicPr>
                   <pic:blipFill>
-                    <a:blip r:embed="rId19">
+                    <a:blip r:embed="rId21">
                       <a:extLst>
                         <a:ext uri="{28A0092B-C50C-407E-A947-70E740481C1C}">
                           <a14:useLocalDpi xmlns:a14="http://schemas.microsoft.com/office/drawing/2010/main" val="0"/>
@@ -6663,6 +7277,7 @@
         </w:numPr>
       </w:pPr>
       <w:r>
+        <w:lastRenderedPageBreak/>
         <w:t>FCS (Séquence de contrôle de trame) : Méthode pour la carte réseau de déterminer la présence d’erreur</w:t>
       </w:r>
     </w:p>
@@ -6671,7 +7286,6 @@
         <w:pStyle w:val="Titre3"/>
       </w:pPr>
       <w:r>
-        <w:lastRenderedPageBreak/>
         <w:t>Avis critique du document</w:t>
       </w:r>
     </w:p>
@@ -6706,8 +7320,8 @@
       </w:pPr>
     </w:p>
     <w:sectPr>
-      <w:headerReference w:type="default" r:id="rId20"/>
-      <w:footerReference w:type="default" r:id="rId21"/>
+      <w:headerReference w:type="default" r:id="rId22"/>
+      <w:footerReference w:type="default" r:id="rId23"/>
       <w:pgSz w:w="11906" w:h="16838"/>
       <w:pgMar w:top="1417" w:right="1417" w:bottom="1417" w:left="1417" w:header="708" w:footer="708" w:gutter="0"/>
       <w:pgNumType w:start="0"/>
@@ -7534,7 +8148,7 @@
       </w:pPr>
     </w:pPrDefault>
   </w:docDefaults>
-  <w:latentStyles w:defLockedState="0" w:defUIPriority="99" w:defSemiHidden="0" w:defUnhideWhenUsed="0" w:defQFormat="0" w:count="376">
+  <w:latentStyles w:defLockedState="0" w:defUIPriority="99" w:defSemiHidden="0" w:defUnhideWhenUsed="0" w:defQFormat="0" w:count="375">
     <w:lsdException w:name="Normal" w:uiPriority="0" w:qFormat="1"/>
     <w:lsdException w:name="heading 1" w:uiPriority="9" w:qFormat="1"/>
     <w:lsdException w:name="heading 2" w:semiHidden="1" w:uiPriority="9" w:unhideWhenUsed="1" w:qFormat="1"/>
@@ -7640,6 +8254,7 @@
     <w:lsdException w:name="HTML Sample" w:semiHidden="1" w:unhideWhenUsed="1"/>
     <w:lsdException w:name="HTML Typewriter" w:semiHidden="1" w:unhideWhenUsed="1"/>
     <w:lsdException w:name="HTML Variable" w:semiHidden="1" w:unhideWhenUsed="1"/>
+    <w:lsdException w:name="Normal Table" w:semiHidden="1" w:unhideWhenUsed="1"/>
     <w:lsdException w:name="annotation subject" w:semiHidden="1" w:unhideWhenUsed="1"/>
     <w:lsdException w:name="No List" w:semiHidden="1" w:unhideWhenUsed="1"/>
     <w:lsdException w:name="Outline List 1" w:semiHidden="1" w:unhideWhenUsed="1"/>
@@ -7686,8 +8301,10 @@
     <w:lsdException w:name="Table Subtle 2" w:semiHidden="1" w:unhideWhenUsed="1"/>
     <w:lsdException w:name="Table Web 1" w:semiHidden="1" w:unhideWhenUsed="1"/>
     <w:lsdException w:name="Table Web 2" w:semiHidden="1" w:unhideWhenUsed="1"/>
+    <w:lsdException w:name="Table Web 3" w:semiHidden="1" w:unhideWhenUsed="1"/>
     <w:lsdException w:name="Balloon Text" w:semiHidden="1" w:unhideWhenUsed="1"/>
     <w:lsdException w:name="Table Grid" w:uiPriority="39"/>
+    <w:lsdException w:name="Table Theme" w:semiHidden="1" w:unhideWhenUsed="1"/>
     <w:lsdException w:name="Placeholder Text" w:semiHidden="1"/>
     <w:lsdException w:name="No Spacing" w:uiPriority="1" w:qFormat="1"/>
     <w:lsdException w:name="Light Shading" w:uiPriority="60"/>
@@ -7907,7 +8524,6 @@
     <w:lsdException w:name="Smart Hyperlink" w:semiHidden="1" w:unhideWhenUsed="1"/>
     <w:lsdException w:name="Hashtag" w:semiHidden="1" w:unhideWhenUsed="1"/>
     <w:lsdException w:name="Unresolved Mention" w:semiHidden="1" w:unhideWhenUsed="1"/>
-    <w:lsdException w:name="Smart Link" w:semiHidden="1" w:unhideWhenUsed="1"/>
   </w:latentStyles>
   <w:style w:type="paragraph" w:default="1" w:styleId="Normal">
     <w:name w:val="Normal"/>
@@ -7982,7 +8598,7 @@
     <w:uiPriority w:val="9"/>
     <w:unhideWhenUsed/>
     <w:qFormat/>
-    <w:rsid w:val="00712A40"/>
+    <w:rsid w:val="00305A50"/>
     <w:pPr>
       <w:keepNext/>
       <w:keepLines/>
@@ -7990,7 +8606,7 @@
         <w:ilvl w:val="2"/>
         <w:numId w:val="3"/>
       </w:numPr>
-      <w:spacing w:before="240" w:after="0"/>
+      <w:spacing w:before="240" w:after="40"/>
       <w:ind w:left="2138"/>
       <w:outlineLvl w:val="2"/>
     </w:pPr>
@@ -8010,7 +8626,7 @@
     <w:uiPriority w:val="9"/>
     <w:unhideWhenUsed/>
     <w:qFormat/>
-    <w:rsid w:val="00712A40"/>
+    <w:rsid w:val="00454D1F"/>
     <w:pPr>
       <w:keepNext/>
       <w:keepLines/>
@@ -8018,7 +8634,8 @@
         <w:ilvl w:val="3"/>
         <w:numId w:val="3"/>
       </w:numPr>
-      <w:spacing w:before="40" w:after="0"/>
+      <w:spacing w:before="40" w:after="40"/>
+      <w:ind w:left="862" w:hanging="862"/>
       <w:outlineLvl w:val="3"/>
     </w:pPr>
     <w:rPr>
@@ -8164,6 +8781,7 @@
   <w:style w:type="character" w:default="1" w:styleId="Policepardfaut">
     <w:name w:val="Default Paragraph Font"/>
     <w:uiPriority w:val="1"/>
+    <w:semiHidden/>
     <w:unhideWhenUsed/>
   </w:style>
   <w:style w:type="table" w:default="1" w:styleId="TableauNormal">
@@ -8220,7 +8838,7 @@
     <w:basedOn w:val="Policepardfaut"/>
     <w:link w:val="Titre3"/>
     <w:uiPriority w:val="9"/>
-    <w:rsid w:val="00712A40"/>
+    <w:rsid w:val="00305A50"/>
     <w:rPr>
       <w:rFonts w:ascii="Verdana" w:eastAsiaTheme="majorEastAsia" w:hAnsi="Verdana" w:cstheme="majorBidi"/>
       <w:b/>
@@ -8234,7 +8852,7 @@
     <w:basedOn w:val="Policepardfaut"/>
     <w:link w:val="Titre4"/>
     <w:uiPriority w:val="9"/>
-    <w:rsid w:val="00712A40"/>
+    <w:rsid w:val="00454D1F"/>
     <w:rPr>
       <w:rFonts w:ascii="Verdana" w:eastAsiaTheme="majorEastAsia" w:hAnsi="Verdana" w:cstheme="majorBidi"/>
       <w:b/>
@@ -8840,7 +9458,7 @@
 </file>
 
 <file path=customXml/itemProps2.xml><?xml version="1.0" encoding="utf-8"?>
-<ds:datastoreItem xmlns:ds="http://schemas.openxmlformats.org/officeDocument/2006/customXml" ds:itemID="{A6F92920-8B2A-4807-A2BE-2EF5A78E3DD3}">
+<ds:datastoreItem xmlns:ds="http://schemas.openxmlformats.org/officeDocument/2006/customXml" ds:itemID="{51764CA9-F9E4-4710-B905-65F1B9EBEACE}">
   <ds:schemaRefs>
     <ds:schemaRef ds:uri="http://schemas.openxmlformats.org/officeDocument/2006/bibliography"/>
   </ds:schemaRefs>

--- a/ProjetDeCetteAnnee/D3R3 cette année (1).docx
+++ b/ProjetDeCetteAnnee/D3R3 cette année (1).docx
@@ -10,7 +10,6 @@
           <w:docPartUnique/>
         </w:docPartObj>
       </w:sdtPr>
-      <w:sdtEndPr/>
       <w:sdtContent>
         <w:p>
           <w:r>
@@ -221,7 +220,6 @@
                                   <w:dataBinding w:prefixMappings="xmlns:ns0='http://purl.org/dc/elements/1.1/' xmlns:ns1='http://schemas.openxmlformats.org/package/2006/metadata/core-properties' " w:xpath="/ns1:coreProperties[1]/ns0:creator[1]" w:storeItemID="{6C3C8BC8-F283-45AE-878A-BAB7291924A1}"/>
                                   <w:text/>
                                 </w:sdtPr>
-                                <w:sdtEndPr/>
                                 <w:sdtContent>
                                   <w:p>
                                     <w:pPr>
@@ -303,7 +301,6 @@
                                     <w:dataBinding w:prefixMappings="xmlns:ns0='http://schemas.openxmlformats.org/officeDocument/2006/extended-properties' " w:xpath="/ns0:Properties[1]/ns0:Company[1]" w:storeItemID="{6668398D-A668-4E3E-A5EB-62B293D839F1}"/>
                                     <w:text/>
                                   </w:sdtPr>
-                                  <w:sdtEndPr/>
                                   <w:sdtContent>
                                     <w:r>
                                       <w:rPr>
@@ -380,7 +377,6 @@
                             <w:dataBinding w:prefixMappings="xmlns:ns0='http://purl.org/dc/elements/1.1/' xmlns:ns1='http://schemas.openxmlformats.org/package/2006/metadata/core-properties' " w:xpath="/ns1:coreProperties[1]/ns0:creator[1]" w:storeItemID="{6C3C8BC8-F283-45AE-878A-BAB7291924A1}"/>
                             <w:text/>
                           </w:sdtPr>
-                          <w:sdtEndPr/>
                           <w:sdtContent>
                             <w:p>
                               <w:pPr>
@@ -462,7 +458,6 @@
                               <w:dataBinding w:prefixMappings="xmlns:ns0='http://schemas.openxmlformats.org/officeDocument/2006/extended-properties' " w:xpath="/ns0:Properties[1]/ns0:Company[1]" w:storeItemID="{6668398D-A668-4E3E-A5EB-62B293D839F1}"/>
                               <w:text/>
                             </w:sdtPr>
-                            <w:sdtEndPr/>
                             <w:sdtContent>
                               <w:r>
                                 <w:rPr>
@@ -594,7 +589,6 @@
                                     <w:calendar w:val="gregorian"/>
                                   </w:date>
                                 </w:sdtPr>
-                                <w:sdtEndPr/>
                                 <w:sdtContent>
                                   <w:p>
                                     <w:pPr>
@@ -663,7 +657,6 @@
                               <w:calendar w:val="gregorian"/>
                             </w:date>
                           </w:sdtPr>
-                          <w:sdtEndPr/>
                           <w:sdtContent>
                             <w:p>
                               <w:pPr>
@@ -793,7 +786,6 @@
                                     <w:dataBinding w:prefixMappings="xmlns:ns0='http://purl.org/dc/elements/1.1/' xmlns:ns1='http://schemas.openxmlformats.org/package/2006/metadata/core-properties' " w:xpath="/ns1:coreProperties[1]/ns0:title[1]" w:storeItemID="{6C3C8BC8-F283-45AE-878A-BAB7291924A1}"/>
                                     <w:text w:multiLine="1"/>
                                   </w:sdtPr>
-                                  <w:sdtEndPr/>
                                   <w:sdtContent>
                                     <w:r>
                                       <w:rPr>
@@ -821,7 +813,6 @@
                                   <w:dataBinding w:prefixMappings="xmlns:ns0='http://purl.org/dc/elements/1.1/' xmlns:ns1='http://schemas.openxmlformats.org/package/2006/metadata/core-properties' " w:xpath="/ns1:coreProperties[1]/ns0:subject[1]" w:storeItemID="{6C3C8BC8-F283-45AE-878A-BAB7291924A1}"/>
                                   <w:text/>
                                 </w:sdtPr>
-                                <w:sdtEndPr/>
                                 <w:sdtContent>
                                   <w:p>
                                     <w:pPr>
@@ -896,7 +887,6 @@
                               <w:dataBinding w:prefixMappings="xmlns:ns0='http://purl.org/dc/elements/1.1/' xmlns:ns1='http://schemas.openxmlformats.org/package/2006/metadata/core-properties' " w:xpath="/ns1:coreProperties[1]/ns0:title[1]" w:storeItemID="{6C3C8BC8-F283-45AE-878A-BAB7291924A1}"/>
                               <w:text w:multiLine="1"/>
                             </w:sdtPr>
-                            <w:sdtEndPr/>
                             <w:sdtContent>
                               <w:r>
                                 <w:rPr>
@@ -924,7 +914,6 @@
                             <w:dataBinding w:prefixMappings="xmlns:ns0='http://purl.org/dc/elements/1.1/' xmlns:ns1='http://schemas.openxmlformats.org/package/2006/metadata/core-properties' " w:xpath="/ns1:coreProperties[1]/ns0:subject[1]" w:storeItemID="{6C3C8BC8-F283-45AE-878A-BAB7291924A1}"/>
                             <w:text/>
                           </w:sdtPr>
-                          <w:sdtEndPr/>
                           <w:sdtContent>
                             <w:p>
                               <w:pPr>
@@ -1142,7 +1131,6 @@
           <w:docPartUnique/>
         </w:docPartObj>
       </w:sdtPr>
-      <w:sdtEndPr/>
       <w:sdtContent>
         <w:p>
           <w:r>
@@ -1353,7 +1341,6 @@
                                   <w:dataBinding w:prefixMappings="xmlns:ns0='http://purl.org/dc/elements/1.1/' xmlns:ns1='http://schemas.openxmlformats.org/package/2006/metadata/core-properties' " w:xpath="/ns1:coreProperties[1]/ns0:creator[1]" w:storeItemID="{6C3C8BC8-F283-45AE-878A-BAB7291924A1}"/>
                                   <w:text/>
                                 </w:sdtPr>
-                                <w:sdtEndPr/>
                                 <w:sdtContent>
                                   <w:p>
                                     <w:pPr>
@@ -1405,7 +1392,6 @@
                                     <w:dataBinding w:prefixMappings="xmlns:ns0='http://schemas.openxmlformats.org/officeDocument/2006/extended-properties' " w:xpath="/ns0:Properties[1]/ns0:Company[1]" w:storeItemID="{6668398D-A668-4E3E-A5EB-62B293D839F1}"/>
                                     <w:text/>
                                   </w:sdtPr>
-                                  <w:sdtEndPr/>
                                   <w:sdtContent>
                                     <w:r>
                                       <w:rPr>
@@ -1478,7 +1464,6 @@
                             <w:dataBinding w:prefixMappings="xmlns:ns0='http://purl.org/dc/elements/1.1/' xmlns:ns1='http://schemas.openxmlformats.org/package/2006/metadata/core-properties' " w:xpath="/ns1:coreProperties[1]/ns0:creator[1]" w:storeItemID="{6C3C8BC8-F283-45AE-878A-BAB7291924A1}"/>
                             <w:text/>
                           </w:sdtPr>
-                          <w:sdtEndPr/>
                           <w:sdtContent>
                             <w:p>
                               <w:pPr>
@@ -1530,7 +1515,6 @@
                               <w:dataBinding w:prefixMappings="xmlns:ns0='http://schemas.openxmlformats.org/officeDocument/2006/extended-properties' " w:xpath="/ns0:Properties[1]/ns0:Company[1]" w:storeItemID="{6668398D-A668-4E3E-A5EB-62B293D839F1}"/>
                               <w:text/>
                             </w:sdtPr>
-                            <w:sdtEndPr/>
                             <w:sdtContent>
                               <w:r>
                                 <w:rPr>
@@ -1662,7 +1646,6 @@
                                     <w:calendar w:val="gregorian"/>
                                   </w:date>
                                 </w:sdtPr>
-                                <w:sdtEndPr/>
                                 <w:sdtContent>
                                   <w:p>
                                     <w:pPr>
@@ -1731,7 +1714,6 @@
                               <w:calendar w:val="gregorian"/>
                             </w:date>
                           </w:sdtPr>
-                          <w:sdtEndPr/>
                           <w:sdtContent>
                             <w:p>
                               <w:pPr>
@@ -1861,7 +1843,6 @@
                                     <w:dataBinding w:prefixMappings="xmlns:ns0='http://purl.org/dc/elements/1.1/' xmlns:ns1='http://schemas.openxmlformats.org/package/2006/metadata/core-properties' " w:xpath="/ns1:coreProperties[1]/ns0:title[1]" w:storeItemID="{6C3C8BC8-F283-45AE-878A-BAB7291924A1}"/>
                                     <w:text w:multiLine="1"/>
                                   </w:sdtPr>
-                                  <w:sdtEndPr/>
                                   <w:sdtContent>
                                     <w:r>
                                       <w:rPr>
@@ -1889,7 +1870,6 @@
                                   <w:dataBinding w:prefixMappings="xmlns:ns0='http://purl.org/dc/elements/1.1/' xmlns:ns1='http://schemas.openxmlformats.org/package/2006/metadata/core-properties' " w:xpath="/ns1:coreProperties[1]/ns0:subject[1]" w:storeItemID="{6C3C8BC8-F283-45AE-878A-BAB7291924A1}"/>
                                   <w:text/>
                                 </w:sdtPr>
-                                <w:sdtEndPr/>
                                 <w:sdtContent>
                                   <w:p>
                                     <w:pPr>
@@ -1964,7 +1944,6 @@
                               <w:dataBinding w:prefixMappings="xmlns:ns0='http://purl.org/dc/elements/1.1/' xmlns:ns1='http://schemas.openxmlformats.org/package/2006/metadata/core-properties' " w:xpath="/ns1:coreProperties[1]/ns0:title[1]" w:storeItemID="{6C3C8BC8-F283-45AE-878A-BAB7291924A1}"/>
                               <w:text w:multiLine="1"/>
                             </w:sdtPr>
-                            <w:sdtEndPr/>
                             <w:sdtContent>
                               <w:r>
                                 <w:rPr>
@@ -1992,7 +1971,6 @@
                             <w:dataBinding w:prefixMappings="xmlns:ns0='http://purl.org/dc/elements/1.1/' xmlns:ns1='http://schemas.openxmlformats.org/package/2006/metadata/core-properties' " w:xpath="/ns1:coreProperties[1]/ns0:subject[1]" w:storeItemID="{6C3C8BC8-F283-45AE-878A-BAB7291924A1}"/>
                             <w:text/>
                           </w:sdtPr>
-                          <w:sdtEndPr/>
                           <w:sdtContent>
                             <w:p>
                               <w:pPr>
@@ -3503,6 +3481,9 @@
         </w:rPr>
       </w:pPr>
       <w:r>
+        <w:rPr>
+          <w:noProof/>
+        </w:rPr>
         <w:drawing>
           <wp:anchor distT="0" distB="0" distL="114300" distR="114300" simplePos="0" relativeHeight="251659264" behindDoc="1" locked="0" layoutInCell="1" allowOverlap="1" wp14:anchorId="5537C96B" wp14:editId="62998A14">
             <wp:simplePos x="0" y="0"/>
@@ -3573,6 +3554,9 @@
         </w:drawing>
       </w:r>
       <w:r>
+        <w:rPr>
+          <w:noProof/>
+        </w:rPr>
         <mc:AlternateContent>
           <mc:Choice Requires="wps">
             <w:drawing>
@@ -3625,7 +3609,7 @@
                                 <w:noProof/>
                               </w:rPr>
                             </w:pPr>
-                            <w:bookmarkStart w:id="2" w:name="_Toc25430276"/>
+                            <w:bookmarkStart w:id="2" w:name="_Toc26299282"/>
                             <w:r>
                               <w:t xml:space="preserve">Figure </w:t>
                             </w:r>
@@ -3669,7 +3653,7 @@
                           <w:noProof/>
                         </w:rPr>
                       </w:pPr>
-                      <w:bookmarkStart w:id="3" w:name="_Toc25430276"/>
+                      <w:bookmarkStart w:id="3" w:name="_Toc26299282"/>
                       <w:r>
                         <w:t xml:space="preserve">Figure </w:t>
                       </w:r>
@@ -3871,7 +3855,7 @@
                                 <w:noProof/>
                               </w:rPr>
                             </w:pPr>
-                            <w:bookmarkStart w:id="5" w:name="_Toc25430277"/>
+                            <w:bookmarkStart w:id="5" w:name="_Toc26299283"/>
                             <w:r>
                               <w:t xml:space="preserve">Figure </w:t>
                             </w:r>
@@ -3923,7 +3907,7 @@
                           <w:noProof/>
                         </w:rPr>
                       </w:pPr>
-                      <w:bookmarkStart w:id="6" w:name="_Toc25430277"/>
+                      <w:bookmarkStart w:id="6" w:name="_Toc26299283"/>
                       <w:r>
                         <w:t xml:space="preserve">Figure </w:t>
                       </w:r>
@@ -4042,7 +4026,7 @@
                                 <w:noProof/>
                               </w:rPr>
                             </w:pPr>
-                            <w:bookmarkStart w:id="8" w:name="_Toc25430278"/>
+                            <w:bookmarkStart w:id="8" w:name="_Toc26299284"/>
                             <w:r>
                               <w:t xml:space="preserve">Figure </w:t>
                             </w:r>
@@ -4086,7 +4070,7 @@
                           <w:noProof/>
                         </w:rPr>
                       </w:pPr>
-                      <w:bookmarkStart w:id="9" w:name="_Toc25430278"/>
+                      <w:bookmarkStart w:id="9" w:name="_Toc26299284"/>
                       <w:r>
                         <w:t xml:space="preserve">Figure </w:t>
                       </w:r>
@@ -4274,7 +4258,7 @@
         <w:pStyle w:val="Lgende"/>
         <w:jc w:val="center"/>
       </w:pPr>
-      <w:bookmarkStart w:id="11" w:name="_Toc25430279"/>
+      <w:bookmarkStart w:id="11" w:name="_Toc26299285"/>
       <w:r>
         <w:t xml:space="preserve">Figure </w:t>
       </w:r>
@@ -4442,7 +4426,21 @@
         <w:t xml:space="preserve">D’après les informations qui nous ont été fournis par les rapports des années précédentes, le vérin </w:t>
       </w:r>
       <w:r>
-        <w:t>prévu avec une alimentation de 36V DC fonctionne correctement avec une tension inférieure qui est celle du camion, c’est-à-dire 24V DC.</w:t>
+        <w:t>prévu avec une alimentation de 36V DC fonctionne correctement avec une tension inférieure qui est celle du camion, c’est-à-dire 24V DC</w:t>
+      </w:r>
+      <w:r>
+        <w:t xml:space="preserve">, </w:t>
+      </w:r>
+      <w:proofErr w:type="gramStart"/>
+      <w:r>
+        <w:t>deux batterie</w:t>
+      </w:r>
+      <w:proofErr w:type="gramEnd"/>
+      <w:r>
+        <w:t xml:space="preserve"> de 12V misent en série pour atteindre 24V</w:t>
+      </w:r>
+      <w:r>
+        <w:t>.</w:t>
       </w:r>
     </w:p>
     <w:p>
@@ -4605,6 +4603,7 @@
                                 <w:color w:val="7ECCAA" w:themeColor="accent2" w:themeTint="99"/>
                               </w:rPr>
                             </w:pPr>
+                            <w:bookmarkStart w:id="13" w:name="_Toc26299286"/>
                             <w:r>
                               <w:t xml:space="preserve">Figure </w:t>
                             </w:r>
@@ -4619,6 +4618,7 @@
                             <w:r>
                               <w:t xml:space="preserve"> Carte d'interface L298N</w:t>
                             </w:r>
+                            <w:bookmarkEnd w:id="13"/>
                           </w:p>
                         </w:txbxContent>
                       </wps:txbx>
@@ -4653,6 +4653,7 @@
                           <w:color w:val="7ECCAA" w:themeColor="accent2" w:themeTint="99"/>
                         </w:rPr>
                       </w:pPr>
+                      <w:bookmarkStart w:id="14" w:name="_Toc26299286"/>
                       <w:r>
                         <w:t xml:space="preserve">Figure </w:t>
                       </w:r>
@@ -4667,6 +4668,7 @@
                       <w:r>
                         <w:t xml:space="preserve"> Carte d'interface L298N</w:t>
                       </w:r>
+                      <w:bookmarkEnd w:id="14"/>
                     </w:p>
                   </w:txbxContent>
                 </v:textbox>
@@ -5109,6 +5111,7 @@
       <w:pPr>
         <w:pStyle w:val="Lgende"/>
       </w:pPr>
+      <w:bookmarkStart w:id="15" w:name="_Toc26299287"/>
       <w:r>
         <w:t xml:space="preserve">Figure </w:t>
       </w:r>
@@ -5131,6 +5134,7 @@
       <w:r>
         <w:t xml:space="preserve"> du vérin</w:t>
       </w:r>
+      <w:bookmarkEnd w:id="15"/>
     </w:p>
     <w:p/>
     <w:p/>
@@ -5249,10 +5253,2267 @@
       <w:r>
         <w:t>La Raspberry Pi communique avec le rotor par le biais d’un ERC Mini</w:t>
       </w:r>
-      <w:bookmarkStart w:id="13" w:name="_GoBack"/>
-      <w:bookmarkEnd w:id="13"/>
+      <w:r>
+        <w:t xml:space="preserve"> qui permet une liaison entre la Raspberry et le contrôleur du rotor.</w:t>
+      </w:r>
+    </w:p>
+    <w:p>
+      <w:pPr>
+        <w:pStyle w:val="Titre3"/>
+      </w:pPr>
+      <w:r>
+        <w:lastRenderedPageBreak/>
+        <w:t xml:space="preserve">Le modem </w:t>
+      </w:r>
+      <w:proofErr w:type="spellStart"/>
+      <w:r>
+        <w:t>Tooway</w:t>
+      </w:r>
+      <w:proofErr w:type="spellEnd"/>
+    </w:p>
+    <w:p>
+      <w:r>
+        <w:rPr>
+          <w:noProof/>
+        </w:rPr>
+        <mc:AlternateContent>
+          <mc:Choice Requires="wps">
+            <w:drawing>
+              <wp:anchor distT="0" distB="0" distL="114300" distR="114300" simplePos="0" relativeHeight="251707392" behindDoc="0" locked="0" layoutInCell="1" allowOverlap="1" wp14:anchorId="2F7437C7" wp14:editId="188C89FD">
+                <wp:simplePos x="0" y="0"/>
+                <wp:positionH relativeFrom="column">
+                  <wp:posOffset>3810000</wp:posOffset>
+                </wp:positionH>
+                <wp:positionV relativeFrom="paragraph">
+                  <wp:posOffset>1976755</wp:posOffset>
+                </wp:positionV>
+                <wp:extent cx="2515870" cy="635"/>
+                <wp:effectExtent l="0" t="0" r="0" b="0"/>
+                <wp:wrapThrough wrapText="bothSides">
+                  <wp:wrapPolygon edited="0">
+                    <wp:start x="0" y="0"/>
+                    <wp:lineTo x="0" y="21600"/>
+                    <wp:lineTo x="21600" y="21600"/>
+                    <wp:lineTo x="21600" y="0"/>
+                  </wp:wrapPolygon>
+                </wp:wrapThrough>
+                <wp:docPr id="124" name="Zone de texte 124"/>
+                <wp:cNvGraphicFramePr/>
+                <a:graphic xmlns:a="http://schemas.openxmlformats.org/drawingml/2006/main">
+                  <a:graphicData uri="http://schemas.microsoft.com/office/word/2010/wordprocessingShape">
+                    <wps:wsp>
+                      <wps:cNvSpPr txBox="1"/>
+                      <wps:spPr>
+                        <a:xfrm>
+                          <a:off x="0" y="0"/>
+                          <a:ext cx="2515870" cy="635"/>
+                        </a:xfrm>
+                        <a:prstGeom prst="rect">
+                          <a:avLst/>
+                        </a:prstGeom>
+                        <a:solidFill>
+                          <a:prstClr val="white"/>
+                        </a:solidFill>
+                        <a:ln>
+                          <a:noFill/>
+                        </a:ln>
+                      </wps:spPr>
+                      <wps:txbx>
+                        <w:txbxContent>
+                          <w:p>
+                            <w:pPr>
+                              <w:pStyle w:val="Lgende"/>
+                              <w:rPr>
+                                <w:noProof/>
+                              </w:rPr>
+                            </w:pPr>
+                            <w:bookmarkStart w:id="16" w:name="_Toc26287411"/>
+                            <w:bookmarkStart w:id="17" w:name="_Toc26299288"/>
+                            <w:r>
+                              <w:t xml:space="preserve">Figure </w:t>
+                            </w:r>
+                            <w:fldSimple w:instr=" SEQ Figure \* ARABIC ">
+                              <w:r>
+                                <w:rPr>
+                                  <w:noProof/>
+                                </w:rPr>
+                                <w:t>7</w:t>
+                              </w:r>
+                            </w:fldSimple>
+                            <w:r>
+                              <w:t xml:space="preserve"> Parabole et module </w:t>
+                            </w:r>
+                            <w:proofErr w:type="spellStart"/>
+                            <w:r>
+                              <w:t>Tooway</w:t>
+                            </w:r>
+                            <w:bookmarkEnd w:id="16"/>
+                            <w:bookmarkEnd w:id="17"/>
+                            <w:proofErr w:type="spellEnd"/>
+                          </w:p>
+                        </w:txbxContent>
+                      </wps:txbx>
+                      <wps:bodyPr rot="0" spcFirstLastPara="0" vertOverflow="overflow" horzOverflow="overflow" vert="horz" wrap="square" lIns="0" tIns="0" rIns="0" bIns="0" numCol="1" spcCol="0" rtlCol="0" fromWordArt="0" anchor="t" anchorCtr="0" forceAA="0" compatLnSpc="1">
+                        <a:prstTxWarp prst="textNoShape">
+                          <a:avLst/>
+                        </a:prstTxWarp>
+                        <a:spAutoFit/>
+                      </wps:bodyPr>
+                    </wps:wsp>
+                  </a:graphicData>
+                </a:graphic>
+              </wp:anchor>
+            </w:drawing>
+          </mc:Choice>
+          <mc:Fallback>
+            <w:pict>
+              <v:shape w14:anchorId="2F7437C7" id="Zone de texte 124" o:spid="_x0000_s1038" type="#_x0000_t202" style="position:absolute;left:0;text-align:left;margin-left:300pt;margin-top:155.65pt;width:198.1pt;height:.05pt;z-index:251707392;visibility:visible;mso-wrap-style:square;mso-wrap-distance-left:9pt;mso-wrap-distance-top:0;mso-wrap-distance-right:9pt;mso-wrap-distance-bottom:0;mso-position-horizontal:absolute;mso-position-horizontal-relative:text;mso-position-vertical:absolute;mso-position-vertical-relative:text;v-text-anchor:top" o:gfxdata="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" stroked="f">
+                <v:textbox style="mso-fit-shape-to-text:t" inset="0,0,0,0">
+                  <w:txbxContent>
+                    <w:p>
+                      <w:pPr>
+                        <w:pStyle w:val="Lgende"/>
+                        <w:rPr>
+                          <w:noProof/>
+                        </w:rPr>
+                      </w:pPr>
+                      <w:bookmarkStart w:id="18" w:name="_Toc26287411"/>
+                      <w:bookmarkStart w:id="19" w:name="_Toc26299288"/>
+                      <w:r>
+                        <w:t xml:space="preserve">Figure </w:t>
+                      </w:r>
+                      <w:fldSimple w:instr=" SEQ Figure \* ARABIC ">
+                        <w:r>
+                          <w:rPr>
+                            <w:noProof/>
+                          </w:rPr>
+                          <w:t>7</w:t>
+                        </w:r>
+                      </w:fldSimple>
+                      <w:r>
+                        <w:t xml:space="preserve"> Parabole et module </w:t>
+                      </w:r>
+                      <w:proofErr w:type="spellStart"/>
+                      <w:r>
+                        <w:t>Tooway</w:t>
+                      </w:r>
+                      <w:bookmarkEnd w:id="18"/>
+                      <w:bookmarkEnd w:id="19"/>
+                      <w:proofErr w:type="spellEnd"/>
+                    </w:p>
+                  </w:txbxContent>
+                </v:textbox>
+                <w10:wrap type="through"/>
+              </v:shape>
+            </w:pict>
+          </mc:Fallback>
+        </mc:AlternateContent>
+      </w:r>
+      <w:r>
+        <w:rPr>
+          <w:noProof/>
+        </w:rPr>
+        <w:drawing>
+          <wp:anchor distT="0" distB="0" distL="114300" distR="114300" simplePos="0" relativeHeight="251706368" behindDoc="0" locked="0" layoutInCell="1" allowOverlap="1" wp14:anchorId="62966754" wp14:editId="3F06F91A">
+            <wp:simplePos x="0" y="0"/>
+            <wp:positionH relativeFrom="margin">
+              <wp:posOffset>3810000</wp:posOffset>
+            </wp:positionH>
+            <wp:positionV relativeFrom="paragraph">
+              <wp:posOffset>9525</wp:posOffset>
+            </wp:positionV>
+            <wp:extent cx="2515966" cy="1910080"/>
+            <wp:effectExtent l="0" t="0" r="0" b="0"/>
+            <wp:wrapThrough wrapText="bothSides">
+              <wp:wrapPolygon edited="0">
+                <wp:start x="0" y="0"/>
+                <wp:lineTo x="0" y="21327"/>
+                <wp:lineTo x="21426" y="21327"/>
+                <wp:lineTo x="21426" y="0"/>
+                <wp:lineTo x="0" y="0"/>
+              </wp:wrapPolygon>
+            </wp:wrapThrough>
+            <wp:docPr id="126" name="Image 126"/>
+            <wp:cNvGraphicFramePr>
+              <a:graphicFrameLocks xmlns:a="http://schemas.openxmlformats.org/drawingml/2006/main" noChangeAspect="1"/>
+            </wp:cNvGraphicFramePr>
+            <a:graphic xmlns:a="http://schemas.openxmlformats.org/drawingml/2006/main">
+              <a:graphicData uri="http://schemas.openxmlformats.org/drawingml/2006/picture">
+                <pic:pic xmlns:pic="http://schemas.openxmlformats.org/drawingml/2006/picture">
+                  <pic:nvPicPr>
+                    <pic:cNvPr id="1" name=""/>
+                    <pic:cNvPicPr/>
+                  </pic:nvPicPr>
+                  <pic:blipFill>
+                    <a:blip r:embed="rId17">
+                      <a:extLst>
+                        <a:ext uri="{28A0092B-C50C-407E-A947-70E740481C1C}">
+                          <a14:useLocalDpi xmlns:a14="http://schemas.microsoft.com/office/drawing/2010/main" val="0"/>
+                        </a:ext>
+                      </a:extLst>
+                    </a:blip>
+                    <a:stretch>
+                      <a:fillRect/>
+                    </a:stretch>
+                  </pic:blipFill>
+                  <pic:spPr>
+                    <a:xfrm>
+                      <a:off x="0" y="0"/>
+                      <a:ext cx="2515966" cy="1910080"/>
+                    </a:xfrm>
+                    <a:prstGeom prst="rect">
+                      <a:avLst/>
+                    </a:prstGeom>
+                  </pic:spPr>
+                </pic:pic>
+              </a:graphicData>
+            </a:graphic>
+          </wp:anchor>
+        </w:drawing>
+      </w:r>
+    </w:p>
+    <w:p>
+      <w:pPr>
+        <w:ind w:firstLine="708"/>
+      </w:pPr>
+      <w:r>
+        <w:t xml:space="preserve">Un module </w:t>
+      </w:r>
+      <w:proofErr w:type="spellStart"/>
+      <w:r>
+        <w:t>Tooway</w:t>
+      </w:r>
+      <w:proofErr w:type="spellEnd"/>
+      <w:r>
+        <w:t xml:space="preserve"> est installé dans le camion et permet de recevoir des données internet par satellite à très haut débit.</w:t>
+      </w:r>
+    </w:p>
+    <w:p>
+      <w:pPr>
+        <w:ind w:firstLine="708"/>
+      </w:pPr>
+      <w:r>
+        <w:t>Le signal est capté par une parabole qui est montée sur le toit du camion. Il est aussi possible d’envoyer des données par le même module.</w:t>
+      </w:r>
+    </w:p>
+    <w:p>
+      <w:r>
+        <w:t xml:space="preserve">Ce module est développé par les sociétés Eutelsat et </w:t>
+      </w:r>
+      <w:proofErr w:type="spellStart"/>
+      <w:r>
+        <w:t>ViaSat</w:t>
+      </w:r>
+      <w:proofErr w:type="spellEnd"/>
+      <w:r>
+        <w:t>.</w:t>
+      </w:r>
     </w:p>
     <w:p/>
+    <w:p/>
+    <w:p>
+      <w:r>
+        <w:rPr>
+          <w:noProof/>
+        </w:rPr>
+        <mc:AlternateContent>
+          <mc:Choice Requires="wps">
+            <w:drawing>
+              <wp:anchor distT="0" distB="0" distL="114300" distR="114300" simplePos="0" relativeHeight="251708416" behindDoc="0" locked="0" layoutInCell="1" allowOverlap="1" wp14:anchorId="098F3064" wp14:editId="55402CEA">
+                <wp:simplePos x="0" y="0"/>
+                <wp:positionH relativeFrom="column">
+                  <wp:posOffset>0</wp:posOffset>
+                </wp:positionH>
+                <wp:positionV relativeFrom="paragraph">
+                  <wp:posOffset>1706245</wp:posOffset>
+                </wp:positionV>
+                <wp:extent cx="2291715" cy="635"/>
+                <wp:effectExtent l="0" t="0" r="0" b="0"/>
+                <wp:wrapThrough wrapText="bothSides">
+                  <wp:wrapPolygon edited="0">
+                    <wp:start x="0" y="0"/>
+                    <wp:lineTo x="0" y="21600"/>
+                    <wp:lineTo x="21600" y="21600"/>
+                    <wp:lineTo x="21600" y="0"/>
+                  </wp:wrapPolygon>
+                </wp:wrapThrough>
+                <wp:docPr id="125" name="Zone de texte 125"/>
+                <wp:cNvGraphicFramePr/>
+                <a:graphic xmlns:a="http://schemas.openxmlformats.org/drawingml/2006/main">
+                  <a:graphicData uri="http://schemas.microsoft.com/office/word/2010/wordprocessingShape">
+                    <wps:wsp>
+                      <wps:cNvSpPr txBox="1"/>
+                      <wps:spPr>
+                        <a:xfrm>
+                          <a:off x="0" y="0"/>
+                          <a:ext cx="2291715" cy="635"/>
+                        </a:xfrm>
+                        <a:prstGeom prst="rect">
+                          <a:avLst/>
+                        </a:prstGeom>
+                        <a:solidFill>
+                          <a:prstClr val="white"/>
+                        </a:solidFill>
+                        <a:ln>
+                          <a:noFill/>
+                        </a:ln>
+                      </wps:spPr>
+                      <wps:txbx>
+                        <w:txbxContent>
+                          <w:p>
+                            <w:pPr>
+                              <w:pStyle w:val="Lgende"/>
+                              <w:rPr>
+                                <w:noProof/>
+                              </w:rPr>
+                            </w:pPr>
+                            <w:bookmarkStart w:id="20" w:name="_Toc26287412"/>
+                            <w:bookmarkStart w:id="21" w:name="_Toc26299289"/>
+                            <w:r>
+                              <w:t xml:space="preserve">Figure </w:t>
+                            </w:r>
+                            <w:fldSimple w:instr=" SEQ Figure \* ARABIC ">
+                              <w:r>
+                                <w:rPr>
+                                  <w:noProof/>
+                                </w:rPr>
+                                <w:t>8</w:t>
+                              </w:r>
+                            </w:fldSimple>
+                            <w:r>
+                              <w:t xml:space="preserve"> Zones de récupération du signal</w:t>
+                            </w:r>
+                            <w:bookmarkEnd w:id="20"/>
+                            <w:bookmarkEnd w:id="21"/>
+                          </w:p>
+                        </w:txbxContent>
+                      </wps:txbx>
+                      <wps:bodyPr rot="0" spcFirstLastPara="0" vertOverflow="overflow" horzOverflow="overflow" vert="horz" wrap="square" lIns="0" tIns="0" rIns="0" bIns="0" numCol="1" spcCol="0" rtlCol="0" fromWordArt="0" anchor="t" anchorCtr="0" forceAA="0" compatLnSpc="1">
+                        <a:prstTxWarp prst="textNoShape">
+                          <a:avLst/>
+                        </a:prstTxWarp>
+                        <a:spAutoFit/>
+                      </wps:bodyPr>
+                    </wps:wsp>
+                  </a:graphicData>
+                </a:graphic>
+              </wp:anchor>
+            </w:drawing>
+          </mc:Choice>
+          <mc:Fallback>
+            <w:pict>
+              <v:shape w14:anchorId="098F3064" id="Zone de texte 125" o:spid="_x0000_s1039" type="#_x0000_t202" style="position:absolute;left:0;text-align:left;margin-left:0;margin-top:134.35pt;width:180.45pt;height:.05pt;z-index:251708416;visibility:visible;mso-wrap-style:square;mso-wrap-distance-left:9pt;mso-wrap-distance-top:0;mso-wrap-distance-right:9pt;mso-wrap-distance-bottom:0;mso-position-horizontal:absolute;mso-position-horizontal-relative:text;mso-position-vertical:absolute;mso-position-vertical-relative:text;v-text-anchor:top" o:gfxdata="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" stroked="f">
+                <v:textbox style="mso-fit-shape-to-text:t" inset="0,0,0,0">
+                  <w:txbxContent>
+                    <w:p>
+                      <w:pPr>
+                        <w:pStyle w:val="Lgende"/>
+                        <w:rPr>
+                          <w:noProof/>
+                        </w:rPr>
+                      </w:pPr>
+                      <w:bookmarkStart w:id="22" w:name="_Toc26287412"/>
+                      <w:bookmarkStart w:id="23" w:name="_Toc26299289"/>
+                      <w:r>
+                        <w:t xml:space="preserve">Figure </w:t>
+                      </w:r>
+                      <w:fldSimple w:instr=" SEQ Figure \* ARABIC ">
+                        <w:r>
+                          <w:rPr>
+                            <w:noProof/>
+                          </w:rPr>
+                          <w:t>8</w:t>
+                        </w:r>
+                      </w:fldSimple>
+                      <w:r>
+                        <w:t xml:space="preserve"> Zones de récupération du signal</w:t>
+                      </w:r>
+                      <w:bookmarkEnd w:id="22"/>
+                      <w:bookmarkEnd w:id="23"/>
+                    </w:p>
+                  </w:txbxContent>
+                </v:textbox>
+                <w10:wrap type="through"/>
+              </v:shape>
+            </w:pict>
+          </mc:Fallback>
+        </mc:AlternateContent>
+      </w:r>
+      <w:r>
+        <w:rPr>
+          <w:noProof/>
+        </w:rPr>
+        <w:drawing>
+          <wp:anchor distT="0" distB="0" distL="114300" distR="114300" simplePos="0" relativeHeight="251705344" behindDoc="0" locked="0" layoutInCell="1" allowOverlap="1" wp14:anchorId="1A07FCE1" wp14:editId="3F7CFE7C">
+            <wp:simplePos x="0" y="0"/>
+            <wp:positionH relativeFrom="margin">
+              <wp:align>left</wp:align>
+            </wp:positionH>
+            <wp:positionV relativeFrom="paragraph">
+              <wp:posOffset>7620</wp:posOffset>
+            </wp:positionV>
+            <wp:extent cx="2291715" cy="1641475"/>
+            <wp:effectExtent l="0" t="0" r="0" b="0"/>
+            <wp:wrapThrough wrapText="bothSides">
+              <wp:wrapPolygon edited="0">
+                <wp:start x="0" y="0"/>
+                <wp:lineTo x="0" y="21308"/>
+                <wp:lineTo x="21367" y="21308"/>
+                <wp:lineTo x="21367" y="0"/>
+                <wp:lineTo x="0" y="0"/>
+              </wp:wrapPolygon>
+            </wp:wrapThrough>
+            <wp:docPr id="127" name="Image 127"/>
+            <wp:cNvGraphicFramePr>
+              <a:graphicFrameLocks xmlns:a="http://schemas.openxmlformats.org/drawingml/2006/main" noChangeAspect="1"/>
+            </wp:cNvGraphicFramePr>
+            <a:graphic xmlns:a="http://schemas.openxmlformats.org/drawingml/2006/main">
+              <a:graphicData uri="http://schemas.openxmlformats.org/drawingml/2006/picture">
+                <pic:pic xmlns:pic="http://schemas.openxmlformats.org/drawingml/2006/picture">
+                  <pic:nvPicPr>
+                    <pic:cNvPr id="1" name=""/>
+                    <pic:cNvPicPr/>
+                  </pic:nvPicPr>
+                  <pic:blipFill>
+                    <a:blip r:embed="rId18">
+                      <a:extLst>
+                        <a:ext uri="{28A0092B-C50C-407E-A947-70E740481C1C}">
+                          <a14:useLocalDpi xmlns:a14="http://schemas.microsoft.com/office/drawing/2010/main" val="0"/>
+                        </a:ext>
+                      </a:extLst>
+                    </a:blip>
+                    <a:stretch>
+                      <a:fillRect/>
+                    </a:stretch>
+                  </pic:blipFill>
+                  <pic:spPr>
+                    <a:xfrm>
+                      <a:off x="0" y="0"/>
+                      <a:ext cx="2291715" cy="1641475"/>
+                    </a:xfrm>
+                    <a:prstGeom prst="rect">
+                      <a:avLst/>
+                    </a:prstGeom>
+                  </pic:spPr>
+                </pic:pic>
+              </a:graphicData>
+            </a:graphic>
+            <wp14:sizeRelH relativeFrom="margin">
+              <wp14:pctWidth>0</wp14:pctWidth>
+            </wp14:sizeRelH>
+            <wp14:sizeRelV relativeFrom="margin">
+              <wp14:pctHeight>0</wp14:pctHeight>
+            </wp14:sizeRelV>
+          </wp:anchor>
+        </w:drawing>
+      </w:r>
+    </w:p>
+    <w:p/>
+    <w:p/>
+    <w:p>
+      <w:pPr>
+        <w:ind w:firstLine="708"/>
+      </w:pPr>
+      <w:r>
+        <w:t>Il est possible de récupérer des données sur l’entièreté de l’Europe grâce à un abonnement.</w:t>
+      </w:r>
+    </w:p>
+    <w:p/>
+    <w:p/>
+    <w:p/>
+    <w:p/>
+    <w:p>
+      <w:r>
+        <w:t xml:space="preserve">Les données sont ensuite transférées par une liaison </w:t>
+      </w:r>
+      <w:r>
+        <w:t>Ethernet</w:t>
+      </w:r>
+      <w:r>
+        <w:t xml:space="preserve"> à la Raspberry Pi.</w:t>
+      </w:r>
+    </w:p>
+    <w:p>
+      <w:pPr>
+        <w:ind w:firstLine="708"/>
+      </w:pPr>
+      <w:r>
+        <w:t>Afin de pouvoir positionner la parabole, le programme récupère la position du camion et grâce à celles-ci et à un site internet, il est possible de connaitre l’élévation et l’azimuthe à lui donner.</w:t>
+      </w:r>
+    </w:p>
+    <w:p/>
+    <w:p>
+      <w:pPr>
+        <w:pStyle w:val="Titre3"/>
+      </w:pPr>
+      <w:r>
+        <w:t>GPS</w:t>
+      </w:r>
+    </w:p>
+    <w:p>
+      <w:pPr>
+        <w:ind w:firstLine="708"/>
+      </w:pPr>
+      <w:r>
+        <w:t>Le module GPS GSTAR IV a été fourni par la sécurité civile, il permet de géolocaliser le camion.</w:t>
+      </w:r>
+    </w:p>
+    <w:p>
+      <w:pPr>
+        <w:ind w:firstLine="708"/>
+      </w:pPr>
+      <w:r>
+        <w:t>Le module est connecté par USB à la Raspberry Pi 3 et permet la réception de trames qui contiennent la latitude, longitude et l’altitude</w:t>
+      </w:r>
+      <w:r>
+        <w:t>,</w:t>
+      </w:r>
+      <w:r>
+        <w:t xml:space="preserve"> ainsi que l’heure. Les trames suivent le protocole standardisé NMEA 0183 (National Electronics Association). Les différentes trames reçues fournissent chacune des informations différentes.</w:t>
+      </w:r>
+    </w:p>
+    <w:p>
+      <w:r>
+        <w:t xml:space="preserve">Dans notre cas, nous utilisons la trame GGA qui fournit l’heure, la latitude et longitude, l’altitude et le nombre de satellites trouvés.  </w:t>
+      </w:r>
+    </w:p>
+    <w:p>
+      <w:r>
+        <w:rPr>
+          <w:noProof/>
+        </w:rPr>
+        <w:lastRenderedPageBreak/>
+        <w:drawing>
+          <wp:anchor distT="0" distB="0" distL="114300" distR="114300" simplePos="0" relativeHeight="251695104" behindDoc="0" locked="0" layoutInCell="1" allowOverlap="1" wp14:anchorId="60E3389B" wp14:editId="1FA8E1EB">
+            <wp:simplePos x="0" y="0"/>
+            <wp:positionH relativeFrom="column">
+              <wp:posOffset>1675765</wp:posOffset>
+            </wp:positionH>
+            <wp:positionV relativeFrom="paragraph">
+              <wp:posOffset>15240</wp:posOffset>
+            </wp:positionV>
+            <wp:extent cx="2295525" cy="1524000"/>
+            <wp:effectExtent l="0" t="0" r="9525" b="0"/>
+            <wp:wrapSquare wrapText="bothSides"/>
+            <wp:docPr id="119" name="Image 119"/>
+            <wp:cNvGraphicFramePr>
+              <a:graphicFrameLocks xmlns:a="http://schemas.openxmlformats.org/drawingml/2006/main" noChangeAspect="1"/>
+            </wp:cNvGraphicFramePr>
+            <a:graphic xmlns:a="http://schemas.openxmlformats.org/drawingml/2006/main">
+              <a:graphicData uri="http://schemas.openxmlformats.org/drawingml/2006/picture">
+                <pic:pic xmlns:pic="http://schemas.openxmlformats.org/drawingml/2006/picture">
+                  <pic:nvPicPr>
+                    <pic:cNvPr id="1" name=""/>
+                    <pic:cNvPicPr/>
+                  </pic:nvPicPr>
+                  <pic:blipFill>
+                    <a:blip r:embed="rId19">
+                      <a:extLst>
+                        <a:ext uri="{28A0092B-C50C-407E-A947-70E740481C1C}">
+                          <a14:useLocalDpi xmlns:a14="http://schemas.microsoft.com/office/drawing/2010/main" val="0"/>
+                        </a:ext>
+                      </a:extLst>
+                    </a:blip>
+                    <a:stretch>
+                      <a:fillRect/>
+                    </a:stretch>
+                  </pic:blipFill>
+                  <pic:spPr>
+                    <a:xfrm>
+                      <a:off x="0" y="0"/>
+                      <a:ext cx="2295525" cy="1524000"/>
+                    </a:xfrm>
+                    <a:prstGeom prst="rect">
+                      <a:avLst/>
+                    </a:prstGeom>
+                  </pic:spPr>
+                </pic:pic>
+              </a:graphicData>
+            </a:graphic>
+          </wp:anchor>
+        </w:drawing>
+      </w:r>
+      <w:r>
+        <w:t xml:space="preserve"> </w:t>
+      </w:r>
+    </w:p>
+    <w:p/>
+    <w:p/>
+    <w:p/>
+    <w:p>
+      <w:r>
+        <w:rPr>
+          <w:noProof/>
+        </w:rPr>
+        <mc:AlternateContent>
+          <mc:Choice Requires="wps">
+            <w:drawing>
+              <wp:anchor distT="0" distB="0" distL="114300" distR="114300" simplePos="0" relativeHeight="251699200" behindDoc="0" locked="0" layoutInCell="1" allowOverlap="1" wp14:anchorId="06868143" wp14:editId="1EA4E83D">
+                <wp:simplePos x="0" y="0"/>
+                <wp:positionH relativeFrom="column">
+                  <wp:posOffset>1942465</wp:posOffset>
+                </wp:positionH>
+                <wp:positionV relativeFrom="paragraph">
+                  <wp:posOffset>238125</wp:posOffset>
+                </wp:positionV>
+                <wp:extent cx="2295525" cy="635"/>
+                <wp:effectExtent l="0" t="0" r="0" b="0"/>
+                <wp:wrapSquare wrapText="bothSides"/>
+                <wp:docPr id="121" name="Zone de texte 121"/>
+                <wp:cNvGraphicFramePr/>
+                <a:graphic xmlns:a="http://schemas.openxmlformats.org/drawingml/2006/main">
+                  <a:graphicData uri="http://schemas.microsoft.com/office/word/2010/wordprocessingShape">
+                    <wps:wsp>
+                      <wps:cNvSpPr txBox="1"/>
+                      <wps:spPr>
+                        <a:xfrm>
+                          <a:off x="0" y="0"/>
+                          <a:ext cx="2295525" cy="635"/>
+                        </a:xfrm>
+                        <a:prstGeom prst="rect">
+                          <a:avLst/>
+                        </a:prstGeom>
+                        <a:solidFill>
+                          <a:prstClr val="white"/>
+                        </a:solidFill>
+                        <a:ln>
+                          <a:noFill/>
+                        </a:ln>
+                      </wps:spPr>
+                      <wps:txbx>
+                        <w:txbxContent>
+                          <w:p>
+                            <w:pPr>
+                              <w:pStyle w:val="Lgende"/>
+                              <w:rPr>
+                                <w:noProof/>
+                              </w:rPr>
+                            </w:pPr>
+                            <w:bookmarkStart w:id="24" w:name="_Toc26299290"/>
+                            <w:r>
+                              <w:t xml:space="preserve">Figure </w:t>
+                            </w:r>
+                            <w:fldSimple w:instr=" SEQ Figure \* ARABIC ">
+                              <w:r>
+                                <w:rPr>
+                                  <w:noProof/>
+                                </w:rPr>
+                                <w:t>7</w:t>
+                              </w:r>
+                            </w:fldSimple>
+                            <w:r>
+                              <w:t xml:space="preserve"> </w:t>
+                            </w:r>
+                            <w:r>
+                              <w:t>GPS GSTAR IV</w:t>
+                            </w:r>
+                            <w:bookmarkEnd w:id="24"/>
+                          </w:p>
+                        </w:txbxContent>
+                      </wps:txbx>
+                      <wps:bodyPr rot="0" spcFirstLastPara="0" vertOverflow="overflow" horzOverflow="overflow" vert="horz" wrap="square" lIns="0" tIns="0" rIns="0" bIns="0" numCol="1" spcCol="0" rtlCol="0" fromWordArt="0" anchor="t" anchorCtr="0" forceAA="0" compatLnSpc="1">
+                        <a:prstTxWarp prst="textNoShape">
+                          <a:avLst/>
+                        </a:prstTxWarp>
+                        <a:spAutoFit/>
+                      </wps:bodyPr>
+                    </wps:wsp>
+                  </a:graphicData>
+                </a:graphic>
+              </wp:anchor>
+            </w:drawing>
+          </mc:Choice>
+          <mc:Fallback>
+            <w:pict>
+              <v:shape w14:anchorId="06868143" id="Zone de texte 121" o:spid="_x0000_s1040" type="#_x0000_t202" style="position:absolute;left:0;text-align:left;margin-left:152.95pt;margin-top:18.75pt;width:180.75pt;height:.05pt;z-index:251699200;visibility:visible;mso-wrap-style:square;mso-wrap-distance-left:9pt;mso-wrap-distance-top:0;mso-wrap-distance-right:9pt;mso-wrap-distance-bottom:0;mso-position-horizontal:absolute;mso-position-horizontal-relative:text;mso-position-vertical:absolute;mso-position-vertical-relative:text;v-text-anchor:top" o:gfxdata="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" stroked="f">
+                <v:textbox style="mso-fit-shape-to-text:t" inset="0,0,0,0">
+                  <w:txbxContent>
+                    <w:p>
+                      <w:pPr>
+                        <w:pStyle w:val="Lgende"/>
+                        <w:rPr>
+                          <w:noProof/>
+                        </w:rPr>
+                      </w:pPr>
+                      <w:bookmarkStart w:id="25" w:name="_Toc26299290"/>
+                      <w:r>
+                        <w:t xml:space="preserve">Figure </w:t>
+                      </w:r>
+                      <w:fldSimple w:instr=" SEQ Figure \* ARABIC ">
+                        <w:r>
+                          <w:rPr>
+                            <w:noProof/>
+                          </w:rPr>
+                          <w:t>7</w:t>
+                        </w:r>
+                      </w:fldSimple>
+                      <w:r>
+                        <w:t xml:space="preserve"> </w:t>
+                      </w:r>
+                      <w:r>
+                        <w:t>GPS GSTAR IV</w:t>
+                      </w:r>
+                      <w:bookmarkEnd w:id="25"/>
+                    </w:p>
+                  </w:txbxContent>
+                </v:textbox>
+                <w10:wrap type="square"/>
+              </v:shape>
+            </w:pict>
+          </mc:Fallback>
+        </mc:AlternateContent>
+      </w:r>
+    </w:p>
+    <w:p/>
+    <w:p>
+      <w:pPr>
+        <w:ind w:firstLine="708"/>
+      </w:pPr>
+      <w:r>
+        <w:t xml:space="preserve">Les groupes des années précédentes ont créé une classe GPS qui permet de lire directement la valeur de la latitude et longitude de la trame GGA ainsi que de déterminer l’azimut et l’élévation que la parabole doit avoir pour recevoir correctement le signal du satellite.  </w:t>
+      </w:r>
+    </w:p>
+    <w:p/>
+    <w:p>
+      <w:pPr>
+        <w:pStyle w:val="Titre3"/>
+        <w:spacing w:after="0"/>
+      </w:pPr>
+      <w:r>
+        <w:t xml:space="preserve">Raspberry Pi </w:t>
+      </w:r>
+    </w:p>
+    <w:p>
+      <w:pPr>
+        <w:ind w:firstLine="708"/>
+      </w:pPr>
+      <w:r>
+        <w:rPr>
+          <w:noProof/>
+        </w:rPr>
+        <mc:AlternateContent>
+          <mc:Choice Requires="wps">
+            <w:drawing>
+              <wp:anchor distT="0" distB="0" distL="114300" distR="114300" simplePos="0" relativeHeight="251701248" behindDoc="0" locked="0" layoutInCell="1" allowOverlap="1" wp14:anchorId="007E0C50" wp14:editId="71CCAA2D">
+                <wp:simplePos x="0" y="0"/>
+                <wp:positionH relativeFrom="column">
+                  <wp:posOffset>1685925</wp:posOffset>
+                </wp:positionH>
+                <wp:positionV relativeFrom="paragraph">
+                  <wp:posOffset>1885950</wp:posOffset>
+                </wp:positionV>
+                <wp:extent cx="1814830" cy="635"/>
+                <wp:effectExtent l="0" t="0" r="0" b="0"/>
+                <wp:wrapTopAndBottom/>
+                <wp:docPr id="122" name="Zone de texte 122"/>
+                <wp:cNvGraphicFramePr/>
+                <a:graphic xmlns:a="http://schemas.openxmlformats.org/drawingml/2006/main">
+                  <a:graphicData uri="http://schemas.microsoft.com/office/word/2010/wordprocessingShape">
+                    <wps:wsp>
+                      <wps:cNvSpPr txBox="1"/>
+                      <wps:spPr>
+                        <a:xfrm>
+                          <a:off x="0" y="0"/>
+                          <a:ext cx="1814830" cy="635"/>
+                        </a:xfrm>
+                        <a:prstGeom prst="rect">
+                          <a:avLst/>
+                        </a:prstGeom>
+                        <a:solidFill>
+                          <a:prstClr val="white"/>
+                        </a:solidFill>
+                        <a:ln>
+                          <a:noFill/>
+                        </a:ln>
+                      </wps:spPr>
+                      <wps:txbx>
+                        <w:txbxContent>
+                          <w:p>
+                            <w:pPr>
+                              <w:pStyle w:val="Lgende"/>
+                              <w:rPr>
+                                <w:noProof/>
+                              </w:rPr>
+                            </w:pPr>
+                            <w:bookmarkStart w:id="26" w:name="_Toc26299291"/>
+                            <w:r>
+                              <w:t xml:space="preserve">Figure </w:t>
+                            </w:r>
+                            <w:fldSimple w:instr=" SEQ Figure \* ARABIC ">
+                              <w:r>
+                                <w:rPr>
+                                  <w:noProof/>
+                                </w:rPr>
+                                <w:t>8</w:t>
+                              </w:r>
+                            </w:fldSimple>
+                            <w:r>
+                              <w:t xml:space="preserve"> Raspberry Pi 3</w:t>
+                            </w:r>
+                            <w:bookmarkEnd w:id="26"/>
+                          </w:p>
+                        </w:txbxContent>
+                      </wps:txbx>
+                      <wps:bodyPr rot="0" spcFirstLastPara="0" vertOverflow="overflow" horzOverflow="overflow" vert="horz" wrap="square" lIns="0" tIns="0" rIns="0" bIns="0" numCol="1" spcCol="0" rtlCol="0" fromWordArt="0" anchor="t" anchorCtr="0" forceAA="0" compatLnSpc="1">
+                        <a:prstTxWarp prst="textNoShape">
+                          <a:avLst/>
+                        </a:prstTxWarp>
+                        <a:spAutoFit/>
+                      </wps:bodyPr>
+                    </wps:wsp>
+                  </a:graphicData>
+                </a:graphic>
+              </wp:anchor>
+            </w:drawing>
+          </mc:Choice>
+          <mc:Fallback>
+            <w:pict>
+              <v:shape w14:anchorId="007E0C50" id="Zone de texte 122" o:spid="_x0000_s1041" type="#_x0000_t202" style="position:absolute;left:0;text-align:left;margin-left:132.75pt;margin-top:148.5pt;width:142.9pt;height:.05pt;z-index:251701248;visibility:visible;mso-wrap-style:square;mso-wrap-distance-left:9pt;mso-wrap-distance-top:0;mso-wrap-distance-right:9pt;mso-wrap-distance-bottom:0;mso-position-horizontal:absolute;mso-position-horizontal-relative:text;mso-position-vertical:absolute;mso-position-vertical-relative:text;v-text-anchor:top" o:gfxdata="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" stroked="f">
+                <v:textbox style="mso-fit-shape-to-text:t" inset="0,0,0,0">
+                  <w:txbxContent>
+                    <w:p>
+                      <w:pPr>
+                        <w:pStyle w:val="Lgende"/>
+                        <w:rPr>
+                          <w:noProof/>
+                        </w:rPr>
+                      </w:pPr>
+                      <w:bookmarkStart w:id="27" w:name="_Toc26299291"/>
+                      <w:r>
+                        <w:t xml:space="preserve">Figure </w:t>
+                      </w:r>
+                      <w:fldSimple w:instr=" SEQ Figure \* ARABIC ">
+                        <w:r>
+                          <w:rPr>
+                            <w:noProof/>
+                          </w:rPr>
+                          <w:t>8</w:t>
+                        </w:r>
+                      </w:fldSimple>
+                      <w:r>
+                        <w:t xml:space="preserve"> Raspberry Pi 3</w:t>
+                      </w:r>
+                      <w:bookmarkEnd w:id="27"/>
+                    </w:p>
+                  </w:txbxContent>
+                </v:textbox>
+                <w10:wrap type="topAndBottom"/>
+              </v:shape>
+            </w:pict>
+          </mc:Fallback>
+        </mc:AlternateContent>
+      </w:r>
+      <w:r>
+        <w:rPr>
+          <w:noProof/>
+        </w:rPr>
+        <w:drawing>
+          <wp:anchor distT="0" distB="0" distL="114300" distR="114300" simplePos="0" relativeHeight="251696128" behindDoc="0" locked="0" layoutInCell="1" allowOverlap="1" wp14:anchorId="6CC520E6" wp14:editId="618BF7E9">
+            <wp:simplePos x="0" y="0"/>
+            <wp:positionH relativeFrom="margin">
+              <wp:posOffset>1685925</wp:posOffset>
+            </wp:positionH>
+            <wp:positionV relativeFrom="paragraph">
+              <wp:posOffset>581025</wp:posOffset>
+            </wp:positionV>
+            <wp:extent cx="1814830" cy="1247775"/>
+            <wp:effectExtent l="0" t="0" r="0" b="9525"/>
+            <wp:wrapTopAndBottom/>
+            <wp:docPr id="120" name="Image 120"/>
+            <wp:cNvGraphicFramePr>
+              <a:graphicFrameLocks xmlns:a="http://schemas.openxmlformats.org/drawingml/2006/main" noChangeAspect="1"/>
+            </wp:cNvGraphicFramePr>
+            <a:graphic xmlns:a="http://schemas.openxmlformats.org/drawingml/2006/main">
+              <a:graphicData uri="http://schemas.openxmlformats.org/drawingml/2006/picture">
+                <pic:pic xmlns:pic="http://schemas.openxmlformats.org/drawingml/2006/picture">
+                  <pic:nvPicPr>
+                    <pic:cNvPr id="1" name=""/>
+                    <pic:cNvPicPr/>
+                  </pic:nvPicPr>
+                  <pic:blipFill>
+                    <a:blip r:embed="rId20">
+                      <a:extLst>
+                        <a:ext uri="{28A0092B-C50C-407E-A947-70E740481C1C}">
+                          <a14:useLocalDpi xmlns:a14="http://schemas.microsoft.com/office/drawing/2010/main" val="0"/>
+                        </a:ext>
+                      </a:extLst>
+                    </a:blip>
+                    <a:stretch>
+                      <a:fillRect/>
+                    </a:stretch>
+                  </pic:blipFill>
+                  <pic:spPr>
+                    <a:xfrm>
+                      <a:off x="0" y="0"/>
+                      <a:ext cx="1814830" cy="1247775"/>
+                    </a:xfrm>
+                    <a:prstGeom prst="rect">
+                      <a:avLst/>
+                    </a:prstGeom>
+                  </pic:spPr>
+                </pic:pic>
+              </a:graphicData>
+            </a:graphic>
+          </wp:anchor>
+        </w:drawing>
+      </w:r>
+      <w:r>
+        <w:t xml:space="preserve">Pour relier et faire cohabiter tous les éléments du projet il faut un dispositif qui permette d’accueillir des périphériques USB, un écran tactile, des ports GPIO (General Purpose Input Output).  </w:t>
+      </w:r>
+    </w:p>
+    <w:p>
+      <w:pPr>
+        <w:ind w:firstLine="708"/>
+      </w:pPr>
+      <w:r>
+        <w:t>Les groupes qui ont travaillés sur le projet précédemment ont fait le choix d’utiliser un Raspberry Pi 3, car il s’agit d’un système linux embarqué peu onéreux et compact, mais aussi puissant.</w:t>
+      </w:r>
+    </w:p>
+    <w:p>
+      <w:pPr>
+        <w:ind w:firstLine="708"/>
+      </w:pPr>
+      <w:r>
+        <w:t xml:space="preserve">L’écran tactile permettras de réaliser l’IHM, les ports GPIO permettrons de contrôler le vérin et le port USB serviras à recevoir les trames. </w:t>
+      </w:r>
+    </w:p>
+    <w:p>
+      <w:pPr>
+        <w:ind w:firstLine="708"/>
+      </w:pPr>
+    </w:p>
+    <w:p>
+      <w:pPr>
+        <w:ind w:firstLine="708"/>
+      </w:pPr>
+    </w:p>
+    <w:p>
+      <w:pPr>
+        <w:ind w:firstLine="708"/>
+      </w:pPr>
+    </w:p>
+    <w:p>
+      <w:pPr>
+        <w:ind w:firstLine="708"/>
+      </w:pPr>
+    </w:p>
+    <w:p>
+      <w:pPr>
+        <w:ind w:firstLine="708"/>
+      </w:pPr>
+    </w:p>
+    <w:p>
+      <w:pPr>
+        <w:ind w:firstLine="708"/>
+      </w:pPr>
+    </w:p>
+    <w:p>
+      <w:pPr>
+        <w:ind w:firstLine="708"/>
+      </w:pPr>
+    </w:p>
+    <w:p>
+      <w:pPr>
+        <w:ind w:firstLine="708"/>
+      </w:pPr>
+    </w:p>
+    <w:p>
+      <w:pPr>
+        <w:pStyle w:val="Titre2"/>
+      </w:pPr>
+      <w:r>
+        <w:lastRenderedPageBreak/>
+        <w:t>Programme</w:t>
+      </w:r>
+    </w:p>
+    <w:p>
+      <w:pPr>
+        <w:ind w:firstLine="708"/>
+      </w:pPr>
+      <w:r>
+        <w:t>Pour utiliser ce matériel, il a fallu mettre en place différents algorithme afin d’utiliser finement ce dont on avait à disposition. La programmation est la partie clé de ce projet, c’est elle qui détermine le fonctionnement de ce système. Pour cela, les groupes des deux années précédentes élaborer quelques programme</w:t>
+      </w:r>
+      <w:r>
+        <w:t>s</w:t>
+      </w:r>
+      <w:r>
+        <w:t xml:space="preserve"> </w:t>
+      </w:r>
+      <w:r>
+        <w:t>qui permettent le fonctionnement du GPS, du rotor ou bien du vérin.</w:t>
+      </w:r>
+    </w:p>
+    <w:p>
+      <w:pPr>
+        <w:pStyle w:val="Titre3"/>
+        <w:spacing w:after="0"/>
+      </w:pPr>
+      <w:r>
+        <w:t>Classe Vérin</w:t>
+      </w:r>
+    </w:p>
+    <w:p>
+      <w:pPr>
+        <w:pStyle w:val="Titre3"/>
+        <w:spacing w:after="0"/>
+      </w:pPr>
+      <w:r>
+        <w:t>Classe Rotor</w:t>
+      </w:r>
+    </w:p>
+    <w:p>
+      <w:pPr>
+        <w:pStyle w:val="Titre3"/>
+      </w:pPr>
+      <w:r>
+        <w:t xml:space="preserve">Classe GPS </w:t>
+      </w:r>
+    </w:p>
+    <w:p>
+      <w:pPr>
+        <w:ind w:firstLine="708"/>
+      </w:pPr>
+      <w:r>
+        <w:t>La classe GPS permet de faciliter l’utilisation du module GPS</w:t>
+      </w:r>
+      <w:r>
+        <w:t>, afin d’y récupérer les valeurs essentielles aux placement</w:t>
+      </w:r>
+      <w:r>
+        <w:t>s</w:t>
+      </w:r>
+      <w:r>
+        <w:t xml:space="preserve"> de la parabole</w:t>
+      </w:r>
+      <w:r>
+        <w:t xml:space="preserve">. </w:t>
+      </w:r>
+    </w:p>
+    <w:p>
+      <w:pPr>
+        <w:ind w:firstLine="708"/>
+      </w:pPr>
+      <w:r>
+        <w:t xml:space="preserve">Deux processus sont à l’œuvre dans la classe GPS, la lecture de la trame GGA et la conversion de la latitude et de la longitude en azimut et Elévation. </w:t>
+      </w:r>
+      <w:r>
+        <w:rPr>
+          <w:noProof/>
+        </w:rPr>
+        <mc:AlternateContent>
+          <mc:Choice Requires="wps">
+            <w:drawing>
+              <wp:anchor distT="0" distB="0" distL="114300" distR="114300" simplePos="0" relativeHeight="251703296" behindDoc="0" locked="0" layoutInCell="1" allowOverlap="1" wp14:anchorId="285A02AA" wp14:editId="12CB9865">
+                <wp:simplePos x="0" y="0"/>
+                <wp:positionH relativeFrom="column">
+                  <wp:posOffset>14605</wp:posOffset>
+                </wp:positionH>
+                <wp:positionV relativeFrom="paragraph">
+                  <wp:posOffset>2795905</wp:posOffset>
+                </wp:positionV>
+                <wp:extent cx="2438400" cy="635"/>
+                <wp:effectExtent l="0" t="0" r="0" b="8255"/>
+                <wp:wrapTopAndBottom/>
+                <wp:docPr id="123" name="Zone de texte 123"/>
+                <wp:cNvGraphicFramePr/>
+                <a:graphic xmlns:a="http://schemas.openxmlformats.org/drawingml/2006/main">
+                  <a:graphicData uri="http://schemas.microsoft.com/office/word/2010/wordprocessingShape">
+                    <wps:wsp>
+                      <wps:cNvSpPr txBox="1"/>
+                      <wps:spPr>
+                        <a:xfrm>
+                          <a:off x="0" y="0"/>
+                          <a:ext cx="2438400" cy="635"/>
+                        </a:xfrm>
+                        <a:prstGeom prst="rect">
+                          <a:avLst/>
+                        </a:prstGeom>
+                        <a:solidFill>
+                          <a:prstClr val="white"/>
+                        </a:solidFill>
+                        <a:ln>
+                          <a:noFill/>
+                        </a:ln>
+                      </wps:spPr>
+                      <wps:txbx>
+                        <w:txbxContent>
+                          <w:p>
+                            <w:pPr>
+                              <w:pStyle w:val="Lgende"/>
+                              <w:rPr>
+                                <w:noProof/>
+                              </w:rPr>
+                            </w:pPr>
+                            <w:bookmarkStart w:id="28" w:name="_Toc26299292"/>
+                            <w:r>
+                              <w:t xml:space="preserve">Figure </w:t>
+                            </w:r>
+                            <w:fldSimple w:instr=" SEQ Figure \* ARABIC ">
+                              <w:r>
+                                <w:rPr>
+                                  <w:noProof/>
+                                </w:rPr>
+                                <w:t>9</w:t>
+                              </w:r>
+                            </w:fldSimple>
+                            <w:r>
+                              <w:t xml:space="preserve"> Schéma fonctionnel de la Classe GPS</w:t>
+                            </w:r>
+                            <w:bookmarkEnd w:id="28"/>
+                          </w:p>
+                        </w:txbxContent>
+                      </wps:txbx>
+                      <wps:bodyPr rot="0" spcFirstLastPara="0" vertOverflow="overflow" horzOverflow="overflow" vert="horz" wrap="square" lIns="0" tIns="0" rIns="0" bIns="0" numCol="1" spcCol="0" rtlCol="0" fromWordArt="0" anchor="t" anchorCtr="0" forceAA="0" compatLnSpc="1">
+                        <a:prstTxWarp prst="textNoShape">
+                          <a:avLst/>
+                        </a:prstTxWarp>
+                        <a:spAutoFit/>
+                      </wps:bodyPr>
+                    </wps:wsp>
+                  </a:graphicData>
+                </a:graphic>
+                <wp14:sizeRelH relativeFrom="margin">
+                  <wp14:pctWidth>0</wp14:pctWidth>
+                </wp14:sizeRelH>
+              </wp:anchor>
+            </w:drawing>
+          </mc:Choice>
+          <mc:Fallback>
+            <w:pict>
+              <v:shape w14:anchorId="285A02AA" id="Zone de texte 123" o:spid="_x0000_s1042" type="#_x0000_t202" style="position:absolute;left:0;text-align:left;margin-left:1.15pt;margin-top:220.15pt;width:192pt;height:.05pt;z-index:251703296;visibility:visible;mso-wrap-style:square;mso-width-percent:0;mso-wrap-distance-left:9pt;mso-wrap-distance-top:0;mso-wrap-distance-right:9pt;mso-wrap-distance-bottom:0;mso-position-horizontal:absolute;mso-position-horizontal-relative:text;mso-position-vertical:absolute;mso-position-vertical-relative:text;mso-width-percent:0;mso-width-relative:margin;v-text-anchor:top" o:gfxdata="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" stroked="f">
+                <v:textbox style="mso-fit-shape-to-text:t" inset="0,0,0,0">
+                  <w:txbxContent>
+                    <w:p>
+                      <w:pPr>
+                        <w:pStyle w:val="Lgende"/>
+                        <w:rPr>
+                          <w:noProof/>
+                        </w:rPr>
+                      </w:pPr>
+                      <w:bookmarkStart w:id="29" w:name="_Toc26299292"/>
+                      <w:r>
+                        <w:t xml:space="preserve">Figure </w:t>
+                      </w:r>
+                      <w:fldSimple w:instr=" SEQ Figure \* ARABIC ">
+                        <w:r>
+                          <w:rPr>
+                            <w:noProof/>
+                          </w:rPr>
+                          <w:t>9</w:t>
+                        </w:r>
+                      </w:fldSimple>
+                      <w:r>
+                        <w:t xml:space="preserve"> Schéma fonctionnel de la Classe GPS</w:t>
+                      </w:r>
+                      <w:bookmarkEnd w:id="29"/>
+                    </w:p>
+                  </w:txbxContent>
+                </v:textbox>
+                <w10:wrap type="topAndBottom"/>
+              </v:shape>
+            </w:pict>
+          </mc:Fallback>
+        </mc:AlternateContent>
+      </w:r>
+      <w:r>
+        <w:rPr>
+          <w:noProof/>
+        </w:rPr>
+        <mc:AlternateContent>
+          <mc:Choice Requires="wpg">
+            <w:drawing>
+              <wp:anchor distT="0" distB="0" distL="114300" distR="114300" simplePos="0" relativeHeight="251697152" behindDoc="0" locked="0" layoutInCell="1" allowOverlap="1" wp14:anchorId="51B29643" wp14:editId="0D1D528B">
+                <wp:simplePos x="0" y="0"/>
+                <wp:positionH relativeFrom="margin">
+                  <wp:align>left</wp:align>
+                </wp:positionH>
+                <wp:positionV relativeFrom="paragraph">
+                  <wp:posOffset>71120</wp:posOffset>
+                </wp:positionV>
+                <wp:extent cx="5324475" cy="2667000"/>
+                <wp:effectExtent l="19050" t="0" r="9525" b="38100"/>
+                <wp:wrapTopAndBottom/>
+                <wp:docPr id="26" name="Groupe 26"/>
+                <wp:cNvGraphicFramePr/>
+                <a:graphic xmlns:a="http://schemas.openxmlformats.org/drawingml/2006/main">
+                  <a:graphicData uri="http://schemas.microsoft.com/office/word/2010/wordprocessingGroup">
+                    <wpg:wgp>
+                      <wpg:cNvGrpSpPr/>
+                      <wpg:grpSpPr>
+                        <a:xfrm>
+                          <a:off x="0" y="0"/>
+                          <a:ext cx="5324475" cy="2667000"/>
+                          <a:chOff x="0" y="0"/>
+                          <a:chExt cx="5324475" cy="2667000"/>
+                        </a:xfrm>
+                      </wpg:grpSpPr>
+                      <wps:wsp>
+                        <wps:cNvPr id="27" name="Connecteur droit avec flèche 27"/>
+                        <wps:cNvCnPr/>
+                        <wps:spPr>
+                          <a:xfrm>
+                            <a:off x="180975" y="1619250"/>
+                            <a:ext cx="800100" cy="0"/>
+                          </a:xfrm>
+                          <a:prstGeom prst="straightConnector1">
+                            <a:avLst/>
+                          </a:prstGeom>
+                          <a:ln>
+                            <a:tailEnd type="triangle"/>
+                          </a:ln>
+                        </wps:spPr>
+                        <wps:style>
+                          <a:lnRef idx="1">
+                            <a:schemeClr val="dk1"/>
+                          </a:lnRef>
+                          <a:fillRef idx="0">
+                            <a:schemeClr val="dk1"/>
+                          </a:fillRef>
+                          <a:effectRef idx="0">
+                            <a:schemeClr val="dk1"/>
+                          </a:effectRef>
+                          <a:fontRef idx="minor">
+                            <a:schemeClr val="tx1"/>
+                          </a:fontRef>
+                        </wps:style>
+                        <wps:bodyPr/>
+                      </wps:wsp>
+                      <wpg:grpSp>
+                        <wpg:cNvPr id="28" name="Groupe 28"/>
+                        <wpg:cNvGrpSpPr/>
+                        <wpg:grpSpPr>
+                          <a:xfrm>
+                            <a:off x="0" y="0"/>
+                            <a:ext cx="5324475" cy="2667000"/>
+                            <a:chOff x="0" y="0"/>
+                            <a:chExt cx="5324475" cy="2667000"/>
+                          </a:xfrm>
+                        </wpg:grpSpPr>
+                        <wps:wsp>
+                          <wps:cNvPr id="29" name="Zone de texte 29"/>
+                          <wps:cNvSpPr txBox="1"/>
+                          <wps:spPr>
+                            <a:xfrm>
+                              <a:off x="85725" y="1209675"/>
+                              <a:ext cx="1104900" cy="295275"/>
+                            </a:xfrm>
+                            <a:prstGeom prst="rect">
+                              <a:avLst/>
+                            </a:prstGeom>
+                            <a:solidFill>
+                              <a:schemeClr val="lt1"/>
+                            </a:solidFill>
+                            <a:ln w="6350">
+                              <a:noFill/>
+                            </a:ln>
+                          </wps:spPr>
+                          <wps:txbx>
+                            <w:txbxContent>
+                              <w:p>
+                                <w:pPr>
+                                  <w:rPr>
+                                    <w:color w:val="83992A" w:themeColor="accent1"/>
+                                  </w:rPr>
+                                </w:pPr>
+                                <w:r>
+                                  <w:rPr>
+                                    <w:color w:val="83992A" w:themeColor="accent1"/>
+                                  </w:rPr>
+                                  <w:t>Trames GPS</w:t>
+                                </w:r>
+                              </w:p>
+                            </w:txbxContent>
+                          </wps:txbx>
+                          <wps:bodyPr rot="0" spcFirstLastPara="0" vertOverflow="overflow" horzOverflow="overflow" vert="horz" wrap="square" lIns="91440" tIns="45720" rIns="91440" bIns="45720" numCol="1" spcCol="0" rtlCol="0" fromWordArt="0" anchor="t" anchorCtr="0" forceAA="0" compatLnSpc="1">
+                            <a:prstTxWarp prst="textNoShape">
+                              <a:avLst/>
+                            </a:prstTxWarp>
+                            <a:noAutofit/>
+                          </wps:bodyPr>
+                        </wps:wsp>
+                        <wpg:grpSp>
+                          <wpg:cNvPr id="30" name="Groupe 30"/>
+                          <wpg:cNvGrpSpPr/>
+                          <wpg:grpSpPr>
+                            <a:xfrm>
+                              <a:off x="0" y="0"/>
+                              <a:ext cx="5324475" cy="2667000"/>
+                              <a:chOff x="0" y="0"/>
+                              <a:chExt cx="5324475" cy="2667000"/>
+                            </a:xfrm>
+                          </wpg:grpSpPr>
+                          <wps:wsp>
+                            <wps:cNvPr id="31" name="Connecteur droit avec flèche 31"/>
+                            <wps:cNvCnPr/>
+                            <wps:spPr>
+                              <a:xfrm>
+                                <a:off x="2133600" y="1390650"/>
+                                <a:ext cx="2276475" cy="9525"/>
+                              </a:xfrm>
+                              <a:prstGeom prst="straightConnector1">
+                                <a:avLst/>
+                              </a:prstGeom>
+                              <a:ln>
+                                <a:prstDash val="solid"/>
+                                <a:tailEnd type="triangle"/>
+                              </a:ln>
+                            </wps:spPr>
+                            <wps:style>
+                              <a:lnRef idx="1">
+                                <a:schemeClr val="accent1"/>
+                              </a:lnRef>
+                              <a:fillRef idx="0">
+                                <a:schemeClr val="accent1"/>
+                              </a:fillRef>
+                              <a:effectRef idx="0">
+                                <a:schemeClr val="accent1"/>
+                              </a:effectRef>
+                              <a:fontRef idx="minor">
+                                <a:schemeClr val="tx1"/>
+                              </a:fontRef>
+                            </wps:style>
+                            <wps:bodyPr/>
+                          </wps:wsp>
+                          <wps:wsp>
+                            <wps:cNvPr id="96" name="Connecteur droit avec flèche 96"/>
+                            <wps:cNvCnPr/>
+                            <wps:spPr>
+                              <a:xfrm>
+                                <a:off x="4114800" y="2038350"/>
+                                <a:ext cx="272415" cy="0"/>
+                              </a:xfrm>
+                              <a:prstGeom prst="straightConnector1">
+                                <a:avLst/>
+                              </a:prstGeom>
+                              <a:ln>
+                                <a:tailEnd type="triangle"/>
+                              </a:ln>
+                            </wps:spPr>
+                            <wps:style>
+                              <a:lnRef idx="1">
+                                <a:schemeClr val="accent1"/>
+                              </a:lnRef>
+                              <a:fillRef idx="0">
+                                <a:schemeClr val="accent1"/>
+                              </a:fillRef>
+                              <a:effectRef idx="0">
+                                <a:schemeClr val="accent1"/>
+                              </a:effectRef>
+                              <a:fontRef idx="minor">
+                                <a:schemeClr val="tx1"/>
+                              </a:fontRef>
+                            </wps:style>
+                            <wps:bodyPr/>
+                          </wps:wsp>
+                          <wps:wsp>
+                            <wps:cNvPr id="97" name="Connecteur droit avec flèche 97"/>
+                            <wps:cNvCnPr/>
+                            <wps:spPr>
+                              <a:xfrm>
+                                <a:off x="4114800" y="2295525"/>
+                                <a:ext cx="272415" cy="0"/>
+                              </a:xfrm>
+                              <a:prstGeom prst="straightConnector1">
+                                <a:avLst/>
+                              </a:prstGeom>
+                              <a:ln>
+                                <a:tailEnd type="triangle"/>
+                              </a:ln>
+                            </wps:spPr>
+                            <wps:style>
+                              <a:lnRef idx="1">
+                                <a:schemeClr val="accent1"/>
+                              </a:lnRef>
+                              <a:fillRef idx="0">
+                                <a:schemeClr val="accent1"/>
+                              </a:fillRef>
+                              <a:effectRef idx="0">
+                                <a:schemeClr val="accent1"/>
+                              </a:effectRef>
+                              <a:fontRef idx="minor">
+                                <a:schemeClr val="tx1"/>
+                              </a:fontRef>
+                            </wps:style>
+                            <wps:bodyPr/>
+                          </wps:wsp>
+                          <wpg:grpSp>
+                            <wpg:cNvPr id="98" name="Groupe 98"/>
+                            <wpg:cNvGrpSpPr/>
+                            <wpg:grpSpPr>
+                              <a:xfrm>
+                                <a:off x="0" y="0"/>
+                                <a:ext cx="5324475" cy="2667000"/>
+                                <a:chOff x="0" y="0"/>
+                                <a:chExt cx="5324475" cy="2667000"/>
+                              </a:xfrm>
+                            </wpg:grpSpPr>
+                            <wpg:grpSp>
+                              <wpg:cNvPr id="99" name="Groupe 99"/>
+                              <wpg:cNvGrpSpPr/>
+                              <wpg:grpSpPr>
+                                <a:xfrm>
+                                  <a:off x="0" y="0"/>
+                                  <a:ext cx="4181474" cy="2667000"/>
+                                  <a:chOff x="0" y="0"/>
+                                  <a:chExt cx="2456247" cy="2667000"/>
+                                </a:xfrm>
+                              </wpg:grpSpPr>
+                              <wps:wsp>
+                                <wps:cNvPr id="100" name="Rectangle 100"/>
+                                <wps:cNvSpPr/>
+                                <wps:spPr>
+                                  <a:xfrm>
+                                    <a:off x="0" y="438150"/>
+                                    <a:ext cx="2456247" cy="2228850"/>
+                                  </a:xfrm>
+                                  <a:prstGeom prst="rect">
+                                    <a:avLst/>
+                                  </a:prstGeom>
+                                  <a:noFill/>
+                                  <a:ln w="57150">
+                                    <a:solidFill>
+                                      <a:schemeClr val="tx2">
+                                        <a:lumMod val="75000"/>
+                                        <a:lumOff val="25000"/>
+                                      </a:schemeClr>
+                                    </a:solidFill>
+                                  </a:ln>
+                                </wps:spPr>
+                                <wps:style>
+                                  <a:lnRef idx="2">
+                                    <a:schemeClr val="accent1">
+                                      <a:shade val="50000"/>
+                                    </a:schemeClr>
+                                  </a:lnRef>
+                                  <a:fillRef idx="1">
+                                    <a:schemeClr val="accent1"/>
+                                  </a:fillRef>
+                                  <a:effectRef idx="0">
+                                    <a:schemeClr val="accent1"/>
+                                  </a:effectRef>
+                                  <a:fontRef idx="minor">
+                                    <a:schemeClr val="lt1"/>
+                                  </a:fontRef>
+                                </wps:style>
+                                <wps:txbx>
+                                  <w:txbxContent>
+                                    <w:p/>
+                                  </w:txbxContent>
+                                </wps:txbx>
+                                <wps:bodyPr rot="0" spcFirstLastPara="0" vertOverflow="overflow" horzOverflow="overflow" vert="horz" wrap="square" lIns="91440" tIns="45720" rIns="91440" bIns="45720" numCol="1" spcCol="0" rtlCol="0" fromWordArt="0" anchor="ctr" anchorCtr="0" forceAA="0" compatLnSpc="1">
+                                  <a:prstTxWarp prst="textNoShape">
+                                    <a:avLst/>
+                                  </a:prstTxWarp>
+                                  <a:noAutofit/>
+                                </wps:bodyPr>
+                              </wps:wsp>
+                              <wps:wsp>
+                                <wps:cNvPr id="101" name="Zone de texte 101"/>
+                                <wps:cNvSpPr txBox="1"/>
+                                <wps:spPr>
+                                  <a:xfrm>
+                                    <a:off x="898343" y="0"/>
+                                    <a:ext cx="657094" cy="295275"/>
+                                  </a:xfrm>
+                                  <a:prstGeom prst="rect">
+                                    <a:avLst/>
+                                  </a:prstGeom>
+                                  <a:solidFill>
+                                    <a:schemeClr val="lt1"/>
+                                  </a:solidFill>
+                                  <a:ln w="6350">
+                                    <a:noFill/>
+                                  </a:ln>
+                                </wps:spPr>
+                                <wps:txbx>
+                                  <w:txbxContent>
+                                    <w:p>
+                                      <w:pPr>
+                                        <w:rPr>
+                                          <w:color w:val="83992A" w:themeColor="accent1"/>
+                                        </w:rPr>
+                                      </w:pPr>
+                                      <w:r>
+                                        <w:rPr>
+                                          <w:color w:val="83992A" w:themeColor="accent1"/>
+                                        </w:rPr>
+                                        <w:t>CLASSE GPS</w:t>
+                                      </w:r>
+                                    </w:p>
+                                  </w:txbxContent>
+                                </wps:txbx>
+                                <wps:bodyPr rot="0" spcFirstLastPara="0" vertOverflow="overflow" horzOverflow="overflow" vert="horz" wrap="square" lIns="91440" tIns="45720" rIns="91440" bIns="45720" numCol="1" spcCol="0" rtlCol="0" fromWordArt="0" anchor="t" anchorCtr="0" forceAA="0" compatLnSpc="1">
+                                  <a:prstTxWarp prst="textNoShape">
+                                    <a:avLst/>
+                                  </a:prstTxWarp>
+                                  <a:noAutofit/>
+                                </wps:bodyPr>
+                              </wps:wsp>
+                            </wpg:grpSp>
+                            <wps:wsp>
+                              <wps:cNvPr id="102" name="Rectangle 102"/>
+                              <wps:cNvSpPr/>
+                              <wps:spPr>
+                                <a:xfrm>
+                                  <a:off x="3162300" y="1857375"/>
+                                  <a:ext cx="956323" cy="581025"/>
+                                </a:xfrm>
+                                <a:prstGeom prst="rect">
+                                  <a:avLst/>
+                                </a:prstGeom>
+                                <a:solidFill>
+                                  <a:schemeClr val="accent2">
+                                    <a:lumMod val="60000"/>
+                                    <a:lumOff val="40000"/>
+                                  </a:schemeClr>
+                                </a:solidFill>
+                              </wps:spPr>
+                              <wps:style>
+                                <a:lnRef idx="2">
+                                  <a:schemeClr val="accent1">
+                                    <a:shade val="50000"/>
+                                  </a:schemeClr>
+                                </a:lnRef>
+                                <a:fillRef idx="1">
+                                  <a:schemeClr val="accent1"/>
+                                </a:fillRef>
+                                <a:effectRef idx="0">
+                                  <a:schemeClr val="accent1"/>
+                                </a:effectRef>
+                                <a:fontRef idx="minor">
+                                  <a:schemeClr val="lt1"/>
+                                </a:fontRef>
+                              </wps:style>
+                              <wps:txbx>
+                                <w:txbxContent>
+                                  <w:p>
+                                    <w:pPr>
+                                      <w:jc w:val="center"/>
+                                    </w:pPr>
+                                    <w:r>
+                                      <w:t>Conversion</w:t>
+                                    </w:r>
+                                  </w:p>
+                                </w:txbxContent>
+                              </wps:txbx>
+                              <wps:bodyPr rot="0" spcFirstLastPara="0" vertOverflow="overflow" horzOverflow="overflow" vert="horz" wrap="square" lIns="91440" tIns="45720" rIns="91440" bIns="45720" numCol="1" spcCol="0" rtlCol="0" fromWordArt="0" anchor="ctr" anchorCtr="0" forceAA="0" compatLnSpc="1">
+                                <a:prstTxWarp prst="textNoShape">
+                                  <a:avLst/>
+                                </a:prstTxWarp>
+                                <a:noAutofit/>
+                              </wps:bodyPr>
+                            </wps:wsp>
+                            <wps:wsp>
+                              <wps:cNvPr id="103" name="Zone de texte 103"/>
+                              <wps:cNvSpPr txBox="1"/>
+                              <wps:spPr>
+                                <a:xfrm>
+                                  <a:off x="1838325" y="733425"/>
+                                  <a:ext cx="838200" cy="295275"/>
+                                </a:xfrm>
+                                <a:prstGeom prst="rect">
+                                  <a:avLst/>
+                                </a:prstGeom>
+                                <a:solidFill>
+                                  <a:schemeClr val="lt1"/>
+                                </a:solidFill>
+                                <a:ln w="6350">
+                                  <a:solidFill>
+                                    <a:schemeClr val="accent1"/>
+                                  </a:solidFill>
+                                </a:ln>
+                              </wps:spPr>
+                              <wps:txbx>
+                                <w:txbxContent>
+                                  <w:p>
+                                    <w:pPr>
+                                      <w:rPr>
+                                        <w:color w:val="8F8F8F" w:themeColor="text2" w:themeTint="80"/>
+                                      </w:rPr>
+                                    </w:pPr>
+                                    <w:r>
+                                      <w:rPr>
+                                        <w:color w:val="8F8F8F" w:themeColor="text2" w:themeTint="80"/>
+                                      </w:rPr>
+                                      <w:t xml:space="preserve">Latitude </w:t>
+                                    </w:r>
+                                  </w:p>
+                                </w:txbxContent>
+                              </wps:txbx>
+                              <wps:bodyPr rot="0" spcFirstLastPara="0" vertOverflow="overflow" horzOverflow="overflow" vert="horz" wrap="square" lIns="91440" tIns="45720" rIns="91440" bIns="45720" numCol="1" spcCol="0" rtlCol="0" fromWordArt="0" anchor="t" anchorCtr="0" forceAA="0" compatLnSpc="1">
+                                <a:prstTxWarp prst="textNoShape">
+                                  <a:avLst/>
+                                </a:prstTxWarp>
+                                <a:noAutofit/>
+                              </wps:bodyPr>
+                            </wps:wsp>
+                            <wps:wsp>
+                              <wps:cNvPr id="104" name="Zone de texte 104"/>
+                              <wps:cNvSpPr txBox="1"/>
+                              <wps:spPr>
+                                <a:xfrm>
+                                  <a:off x="1838325" y="2038350"/>
+                                  <a:ext cx="828675" cy="295275"/>
+                                </a:xfrm>
+                                <a:prstGeom prst="rect">
+                                  <a:avLst/>
+                                </a:prstGeom>
+                                <a:solidFill>
+                                  <a:schemeClr val="lt1"/>
+                                </a:solidFill>
+                                <a:ln w="6350">
+                                  <a:solidFill>
+                                    <a:schemeClr val="tx2">
+                                      <a:lumMod val="75000"/>
+                                      <a:lumOff val="25000"/>
+                                    </a:schemeClr>
+                                  </a:solidFill>
+                                  <a:prstDash val="dash"/>
+                                </a:ln>
+                              </wps:spPr>
+                              <wps:txbx>
+                                <w:txbxContent>
+                                  <w:p>
+                                    <w:pPr>
+                                      <w:rPr>
+                                        <w:color w:val="8F8F8F" w:themeColor="text2" w:themeTint="80"/>
+                                      </w:rPr>
+                                    </w:pPr>
+                                    <w:r>
+                                      <w:rPr>
+                                        <w:color w:val="8F8F8F" w:themeColor="text2" w:themeTint="80"/>
+                                      </w:rPr>
+                                      <w:t xml:space="preserve">Longitude </w:t>
+                                    </w:r>
+                                  </w:p>
+                                </w:txbxContent>
+                              </wps:txbx>
+                              <wps:bodyPr rot="0" spcFirstLastPara="0" vertOverflow="overflow" horzOverflow="overflow" vert="horz" wrap="square" lIns="91440" tIns="45720" rIns="91440" bIns="45720" numCol="1" spcCol="0" rtlCol="0" fromWordArt="0" anchor="t" anchorCtr="0" forceAA="0" compatLnSpc="1">
+                                <a:prstTxWarp prst="textNoShape">
+                                  <a:avLst/>
+                                </a:prstTxWarp>
+                                <a:noAutofit/>
+                              </wps:bodyPr>
+                            </wps:wsp>
+                            <wps:wsp>
+                              <wps:cNvPr id="105" name="Zone de texte 105"/>
+                              <wps:cNvSpPr txBox="1"/>
+                              <wps:spPr>
+                                <a:xfrm>
+                                  <a:off x="4467225" y="1495425"/>
+                                  <a:ext cx="857250" cy="295275"/>
+                                </a:xfrm>
+                                <a:prstGeom prst="rect">
+                                  <a:avLst/>
+                                </a:prstGeom>
+                                <a:solidFill>
+                                  <a:schemeClr val="lt1"/>
+                                </a:solidFill>
+                                <a:ln w="6350">
+                                  <a:noFill/>
+                                </a:ln>
+                              </wps:spPr>
+                              <wps:txbx>
+                                <w:txbxContent>
+                                  <w:p>
+                                    <w:pPr>
+                                      <w:rPr>
+                                        <w:color w:val="335375" w:themeColor="accent3" w:themeShade="BF"/>
+                                      </w:rPr>
+                                    </w:pPr>
+                                    <w:r>
+                                      <w:rPr>
+                                        <w:color w:val="335375" w:themeColor="accent3" w:themeShade="BF"/>
+                                      </w:rPr>
+                                      <w:t xml:space="preserve">Longitude </w:t>
+                                    </w:r>
+                                  </w:p>
+                                </w:txbxContent>
+                              </wps:txbx>
+                              <wps:bodyPr rot="0" spcFirstLastPara="0" vertOverflow="overflow" horzOverflow="overflow" vert="horz" wrap="square" lIns="91440" tIns="45720" rIns="91440" bIns="45720" numCol="1" spcCol="0" rtlCol="0" fromWordArt="0" anchor="t" anchorCtr="0" forceAA="0" compatLnSpc="1">
+                                <a:prstTxWarp prst="textNoShape">
+                                  <a:avLst/>
+                                </a:prstTxWarp>
+                                <a:noAutofit/>
+                              </wps:bodyPr>
+                            </wps:wsp>
+                            <wps:wsp>
+                              <wps:cNvPr id="106" name="Zone de texte 106"/>
+                              <wps:cNvSpPr txBox="1"/>
+                              <wps:spPr>
+                                <a:xfrm>
+                                  <a:off x="4467225" y="1857375"/>
+                                  <a:ext cx="695325" cy="295275"/>
+                                </a:xfrm>
+                                <a:prstGeom prst="rect">
+                                  <a:avLst/>
+                                </a:prstGeom>
+                                <a:solidFill>
+                                  <a:schemeClr val="lt1"/>
+                                </a:solidFill>
+                                <a:ln w="6350">
+                                  <a:noFill/>
+                                </a:ln>
+                              </wps:spPr>
+                              <wps:txbx>
+                                <w:txbxContent>
+                                  <w:p>
+                                    <w:pPr>
+                                      <w:rPr>
+                                        <w:color w:val="335375" w:themeColor="accent3" w:themeShade="BF"/>
+                                      </w:rPr>
+                                    </w:pPr>
+                                    <w:r>
+                                      <w:rPr>
+                                        <w:color w:val="335375" w:themeColor="accent3" w:themeShade="BF"/>
+                                      </w:rPr>
+                                      <w:t>Azimut</w:t>
+                                    </w:r>
+                                  </w:p>
+                                </w:txbxContent>
+                              </wps:txbx>
+                              <wps:bodyPr rot="0" spcFirstLastPara="0" vertOverflow="overflow" horzOverflow="overflow" vert="horz" wrap="square" lIns="91440" tIns="45720" rIns="91440" bIns="45720" numCol="1" spcCol="0" rtlCol="0" fromWordArt="0" anchor="t" anchorCtr="0" forceAA="0" compatLnSpc="1">
+                                <a:prstTxWarp prst="textNoShape">
+                                  <a:avLst/>
+                                </a:prstTxWarp>
+                                <a:noAutofit/>
+                              </wps:bodyPr>
+                            </wps:wsp>
+                            <wps:wsp>
+                              <wps:cNvPr id="107" name="Connecteur droit avec flèche 107"/>
+                              <wps:cNvCnPr/>
+                              <wps:spPr>
+                                <a:xfrm>
+                                  <a:off x="2133600" y="1647825"/>
+                                  <a:ext cx="2276475" cy="9525"/>
+                                </a:xfrm>
+                                <a:prstGeom prst="straightConnector1">
+                                  <a:avLst/>
+                                </a:prstGeom>
+                                <a:ln>
+                                  <a:prstDash val="dash"/>
+                                  <a:tailEnd type="triangle"/>
+                                </a:ln>
+                              </wps:spPr>
+                              <wps:style>
+                                <a:lnRef idx="1">
+                                  <a:schemeClr val="accent1"/>
+                                </a:lnRef>
+                                <a:fillRef idx="0">
+                                  <a:schemeClr val="accent1"/>
+                                </a:fillRef>
+                                <a:effectRef idx="0">
+                                  <a:schemeClr val="accent1"/>
+                                </a:effectRef>
+                                <a:fontRef idx="minor">
+                                  <a:schemeClr val="tx1"/>
+                                </a:fontRef>
+                              </wps:style>
+                              <wps:bodyPr/>
+                            </wps:wsp>
+                            <wps:wsp>
+                              <wps:cNvPr id="108" name="Connecteur : en angle 108"/>
+                              <wps:cNvCnPr/>
+                              <wps:spPr>
+                                <a:xfrm>
+                                  <a:off x="2105025" y="1390650"/>
+                                  <a:ext cx="1041400" cy="590550"/>
+                                </a:xfrm>
+                                <a:prstGeom prst="bentConnector3">
+                                  <a:avLst>
+                                    <a:gd name="adj1" fmla="val 81054"/>
+                                  </a:avLst>
+                                </a:prstGeom>
+                                <a:ln>
+                                  <a:tailEnd type="triangle"/>
+                                </a:ln>
+                              </wps:spPr>
+                              <wps:style>
+                                <a:lnRef idx="1">
+                                  <a:schemeClr val="accent1"/>
+                                </a:lnRef>
+                                <a:fillRef idx="0">
+                                  <a:schemeClr val="accent1"/>
+                                </a:fillRef>
+                                <a:effectRef idx="0">
+                                  <a:schemeClr val="accent1"/>
+                                </a:effectRef>
+                                <a:fontRef idx="minor">
+                                  <a:schemeClr val="tx1"/>
+                                </a:fontRef>
+                              </wps:style>
+                              <wps:bodyPr/>
+                            </wps:wsp>
+                            <wps:wsp>
+                              <wps:cNvPr id="109" name="Connecteur : en angle 109"/>
+                              <wps:cNvCnPr/>
+                              <wps:spPr>
+                                <a:xfrm>
+                                  <a:off x="2152650" y="1647825"/>
+                                  <a:ext cx="1000125" cy="600075"/>
+                                </a:xfrm>
+                                <a:prstGeom prst="bentConnector3">
+                                  <a:avLst>
+                                    <a:gd name="adj1" fmla="val 65044"/>
+                                  </a:avLst>
+                                </a:prstGeom>
+                                <a:ln>
+                                  <a:prstDash val="dash"/>
+                                  <a:tailEnd type="triangle"/>
+                                </a:ln>
+                              </wps:spPr>
+                              <wps:style>
+                                <a:lnRef idx="1">
+                                  <a:schemeClr val="accent1"/>
+                                </a:lnRef>
+                                <a:fillRef idx="0">
+                                  <a:schemeClr val="accent1"/>
+                                </a:fillRef>
+                                <a:effectRef idx="0">
+                                  <a:schemeClr val="accent1"/>
+                                </a:effectRef>
+                                <a:fontRef idx="minor">
+                                  <a:schemeClr val="tx1"/>
+                                </a:fontRef>
+                              </wps:style>
+                              <wps:bodyPr/>
+                            </wps:wsp>
+                            <wps:wsp>
+                              <wps:cNvPr id="110" name="Rectangle 110"/>
+                              <wps:cNvSpPr/>
+                              <wps:spPr>
+                                <a:xfrm>
+                                  <a:off x="1085850" y="1209675"/>
+                                  <a:ext cx="956323" cy="581025"/>
+                                </a:xfrm>
+                                <a:prstGeom prst="rect">
+                                  <a:avLst/>
+                                </a:prstGeom>
+                                <a:solidFill>
+                                  <a:schemeClr val="accent2">
+                                    <a:lumMod val="60000"/>
+                                    <a:lumOff val="40000"/>
+                                  </a:schemeClr>
+                                </a:solidFill>
+                              </wps:spPr>
+                              <wps:style>
+                                <a:lnRef idx="2">
+                                  <a:schemeClr val="accent1">
+                                    <a:shade val="50000"/>
+                                  </a:schemeClr>
+                                </a:lnRef>
+                                <a:fillRef idx="1">
+                                  <a:schemeClr val="accent1"/>
+                                </a:fillRef>
+                                <a:effectRef idx="0">
+                                  <a:schemeClr val="accent1"/>
+                                </a:effectRef>
+                                <a:fontRef idx="minor">
+                                  <a:schemeClr val="lt1"/>
+                                </a:fontRef>
+                              </wps:style>
+                              <wps:txbx>
+                                <w:txbxContent>
+                                  <w:p>
+                                    <w:pPr>
+                                      <w:jc w:val="center"/>
+                                    </w:pPr>
+                                    <w:r>
+                                      <w:t xml:space="preserve">Lecture </w:t>
+                                    </w:r>
+                                  </w:p>
+                                  <w:p>
+                                    <w:pPr>
+                                      <w:jc w:val="center"/>
+                                    </w:pPr>
+                                    <w:r>
+                                      <w:t>GGA</w:t>
+                                    </w:r>
+                                  </w:p>
+                                </w:txbxContent>
+                              </wps:txbx>
+                              <wps:bodyPr rot="0" spcFirstLastPara="0" vertOverflow="overflow" horzOverflow="overflow" vert="horz" wrap="square" lIns="91440" tIns="45720" rIns="91440" bIns="45720" numCol="1" spcCol="0" rtlCol="0" fromWordArt="0" anchor="ctr" anchorCtr="0" forceAA="0" compatLnSpc="1">
+                                <a:prstTxWarp prst="textNoShape">
+                                  <a:avLst/>
+                                </a:prstTxWarp>
+                                <a:noAutofit/>
+                              </wps:bodyPr>
+                            </wps:wsp>
+                            <wps:wsp>
+                              <wps:cNvPr id="117" name="Zone de texte 117"/>
+                              <wps:cNvSpPr txBox="1"/>
+                              <wps:spPr>
+                                <a:xfrm>
+                                  <a:off x="4467225" y="1114425"/>
+                                  <a:ext cx="838200" cy="295275"/>
+                                </a:xfrm>
+                                <a:prstGeom prst="rect">
+                                  <a:avLst/>
+                                </a:prstGeom>
+                                <a:solidFill>
+                                  <a:schemeClr val="lt1"/>
+                                </a:solidFill>
+                                <a:ln w="6350">
+                                  <a:noFill/>
+                                </a:ln>
+                              </wps:spPr>
+                              <wps:txbx>
+                                <w:txbxContent>
+                                  <w:p>
+                                    <w:pPr>
+                                      <w:rPr>
+                                        <w:color w:val="335375" w:themeColor="accent3" w:themeShade="BF"/>
+                                      </w:rPr>
+                                    </w:pPr>
+                                    <w:r>
+                                      <w:rPr>
+                                        <w:color w:val="335375" w:themeColor="accent3" w:themeShade="BF"/>
+                                      </w:rPr>
+                                      <w:t xml:space="preserve">Latitude </w:t>
+                                    </w:r>
+                                  </w:p>
+                                </w:txbxContent>
+                              </wps:txbx>
+                              <wps:bodyPr rot="0" spcFirstLastPara="0" vertOverflow="overflow" horzOverflow="overflow" vert="horz" wrap="square" lIns="91440" tIns="45720" rIns="91440" bIns="45720" numCol="1" spcCol="0" rtlCol="0" fromWordArt="0" anchor="t" anchorCtr="0" forceAA="0" compatLnSpc="1">
+                                <a:prstTxWarp prst="textNoShape">
+                                  <a:avLst/>
+                                </a:prstTxWarp>
+                                <a:noAutofit/>
+                              </wps:bodyPr>
+                            </wps:wsp>
+                            <wps:wsp>
+                              <wps:cNvPr id="118" name="Zone de texte 118"/>
+                              <wps:cNvSpPr txBox="1"/>
+                              <wps:spPr>
+                                <a:xfrm>
+                                  <a:off x="4467225" y="2143125"/>
+                                  <a:ext cx="819150" cy="295275"/>
+                                </a:xfrm>
+                                <a:prstGeom prst="rect">
+                                  <a:avLst/>
+                                </a:prstGeom>
+                                <a:solidFill>
+                                  <a:schemeClr val="lt1"/>
+                                </a:solidFill>
+                                <a:ln w="6350">
+                                  <a:noFill/>
+                                </a:ln>
+                              </wps:spPr>
+                              <wps:txbx>
+                                <w:txbxContent>
+                                  <w:p>
+                                    <w:pPr>
+                                      <w:rPr>
+                                        <w:color w:val="335375" w:themeColor="accent3" w:themeShade="BF"/>
+                                      </w:rPr>
+                                    </w:pPr>
+                                    <w:r>
+                                      <w:rPr>
+                                        <w:color w:val="335375" w:themeColor="accent3" w:themeShade="BF"/>
+                                      </w:rPr>
+                                      <w:t xml:space="preserve">Elévation  </w:t>
+                                    </w:r>
+                                  </w:p>
+                                </w:txbxContent>
+                              </wps:txbx>
+                              <wps:bodyPr rot="0" spcFirstLastPara="0" vertOverflow="overflow" horzOverflow="overflow" vert="horz" wrap="square" lIns="91440" tIns="45720" rIns="91440" bIns="45720" numCol="1" spcCol="0" rtlCol="0" fromWordArt="0" anchor="t" anchorCtr="0" forceAA="0" compatLnSpc="1">
+                                <a:prstTxWarp prst="textNoShape">
+                                  <a:avLst/>
+                                </a:prstTxWarp>
+                                <a:noAutofit/>
+                              </wps:bodyPr>
+                            </wps:wsp>
+                          </wpg:grpSp>
+                        </wpg:grpSp>
+                      </wpg:grpSp>
+                    </wpg:wgp>
+                  </a:graphicData>
+                </a:graphic>
+              </wp:anchor>
+            </w:drawing>
+          </mc:Choice>
+          <mc:Fallback>
+            <w:pict>
+              <v:group w14:anchorId="51B29643" id="Groupe 26" o:spid="_x0000_s1043" style="position:absolute;left:0;text-align:left;margin-left:0;margin-top:5.6pt;width:419.25pt;height:210pt;z-index:251697152;mso-position-horizontal:left;mso-position-horizontal-relative:margin" coordsize="53244,26670" o:gfxdata="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">
+                <v:shapetype id="_x0000_t32" coordsize="21600,21600" o:spt="32" o:oned="t" path="m,l21600,21600e" filled="f">
+                  <v:path arrowok="t" fillok="f" o:connecttype="none"/>
+                  <o:lock v:ext="edit" shapetype="t"/>
+                </v:shapetype>
+                <v:shape id="Connecteur droit avec flèche 27" o:spid="_x0000_s1044" type="#_x0000_t32" style="position:absolute;left:1809;top:16192;width:8001;height:0;visibility:visible;mso-wrap-style:square" o:connectortype="straight" o:gfxdata="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" strokecolor="black [3200]">
+                  <v:stroke endarrow="block"/>
+                </v:shape>
+                <v:group id="Groupe 28" o:spid="_x0000_s1045" style="position:absolute;width:53244;height:26670" coordsize="53244,26670" o:gfxdata="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">
+                  <v:shape id="Zone de texte 29" o:spid="_x0000_s1046" type="#_x0000_t202" style="position:absolute;left:857;top:12096;width:11049;height:2953;visibility:visible;mso-wrap-style:square;v-text-anchor:top" o:gfxdata="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" fillcolor="white [3201]" stroked="f" strokeweight=".5pt">
+                    <v:textbox>
+                      <w:txbxContent>
+                        <w:p>
+                          <w:pPr>
+                            <w:rPr>
+                              <w:color w:val="83992A" w:themeColor="accent1"/>
+                            </w:rPr>
+                          </w:pPr>
+                          <w:r>
+                            <w:rPr>
+                              <w:color w:val="83992A" w:themeColor="accent1"/>
+                            </w:rPr>
+                            <w:t>Trames GPS</w:t>
+                          </w:r>
+                        </w:p>
+                      </w:txbxContent>
+                    </v:textbox>
+                  </v:shape>
+                  <v:group id="Groupe 30" o:spid="_x0000_s1047" style="position:absolute;width:53244;height:26670" coordsize="53244,26670" o:gfxdata="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">
+                    <v:shape id="Connecteur droit avec flèche 31" o:spid="_x0000_s1048" type="#_x0000_t32" style="position:absolute;left:21336;top:13906;width:22764;height:95;visibility:visible;mso-wrap-style:square" o:connectortype="straight" o:gfxdata="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" strokecolor="#83992a [3204]">
+                      <v:stroke endarrow="block"/>
+                    </v:shape>
+                    <v:shape id="Connecteur droit avec flèche 96" o:spid="_x0000_s1049" type="#_x0000_t32" style="position:absolute;left:41148;top:20383;width:2724;height:0;visibility:visible;mso-wrap-style:square" o:connectortype="straight" o:gfxdata="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" strokecolor="#83992a [3204]">
+                      <v:stroke endarrow="block"/>
+                    </v:shape>
+                    <v:shape id="Connecteur droit avec flèche 97" o:spid="_x0000_s1050" type="#_x0000_t32" style="position:absolute;left:41148;top:22955;width:2724;height:0;visibility:visible;mso-wrap-style:square" o:connectortype="straight" o:gfxdata="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" strokecolor="#83992a [3204]">
+                      <v:stroke endarrow="block"/>
+                    </v:shape>
+                    <v:group id="Groupe 98" o:spid="_x0000_s1051" style="position:absolute;width:53244;height:26670" coordsize="53244,26670" o:gfxdata="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">
+                      <v:group id="Groupe 99" o:spid="_x0000_s1052" style="position:absolute;width:41814;height:26670" coordsize="24562,26670" o:gfxdata="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">
+                        <v:rect id="Rectangle 100" o:spid="_x0000_s1053" style="position:absolute;top:4381;width:24562;height:22289;visibility:visible;mso-wrap-style:square;v-text-anchor:middle" o:gfxdata="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" filled="f" strokecolor="#585858 [2431]" strokeweight="4.5pt">
+                          <v:textbox>
+                            <w:txbxContent>
+                              <w:p/>
+                            </w:txbxContent>
+                          </v:textbox>
+                        </v:rect>
+                        <v:shape id="Zone de texte 101" o:spid="_x0000_s1054" type="#_x0000_t202" style="position:absolute;left:8983;width:6571;height:2952;visibility:visible;mso-wrap-style:square;v-text-anchor:top" o:gfxdata="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" fillcolor="white [3201]" stroked="f" strokeweight=".5pt">
+                          <v:textbox>
+                            <w:txbxContent>
+                              <w:p>
+                                <w:pPr>
+                                  <w:rPr>
+                                    <w:color w:val="83992A" w:themeColor="accent1"/>
+                                  </w:rPr>
+                                </w:pPr>
+                                <w:r>
+                                  <w:rPr>
+                                    <w:color w:val="83992A" w:themeColor="accent1"/>
+                                  </w:rPr>
+                                  <w:t>CLASSE GPS</w:t>
+                                </w:r>
+                              </w:p>
+                            </w:txbxContent>
+                          </v:textbox>
+                        </v:shape>
+                      </v:group>
+                      <v:rect id="Rectangle 102" o:spid="_x0000_s1055" style="position:absolute;left:31623;top:18573;width:9563;height:5811;visibility:visible;mso-wrap-style:square;v-text-anchor:middle" o:gfxdata="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" fillcolor="#7eccaa [1941]" strokecolor="#414c15 [1604]" strokeweight="1.25pt">
+                        <v:textbox>
+                          <w:txbxContent>
+                            <w:p>
+                              <w:pPr>
+                                <w:jc w:val="center"/>
+                              </w:pPr>
+                              <w:r>
+                                <w:t>Conversion</w:t>
+                              </w:r>
+                            </w:p>
+                          </w:txbxContent>
+                        </v:textbox>
+                      </v:rect>
+                      <v:shape id="Zone de texte 103" o:spid="_x0000_s1056" type="#_x0000_t202" style="position:absolute;left:18383;top:7334;width:8382;height:2953;visibility:visible;mso-wrap-style:square;v-text-anchor:top" o:gfxdata="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" fillcolor="white [3201]" strokecolor="#83992a [3204]" strokeweight=".5pt">
+                        <v:textbox>
+                          <w:txbxContent>
+                            <w:p>
+                              <w:pPr>
+                                <w:rPr>
+                                  <w:color w:val="8F8F8F" w:themeColor="text2" w:themeTint="80"/>
+                                </w:rPr>
+                              </w:pPr>
+                              <w:r>
+                                <w:rPr>
+                                  <w:color w:val="8F8F8F" w:themeColor="text2" w:themeTint="80"/>
+                                </w:rPr>
+                                <w:t xml:space="preserve">Latitude </w:t>
+                              </w:r>
+                            </w:p>
+                          </w:txbxContent>
+                        </v:textbox>
+                      </v:shape>
+                      <v:shape id="Zone de texte 104" o:spid="_x0000_s1057" type="#_x0000_t202" style="position:absolute;left:18383;top:20383;width:8287;height:2953;visibility:visible;mso-wrap-style:square;v-text-anchor:top" o:gfxdata="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" fillcolor="white [3201]" strokecolor="#585858 [2431]" strokeweight=".5pt">
+                        <v:stroke dashstyle="dash"/>
+                        <v:textbox>
+                          <w:txbxContent>
+                            <w:p>
+                              <w:pPr>
+                                <w:rPr>
+                                  <w:color w:val="8F8F8F" w:themeColor="text2" w:themeTint="80"/>
+                                </w:rPr>
+                              </w:pPr>
+                              <w:r>
+                                <w:rPr>
+                                  <w:color w:val="8F8F8F" w:themeColor="text2" w:themeTint="80"/>
+                                </w:rPr>
+                                <w:t xml:space="preserve">Longitude </w:t>
+                              </w:r>
+                            </w:p>
+                          </w:txbxContent>
+                        </v:textbox>
+                      </v:shape>
+                      <v:shape id="Zone de texte 105" o:spid="_x0000_s1058" type="#_x0000_t202" style="position:absolute;left:44672;top:14954;width:8572;height:2953;visibility:visible;mso-wrap-style:square;v-text-anchor:top" o:gfxdata="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" fillcolor="white [3201]" stroked="f" strokeweight=".5pt">
+                        <v:textbox>
+                          <w:txbxContent>
+                            <w:p>
+                              <w:pPr>
+                                <w:rPr>
+                                  <w:color w:val="335375" w:themeColor="accent3" w:themeShade="BF"/>
+                                </w:rPr>
+                              </w:pPr>
+                              <w:r>
+                                <w:rPr>
+                                  <w:color w:val="335375" w:themeColor="accent3" w:themeShade="BF"/>
+                                </w:rPr>
+                                <w:t xml:space="preserve">Longitude </w:t>
+                              </w:r>
+                            </w:p>
+                          </w:txbxContent>
+                        </v:textbox>
+                      </v:shape>
+                      <v:shape id="Zone de texte 106" o:spid="_x0000_s1059" type="#_x0000_t202" style="position:absolute;left:44672;top:18573;width:6953;height:2953;visibility:visible;mso-wrap-style:square;v-text-anchor:top" o:gfxdata="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" fillcolor="white [3201]" stroked="f" strokeweight=".5pt">
+                        <v:textbox>
+                          <w:txbxContent>
+                            <w:p>
+                              <w:pPr>
+                                <w:rPr>
+                                  <w:color w:val="335375" w:themeColor="accent3" w:themeShade="BF"/>
+                                </w:rPr>
+                              </w:pPr>
+                              <w:r>
+                                <w:rPr>
+                                  <w:color w:val="335375" w:themeColor="accent3" w:themeShade="BF"/>
+                                </w:rPr>
+                                <w:t>Azimut</w:t>
+                              </w:r>
+                            </w:p>
+                          </w:txbxContent>
+                        </v:textbox>
+                      </v:shape>
+                      <v:shape id="Connecteur droit avec flèche 107" o:spid="_x0000_s1060" type="#_x0000_t32" style="position:absolute;left:21336;top:16478;width:22764;height:95;visibility:visible;mso-wrap-style:square" o:connectortype="straight" o:gfxdata="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" strokecolor="#83992a [3204]">
+                        <v:stroke dashstyle="dash" endarrow="block"/>
+                      </v:shape>
+                      <v:shapetype id="_x0000_t34" coordsize="21600,21600" o:spt="34" o:oned="t" adj="10800" path="m,l@0,0@0,21600,21600,21600e" filled="f">
+                        <v:stroke joinstyle="miter"/>
+                        <v:formulas>
+                          <v:f eqn="val #0"/>
+                        </v:formulas>
+                        <v:path arrowok="t" fillok="f" o:connecttype="none"/>
+                        <v:handles>
+                          <v:h position="#0,center"/>
+                        </v:handles>
+                        <o:lock v:ext="edit" shapetype="t"/>
+                      </v:shapetype>
+                      <v:shape id="Connecteur : en angle 108" o:spid="_x0000_s1061" type="#_x0000_t34" style="position:absolute;left:21050;top:13906;width:10414;height:5906;visibility:visible;mso-wrap-style:square" o:connectortype="elbow" o:gfxdata="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" adj="17508" strokecolor="#83992a [3204]">
+                        <v:stroke endarrow="block"/>
+                      </v:shape>
+                      <v:shape id="Connecteur : en angle 109" o:spid="_x0000_s1062" type="#_x0000_t34" style="position:absolute;left:21526;top:16478;width:10001;height:6001;visibility:visible;mso-wrap-style:square" o:connectortype="elbow" o:gfxdata="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" adj="14050" strokecolor="#83992a [3204]">
+                        <v:stroke dashstyle="dash" endarrow="block"/>
+                      </v:shape>
+                      <v:rect id="Rectangle 110" o:spid="_x0000_s1063" style="position:absolute;left:10858;top:12096;width:9563;height:5811;visibility:visible;mso-wrap-style:square;v-text-anchor:middle" o:gfxdata="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" fillcolor="#7eccaa [1941]" strokecolor="#414c15 [1604]" strokeweight="1.25pt">
+                        <v:textbox>
+                          <w:txbxContent>
+                            <w:p>
+                              <w:pPr>
+                                <w:jc w:val="center"/>
+                              </w:pPr>
+                              <w:r>
+                                <w:t xml:space="preserve">Lecture </w:t>
+                              </w:r>
+                            </w:p>
+                            <w:p>
+                              <w:pPr>
+                                <w:jc w:val="center"/>
+                              </w:pPr>
+                              <w:r>
+                                <w:t>GGA</w:t>
+                              </w:r>
+                            </w:p>
+                          </w:txbxContent>
+                        </v:textbox>
+                      </v:rect>
+                      <v:shape id="Zone de texte 117" o:spid="_x0000_s1064" type="#_x0000_t202" style="position:absolute;left:44672;top:11144;width:8382;height:2953;visibility:visible;mso-wrap-style:square;v-text-anchor:top" o:gfxdata="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" fillcolor="white [3201]" stroked="f" strokeweight=".5pt">
+                        <v:textbox>
+                          <w:txbxContent>
+                            <w:p>
+                              <w:pPr>
+                                <w:rPr>
+                                  <w:color w:val="335375" w:themeColor="accent3" w:themeShade="BF"/>
+                                </w:rPr>
+                              </w:pPr>
+                              <w:r>
+                                <w:rPr>
+                                  <w:color w:val="335375" w:themeColor="accent3" w:themeShade="BF"/>
+                                </w:rPr>
+                                <w:t xml:space="preserve">Latitude </w:t>
+                              </w:r>
+                            </w:p>
+                          </w:txbxContent>
+                        </v:textbox>
+                      </v:shape>
+                      <v:shape id="Zone de texte 118" o:spid="_x0000_s1065" type="#_x0000_t202" style="position:absolute;left:44672;top:21431;width:8191;height:2953;visibility:visible;mso-wrap-style:square;v-text-anchor:top" o:gfxdata="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" fillcolor="white [3201]" stroked="f" strokeweight=".5pt">
+                        <v:textbox>
+                          <w:txbxContent>
+                            <w:p>
+                              <w:pPr>
+                                <w:rPr>
+                                  <w:color w:val="335375" w:themeColor="accent3" w:themeShade="BF"/>
+                                </w:rPr>
+                              </w:pPr>
+                              <w:r>
+                                <w:rPr>
+                                  <w:color w:val="335375" w:themeColor="accent3" w:themeShade="BF"/>
+                                </w:rPr>
+                                <w:t xml:space="preserve">Elévation  </w:t>
+                              </w:r>
+                            </w:p>
+                          </w:txbxContent>
+                        </v:textbox>
+                      </v:shape>
+                    </v:group>
+                  </v:group>
+                </v:group>
+                <w10:wrap type="topAndBottom" anchorx="margin"/>
+              </v:group>
+            </w:pict>
+          </mc:Fallback>
+        </mc:AlternateContent>
+      </w:r>
+    </w:p>
+    <w:p>
+      <w:pPr>
+        <w:ind w:firstLine="708"/>
+      </w:pPr>
+      <w:r>
+        <w:t xml:space="preserve">La lecture de trame GGA se fait à l’aide de la bibliothèque </w:t>
+      </w:r>
+      <w:r>
+        <w:rPr>
+          <w:b/>
+          <w:bCs/>
+        </w:rPr>
+        <w:t>pynmea2</w:t>
+      </w:r>
+      <w:r>
+        <w:rPr>
+          <w:b/>
+          <w:bCs/>
+        </w:rPr>
+        <w:t>,</w:t>
+      </w:r>
+      <w:r>
+        <w:t xml:space="preserve"> qui permet d’extraire les variables Latitude et Longitude de la trame. La conversion est réalisée à l’aide de relations trigonométrique qui ont été déduite par le groupe de l’année dernière.</w:t>
+      </w:r>
+    </w:p>
+    <w:p>
+      <w:pPr>
+        <w:jc w:val="left"/>
+      </w:pPr>
+    </w:p>
+    <w:p/>
+    <w:p/>
     <w:p>
       <w:r>
         <w:br w:type="page"/>
@@ -5260,23 +7521,1925 @@
     </w:p>
     <w:p>
       <w:pPr>
+        <w:pStyle w:val="Titre1"/>
+      </w:pPr>
+      <w:r>
+        <w:lastRenderedPageBreak/>
+        <w:t>Notre travail</w:t>
+      </w:r>
+    </w:p>
+    <w:p>
+      <w:pPr>
+        <w:ind w:left="431"/>
+      </w:pPr>
+      <w:r>
+        <w:t>//Intro à faire</w:t>
+      </w:r>
+      <w:bookmarkStart w:id="30" w:name="_GoBack"/>
+      <w:bookmarkEnd w:id="30"/>
+    </w:p>
+    <w:p>
+      <w:pPr>
+        <w:pStyle w:val="Titre2"/>
+      </w:pPr>
+      <w:r>
+        <w:t>Correction et Amélioration</w:t>
+      </w:r>
+    </w:p>
+    <w:p>
+      <w:pPr>
+        <w:pStyle w:val="Titre3"/>
+      </w:pPr>
+      <w:bookmarkStart w:id="31" w:name="_Toc26287427"/>
+      <w:r>
+        <w:t>L’IHM</w:t>
+      </w:r>
+      <w:bookmarkEnd w:id="31"/>
+    </w:p>
+    <w:p/>
+    <w:p>
+      <w:pPr>
+        <w:ind w:firstLine="708"/>
         <w:rPr>
-          <w:rFonts w:ascii="Verdana" w:eastAsiaTheme="majorEastAsia" w:hAnsi="Verdana" w:cstheme="majorBidi"/>
-          <w:color w:val="2D7153" w:themeColor="accent2" w:themeShade="BF"/>
-          <w:sz w:val="36"/>
-          <w:szCs w:val="32"/>
+          <w:sz w:val="24"/>
         </w:rPr>
       </w:pPr>
-    </w:p>
+      <w:r>
+        <w:rPr>
+          <w:sz w:val="24"/>
+        </w:rPr>
+        <w:t>L’</w:t>
+      </w:r>
+      <w:r>
+        <w:rPr>
+          <w:b/>
+          <w:sz w:val="24"/>
+        </w:rPr>
+        <w:t>IHM</w:t>
+      </w:r>
+      <w:r>
+        <w:rPr>
+          <w:sz w:val="24"/>
+        </w:rPr>
+        <w:t xml:space="preserve"> ou l’Interface Homme Machine est un outil qui permet à l’utilisateur d’interagir avec le système qu’il souhaite utiliser. Dans notre cas, nous voulons pouvoir contrôler l’</w:t>
+      </w:r>
+      <w:r>
+        <w:rPr>
+          <w:b/>
+          <w:sz w:val="24"/>
+        </w:rPr>
+        <w:t>élévation</w:t>
+      </w:r>
+      <w:r>
+        <w:rPr>
+          <w:sz w:val="24"/>
+        </w:rPr>
+        <w:t xml:space="preserve"> et l’</w:t>
+      </w:r>
+      <w:r>
+        <w:rPr>
+          <w:b/>
+          <w:sz w:val="24"/>
+        </w:rPr>
+        <w:t>azimut</w:t>
+      </w:r>
+      <w:r>
+        <w:rPr>
+          <w:sz w:val="24"/>
+        </w:rPr>
+        <w:t xml:space="preserve"> de la parabole. Il faut aussi pouvoir activer le mode placement automatique et rentrer l’orientation du camion par rapport au nord magnétique. L’écran devra afficher les coordonnées GPS les valeurs d’inclinaison de la parabole et la puissance du signal. </w:t>
+      </w:r>
+    </w:p>
+    <w:p>
+      <w:pPr>
+        <w:rPr>
+          <w:sz w:val="24"/>
+        </w:rPr>
+      </w:pPr>
+      <w:r>
+        <w:rPr>
+          <w:noProof/>
+          <w:sz w:val="24"/>
+        </w:rPr>
+        <w:drawing>
+          <wp:anchor distT="0" distB="0" distL="114300" distR="114300" simplePos="0" relativeHeight="251712512" behindDoc="1" locked="0" layoutInCell="1" allowOverlap="1" wp14:anchorId="1AC594E8" wp14:editId="28EE408E">
+            <wp:simplePos x="0" y="0"/>
+            <wp:positionH relativeFrom="column">
+              <wp:posOffset>4625975</wp:posOffset>
+            </wp:positionH>
+            <wp:positionV relativeFrom="paragraph">
+              <wp:posOffset>240030</wp:posOffset>
+            </wp:positionV>
+            <wp:extent cx="1297305" cy="828040"/>
+            <wp:effectExtent l="0" t="0" r="0" b="0"/>
+            <wp:wrapTight wrapText="bothSides">
+              <wp:wrapPolygon edited="0">
+                <wp:start x="0" y="0"/>
+                <wp:lineTo x="0" y="20871"/>
+                <wp:lineTo x="21251" y="20871"/>
+                <wp:lineTo x="21251" y="0"/>
+                <wp:lineTo x="0" y="0"/>
+              </wp:wrapPolygon>
+            </wp:wrapTight>
+            <wp:docPr id="32" name="Image 32" descr="Raspberry Pi Ecran LCD tactile 7 - Raspberry Pi ..."/>
+            <wp:cNvGraphicFramePr>
+              <a:graphicFrameLocks xmlns:a="http://schemas.openxmlformats.org/drawingml/2006/main" noChangeAspect="1"/>
+            </wp:cNvGraphicFramePr>
+            <a:graphic xmlns:a="http://schemas.openxmlformats.org/drawingml/2006/main">
+              <a:graphicData uri="http://schemas.openxmlformats.org/drawingml/2006/picture">
+                <pic:pic xmlns:pic="http://schemas.openxmlformats.org/drawingml/2006/picture">
+                  <pic:nvPicPr>
+                    <pic:cNvPr id="0" name="Picture 9" descr="Raspberry Pi Ecran LCD tactile 7 - Raspberry Pi ..."/>
+                    <pic:cNvPicPr>
+                      <a:picLocks noChangeAspect="1" noChangeArrowheads="1"/>
+                    </pic:cNvPicPr>
+                  </pic:nvPicPr>
+                  <pic:blipFill rotWithShape="1">
+                    <a:blip r:embed="rId21" cstate="print">
+                      <a:extLst>
+                        <a:ext uri="{28A0092B-C50C-407E-A947-70E740481C1C}">
+                          <a14:useLocalDpi xmlns:a14="http://schemas.microsoft.com/office/drawing/2010/main" val="0"/>
+                        </a:ext>
+                      </a:extLst>
+                    </a:blip>
+                    <a:srcRect l="507" t="17782" b="18666"/>
+                    <a:stretch/>
+                  </pic:blipFill>
+                  <pic:spPr bwMode="auto">
+                    <a:xfrm>
+                      <a:off x="0" y="0"/>
+                      <a:ext cx="1297305" cy="828040"/>
+                    </a:xfrm>
+                    <a:prstGeom prst="rect">
+                      <a:avLst/>
+                    </a:prstGeom>
+                    <a:noFill/>
+                    <a:ln>
+                      <a:noFill/>
+                    </a:ln>
+                    <a:extLst>
+                      <a:ext uri="{53640926-AAD7-44D8-BBD7-CCE9431645EC}">
+                        <a14:shadowObscured xmlns:a14="http://schemas.microsoft.com/office/drawing/2010/main"/>
+                      </a:ext>
+                    </a:extLst>
+                  </pic:spPr>
+                </pic:pic>
+              </a:graphicData>
+            </a:graphic>
+            <wp14:sizeRelH relativeFrom="margin">
+              <wp14:pctWidth>0</wp14:pctWidth>
+            </wp14:sizeRelH>
+            <wp14:sizeRelV relativeFrom="margin">
+              <wp14:pctHeight>0</wp14:pctHeight>
+            </wp14:sizeRelV>
+          </wp:anchor>
+        </w:drawing>
+      </w:r>
+    </w:p>
+    <w:p>
+      <w:pPr>
+        <w:rPr>
+          <w:sz w:val="24"/>
+        </w:rPr>
+      </w:pPr>
+    </w:p>
+    <w:p>
+      <w:pPr>
+        <w:ind w:firstLine="708"/>
+        <w:rPr>
+          <w:sz w:val="24"/>
+        </w:rPr>
+      </w:pPr>
+      <w:r>
+        <w:rPr>
+          <w:noProof/>
+        </w:rPr>
+        <mc:AlternateContent>
+          <mc:Choice Requires="wps">
+            <w:drawing>
+              <wp:anchor distT="0" distB="0" distL="114300" distR="114300" simplePos="0" relativeHeight="251716608" behindDoc="1" locked="0" layoutInCell="1" allowOverlap="1" wp14:anchorId="572F4ADF" wp14:editId="4C582B32">
+                <wp:simplePos x="0" y="0"/>
+                <wp:positionH relativeFrom="column">
+                  <wp:posOffset>4624705</wp:posOffset>
+                </wp:positionH>
+                <wp:positionV relativeFrom="paragraph">
+                  <wp:posOffset>541655</wp:posOffset>
+                </wp:positionV>
+                <wp:extent cx="1724025" cy="635"/>
+                <wp:effectExtent l="0" t="0" r="9525" b="8255"/>
+                <wp:wrapTight wrapText="bothSides">
+                  <wp:wrapPolygon edited="0">
+                    <wp:start x="0" y="0"/>
+                    <wp:lineTo x="0" y="20698"/>
+                    <wp:lineTo x="21481" y="20698"/>
+                    <wp:lineTo x="21481" y="0"/>
+                    <wp:lineTo x="0" y="0"/>
+                  </wp:wrapPolygon>
+                </wp:wrapTight>
+                <wp:docPr id="37" name="Zone de texte 37"/>
+                <wp:cNvGraphicFramePr/>
+                <a:graphic xmlns:a="http://schemas.openxmlformats.org/drawingml/2006/main">
+                  <a:graphicData uri="http://schemas.microsoft.com/office/word/2010/wordprocessingShape">
+                    <wps:wsp>
+                      <wps:cNvSpPr txBox="1"/>
+                      <wps:spPr>
+                        <a:xfrm>
+                          <a:off x="0" y="0"/>
+                          <a:ext cx="1724025" cy="635"/>
+                        </a:xfrm>
+                        <a:prstGeom prst="rect">
+                          <a:avLst/>
+                        </a:prstGeom>
+                        <a:solidFill>
+                          <a:prstClr val="white"/>
+                        </a:solidFill>
+                        <a:ln>
+                          <a:noFill/>
+                        </a:ln>
+                      </wps:spPr>
+                      <wps:txbx>
+                        <w:txbxContent>
+                          <w:p>
+                            <w:pPr>
+                              <w:pStyle w:val="Lgende"/>
+                              <w:rPr>
+                                <w:noProof/>
+                                <w:sz w:val="24"/>
+                              </w:rPr>
+                            </w:pPr>
+                            <w:bookmarkStart w:id="32" w:name="_Toc26287413"/>
+                            <w:bookmarkStart w:id="33" w:name="_Toc26299293"/>
+                            <w:r>
+                              <w:t xml:space="preserve">Figure </w:t>
+                            </w:r>
+                            <w:fldSimple w:instr=" SEQ Figure \* ARABIC ">
+                              <w:r>
+                                <w:rPr>
+                                  <w:noProof/>
+                                </w:rPr>
+                                <w:t>9</w:t>
+                              </w:r>
+                            </w:fldSimple>
+                            <w:r>
+                              <w:t xml:space="preserve"> Écran utilisé (320x480)</w:t>
+                            </w:r>
+                            <w:bookmarkEnd w:id="32"/>
+                            <w:bookmarkEnd w:id="33"/>
+                          </w:p>
+                        </w:txbxContent>
+                      </wps:txbx>
+                      <wps:bodyPr rot="0" spcFirstLastPara="0" vertOverflow="overflow" horzOverflow="overflow" vert="horz" wrap="square" lIns="0" tIns="0" rIns="0" bIns="0" numCol="1" spcCol="0" rtlCol="0" fromWordArt="0" anchor="t" anchorCtr="0" forceAA="0" compatLnSpc="1">
+                        <a:prstTxWarp prst="textNoShape">
+                          <a:avLst/>
+                        </a:prstTxWarp>
+                        <a:spAutoFit/>
+                      </wps:bodyPr>
+                    </wps:wsp>
+                  </a:graphicData>
+                </a:graphic>
+                <wp14:sizeRelH relativeFrom="margin">
+                  <wp14:pctWidth>0</wp14:pctWidth>
+                </wp14:sizeRelH>
+              </wp:anchor>
+            </w:drawing>
+          </mc:Choice>
+          <mc:Fallback>
+            <w:pict>
+              <v:shape w14:anchorId="572F4ADF" id="Zone de texte 37" o:spid="_x0000_s1066" type="#_x0000_t202" style="position:absolute;left:0;text-align:left;margin-left:364.15pt;margin-top:42.65pt;width:135.75pt;height:.05pt;z-index:-251599872;visibility:visible;mso-wrap-style:square;mso-width-percent:0;mso-wrap-distance-left:9pt;mso-wrap-distance-top:0;mso-wrap-distance-right:9pt;mso-wrap-distance-bottom:0;mso-position-horizontal:absolute;mso-position-horizontal-relative:text;mso-position-vertical:absolute;mso-position-vertical-relative:text;mso-width-percent:0;mso-width-relative:margin;v-text-anchor:top" o:gfxdata="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" stroked="f">
+                <v:textbox style="mso-fit-shape-to-text:t" inset="0,0,0,0">
+                  <w:txbxContent>
+                    <w:p>
+                      <w:pPr>
+                        <w:pStyle w:val="Lgende"/>
+                        <w:rPr>
+                          <w:noProof/>
+                          <w:sz w:val="24"/>
+                        </w:rPr>
+                      </w:pPr>
+                      <w:bookmarkStart w:id="34" w:name="_Toc26287413"/>
+                      <w:bookmarkStart w:id="35" w:name="_Toc26299293"/>
+                      <w:r>
+                        <w:t xml:space="preserve">Figure </w:t>
+                      </w:r>
+                      <w:fldSimple w:instr=" SEQ Figure \* ARABIC ">
+                        <w:r>
+                          <w:rPr>
+                            <w:noProof/>
+                          </w:rPr>
+                          <w:t>9</w:t>
+                        </w:r>
+                      </w:fldSimple>
+                      <w:r>
+                        <w:t xml:space="preserve"> Écran utilisé (320x480)</w:t>
+                      </w:r>
+                      <w:bookmarkEnd w:id="34"/>
+                      <w:bookmarkEnd w:id="35"/>
+                    </w:p>
+                  </w:txbxContent>
+                </v:textbox>
+                <w10:wrap type="tight"/>
+              </v:shape>
+            </w:pict>
+          </mc:Fallback>
+        </mc:AlternateContent>
+      </w:r>
+      <w:r>
+        <w:rPr>
+          <w:sz w:val="24"/>
+        </w:rPr>
+        <w:t xml:space="preserve">Nous repartirons avec la base de la première </w:t>
+      </w:r>
+      <w:r>
+        <w:rPr>
+          <w:b/>
+          <w:sz w:val="24"/>
+        </w:rPr>
+        <w:t>IHM</w:t>
+      </w:r>
+      <w:r>
+        <w:rPr>
+          <w:sz w:val="24"/>
+        </w:rPr>
+        <w:t xml:space="preserve"> car celle-ci est plus ergonomique. Toute l’interface a été codé en </w:t>
+      </w:r>
+      <w:r>
+        <w:rPr>
+          <w:b/>
+          <w:sz w:val="24"/>
+        </w:rPr>
+        <w:t>python</w:t>
+      </w:r>
+      <w:r>
+        <w:rPr>
+          <w:sz w:val="24"/>
+        </w:rPr>
+        <w:t xml:space="preserve"> avec la bibliothèque </w:t>
+      </w:r>
+      <w:proofErr w:type="spellStart"/>
+      <w:r>
+        <w:rPr>
+          <w:b/>
+          <w:sz w:val="24"/>
+        </w:rPr>
+        <w:t>Pygame</w:t>
+      </w:r>
+      <w:proofErr w:type="spellEnd"/>
+      <w:r>
+        <w:rPr>
+          <w:sz w:val="24"/>
+        </w:rPr>
+        <w:t xml:space="preserve"> pour un écran tactile LCD de dimension 320x480.</w:t>
+      </w:r>
+    </w:p>
+    <w:p>
+      <w:pPr>
+        <w:rPr>
+          <w:sz w:val="24"/>
+        </w:rPr>
+      </w:pPr>
+      <w:r>
+        <w:rPr>
+          <w:noProof/>
+          <w:sz w:val="24"/>
+        </w:rPr>
+        <w:drawing>
+          <wp:anchor distT="0" distB="0" distL="114300" distR="114300" simplePos="0" relativeHeight="251711488" behindDoc="0" locked="0" layoutInCell="1" allowOverlap="1" wp14:anchorId="6D7E035D" wp14:editId="1653FDB3">
+            <wp:simplePos x="0" y="0"/>
+            <wp:positionH relativeFrom="margin">
+              <wp:posOffset>284922</wp:posOffset>
+            </wp:positionH>
+            <wp:positionV relativeFrom="paragraph">
+              <wp:posOffset>8752</wp:posOffset>
+            </wp:positionV>
+            <wp:extent cx="1152939" cy="1152939"/>
+            <wp:effectExtent l="0" t="0" r="9525" b="9525"/>
+            <wp:wrapNone/>
+            <wp:docPr id="33" name="Image 33" descr="File:Python-logo-notext.svg - Wikipedia"/>
+            <wp:cNvGraphicFramePr>
+              <a:graphicFrameLocks xmlns:a="http://schemas.openxmlformats.org/drawingml/2006/main" noChangeAspect="1"/>
+            </wp:cNvGraphicFramePr>
+            <a:graphic xmlns:a="http://schemas.openxmlformats.org/drawingml/2006/main">
+              <a:graphicData uri="http://schemas.openxmlformats.org/drawingml/2006/picture">
+                <pic:pic xmlns:pic="http://schemas.openxmlformats.org/drawingml/2006/picture">
+                  <pic:nvPicPr>
+                    <pic:cNvPr id="0" name="Picture 8" descr="File:Python-logo-notext.svg - Wikipedia"/>
+                    <pic:cNvPicPr>
+                      <a:picLocks noChangeAspect="1" noChangeArrowheads="1"/>
+                    </pic:cNvPicPr>
+                  </pic:nvPicPr>
+                  <pic:blipFill>
+                    <a:blip r:embed="rId22" cstate="print">
+                      <a:extLst>
+                        <a:ext uri="{28A0092B-C50C-407E-A947-70E740481C1C}">
+                          <a14:useLocalDpi xmlns:a14="http://schemas.microsoft.com/office/drawing/2010/main" val="0"/>
+                        </a:ext>
+                      </a:extLst>
+                    </a:blip>
+                    <a:srcRect/>
+                    <a:stretch>
+                      <a:fillRect/>
+                    </a:stretch>
+                  </pic:blipFill>
+                  <pic:spPr bwMode="auto">
+                    <a:xfrm>
+                      <a:off x="0" y="0"/>
+                      <a:ext cx="1152939" cy="1152939"/>
+                    </a:xfrm>
+                    <a:prstGeom prst="rect">
+                      <a:avLst/>
+                    </a:prstGeom>
+                    <a:noFill/>
+                    <a:ln>
+                      <a:noFill/>
+                    </a:ln>
+                  </pic:spPr>
+                </pic:pic>
+              </a:graphicData>
+            </a:graphic>
+            <wp14:sizeRelH relativeFrom="margin">
+              <wp14:pctWidth>0</wp14:pctWidth>
+            </wp14:sizeRelH>
+            <wp14:sizeRelV relativeFrom="margin">
+              <wp14:pctHeight>0</wp14:pctHeight>
+            </wp14:sizeRelV>
+          </wp:anchor>
+        </w:drawing>
+      </w:r>
+      <w:r>
+        <w:rPr>
+          <w:noProof/>
+        </w:rPr>
+        <mc:AlternateContent>
+          <mc:Choice Requires="wps">
+            <w:drawing>
+              <wp:anchor distT="0" distB="0" distL="114300" distR="114300" simplePos="0" relativeHeight="251718656" behindDoc="0" locked="0" layoutInCell="1" allowOverlap="1" wp14:anchorId="2F3879B2" wp14:editId="24A167F3">
+                <wp:simplePos x="0" y="0"/>
+                <wp:positionH relativeFrom="column">
+                  <wp:posOffset>2776220</wp:posOffset>
+                </wp:positionH>
+                <wp:positionV relativeFrom="paragraph">
+                  <wp:posOffset>1264920</wp:posOffset>
+                </wp:positionV>
+                <wp:extent cx="3029585" cy="635"/>
+                <wp:effectExtent l="0" t="0" r="0" b="0"/>
+                <wp:wrapNone/>
+                <wp:docPr id="39" name="Zone de texte 39"/>
+                <wp:cNvGraphicFramePr/>
+                <a:graphic xmlns:a="http://schemas.openxmlformats.org/drawingml/2006/main">
+                  <a:graphicData uri="http://schemas.microsoft.com/office/word/2010/wordprocessingShape">
+                    <wps:wsp>
+                      <wps:cNvSpPr txBox="1"/>
+                      <wps:spPr>
+                        <a:xfrm>
+                          <a:off x="0" y="0"/>
+                          <a:ext cx="3029585" cy="635"/>
+                        </a:xfrm>
+                        <a:prstGeom prst="rect">
+                          <a:avLst/>
+                        </a:prstGeom>
+                        <a:solidFill>
+                          <a:prstClr val="white"/>
+                        </a:solidFill>
+                        <a:ln>
+                          <a:noFill/>
+                        </a:ln>
+                      </wps:spPr>
+                      <wps:txbx>
+                        <w:txbxContent>
+                          <w:p>
+                            <w:pPr>
+                              <w:pStyle w:val="Lgende"/>
+                              <w:rPr>
+                                <w:noProof/>
+                                <w:sz w:val="24"/>
+                              </w:rPr>
+                            </w:pPr>
+                            <w:bookmarkStart w:id="36" w:name="_Toc26287414"/>
+                            <w:bookmarkStart w:id="37" w:name="_Toc26299294"/>
+                            <w:r>
+                              <w:t xml:space="preserve">Figure </w:t>
+                            </w:r>
+                            <w:fldSimple w:instr=" SEQ Figure \* ARABIC ">
+                              <w:r>
+                                <w:rPr>
+                                  <w:noProof/>
+                                </w:rPr>
+                                <w:t>10</w:t>
+                              </w:r>
+                            </w:fldSimple>
+                            <w:r>
+                              <w:t xml:space="preserve"> Logo de </w:t>
+                            </w:r>
+                            <w:proofErr w:type="spellStart"/>
+                            <w:r>
+                              <w:t>Pygame</w:t>
+                            </w:r>
+                            <w:bookmarkEnd w:id="36"/>
+                            <w:bookmarkEnd w:id="37"/>
+                            <w:proofErr w:type="spellEnd"/>
+                          </w:p>
+                        </w:txbxContent>
+                      </wps:txbx>
+                      <wps:bodyPr rot="0" spcFirstLastPara="0" vertOverflow="overflow" horzOverflow="overflow" vert="horz" wrap="square" lIns="0" tIns="0" rIns="0" bIns="0" numCol="1" spcCol="0" rtlCol="0" fromWordArt="0" anchor="t" anchorCtr="0" forceAA="0" compatLnSpc="1">
+                        <a:prstTxWarp prst="textNoShape">
+                          <a:avLst/>
+                        </a:prstTxWarp>
+                        <a:spAutoFit/>
+                      </wps:bodyPr>
+                    </wps:wsp>
+                  </a:graphicData>
+                </a:graphic>
+              </wp:anchor>
+            </w:drawing>
+          </mc:Choice>
+          <mc:Fallback>
+            <w:pict>
+              <v:shape w14:anchorId="2F3879B2" id="Zone de texte 39" o:spid="_x0000_s1067" type="#_x0000_t202" style="position:absolute;left:0;text-align:left;margin-left:218.6pt;margin-top:99.6pt;width:238.55pt;height:.05pt;z-index:251718656;visibility:visible;mso-wrap-style:square;mso-wrap-distance-left:9pt;mso-wrap-distance-top:0;mso-wrap-distance-right:9pt;mso-wrap-distance-bottom:0;mso-position-horizontal:absolute;mso-position-horizontal-relative:text;mso-position-vertical:absolute;mso-position-vertical-relative:text;v-text-anchor:top" o:gfxdata="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" stroked="f">
+                <v:textbox style="mso-fit-shape-to-text:t" inset="0,0,0,0">
+                  <w:txbxContent>
+                    <w:p>
+                      <w:pPr>
+                        <w:pStyle w:val="Lgende"/>
+                        <w:rPr>
+                          <w:noProof/>
+                          <w:sz w:val="24"/>
+                        </w:rPr>
+                      </w:pPr>
+                      <w:bookmarkStart w:id="38" w:name="_Toc26287414"/>
+                      <w:bookmarkStart w:id="39" w:name="_Toc26299294"/>
+                      <w:r>
+                        <w:t xml:space="preserve">Figure </w:t>
+                      </w:r>
+                      <w:fldSimple w:instr=" SEQ Figure \* ARABIC ">
+                        <w:r>
+                          <w:rPr>
+                            <w:noProof/>
+                          </w:rPr>
+                          <w:t>10</w:t>
+                        </w:r>
+                      </w:fldSimple>
+                      <w:r>
+                        <w:t xml:space="preserve"> Logo de </w:t>
+                      </w:r>
+                      <w:proofErr w:type="spellStart"/>
+                      <w:r>
+                        <w:t>Pygame</w:t>
+                      </w:r>
+                      <w:bookmarkEnd w:id="38"/>
+                      <w:bookmarkEnd w:id="39"/>
+                      <w:proofErr w:type="spellEnd"/>
+                    </w:p>
+                  </w:txbxContent>
+                </v:textbox>
+              </v:shape>
+            </w:pict>
+          </mc:Fallback>
+        </mc:AlternateContent>
+      </w:r>
+      <w:r>
+        <w:rPr>
+          <w:noProof/>
+          <w:sz w:val="24"/>
+        </w:rPr>
+        <w:drawing>
+          <wp:anchor distT="0" distB="0" distL="114300" distR="114300" simplePos="0" relativeHeight="251710464" behindDoc="0" locked="0" layoutInCell="1" allowOverlap="1" wp14:anchorId="5F1D974A" wp14:editId="0D41CCB3">
+            <wp:simplePos x="0" y="0"/>
+            <wp:positionH relativeFrom="column">
+              <wp:posOffset>2776827</wp:posOffset>
+            </wp:positionH>
+            <wp:positionV relativeFrom="paragraph">
+              <wp:posOffset>8890</wp:posOffset>
+            </wp:positionV>
+            <wp:extent cx="3030005" cy="1198963"/>
+            <wp:effectExtent l="0" t="0" r="0" b="0"/>
+            <wp:wrapNone/>
+            <wp:docPr id="34" name="Image 34" descr="Releases · pygame/pygame · GitHub"/>
+            <wp:cNvGraphicFramePr>
+              <a:graphicFrameLocks xmlns:a="http://schemas.openxmlformats.org/drawingml/2006/main" noChangeAspect="1"/>
+            </wp:cNvGraphicFramePr>
+            <a:graphic xmlns:a="http://schemas.openxmlformats.org/drawingml/2006/main">
+              <a:graphicData uri="http://schemas.openxmlformats.org/drawingml/2006/picture">
+                <pic:pic xmlns:pic="http://schemas.openxmlformats.org/drawingml/2006/picture">
+                  <pic:nvPicPr>
+                    <pic:cNvPr id="0" name="Picture 7" descr="Releases · pygame/pygame · GitHub"/>
+                    <pic:cNvPicPr>
+                      <a:picLocks noChangeAspect="1" noChangeArrowheads="1"/>
+                    </pic:cNvPicPr>
+                  </pic:nvPicPr>
+                  <pic:blipFill>
+                    <a:blip r:embed="rId23" cstate="print">
+                      <a:extLst>
+                        <a:ext uri="{28A0092B-C50C-407E-A947-70E740481C1C}">
+                          <a14:useLocalDpi xmlns:a14="http://schemas.microsoft.com/office/drawing/2010/main" val="0"/>
+                        </a:ext>
+                      </a:extLst>
+                    </a:blip>
+                    <a:srcRect/>
+                    <a:stretch>
+                      <a:fillRect/>
+                    </a:stretch>
+                  </pic:blipFill>
+                  <pic:spPr bwMode="auto">
+                    <a:xfrm>
+                      <a:off x="0" y="0"/>
+                      <a:ext cx="3030005" cy="1198963"/>
+                    </a:xfrm>
+                    <a:prstGeom prst="rect">
+                      <a:avLst/>
+                    </a:prstGeom>
+                    <a:noFill/>
+                    <a:ln>
+                      <a:noFill/>
+                    </a:ln>
+                  </pic:spPr>
+                </pic:pic>
+              </a:graphicData>
+            </a:graphic>
+            <wp14:sizeRelH relativeFrom="margin">
+              <wp14:pctWidth>0</wp14:pctWidth>
+            </wp14:sizeRelH>
+            <wp14:sizeRelV relativeFrom="margin">
+              <wp14:pctHeight>0</wp14:pctHeight>
+            </wp14:sizeRelV>
+          </wp:anchor>
+        </w:drawing>
+      </w:r>
+    </w:p>
+    <w:p>
+      <w:pPr>
+        <w:rPr>
+          <w:sz w:val="24"/>
+        </w:rPr>
+      </w:pPr>
+    </w:p>
+    <w:p>
+      <w:pPr>
+        <w:rPr>
+          <w:sz w:val="24"/>
+        </w:rPr>
+      </w:pPr>
+    </w:p>
+    <w:p>
+      <w:pPr>
+        <w:rPr>
+          <w:sz w:val="24"/>
+        </w:rPr>
+      </w:pPr>
+    </w:p>
+    <w:p>
+      <w:pPr>
+        <w:rPr>
+          <w:sz w:val="24"/>
+        </w:rPr>
+      </w:pPr>
+      <w:r>
+        <w:rPr>
+          <w:noProof/>
+        </w:rPr>
+        <mc:AlternateContent>
+          <mc:Choice Requires="wps">
+            <w:drawing>
+              <wp:anchor distT="0" distB="0" distL="114300" distR="114300" simplePos="0" relativeHeight="251717632" behindDoc="0" locked="0" layoutInCell="1" allowOverlap="1" wp14:anchorId="3056A833" wp14:editId="077F76B6">
+                <wp:simplePos x="0" y="0"/>
+                <wp:positionH relativeFrom="column">
+                  <wp:posOffset>281305</wp:posOffset>
+                </wp:positionH>
+                <wp:positionV relativeFrom="paragraph">
+                  <wp:posOffset>53975</wp:posOffset>
+                </wp:positionV>
+                <wp:extent cx="1362075" cy="635"/>
+                <wp:effectExtent l="0" t="0" r="9525" b="8255"/>
+                <wp:wrapNone/>
+                <wp:docPr id="38" name="Zone de texte 38"/>
+                <wp:cNvGraphicFramePr/>
+                <a:graphic xmlns:a="http://schemas.openxmlformats.org/drawingml/2006/main">
+                  <a:graphicData uri="http://schemas.microsoft.com/office/word/2010/wordprocessingShape">
+                    <wps:wsp>
+                      <wps:cNvSpPr txBox="1"/>
+                      <wps:spPr>
+                        <a:xfrm>
+                          <a:off x="0" y="0"/>
+                          <a:ext cx="1362075" cy="635"/>
+                        </a:xfrm>
+                        <a:prstGeom prst="rect">
+                          <a:avLst/>
+                        </a:prstGeom>
+                        <a:solidFill>
+                          <a:prstClr val="white"/>
+                        </a:solidFill>
+                        <a:ln>
+                          <a:noFill/>
+                        </a:ln>
+                      </wps:spPr>
+                      <wps:txbx>
+                        <w:txbxContent>
+                          <w:p>
+                            <w:pPr>
+                              <w:pStyle w:val="Lgende"/>
+                              <w:rPr>
+                                <w:noProof/>
+                                <w:sz w:val="24"/>
+                              </w:rPr>
+                            </w:pPr>
+                            <w:bookmarkStart w:id="40" w:name="_Toc26287415"/>
+                            <w:bookmarkStart w:id="41" w:name="_Toc26299295"/>
+                            <w:r>
+                              <w:t xml:space="preserve">Figure </w:t>
+                            </w:r>
+                            <w:fldSimple w:instr=" SEQ Figure \* ARABIC ">
+                              <w:r>
+                                <w:rPr>
+                                  <w:noProof/>
+                                </w:rPr>
+                                <w:t>11</w:t>
+                              </w:r>
+                            </w:fldSimple>
+                            <w:r>
+                              <w:t xml:space="preserve"> Logo de Python</w:t>
+                            </w:r>
+                            <w:bookmarkEnd w:id="40"/>
+                            <w:bookmarkEnd w:id="41"/>
+                          </w:p>
+                        </w:txbxContent>
+                      </wps:txbx>
+                      <wps:bodyPr rot="0" spcFirstLastPara="0" vertOverflow="overflow" horzOverflow="overflow" vert="horz" wrap="square" lIns="0" tIns="0" rIns="0" bIns="0" numCol="1" spcCol="0" rtlCol="0" fromWordArt="0" anchor="t" anchorCtr="0" forceAA="0" compatLnSpc="1">
+                        <a:prstTxWarp prst="textNoShape">
+                          <a:avLst/>
+                        </a:prstTxWarp>
+                        <a:spAutoFit/>
+                      </wps:bodyPr>
+                    </wps:wsp>
+                  </a:graphicData>
+                </a:graphic>
+                <wp14:sizeRelH relativeFrom="margin">
+                  <wp14:pctWidth>0</wp14:pctWidth>
+                </wp14:sizeRelH>
+              </wp:anchor>
+            </w:drawing>
+          </mc:Choice>
+          <mc:Fallback>
+            <w:pict>
+              <v:shape w14:anchorId="3056A833" id="Zone de texte 38" o:spid="_x0000_s1068" type="#_x0000_t202" style="position:absolute;left:0;text-align:left;margin-left:22.15pt;margin-top:4.25pt;width:107.25pt;height:.05pt;z-index:251717632;visibility:visible;mso-wrap-style:square;mso-width-percent:0;mso-wrap-distance-left:9pt;mso-wrap-distance-top:0;mso-wrap-distance-right:9pt;mso-wrap-distance-bottom:0;mso-position-horizontal:absolute;mso-position-horizontal-relative:text;mso-position-vertical:absolute;mso-position-vertical-relative:text;mso-width-percent:0;mso-width-relative:margin;v-text-anchor:top" o:gfxdata="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" stroked="f">
+                <v:textbox style="mso-fit-shape-to-text:t" inset="0,0,0,0">
+                  <w:txbxContent>
+                    <w:p>
+                      <w:pPr>
+                        <w:pStyle w:val="Lgende"/>
+                        <w:rPr>
+                          <w:noProof/>
+                          <w:sz w:val="24"/>
+                        </w:rPr>
+                      </w:pPr>
+                      <w:bookmarkStart w:id="42" w:name="_Toc26287415"/>
+                      <w:bookmarkStart w:id="43" w:name="_Toc26299295"/>
+                      <w:r>
+                        <w:t xml:space="preserve">Figure </w:t>
+                      </w:r>
+                      <w:fldSimple w:instr=" SEQ Figure \* ARABIC ">
+                        <w:r>
+                          <w:rPr>
+                            <w:noProof/>
+                          </w:rPr>
+                          <w:t>11</w:t>
+                        </w:r>
+                      </w:fldSimple>
+                      <w:r>
+                        <w:t xml:space="preserve"> Logo de Python</w:t>
+                      </w:r>
+                      <w:bookmarkEnd w:id="42"/>
+                      <w:bookmarkEnd w:id="43"/>
+                    </w:p>
+                  </w:txbxContent>
+                </v:textbox>
+              </v:shape>
+            </w:pict>
+          </mc:Fallback>
+        </mc:AlternateContent>
+      </w:r>
+    </w:p>
+    <w:p>
+      <w:pPr>
+        <w:ind w:firstLine="567"/>
+        <w:rPr>
+          <w:sz w:val="24"/>
+        </w:rPr>
+      </w:pPr>
+      <w:r>
+        <w:rPr>
+          <w:sz w:val="24"/>
+        </w:rPr>
+        <w:t>En entrée utilisateur nous avons 4 boutons de direction et un bouton « auto » et un pavé numérique pour rentrer la valeur de la boussole.</w:t>
+      </w:r>
+    </w:p>
+    <w:p>
+      <w:pPr>
+        <w:ind w:left="567"/>
+        <w:rPr>
+          <w:sz w:val="24"/>
+        </w:rPr>
+      </w:pPr>
+      <w:r>
+        <w:rPr>
+          <w:sz w:val="24"/>
+        </w:rPr>
+        <w:t>L’IHM devra appeler les fonctions :</w:t>
+      </w:r>
+    </w:p>
+    <w:p>
+      <w:pPr>
+        <w:pStyle w:val="Paragraphedeliste"/>
+        <w:numPr>
+          <w:ilvl w:val="0"/>
+          <w:numId w:val="9"/>
+        </w:numPr>
+        <w:spacing w:after="120" w:line="276" w:lineRule="auto"/>
+        <w:rPr>
+          <w:sz w:val="24"/>
+        </w:rPr>
+      </w:pPr>
+      <w:proofErr w:type="spellStart"/>
+      <w:proofErr w:type="gramStart"/>
+      <w:r>
+        <w:rPr>
+          <w:sz w:val="24"/>
+        </w:rPr>
+        <w:t>rotor.tournerAntihoraire</w:t>
+      </w:r>
+      <w:proofErr w:type="spellEnd"/>
+      <w:proofErr w:type="gramEnd"/>
+      <w:r>
+        <w:rPr>
+          <w:sz w:val="24"/>
+        </w:rPr>
+        <w:t xml:space="preserve">() / </w:t>
+      </w:r>
+      <w:proofErr w:type="spellStart"/>
+      <w:r>
+        <w:rPr>
+          <w:sz w:val="24"/>
+        </w:rPr>
+        <w:t>rotor.tournerHoraire</w:t>
+      </w:r>
+      <w:proofErr w:type="spellEnd"/>
+      <w:r>
+        <w:rPr>
+          <w:sz w:val="24"/>
+        </w:rPr>
+        <w:t>()</w:t>
+      </w:r>
+    </w:p>
+    <w:p>
+      <w:pPr>
+        <w:pStyle w:val="Paragraphedeliste"/>
+        <w:numPr>
+          <w:ilvl w:val="0"/>
+          <w:numId w:val="9"/>
+        </w:numPr>
+        <w:spacing w:after="120" w:line="276" w:lineRule="auto"/>
+        <w:rPr>
+          <w:sz w:val="24"/>
+        </w:rPr>
+      </w:pPr>
+      <w:proofErr w:type="spellStart"/>
+      <w:proofErr w:type="gramStart"/>
+      <w:r>
+        <w:rPr>
+          <w:sz w:val="24"/>
+        </w:rPr>
+        <w:t>verin.monter</w:t>
+      </w:r>
+      <w:proofErr w:type="spellEnd"/>
+      <w:proofErr w:type="gramEnd"/>
+      <w:r>
+        <w:rPr>
+          <w:sz w:val="24"/>
+        </w:rPr>
+        <w:t xml:space="preserve">() / </w:t>
+      </w:r>
+      <w:proofErr w:type="spellStart"/>
+      <w:r>
+        <w:rPr>
+          <w:sz w:val="24"/>
+        </w:rPr>
+        <w:t>verin.descendre</w:t>
+      </w:r>
+      <w:proofErr w:type="spellEnd"/>
+      <w:r>
+        <w:rPr>
+          <w:sz w:val="24"/>
+        </w:rPr>
+        <w:t>()</w:t>
+      </w:r>
+    </w:p>
+    <w:p>
+      <w:pPr>
+        <w:pStyle w:val="Paragraphedeliste"/>
+        <w:numPr>
+          <w:ilvl w:val="0"/>
+          <w:numId w:val="9"/>
+        </w:numPr>
+        <w:spacing w:after="120" w:line="276" w:lineRule="auto"/>
+        <w:rPr>
+          <w:sz w:val="24"/>
+        </w:rPr>
+      </w:pPr>
+      <w:proofErr w:type="spellStart"/>
+      <w:proofErr w:type="gramStart"/>
+      <w:r>
+        <w:rPr>
+          <w:sz w:val="24"/>
+        </w:rPr>
+        <w:t>rotor.stop</w:t>
+      </w:r>
+      <w:proofErr w:type="spellEnd"/>
+      <w:proofErr w:type="gramEnd"/>
+      <w:r>
+        <w:rPr>
+          <w:sz w:val="24"/>
+        </w:rPr>
+        <w:t>()</w:t>
+      </w:r>
+    </w:p>
+    <w:p>
+      <w:pPr>
+        <w:pStyle w:val="Paragraphedeliste"/>
+        <w:numPr>
+          <w:ilvl w:val="0"/>
+          <w:numId w:val="9"/>
+        </w:numPr>
+        <w:spacing w:after="120" w:line="276" w:lineRule="auto"/>
+        <w:rPr>
+          <w:sz w:val="24"/>
+        </w:rPr>
+      </w:pPr>
+      <w:proofErr w:type="spellStart"/>
+      <w:proofErr w:type="gramStart"/>
+      <w:r>
+        <w:rPr>
+          <w:sz w:val="24"/>
+        </w:rPr>
+        <w:t>verin.arreter</w:t>
+      </w:r>
+      <w:proofErr w:type="spellEnd"/>
+      <w:proofErr w:type="gramEnd"/>
+    </w:p>
+    <w:p>
+      <w:pPr>
+        <w:pStyle w:val="Paragraphedeliste"/>
+        <w:numPr>
+          <w:ilvl w:val="0"/>
+          <w:numId w:val="9"/>
+        </w:numPr>
+        <w:spacing w:after="120" w:line="276" w:lineRule="auto"/>
+        <w:rPr>
+          <w:sz w:val="24"/>
+        </w:rPr>
+      </w:pPr>
+      <w:proofErr w:type="spellStart"/>
+      <w:proofErr w:type="gramStart"/>
+      <w:r>
+        <w:rPr>
+          <w:sz w:val="24"/>
+        </w:rPr>
+        <w:t>positionnementauto</w:t>
+      </w:r>
+      <w:proofErr w:type="spellEnd"/>
+      <w:r>
+        <w:rPr>
+          <w:sz w:val="24"/>
+        </w:rPr>
+        <w:t>(</w:t>
+      </w:r>
+      <w:proofErr w:type="gramEnd"/>
+      <w:r>
+        <w:rPr>
+          <w:sz w:val="24"/>
+        </w:rPr>
+        <w:t>)</w:t>
+      </w:r>
+    </w:p>
+    <w:p>
+      <w:pPr>
+        <w:rPr>
+          <w:sz w:val="24"/>
+        </w:rPr>
+      </w:pPr>
+    </w:p>
+    <w:p>
+      <w:pPr>
+        <w:ind w:firstLine="708"/>
+        <w:rPr>
+          <w:noProof/>
+          <w:sz w:val="24"/>
+        </w:rPr>
+      </w:pPr>
+      <w:r>
+        <w:rPr>
+          <w:sz w:val="24"/>
+        </w:rPr>
+        <w:t>Nous pourrons envisager de faire des menus pour visualiser les valeurs et en rentrer d’autres afin d’avoir une interface plus claire et lisible.</w:t>
+      </w:r>
+      <w:r>
+        <w:rPr>
+          <w:noProof/>
+          <w:sz w:val="24"/>
+        </w:rPr>
+        <w:t xml:space="preserve"> </w:t>
+      </w:r>
+    </w:p>
+    <w:p>
+      <w:pPr>
+        <w:rPr>
+          <w:noProof/>
+          <w:sz w:val="24"/>
+        </w:rPr>
+      </w:pPr>
+      <w:r>
+        <w:rPr>
+          <w:noProof/>
+        </w:rPr>
+        <w:lastRenderedPageBreak/>
+        <mc:AlternateContent>
+          <mc:Choice Requires="wps">
+            <w:drawing>
+              <wp:anchor distT="0" distB="0" distL="114300" distR="114300" simplePos="0" relativeHeight="251719680" behindDoc="1" locked="0" layoutInCell="1" allowOverlap="1" wp14:anchorId="3FF9D0DA" wp14:editId="6DCDFF87">
+                <wp:simplePos x="0" y="0"/>
+                <wp:positionH relativeFrom="column">
+                  <wp:posOffset>0</wp:posOffset>
+                </wp:positionH>
+                <wp:positionV relativeFrom="paragraph">
+                  <wp:posOffset>1569085</wp:posOffset>
+                </wp:positionV>
+                <wp:extent cx="2275205" cy="635"/>
+                <wp:effectExtent l="0" t="0" r="0" b="0"/>
+                <wp:wrapTight wrapText="bothSides">
+                  <wp:wrapPolygon edited="0">
+                    <wp:start x="0" y="0"/>
+                    <wp:lineTo x="0" y="21600"/>
+                    <wp:lineTo x="21600" y="21600"/>
+                    <wp:lineTo x="21600" y="0"/>
+                  </wp:wrapPolygon>
+                </wp:wrapTight>
+                <wp:docPr id="40" name="Zone de texte 40"/>
+                <wp:cNvGraphicFramePr/>
+                <a:graphic xmlns:a="http://schemas.openxmlformats.org/drawingml/2006/main">
+                  <a:graphicData uri="http://schemas.microsoft.com/office/word/2010/wordprocessingShape">
+                    <wps:wsp>
+                      <wps:cNvSpPr txBox="1"/>
+                      <wps:spPr>
+                        <a:xfrm>
+                          <a:off x="0" y="0"/>
+                          <a:ext cx="2275205" cy="635"/>
+                        </a:xfrm>
+                        <a:prstGeom prst="rect">
+                          <a:avLst/>
+                        </a:prstGeom>
+                        <a:solidFill>
+                          <a:prstClr val="white"/>
+                        </a:solidFill>
+                        <a:ln>
+                          <a:noFill/>
+                        </a:ln>
+                      </wps:spPr>
+                      <wps:txbx>
+                        <w:txbxContent>
+                          <w:p>
+                            <w:pPr>
+                              <w:pStyle w:val="Lgende"/>
+                              <w:rPr>
+                                <w:noProof/>
+                              </w:rPr>
+                            </w:pPr>
+                            <w:bookmarkStart w:id="44" w:name="_Toc26287416"/>
+                            <w:bookmarkStart w:id="45" w:name="_Toc26299296"/>
+                            <w:r>
+                              <w:t xml:space="preserve">Figure </w:t>
+                            </w:r>
+                            <w:fldSimple w:instr=" SEQ Figure \* ARABIC ">
+                              <w:r>
+                                <w:rPr>
+                                  <w:noProof/>
+                                </w:rPr>
+                                <w:t>12</w:t>
+                              </w:r>
+                            </w:fldSimple>
+                            <w:r>
+                              <w:t xml:space="preserve"> </w:t>
+                            </w:r>
+                            <w:r>
+                              <w:t>IHM 2017</w:t>
+                            </w:r>
+                            <w:bookmarkEnd w:id="44"/>
+                            <w:bookmarkEnd w:id="45"/>
+                          </w:p>
+                        </w:txbxContent>
+                      </wps:txbx>
+                      <wps:bodyPr rot="0" spcFirstLastPara="0" vertOverflow="overflow" horzOverflow="overflow" vert="horz" wrap="square" lIns="0" tIns="0" rIns="0" bIns="0" numCol="1" spcCol="0" rtlCol="0" fromWordArt="0" anchor="t" anchorCtr="0" forceAA="0" compatLnSpc="1">
+                        <a:prstTxWarp prst="textNoShape">
+                          <a:avLst/>
+                        </a:prstTxWarp>
+                        <a:spAutoFit/>
+                      </wps:bodyPr>
+                    </wps:wsp>
+                  </a:graphicData>
+                </a:graphic>
+              </wp:anchor>
+            </w:drawing>
+          </mc:Choice>
+          <mc:Fallback>
+            <w:pict>
+              <v:shape w14:anchorId="3FF9D0DA" id="Zone de texte 40" o:spid="_x0000_s1069" type="#_x0000_t202" style="position:absolute;left:0;text-align:left;margin-left:0;margin-top:123.55pt;width:179.15pt;height:.05pt;z-index:-251596800;visibility:visible;mso-wrap-style:square;mso-wrap-distance-left:9pt;mso-wrap-distance-top:0;mso-wrap-distance-right:9pt;mso-wrap-distance-bottom:0;mso-position-horizontal:absolute;mso-position-horizontal-relative:text;mso-position-vertical:absolute;mso-position-vertical-relative:text;v-text-anchor:top" o:gfxdata="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" stroked="f">
+                <v:textbox style="mso-fit-shape-to-text:t" inset="0,0,0,0">
+                  <w:txbxContent>
+                    <w:p>
+                      <w:pPr>
+                        <w:pStyle w:val="Lgende"/>
+                        <w:rPr>
+                          <w:noProof/>
+                        </w:rPr>
+                      </w:pPr>
+                      <w:bookmarkStart w:id="46" w:name="_Toc26287416"/>
+                      <w:bookmarkStart w:id="47" w:name="_Toc26299296"/>
+                      <w:r>
+                        <w:t xml:space="preserve">Figure </w:t>
+                      </w:r>
+                      <w:fldSimple w:instr=" SEQ Figure \* ARABIC ">
+                        <w:r>
+                          <w:rPr>
+                            <w:noProof/>
+                          </w:rPr>
+                          <w:t>12</w:t>
+                        </w:r>
+                      </w:fldSimple>
+                      <w:r>
+                        <w:t xml:space="preserve"> </w:t>
+                      </w:r>
+                      <w:r>
+                        <w:t>IHM 2017</w:t>
+                      </w:r>
+                      <w:bookmarkEnd w:id="46"/>
+                      <w:bookmarkEnd w:id="47"/>
+                    </w:p>
+                  </w:txbxContent>
+                </v:textbox>
+                <w10:wrap type="tight"/>
+              </v:shape>
+            </w:pict>
+          </mc:Fallback>
+        </mc:AlternateContent>
+      </w:r>
+      <w:r>
+        <w:rPr>
+          <w:noProof/>
+        </w:rPr>
+        <w:drawing>
+          <wp:anchor distT="0" distB="0" distL="114300" distR="114300" simplePos="0" relativeHeight="251713536" behindDoc="1" locked="0" layoutInCell="1" allowOverlap="1" wp14:anchorId="12D0D110" wp14:editId="6FF0FF64">
+            <wp:simplePos x="0" y="0"/>
+            <wp:positionH relativeFrom="margin">
+              <wp:align>left</wp:align>
+            </wp:positionH>
+            <wp:positionV relativeFrom="paragraph">
+              <wp:posOffset>7572</wp:posOffset>
+            </wp:positionV>
+            <wp:extent cx="2275205" cy="1504950"/>
+            <wp:effectExtent l="0" t="0" r="0" b="0"/>
+            <wp:wrapTight wrapText="bothSides">
+              <wp:wrapPolygon edited="0">
+                <wp:start x="0" y="0"/>
+                <wp:lineTo x="0" y="21327"/>
+                <wp:lineTo x="21341" y="21327"/>
+                <wp:lineTo x="21341" y="0"/>
+                <wp:lineTo x="0" y="0"/>
+              </wp:wrapPolygon>
+            </wp:wrapTight>
+            <wp:docPr id="35" name="Image 35"/>
+            <wp:cNvGraphicFramePr>
+              <a:graphicFrameLocks xmlns:a="http://schemas.openxmlformats.org/drawingml/2006/main" noChangeAspect="1"/>
+            </wp:cNvGraphicFramePr>
+            <a:graphic xmlns:a="http://schemas.openxmlformats.org/drawingml/2006/main">
+              <a:graphicData uri="http://schemas.openxmlformats.org/drawingml/2006/picture">
+                <pic:pic xmlns:pic="http://schemas.openxmlformats.org/drawingml/2006/picture">
+                  <pic:nvPicPr>
+                    <pic:cNvPr id="0" name="Picture 1"/>
+                    <pic:cNvPicPr>
+                      <a:picLocks noChangeAspect="1" noChangeArrowheads="1"/>
+                    </pic:cNvPicPr>
+                  </pic:nvPicPr>
+                  <pic:blipFill>
+                    <a:blip r:embed="rId24" cstate="print">
+                      <a:extLst>
+                        <a:ext uri="{28A0092B-C50C-407E-A947-70E740481C1C}">
+                          <a14:useLocalDpi xmlns:a14="http://schemas.microsoft.com/office/drawing/2010/main" val="0"/>
+                        </a:ext>
+                      </a:extLst>
+                    </a:blip>
+                    <a:srcRect/>
+                    <a:stretch>
+                      <a:fillRect/>
+                    </a:stretch>
+                  </pic:blipFill>
+                  <pic:spPr bwMode="auto">
+                    <a:xfrm>
+                      <a:off x="0" y="0"/>
+                      <a:ext cx="2275205" cy="1504950"/>
+                    </a:xfrm>
+                    <a:prstGeom prst="rect">
+                      <a:avLst/>
+                    </a:prstGeom>
+                    <a:noFill/>
+                    <a:ln>
+                      <a:noFill/>
+                    </a:ln>
+                  </pic:spPr>
+                </pic:pic>
+              </a:graphicData>
+            </a:graphic>
+            <wp14:sizeRelH relativeFrom="margin">
+              <wp14:pctWidth>0</wp14:pctWidth>
+            </wp14:sizeRelH>
+            <wp14:sizeRelV relativeFrom="margin">
+              <wp14:pctHeight>0</wp14:pctHeight>
+            </wp14:sizeRelV>
+          </wp:anchor>
+        </w:drawing>
+      </w:r>
+    </w:p>
+    <w:p>
+      <w:pPr>
+        <w:rPr>
+          <w:noProof/>
+          <w:sz w:val="24"/>
+        </w:rPr>
+      </w:pPr>
+      <w:r>
+        <w:rPr>
+          <w:noProof/>
+          <w:sz w:val="24"/>
+        </w:rPr>
+        <w:t>Ceci est la première interface réalisée pour ce projet (2017)</w:t>
+      </w:r>
+    </w:p>
+    <w:p>
+      <w:pPr>
+        <w:rPr>
+          <w:noProof/>
+          <w:sz w:val="24"/>
+        </w:rPr>
+      </w:pPr>
+    </w:p>
+    <w:p>
+      <w:pPr>
+        <w:rPr>
+          <w:noProof/>
+          <w:sz w:val="24"/>
+        </w:rPr>
+      </w:pPr>
+    </w:p>
+    <w:p>
+      <w:pPr>
+        <w:rPr>
+          <w:sz w:val="24"/>
+        </w:rPr>
+      </w:pPr>
+    </w:p>
+    <w:p>
+      <w:pPr>
+        <w:rPr>
+          <w:sz w:val="24"/>
+        </w:rPr>
+      </w:pPr>
+      <w:r>
+        <w:rPr>
+          <w:noProof/>
+        </w:rPr>
+        <mc:AlternateContent>
+          <mc:Choice Requires="wps">
+            <w:drawing>
+              <wp:anchor distT="0" distB="0" distL="114300" distR="114300" simplePos="0" relativeHeight="251720704" behindDoc="1" locked="0" layoutInCell="1" allowOverlap="1" wp14:anchorId="0B82A275" wp14:editId="2D9F1130">
+                <wp:simplePos x="0" y="0"/>
+                <wp:positionH relativeFrom="column">
+                  <wp:posOffset>-95250</wp:posOffset>
+                </wp:positionH>
+                <wp:positionV relativeFrom="paragraph">
+                  <wp:posOffset>2150110</wp:posOffset>
+                </wp:positionV>
+                <wp:extent cx="3898265" cy="635"/>
+                <wp:effectExtent l="0" t="0" r="0" b="0"/>
+                <wp:wrapTight wrapText="bothSides">
+                  <wp:wrapPolygon edited="0">
+                    <wp:start x="0" y="0"/>
+                    <wp:lineTo x="0" y="21600"/>
+                    <wp:lineTo x="21600" y="21600"/>
+                    <wp:lineTo x="21600" y="0"/>
+                  </wp:wrapPolygon>
+                </wp:wrapTight>
+                <wp:docPr id="41" name="Zone de texte 41"/>
+                <wp:cNvGraphicFramePr/>
+                <a:graphic xmlns:a="http://schemas.openxmlformats.org/drawingml/2006/main">
+                  <a:graphicData uri="http://schemas.microsoft.com/office/word/2010/wordprocessingShape">
+                    <wps:wsp>
+                      <wps:cNvSpPr txBox="1"/>
+                      <wps:spPr>
+                        <a:xfrm>
+                          <a:off x="0" y="0"/>
+                          <a:ext cx="3898265" cy="635"/>
+                        </a:xfrm>
+                        <a:prstGeom prst="rect">
+                          <a:avLst/>
+                        </a:prstGeom>
+                        <a:solidFill>
+                          <a:prstClr val="white"/>
+                        </a:solidFill>
+                        <a:ln>
+                          <a:noFill/>
+                        </a:ln>
+                      </wps:spPr>
+                      <wps:txbx>
+                        <w:txbxContent>
+                          <w:p>
+                            <w:pPr>
+                              <w:pStyle w:val="Lgende"/>
+                              <w:rPr>
+                                <w:noProof/>
+                                <w:sz w:val="24"/>
+                              </w:rPr>
+                            </w:pPr>
+                            <w:bookmarkStart w:id="48" w:name="_Toc26287417"/>
+                            <w:bookmarkStart w:id="49" w:name="_Toc26299297"/>
+                            <w:r>
+                              <w:t xml:space="preserve">Figure </w:t>
+                            </w:r>
+                            <w:fldSimple w:instr=" SEQ Figure \* ARABIC ">
+                              <w:r>
+                                <w:rPr>
+                                  <w:noProof/>
+                                </w:rPr>
+                                <w:t>13</w:t>
+                              </w:r>
+                            </w:fldSimple>
+                            <w:r>
+                              <w:t xml:space="preserve"> </w:t>
+                            </w:r>
+                            <w:r>
+                              <w:t>IHM 2018</w:t>
+                            </w:r>
+                            <w:bookmarkEnd w:id="48"/>
+                            <w:bookmarkEnd w:id="49"/>
+                          </w:p>
+                        </w:txbxContent>
+                      </wps:txbx>
+                      <wps:bodyPr rot="0" spcFirstLastPara="0" vertOverflow="overflow" horzOverflow="overflow" vert="horz" wrap="square" lIns="0" tIns="0" rIns="0" bIns="0" numCol="1" spcCol="0" rtlCol="0" fromWordArt="0" anchor="t" anchorCtr="0" forceAA="0" compatLnSpc="1">
+                        <a:prstTxWarp prst="textNoShape">
+                          <a:avLst/>
+                        </a:prstTxWarp>
+                        <a:spAutoFit/>
+                      </wps:bodyPr>
+                    </wps:wsp>
+                  </a:graphicData>
+                </a:graphic>
+              </wp:anchor>
+            </w:drawing>
+          </mc:Choice>
+          <mc:Fallback>
+            <w:pict>
+              <v:shape w14:anchorId="0B82A275" id="Zone de texte 41" o:spid="_x0000_s1070" type="#_x0000_t202" style="position:absolute;left:0;text-align:left;margin-left:-7.5pt;margin-top:169.3pt;width:306.95pt;height:.05pt;z-index:-251595776;visibility:visible;mso-wrap-style:square;mso-wrap-distance-left:9pt;mso-wrap-distance-top:0;mso-wrap-distance-right:9pt;mso-wrap-distance-bottom:0;mso-position-horizontal:absolute;mso-position-horizontal-relative:text;mso-position-vertical:absolute;mso-position-vertical-relative:text;v-text-anchor:top" o:gfxdata="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" stroked="f">
+                <v:textbox style="mso-fit-shape-to-text:t" inset="0,0,0,0">
+                  <w:txbxContent>
+                    <w:p>
+                      <w:pPr>
+                        <w:pStyle w:val="Lgende"/>
+                        <w:rPr>
+                          <w:noProof/>
+                          <w:sz w:val="24"/>
+                        </w:rPr>
+                      </w:pPr>
+                      <w:bookmarkStart w:id="50" w:name="_Toc26287417"/>
+                      <w:bookmarkStart w:id="51" w:name="_Toc26299297"/>
+                      <w:r>
+                        <w:t xml:space="preserve">Figure </w:t>
+                      </w:r>
+                      <w:fldSimple w:instr=" SEQ Figure \* ARABIC ">
+                        <w:r>
+                          <w:rPr>
+                            <w:noProof/>
+                          </w:rPr>
+                          <w:t>13</w:t>
+                        </w:r>
+                      </w:fldSimple>
+                      <w:r>
+                        <w:t xml:space="preserve"> </w:t>
+                      </w:r>
+                      <w:r>
+                        <w:t>IHM 2018</w:t>
+                      </w:r>
+                      <w:bookmarkEnd w:id="50"/>
+                      <w:bookmarkEnd w:id="51"/>
+                    </w:p>
+                  </w:txbxContent>
+                </v:textbox>
+                <w10:wrap type="tight"/>
+              </v:shape>
+            </w:pict>
+          </mc:Fallback>
+        </mc:AlternateContent>
+      </w:r>
+      <w:r>
+        <w:rPr>
+          <w:noProof/>
+          <w:sz w:val="24"/>
+        </w:rPr>
+        <w:drawing>
+          <wp:anchor distT="0" distB="0" distL="114300" distR="114300" simplePos="0" relativeHeight="251714560" behindDoc="1" locked="0" layoutInCell="1" allowOverlap="1" wp14:anchorId="4A631822" wp14:editId="56A1A4F2">
+            <wp:simplePos x="0" y="0"/>
+            <wp:positionH relativeFrom="margin">
+              <wp:posOffset>-95250</wp:posOffset>
+            </wp:positionH>
+            <wp:positionV relativeFrom="paragraph">
+              <wp:posOffset>295275</wp:posOffset>
+            </wp:positionV>
+            <wp:extent cx="3898265" cy="1797685"/>
+            <wp:effectExtent l="0" t="0" r="6985" b="0"/>
+            <wp:wrapTight wrapText="bothSides">
+              <wp:wrapPolygon edited="0">
+                <wp:start x="0" y="0"/>
+                <wp:lineTo x="0" y="21287"/>
+                <wp:lineTo x="21533" y="21287"/>
+                <wp:lineTo x="21533" y="0"/>
+                <wp:lineTo x="0" y="0"/>
+              </wp:wrapPolygon>
+            </wp:wrapTight>
+            <wp:docPr id="36" name="Image 36"/>
+            <wp:cNvGraphicFramePr>
+              <a:graphicFrameLocks xmlns:a="http://schemas.openxmlformats.org/drawingml/2006/main" noChangeAspect="1"/>
+            </wp:cNvGraphicFramePr>
+            <a:graphic xmlns:a="http://schemas.openxmlformats.org/drawingml/2006/main">
+              <a:graphicData uri="http://schemas.openxmlformats.org/drawingml/2006/picture">
+                <pic:pic xmlns:pic="http://schemas.openxmlformats.org/drawingml/2006/picture">
+                  <pic:nvPicPr>
+                    <pic:cNvPr id="0" name="Picture 2"/>
+                    <pic:cNvPicPr>
+                      <a:picLocks noChangeAspect="1" noChangeArrowheads="1"/>
+                    </pic:cNvPicPr>
+                  </pic:nvPicPr>
+                  <pic:blipFill rotWithShape="1">
+                    <a:blip r:embed="rId25" cstate="print">
+                      <a:extLst>
+                        <a:ext uri="{28A0092B-C50C-407E-A947-70E740481C1C}">
+                          <a14:useLocalDpi xmlns:a14="http://schemas.microsoft.com/office/drawing/2010/main" val="0"/>
+                        </a:ext>
+                      </a:extLst>
+                    </a:blip>
+                    <a:srcRect r="227" b="-355"/>
+                    <a:stretch/>
+                  </pic:blipFill>
+                  <pic:spPr bwMode="auto">
+                    <a:xfrm>
+                      <a:off x="0" y="0"/>
+                      <a:ext cx="3898265" cy="1797685"/>
+                    </a:xfrm>
+                    <a:prstGeom prst="rect">
+                      <a:avLst/>
+                    </a:prstGeom>
+                    <a:noFill/>
+                    <a:ln>
+                      <a:noFill/>
+                    </a:ln>
+                    <a:extLst>
+                      <a:ext uri="{53640926-AAD7-44D8-BBD7-CCE9431645EC}">
+                        <a14:shadowObscured xmlns:a14="http://schemas.microsoft.com/office/drawing/2010/main"/>
+                      </a:ext>
+                    </a:extLst>
+                  </pic:spPr>
+                </pic:pic>
+              </a:graphicData>
+            </a:graphic>
+          </wp:anchor>
+        </w:drawing>
+      </w:r>
+    </w:p>
+    <w:p>
+      <w:pPr>
+        <w:rPr>
+          <w:sz w:val="24"/>
+        </w:rPr>
+      </w:pPr>
+    </w:p>
+    <w:p>
+      <w:pPr>
+        <w:rPr>
+          <w:sz w:val="24"/>
+        </w:rPr>
+      </w:pPr>
+      <w:r>
+        <w:rPr>
+          <w:sz w:val="24"/>
+        </w:rPr>
+        <w:t>Ceci est la deuxième version de l’interface (2018)</w:t>
+      </w:r>
+    </w:p>
+    <w:p>
+      <w:pPr>
+        <w:rPr>
+          <w:sz w:val="24"/>
+        </w:rPr>
+      </w:pPr>
+    </w:p>
+    <w:p>
+      <w:pPr>
+        <w:rPr>
+          <w:sz w:val="24"/>
+        </w:rPr>
+      </w:pPr>
+    </w:p>
+    <w:p>
+      <w:pPr>
+        <w:rPr>
+          <w:sz w:val="24"/>
+        </w:rPr>
+      </w:pPr>
+    </w:p>
+    <w:p>
+      <w:pPr>
+        <w:rPr>
+          <w:sz w:val="24"/>
+        </w:rPr>
+      </w:pPr>
+    </w:p>
+    <w:p>
+      <w:pPr>
+        <w:rPr>
+          <w:sz w:val="24"/>
+        </w:rPr>
+      </w:pPr>
+    </w:p>
+    <w:p>
+      <w:pPr>
+        <w:rPr>
+          <w:sz w:val="24"/>
+        </w:rPr>
+      </w:pPr>
+      <w:r>
+        <w:rPr>
+          <w:sz w:val="24"/>
+        </w:rPr>
+        <w:t>Certaines fonctions avaient du mal à fonctionner nous les avons donc corrigés.</w:t>
+      </w:r>
+    </w:p>
+    <w:p>
+      <w:pPr>
+        <w:ind w:firstLine="708"/>
+        <w:rPr>
+          <w:sz w:val="24"/>
+        </w:rPr>
+      </w:pPr>
+      <w:r>
+        <w:rPr>
+          <w:sz w:val="24"/>
+        </w:rPr>
+        <w:t>L’interface n’étant pas très pratique ni ergonomique, nous avons décidé de remanier les éléments et changer les couleurs.</w:t>
+      </w:r>
+    </w:p>
+    <w:p>
+      <w:pPr>
+        <w:rPr>
+          <w:sz w:val="24"/>
+        </w:rPr>
+      </w:pPr>
+      <w:r>
+        <w:rPr>
+          <w:sz w:val="24"/>
+        </w:rPr>
+        <w:t>Voici donc la dernière interface à ce jour :</w:t>
+      </w:r>
+    </w:p>
+    <w:p>
+      <w:pPr>
+        <w:rPr>
+          <w:sz w:val="24"/>
+        </w:rPr>
+      </w:pPr>
+      <w:r>
+        <w:rPr>
+          <w:noProof/>
+          <w:sz w:val="24"/>
+        </w:rPr>
+        <w:drawing>
+          <wp:anchor distT="0" distB="0" distL="114300" distR="114300" simplePos="0" relativeHeight="251715584" behindDoc="0" locked="0" layoutInCell="1" allowOverlap="1" wp14:anchorId="1241B487" wp14:editId="7DB765FF">
+            <wp:simplePos x="0" y="0"/>
+            <wp:positionH relativeFrom="margin">
+              <wp:posOffset>-635</wp:posOffset>
+            </wp:positionH>
+            <wp:positionV relativeFrom="paragraph">
+              <wp:posOffset>10160</wp:posOffset>
+            </wp:positionV>
+            <wp:extent cx="4171315" cy="2314575"/>
+            <wp:effectExtent l="0" t="0" r="635" b="9525"/>
+            <wp:wrapThrough wrapText="bothSides">
+              <wp:wrapPolygon edited="0">
+                <wp:start x="0" y="0"/>
+                <wp:lineTo x="0" y="21511"/>
+                <wp:lineTo x="21505" y="21511"/>
+                <wp:lineTo x="21505" y="0"/>
+                <wp:lineTo x="0" y="0"/>
+              </wp:wrapPolygon>
+            </wp:wrapThrough>
+            <wp:docPr id="44" name="Image 44"/>
+            <wp:cNvGraphicFramePr>
+              <a:graphicFrameLocks xmlns:a="http://schemas.openxmlformats.org/drawingml/2006/main" noChangeAspect="1"/>
+            </wp:cNvGraphicFramePr>
+            <a:graphic xmlns:a="http://schemas.openxmlformats.org/drawingml/2006/main">
+              <a:graphicData uri="http://schemas.openxmlformats.org/drawingml/2006/picture">
+                <pic:pic xmlns:pic="http://schemas.openxmlformats.org/drawingml/2006/picture">
+                  <pic:nvPicPr>
+                    <pic:cNvPr id="0" name="Picture 41"/>
+                    <pic:cNvPicPr>
+                      <a:picLocks noChangeAspect="1" noChangeArrowheads="1"/>
+                    </pic:cNvPicPr>
+                  </pic:nvPicPr>
+                  <pic:blipFill>
+                    <a:blip r:embed="rId26">
+                      <a:extLst>
+                        <a:ext uri="{28A0092B-C50C-407E-A947-70E740481C1C}">
+                          <a14:useLocalDpi xmlns:a14="http://schemas.microsoft.com/office/drawing/2010/main" val="0"/>
+                        </a:ext>
+                      </a:extLst>
+                    </a:blip>
+                    <a:srcRect/>
+                    <a:stretch>
+                      <a:fillRect/>
+                    </a:stretch>
+                  </pic:blipFill>
+                  <pic:spPr bwMode="auto">
+                    <a:xfrm>
+                      <a:off x="0" y="0"/>
+                      <a:ext cx="4171315" cy="2314575"/>
+                    </a:xfrm>
+                    <a:prstGeom prst="rect">
+                      <a:avLst/>
+                    </a:prstGeom>
+                    <a:noFill/>
+                  </pic:spPr>
+                </pic:pic>
+              </a:graphicData>
+            </a:graphic>
+          </wp:anchor>
+        </w:drawing>
+      </w:r>
+    </w:p>
+    <w:p>
+      <w:pPr>
+        <w:rPr>
+          <w:sz w:val="24"/>
+        </w:rPr>
+      </w:pPr>
+    </w:p>
+    <w:p>
+      <w:pPr>
+        <w:rPr>
+          <w:sz w:val="24"/>
+        </w:rPr>
+      </w:pPr>
+    </w:p>
+    <w:p>
+      <w:pPr>
+        <w:rPr>
+          <w:sz w:val="24"/>
+        </w:rPr>
+      </w:pPr>
+    </w:p>
+    <w:p>
+      <w:pPr>
+        <w:rPr>
+          <w:sz w:val="24"/>
+        </w:rPr>
+      </w:pPr>
+    </w:p>
+    <w:p>
+      <w:pPr>
+        <w:rPr>
+          <w:sz w:val="24"/>
+        </w:rPr>
+      </w:pPr>
+    </w:p>
+    <w:p>
+      <w:pPr>
+        <w:rPr>
+          <w:sz w:val="24"/>
+        </w:rPr>
+      </w:pPr>
+    </w:p>
+    <w:p>
+      <w:pPr>
+        <w:rPr>
+          <w:sz w:val="24"/>
+        </w:rPr>
+      </w:pPr>
+    </w:p>
+    <w:p>
+      <w:pPr>
+        <w:rPr>
+          <w:sz w:val="24"/>
+        </w:rPr>
+      </w:pPr>
+      <w:r>
+        <w:rPr>
+          <w:noProof/>
+        </w:rPr>
+        <mc:AlternateContent>
+          <mc:Choice Requires="wps">
+            <w:drawing>
+              <wp:anchor distT="0" distB="0" distL="114300" distR="114300" simplePos="0" relativeHeight="251721728" behindDoc="0" locked="0" layoutInCell="1" allowOverlap="1" wp14:anchorId="7FD0E85C" wp14:editId="0C6F1406">
+                <wp:simplePos x="0" y="0"/>
+                <wp:positionH relativeFrom="margin">
+                  <wp:posOffset>59690</wp:posOffset>
+                </wp:positionH>
+                <wp:positionV relativeFrom="paragraph">
+                  <wp:posOffset>18415</wp:posOffset>
+                </wp:positionV>
+                <wp:extent cx="4171315" cy="258445"/>
+                <wp:effectExtent l="0" t="0" r="635" b="8255"/>
+                <wp:wrapThrough wrapText="bothSides">
+                  <wp:wrapPolygon edited="0">
+                    <wp:start x="0" y="0"/>
+                    <wp:lineTo x="0" y="20698"/>
+                    <wp:lineTo x="21505" y="20698"/>
+                    <wp:lineTo x="21505" y="0"/>
+                    <wp:lineTo x="0" y="0"/>
+                  </wp:wrapPolygon>
+                </wp:wrapThrough>
+                <wp:docPr id="42" name="Zone de texte 42"/>
+                <wp:cNvGraphicFramePr/>
+                <a:graphic xmlns:a="http://schemas.openxmlformats.org/drawingml/2006/main">
+                  <a:graphicData uri="http://schemas.microsoft.com/office/word/2010/wordprocessingShape">
+                    <wps:wsp>
+                      <wps:cNvSpPr txBox="1"/>
+                      <wps:spPr>
+                        <a:xfrm>
+                          <a:off x="0" y="0"/>
+                          <a:ext cx="4171315" cy="258445"/>
+                        </a:xfrm>
+                        <a:prstGeom prst="rect">
+                          <a:avLst/>
+                        </a:prstGeom>
+                        <a:solidFill>
+                          <a:prstClr val="white"/>
+                        </a:solidFill>
+                        <a:ln>
+                          <a:noFill/>
+                        </a:ln>
+                      </wps:spPr>
+                      <wps:txbx>
+                        <w:txbxContent>
+                          <w:p>
+                            <w:pPr>
+                              <w:pStyle w:val="Lgende"/>
+                              <w:rPr>
+                                <w:noProof/>
+                                <w:sz w:val="24"/>
+                              </w:rPr>
+                            </w:pPr>
+                            <w:bookmarkStart w:id="52" w:name="_Toc26287418"/>
+                            <w:bookmarkStart w:id="53" w:name="_Toc26299298"/>
+                            <w:r>
+                              <w:t xml:space="preserve">Figure </w:t>
+                            </w:r>
+                            <w:fldSimple w:instr=" SEQ Figure \* ARABIC ">
+                              <w:r>
+                                <w:rPr>
+                                  <w:noProof/>
+                                </w:rPr>
+                                <w:t>14</w:t>
+                              </w:r>
+                            </w:fldSimple>
+                            <w:r>
+                              <w:t xml:space="preserve"> Esquisse IHM 2019</w:t>
+                            </w:r>
+                            <w:bookmarkEnd w:id="52"/>
+                            <w:bookmarkEnd w:id="53"/>
+                          </w:p>
+                        </w:txbxContent>
+                      </wps:txbx>
+                      <wps:bodyPr rot="0" spcFirstLastPara="0" vertOverflow="overflow" horzOverflow="overflow" vert="horz" wrap="square" lIns="0" tIns="0" rIns="0" bIns="0" numCol="1" spcCol="0" rtlCol="0" fromWordArt="0" anchor="t" anchorCtr="0" forceAA="0" compatLnSpc="1">
+                        <a:prstTxWarp prst="textNoShape">
+                          <a:avLst/>
+                        </a:prstTxWarp>
+                        <a:spAutoFit/>
+                      </wps:bodyPr>
+                    </wps:wsp>
+                  </a:graphicData>
+                </a:graphic>
+              </wp:anchor>
+            </w:drawing>
+          </mc:Choice>
+          <mc:Fallback>
+            <w:pict>
+              <v:shape w14:anchorId="7FD0E85C" id="Zone de texte 42" o:spid="_x0000_s1071" type="#_x0000_t202" style="position:absolute;left:0;text-align:left;margin-left:4.7pt;margin-top:1.45pt;width:328.45pt;height:20.35pt;z-index:251721728;visibility:visible;mso-wrap-style:square;mso-wrap-distance-left:9pt;mso-wrap-distance-top:0;mso-wrap-distance-right:9pt;mso-wrap-distance-bottom:0;mso-position-horizontal:absolute;mso-position-horizontal-relative:margin;mso-position-vertical:absolute;mso-position-vertical-relative:text;v-text-anchor:top" o:gfxdata="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" stroked="f">
+                <v:textbox style="mso-fit-shape-to-text:t" inset="0,0,0,0">
+                  <w:txbxContent>
+                    <w:p>
+                      <w:pPr>
+                        <w:pStyle w:val="Lgende"/>
+                        <w:rPr>
+                          <w:noProof/>
+                          <w:sz w:val="24"/>
+                        </w:rPr>
+                      </w:pPr>
+                      <w:bookmarkStart w:id="54" w:name="_Toc26287418"/>
+                      <w:bookmarkStart w:id="55" w:name="_Toc26299298"/>
+                      <w:r>
+                        <w:t xml:space="preserve">Figure </w:t>
+                      </w:r>
+                      <w:fldSimple w:instr=" SEQ Figure \* ARABIC ">
+                        <w:r>
+                          <w:rPr>
+                            <w:noProof/>
+                          </w:rPr>
+                          <w:t>14</w:t>
+                        </w:r>
+                      </w:fldSimple>
+                      <w:r>
+                        <w:t xml:space="preserve"> Esquisse IHM 2019</w:t>
+                      </w:r>
+                      <w:bookmarkEnd w:id="54"/>
+                      <w:bookmarkEnd w:id="55"/>
+                    </w:p>
+                  </w:txbxContent>
+                </v:textbox>
+                <w10:wrap type="through" anchorx="margin"/>
+              </v:shape>
+            </w:pict>
+          </mc:Fallback>
+        </mc:AlternateContent>
+      </w:r>
+    </w:p>
+    <w:p>
+      <w:pPr>
+        <w:ind w:firstLine="708"/>
+        <w:rPr>
+          <w:sz w:val="24"/>
+        </w:rPr>
+      </w:pPr>
+      <w:r>
+        <w:rPr>
+          <w:sz w:val="24"/>
+        </w:rPr>
+        <w:t>Il faudra surement rajouter des informations sur l’IHM mais sa forme globale restera la même.</w:t>
+      </w:r>
+    </w:p>
+    <w:p>
+      <w:pPr>
+        <w:rPr>
+          <w:sz w:val="24"/>
+        </w:rPr>
+      </w:pPr>
+    </w:p>
+    <w:p>
+      <w:pPr>
+        <w:rPr>
+          <w:sz w:val="24"/>
+        </w:rPr>
+      </w:pPr>
+      <w:r>
+        <w:rPr>
+          <w:sz w:val="24"/>
+        </w:rPr>
+        <w:t>Pour paramétrer l’écran tactile nous avons suivi le tutoriel du constructeur.</w:t>
+      </w:r>
+    </w:p>
+    <w:p>
+      <w:pPr>
+        <w:pStyle w:val="Titre2"/>
+      </w:pPr>
+      <w:r>
+        <w:lastRenderedPageBreak/>
+        <w:t>Asservissement</w:t>
+      </w:r>
+    </w:p>
+    <w:p>
+      <w:pPr>
+        <w:pStyle w:val="Titre2"/>
+      </w:pPr>
+      <w:r>
+        <w:t>Documentation</w:t>
+      </w:r>
+    </w:p>
+    <w:p>
+      <w:pPr>
+        <w:pStyle w:val="Titre2"/>
+      </w:pPr>
+      <w:r>
+        <w:t>Communication avec l’ISS</w:t>
+      </w:r>
+    </w:p>
+    <w:p/>
+    <w:p/>
     <w:p>
       <w:r>
         <w:t xml:space="preserve">Rajouter </w:t>
       </w:r>
-      <w:proofErr w:type="spellStart"/>
-      <w:r>
-        <w:t>etat</w:t>
-      </w:r>
-      <w:proofErr w:type="spellEnd"/>
+      <w:r>
+        <w:t>état</w:t>
+      </w:r>
       <w:r>
         <w:t xml:space="preserve"> actuel du projet</w:t>
       </w:r>
@@ -5288,12 +9451,12 @@
       <w:pPr>
         <w:pStyle w:val="Titre1"/>
       </w:pPr>
-      <w:bookmarkStart w:id="14" w:name="_Toc26206533"/>
+      <w:bookmarkStart w:id="56" w:name="_Toc26206533"/>
       <w:r>
         <w:lastRenderedPageBreak/>
         <w:t>Conclusion</w:t>
       </w:r>
-      <w:bookmarkEnd w:id="14"/>
+      <w:bookmarkEnd w:id="56"/>
     </w:p>
     <w:p>
       <w:pPr>
@@ -5313,12 +9476,12 @@
       <w:pPr>
         <w:pStyle w:val="Titre1"/>
       </w:pPr>
-      <w:bookmarkStart w:id="15" w:name="_Toc26206534"/>
+      <w:bookmarkStart w:id="57" w:name="_Toc26206534"/>
       <w:r>
         <w:lastRenderedPageBreak/>
         <w:t>Résumé</w:t>
       </w:r>
-      <w:bookmarkEnd w:id="15"/>
+      <w:bookmarkEnd w:id="57"/>
     </w:p>
     <w:p>
       <w:pPr>
@@ -5337,12 +9500,12 @@
       <w:pPr>
         <w:pStyle w:val="Titre1"/>
       </w:pPr>
-      <w:bookmarkStart w:id="16" w:name="_Toc26206535"/>
+      <w:bookmarkStart w:id="58" w:name="_Toc26206535"/>
       <w:r>
         <w:lastRenderedPageBreak/>
         <w:t>Mots clés</w:t>
       </w:r>
-      <w:bookmarkEnd w:id="16"/>
+      <w:bookmarkEnd w:id="58"/>
     </w:p>
     <w:p>
       <w:pPr>
@@ -5362,12 +9525,12 @@
       <w:pPr>
         <w:pStyle w:val="Titre1"/>
       </w:pPr>
-      <w:bookmarkStart w:id="17" w:name="_Toc26206536"/>
+      <w:bookmarkStart w:id="59" w:name="_Toc26206536"/>
       <w:r>
         <w:lastRenderedPageBreak/>
         <w:t>Tables des illustrations</w:t>
       </w:r>
-      <w:bookmarkEnd w:id="17"/>
+      <w:bookmarkEnd w:id="59"/>
     </w:p>
     <w:p>
       <w:pPr>
@@ -5376,7 +9539,9 @@
           <w:tab w:val="right" w:leader="dot" w:pos="9062"/>
         </w:tabs>
         <w:rPr>
+          <w:rFonts w:asciiTheme="minorHAnsi" w:eastAsiaTheme="minorEastAsia" w:hAnsiTheme="minorHAnsi"/>
           <w:noProof/>
+          <w:lang w:eastAsia="fr-FR"/>
         </w:rPr>
       </w:pPr>
       <w:r>
@@ -5388,7 +9553,7 @@
       <w:r>
         <w:fldChar w:fldCharType="separate"/>
       </w:r>
-      <w:hyperlink r:id="rId17" w:anchor="_Toc25430276" w:history="1">
+      <w:hyperlink r:id="rId27" w:anchor="_Toc26299282" w:history="1">
         <w:r>
           <w:rPr>
             <w:rStyle w:val="Lienhypertexte"/>
@@ -5415,7 +9580,7 @@
             <w:noProof/>
             <w:webHidden/>
           </w:rPr>
-          <w:instrText xml:space="preserve"> PAGEREF _Toc25430276 \h </w:instrText>
+          <w:instrText xml:space="preserve"> PAGEREF _Toc26299282 \h </w:instrText>
         </w:r>
         <w:r>
           <w:rPr>
@@ -5453,10 +9618,12 @@
           <w:tab w:val="right" w:leader="dot" w:pos="9062"/>
         </w:tabs>
         <w:rPr>
+          <w:rFonts w:asciiTheme="minorHAnsi" w:eastAsiaTheme="minorEastAsia" w:hAnsiTheme="minorHAnsi"/>
           <w:noProof/>
+          <w:lang w:eastAsia="fr-FR"/>
         </w:rPr>
       </w:pPr>
-      <w:hyperlink r:id="rId18" w:anchor="_Toc25430277" w:history="1">
+      <w:hyperlink r:id="rId28" w:anchor="_Toc26299283" w:history="1">
         <w:r>
           <w:rPr>
             <w:rStyle w:val="Lienhypertexte"/>
@@ -5483,7 +9650,7 @@
             <w:noProof/>
             <w:webHidden/>
           </w:rPr>
-          <w:instrText xml:space="preserve"> PAGEREF _Toc25430277 \h </w:instrText>
+          <w:instrText xml:space="preserve"> PAGEREF _Toc26299283 \h </w:instrText>
         </w:r>
         <w:r>
           <w:rPr>
@@ -5521,10 +9688,12 @@
           <w:tab w:val="right" w:leader="dot" w:pos="9062"/>
         </w:tabs>
         <w:rPr>
+          <w:rFonts w:asciiTheme="minorHAnsi" w:eastAsiaTheme="minorEastAsia" w:hAnsiTheme="minorHAnsi"/>
           <w:noProof/>
+          <w:lang w:eastAsia="fr-FR"/>
         </w:rPr>
       </w:pPr>
-      <w:hyperlink r:id="rId19" w:anchor="_Toc25430278" w:history="1">
+      <w:hyperlink r:id="rId29" w:anchor="_Toc26299284" w:history="1">
         <w:r>
           <w:rPr>
             <w:rStyle w:val="Lienhypertexte"/>
@@ -5551,7 +9720,7 @@
             <w:noProof/>
             <w:webHidden/>
           </w:rPr>
-          <w:instrText xml:space="preserve"> PAGEREF _Toc25430278 \h </w:instrText>
+          <w:instrText xml:space="preserve"> PAGEREF _Toc26299284 \h </w:instrText>
         </w:r>
         <w:r>
           <w:rPr>
@@ -5589,10 +9758,12 @@
           <w:tab w:val="right" w:leader="dot" w:pos="9062"/>
         </w:tabs>
         <w:rPr>
+          <w:rFonts w:asciiTheme="minorHAnsi" w:eastAsiaTheme="minorEastAsia" w:hAnsiTheme="minorHAnsi"/>
           <w:noProof/>
+          <w:lang w:eastAsia="fr-FR"/>
         </w:rPr>
       </w:pPr>
-      <w:hyperlink w:anchor="_Toc25430279" w:history="1">
+      <w:hyperlink w:anchor="_Toc26299285" w:history="1">
         <w:r>
           <w:rPr>
             <w:rStyle w:val="Lienhypertexte"/>
@@ -5619,7 +9790,7 @@
             <w:noProof/>
             <w:webHidden/>
           </w:rPr>
-          <w:instrText xml:space="preserve"> PAGEREF _Toc25430279 \h </w:instrText>
+          <w:instrText xml:space="preserve"> PAGEREF _Toc26299285 \h </w:instrText>
         </w:r>
         <w:r>
           <w:rPr>
@@ -5657,16 +9828,18 @@
           <w:tab w:val="right" w:leader="dot" w:pos="9062"/>
         </w:tabs>
         <w:rPr>
+          <w:rFonts w:asciiTheme="minorHAnsi" w:eastAsiaTheme="minorEastAsia" w:hAnsiTheme="minorHAnsi"/>
           <w:noProof/>
+          <w:lang w:eastAsia="fr-FR"/>
         </w:rPr>
       </w:pPr>
-      <w:hyperlink w:anchor="_Toc25430280" w:history="1">
+      <w:hyperlink r:id="rId30" w:anchor="_Toc26299286" w:history="1">
         <w:r>
           <w:rPr>
             <w:rStyle w:val="Lienhypertexte"/>
             <w:noProof/>
           </w:rPr>
-          <w:t>Figure 5 Table d'adresse MAC</w:t>
+          <w:t>Figure 5 Carte d'interface L298N</w:t>
         </w:r>
         <w:r>
           <w:rPr>
@@ -5687,7 +9860,707 @@
             <w:noProof/>
             <w:webHidden/>
           </w:rPr>
-          <w:instrText xml:space="preserve"> PAGEREF _Toc25430280 \h </w:instrText>
+          <w:instrText xml:space="preserve"> PAGEREF _Toc26299286 \h </w:instrText>
+        </w:r>
+        <w:r>
+          <w:rPr>
+            <w:noProof/>
+            <w:webHidden/>
+          </w:rPr>
+        </w:r>
+        <w:r>
+          <w:rPr>
+            <w:noProof/>
+            <w:webHidden/>
+          </w:rPr>
+          <w:fldChar w:fldCharType="separate"/>
+        </w:r>
+        <w:r>
+          <w:rPr>
+            <w:noProof/>
+            <w:webHidden/>
+          </w:rPr>
+          <w:t>10</w:t>
+        </w:r>
+        <w:r>
+          <w:rPr>
+            <w:noProof/>
+            <w:webHidden/>
+          </w:rPr>
+          <w:fldChar w:fldCharType="end"/>
+        </w:r>
+      </w:hyperlink>
+    </w:p>
+    <w:p>
+      <w:pPr>
+        <w:pStyle w:val="Tabledesillustrations"/>
+        <w:tabs>
+          <w:tab w:val="right" w:leader="dot" w:pos="9062"/>
+        </w:tabs>
+        <w:rPr>
+          <w:rFonts w:asciiTheme="minorHAnsi" w:eastAsiaTheme="minorEastAsia" w:hAnsiTheme="minorHAnsi"/>
+          <w:noProof/>
+          <w:lang w:eastAsia="fr-FR"/>
+        </w:rPr>
+      </w:pPr>
+      <w:hyperlink w:anchor="_Toc26299287" w:history="1">
+        <w:r>
+          <w:rPr>
+            <w:rStyle w:val="Lienhypertexte"/>
+            <w:noProof/>
+          </w:rPr>
+          <w:t>Figure 6 Schéma cablâge du vérin</w:t>
+        </w:r>
+        <w:r>
+          <w:rPr>
+            <w:noProof/>
+            <w:webHidden/>
+          </w:rPr>
+          <w:tab/>
+        </w:r>
+        <w:r>
+          <w:rPr>
+            <w:noProof/>
+            <w:webHidden/>
+          </w:rPr>
+          <w:fldChar w:fldCharType="begin"/>
+        </w:r>
+        <w:r>
+          <w:rPr>
+            <w:noProof/>
+            <w:webHidden/>
+          </w:rPr>
+          <w:instrText xml:space="preserve"> PAGEREF _Toc26299287 \h </w:instrText>
+        </w:r>
+        <w:r>
+          <w:rPr>
+            <w:noProof/>
+            <w:webHidden/>
+          </w:rPr>
+        </w:r>
+        <w:r>
+          <w:rPr>
+            <w:noProof/>
+            <w:webHidden/>
+          </w:rPr>
+          <w:fldChar w:fldCharType="separate"/>
+        </w:r>
+        <w:r>
+          <w:rPr>
+            <w:noProof/>
+            <w:webHidden/>
+          </w:rPr>
+          <w:t>10</w:t>
+        </w:r>
+        <w:r>
+          <w:rPr>
+            <w:noProof/>
+            <w:webHidden/>
+          </w:rPr>
+          <w:fldChar w:fldCharType="end"/>
+        </w:r>
+      </w:hyperlink>
+    </w:p>
+    <w:p>
+      <w:pPr>
+        <w:pStyle w:val="Tabledesillustrations"/>
+        <w:tabs>
+          <w:tab w:val="right" w:leader="dot" w:pos="9062"/>
+        </w:tabs>
+        <w:rPr>
+          <w:rFonts w:asciiTheme="minorHAnsi" w:eastAsiaTheme="minorEastAsia" w:hAnsiTheme="minorHAnsi"/>
+          <w:noProof/>
+          <w:lang w:eastAsia="fr-FR"/>
+        </w:rPr>
+      </w:pPr>
+      <w:hyperlink r:id="rId31" w:anchor="_Toc26299288" w:history="1">
+        <w:r>
+          <w:rPr>
+            <w:rStyle w:val="Lienhypertexte"/>
+            <w:noProof/>
+          </w:rPr>
+          <w:t>Figure 7 Parabole et module Tooway</w:t>
+        </w:r>
+        <w:r>
+          <w:rPr>
+            <w:noProof/>
+            <w:webHidden/>
+          </w:rPr>
+          <w:tab/>
+        </w:r>
+        <w:r>
+          <w:rPr>
+            <w:noProof/>
+            <w:webHidden/>
+          </w:rPr>
+          <w:fldChar w:fldCharType="begin"/>
+        </w:r>
+        <w:r>
+          <w:rPr>
+            <w:noProof/>
+            <w:webHidden/>
+          </w:rPr>
+          <w:instrText xml:space="preserve"> PAGEREF _Toc26299288 \h </w:instrText>
+        </w:r>
+        <w:r>
+          <w:rPr>
+            <w:noProof/>
+            <w:webHidden/>
+          </w:rPr>
+        </w:r>
+        <w:r>
+          <w:rPr>
+            <w:noProof/>
+            <w:webHidden/>
+          </w:rPr>
+          <w:fldChar w:fldCharType="separate"/>
+        </w:r>
+        <w:r>
+          <w:rPr>
+            <w:noProof/>
+            <w:webHidden/>
+          </w:rPr>
+          <w:t>11</w:t>
+        </w:r>
+        <w:r>
+          <w:rPr>
+            <w:noProof/>
+            <w:webHidden/>
+          </w:rPr>
+          <w:fldChar w:fldCharType="end"/>
+        </w:r>
+      </w:hyperlink>
+    </w:p>
+    <w:p>
+      <w:pPr>
+        <w:pStyle w:val="Tabledesillustrations"/>
+        <w:tabs>
+          <w:tab w:val="right" w:leader="dot" w:pos="9062"/>
+        </w:tabs>
+        <w:rPr>
+          <w:rFonts w:asciiTheme="minorHAnsi" w:eastAsiaTheme="minorEastAsia" w:hAnsiTheme="minorHAnsi"/>
+          <w:noProof/>
+          <w:lang w:eastAsia="fr-FR"/>
+        </w:rPr>
+      </w:pPr>
+      <w:hyperlink r:id="rId32" w:anchor="_Toc26299289" w:history="1">
+        <w:r>
+          <w:rPr>
+            <w:rStyle w:val="Lienhypertexte"/>
+            <w:noProof/>
+          </w:rPr>
+          <w:t>Figure 8 Zones de récupération du signal</w:t>
+        </w:r>
+        <w:r>
+          <w:rPr>
+            <w:noProof/>
+            <w:webHidden/>
+          </w:rPr>
+          <w:tab/>
+        </w:r>
+        <w:r>
+          <w:rPr>
+            <w:noProof/>
+            <w:webHidden/>
+          </w:rPr>
+          <w:fldChar w:fldCharType="begin"/>
+        </w:r>
+        <w:r>
+          <w:rPr>
+            <w:noProof/>
+            <w:webHidden/>
+          </w:rPr>
+          <w:instrText xml:space="preserve"> PAGEREF _Toc26299289 \h </w:instrText>
+        </w:r>
+        <w:r>
+          <w:rPr>
+            <w:noProof/>
+            <w:webHidden/>
+          </w:rPr>
+        </w:r>
+        <w:r>
+          <w:rPr>
+            <w:noProof/>
+            <w:webHidden/>
+          </w:rPr>
+          <w:fldChar w:fldCharType="separate"/>
+        </w:r>
+        <w:r>
+          <w:rPr>
+            <w:noProof/>
+            <w:webHidden/>
+          </w:rPr>
+          <w:t>11</w:t>
+        </w:r>
+        <w:r>
+          <w:rPr>
+            <w:noProof/>
+            <w:webHidden/>
+          </w:rPr>
+          <w:fldChar w:fldCharType="end"/>
+        </w:r>
+      </w:hyperlink>
+    </w:p>
+    <w:p>
+      <w:pPr>
+        <w:pStyle w:val="Tabledesillustrations"/>
+        <w:tabs>
+          <w:tab w:val="right" w:leader="dot" w:pos="9062"/>
+        </w:tabs>
+        <w:rPr>
+          <w:rFonts w:asciiTheme="minorHAnsi" w:eastAsiaTheme="minorEastAsia" w:hAnsiTheme="minorHAnsi"/>
+          <w:noProof/>
+          <w:lang w:eastAsia="fr-FR"/>
+        </w:rPr>
+      </w:pPr>
+      <w:hyperlink r:id="rId33" w:anchor="_Toc26299290" w:history="1">
+        <w:r>
+          <w:rPr>
+            <w:rStyle w:val="Lienhypertexte"/>
+            <w:noProof/>
+          </w:rPr>
+          <w:t>Figure 7 GPS GSTAR IV</w:t>
+        </w:r>
+        <w:r>
+          <w:rPr>
+            <w:noProof/>
+            <w:webHidden/>
+          </w:rPr>
+          <w:tab/>
+        </w:r>
+        <w:r>
+          <w:rPr>
+            <w:noProof/>
+            <w:webHidden/>
+          </w:rPr>
+          <w:fldChar w:fldCharType="begin"/>
+        </w:r>
+        <w:r>
+          <w:rPr>
+            <w:noProof/>
+            <w:webHidden/>
+          </w:rPr>
+          <w:instrText xml:space="preserve"> PAGEREF _Toc26299290 \h </w:instrText>
+        </w:r>
+        <w:r>
+          <w:rPr>
+            <w:noProof/>
+            <w:webHidden/>
+          </w:rPr>
+        </w:r>
+        <w:r>
+          <w:rPr>
+            <w:noProof/>
+            <w:webHidden/>
+          </w:rPr>
+          <w:fldChar w:fldCharType="separate"/>
+        </w:r>
+        <w:r>
+          <w:rPr>
+            <w:noProof/>
+            <w:webHidden/>
+          </w:rPr>
+          <w:t>12</w:t>
+        </w:r>
+        <w:r>
+          <w:rPr>
+            <w:noProof/>
+            <w:webHidden/>
+          </w:rPr>
+          <w:fldChar w:fldCharType="end"/>
+        </w:r>
+      </w:hyperlink>
+    </w:p>
+    <w:p>
+      <w:pPr>
+        <w:pStyle w:val="Tabledesillustrations"/>
+        <w:tabs>
+          <w:tab w:val="right" w:leader="dot" w:pos="9062"/>
+        </w:tabs>
+        <w:rPr>
+          <w:rFonts w:asciiTheme="minorHAnsi" w:eastAsiaTheme="minorEastAsia" w:hAnsiTheme="minorHAnsi"/>
+          <w:noProof/>
+          <w:lang w:eastAsia="fr-FR"/>
+        </w:rPr>
+      </w:pPr>
+      <w:hyperlink r:id="rId34" w:anchor="_Toc26299291" w:history="1">
+        <w:r>
+          <w:rPr>
+            <w:rStyle w:val="Lienhypertexte"/>
+            <w:noProof/>
+          </w:rPr>
+          <w:t>Figure 8 Raspberry Pi 3</w:t>
+        </w:r>
+        <w:r>
+          <w:rPr>
+            <w:noProof/>
+            <w:webHidden/>
+          </w:rPr>
+          <w:tab/>
+        </w:r>
+        <w:r>
+          <w:rPr>
+            <w:noProof/>
+            <w:webHidden/>
+          </w:rPr>
+          <w:fldChar w:fldCharType="begin"/>
+        </w:r>
+        <w:r>
+          <w:rPr>
+            <w:noProof/>
+            <w:webHidden/>
+          </w:rPr>
+          <w:instrText xml:space="preserve"> PAGEREF _Toc26299291 \h </w:instrText>
+        </w:r>
+        <w:r>
+          <w:rPr>
+            <w:noProof/>
+            <w:webHidden/>
+          </w:rPr>
+        </w:r>
+        <w:r>
+          <w:rPr>
+            <w:noProof/>
+            <w:webHidden/>
+          </w:rPr>
+          <w:fldChar w:fldCharType="separate"/>
+        </w:r>
+        <w:r>
+          <w:rPr>
+            <w:noProof/>
+            <w:webHidden/>
+          </w:rPr>
+          <w:t>12</w:t>
+        </w:r>
+        <w:r>
+          <w:rPr>
+            <w:noProof/>
+            <w:webHidden/>
+          </w:rPr>
+          <w:fldChar w:fldCharType="end"/>
+        </w:r>
+      </w:hyperlink>
+    </w:p>
+    <w:p>
+      <w:pPr>
+        <w:pStyle w:val="Tabledesillustrations"/>
+        <w:tabs>
+          <w:tab w:val="right" w:leader="dot" w:pos="9062"/>
+        </w:tabs>
+        <w:rPr>
+          <w:rFonts w:asciiTheme="minorHAnsi" w:eastAsiaTheme="minorEastAsia" w:hAnsiTheme="minorHAnsi"/>
+          <w:noProof/>
+          <w:lang w:eastAsia="fr-FR"/>
+        </w:rPr>
+      </w:pPr>
+      <w:hyperlink r:id="rId35" w:anchor="_Toc26299292" w:history="1">
+        <w:r>
+          <w:rPr>
+            <w:rStyle w:val="Lienhypertexte"/>
+            <w:noProof/>
+          </w:rPr>
+          <w:t>Figure 9 Schéma fonctionnel de la Classe GPS</w:t>
+        </w:r>
+        <w:r>
+          <w:rPr>
+            <w:noProof/>
+            <w:webHidden/>
+          </w:rPr>
+          <w:tab/>
+        </w:r>
+        <w:r>
+          <w:rPr>
+            <w:noProof/>
+            <w:webHidden/>
+          </w:rPr>
+          <w:fldChar w:fldCharType="begin"/>
+        </w:r>
+        <w:r>
+          <w:rPr>
+            <w:noProof/>
+            <w:webHidden/>
+          </w:rPr>
+          <w:instrText xml:space="preserve"> PAGEREF _Toc26299292 \h </w:instrText>
+        </w:r>
+        <w:r>
+          <w:rPr>
+            <w:noProof/>
+            <w:webHidden/>
+          </w:rPr>
+        </w:r>
+        <w:r>
+          <w:rPr>
+            <w:noProof/>
+            <w:webHidden/>
+          </w:rPr>
+          <w:fldChar w:fldCharType="separate"/>
+        </w:r>
+        <w:r>
+          <w:rPr>
+            <w:noProof/>
+            <w:webHidden/>
+          </w:rPr>
+          <w:t>13</w:t>
+        </w:r>
+        <w:r>
+          <w:rPr>
+            <w:noProof/>
+            <w:webHidden/>
+          </w:rPr>
+          <w:fldChar w:fldCharType="end"/>
+        </w:r>
+      </w:hyperlink>
+    </w:p>
+    <w:p>
+      <w:pPr>
+        <w:pStyle w:val="Tabledesillustrations"/>
+        <w:tabs>
+          <w:tab w:val="right" w:leader="dot" w:pos="9062"/>
+        </w:tabs>
+        <w:rPr>
+          <w:rFonts w:asciiTheme="minorHAnsi" w:eastAsiaTheme="minorEastAsia" w:hAnsiTheme="minorHAnsi"/>
+          <w:noProof/>
+          <w:lang w:eastAsia="fr-FR"/>
+        </w:rPr>
+      </w:pPr>
+      <w:hyperlink r:id="rId36" w:anchor="_Toc26299293" w:history="1">
+        <w:r>
+          <w:rPr>
+            <w:rStyle w:val="Lienhypertexte"/>
+            <w:noProof/>
+          </w:rPr>
+          <w:t>Figure 9 Écran utilisé (320x480)</w:t>
+        </w:r>
+        <w:r>
+          <w:rPr>
+            <w:noProof/>
+            <w:webHidden/>
+          </w:rPr>
+          <w:tab/>
+        </w:r>
+        <w:r>
+          <w:rPr>
+            <w:noProof/>
+            <w:webHidden/>
+          </w:rPr>
+          <w:fldChar w:fldCharType="begin"/>
+        </w:r>
+        <w:r>
+          <w:rPr>
+            <w:noProof/>
+            <w:webHidden/>
+          </w:rPr>
+          <w:instrText xml:space="preserve"> PAGEREF _Toc26299293 \h </w:instrText>
+        </w:r>
+        <w:r>
+          <w:rPr>
+            <w:noProof/>
+            <w:webHidden/>
+          </w:rPr>
+        </w:r>
+        <w:r>
+          <w:rPr>
+            <w:noProof/>
+            <w:webHidden/>
+          </w:rPr>
+          <w:fldChar w:fldCharType="separate"/>
+        </w:r>
+        <w:r>
+          <w:rPr>
+            <w:noProof/>
+            <w:webHidden/>
+          </w:rPr>
+          <w:t>14</w:t>
+        </w:r>
+        <w:r>
+          <w:rPr>
+            <w:noProof/>
+            <w:webHidden/>
+          </w:rPr>
+          <w:fldChar w:fldCharType="end"/>
+        </w:r>
+      </w:hyperlink>
+    </w:p>
+    <w:p>
+      <w:pPr>
+        <w:pStyle w:val="Tabledesillustrations"/>
+        <w:tabs>
+          <w:tab w:val="right" w:leader="dot" w:pos="9062"/>
+        </w:tabs>
+        <w:rPr>
+          <w:rFonts w:asciiTheme="minorHAnsi" w:eastAsiaTheme="minorEastAsia" w:hAnsiTheme="minorHAnsi"/>
+          <w:noProof/>
+          <w:lang w:eastAsia="fr-FR"/>
+        </w:rPr>
+      </w:pPr>
+      <w:hyperlink r:id="rId37" w:anchor="_Toc26299294" w:history="1">
+        <w:r>
+          <w:rPr>
+            <w:rStyle w:val="Lienhypertexte"/>
+            <w:noProof/>
+          </w:rPr>
+          <w:t>Figure 10 Logo de Pygame</w:t>
+        </w:r>
+        <w:r>
+          <w:rPr>
+            <w:noProof/>
+            <w:webHidden/>
+          </w:rPr>
+          <w:tab/>
+        </w:r>
+        <w:r>
+          <w:rPr>
+            <w:noProof/>
+            <w:webHidden/>
+          </w:rPr>
+          <w:fldChar w:fldCharType="begin"/>
+        </w:r>
+        <w:r>
+          <w:rPr>
+            <w:noProof/>
+            <w:webHidden/>
+          </w:rPr>
+          <w:instrText xml:space="preserve"> PAGEREF _Toc26299294 \h </w:instrText>
+        </w:r>
+        <w:r>
+          <w:rPr>
+            <w:noProof/>
+            <w:webHidden/>
+          </w:rPr>
+        </w:r>
+        <w:r>
+          <w:rPr>
+            <w:noProof/>
+            <w:webHidden/>
+          </w:rPr>
+          <w:fldChar w:fldCharType="separate"/>
+        </w:r>
+        <w:r>
+          <w:rPr>
+            <w:noProof/>
+            <w:webHidden/>
+          </w:rPr>
+          <w:t>14</w:t>
+        </w:r>
+        <w:r>
+          <w:rPr>
+            <w:noProof/>
+            <w:webHidden/>
+          </w:rPr>
+          <w:fldChar w:fldCharType="end"/>
+        </w:r>
+      </w:hyperlink>
+    </w:p>
+    <w:p>
+      <w:pPr>
+        <w:pStyle w:val="Tabledesillustrations"/>
+        <w:tabs>
+          <w:tab w:val="right" w:leader="dot" w:pos="9062"/>
+        </w:tabs>
+        <w:rPr>
+          <w:rFonts w:asciiTheme="minorHAnsi" w:eastAsiaTheme="minorEastAsia" w:hAnsiTheme="minorHAnsi"/>
+          <w:noProof/>
+          <w:lang w:eastAsia="fr-FR"/>
+        </w:rPr>
+      </w:pPr>
+      <w:hyperlink r:id="rId38" w:anchor="_Toc26299295" w:history="1">
+        <w:r>
+          <w:rPr>
+            <w:rStyle w:val="Lienhypertexte"/>
+            <w:noProof/>
+          </w:rPr>
+          <w:t>Figure 11 Logo de Python</w:t>
+        </w:r>
+        <w:r>
+          <w:rPr>
+            <w:noProof/>
+            <w:webHidden/>
+          </w:rPr>
+          <w:tab/>
+        </w:r>
+        <w:r>
+          <w:rPr>
+            <w:noProof/>
+            <w:webHidden/>
+          </w:rPr>
+          <w:fldChar w:fldCharType="begin"/>
+        </w:r>
+        <w:r>
+          <w:rPr>
+            <w:noProof/>
+            <w:webHidden/>
+          </w:rPr>
+          <w:instrText xml:space="preserve"> PAGEREF _Toc26299295 \h </w:instrText>
+        </w:r>
+        <w:r>
+          <w:rPr>
+            <w:noProof/>
+            <w:webHidden/>
+          </w:rPr>
+        </w:r>
+        <w:r>
+          <w:rPr>
+            <w:noProof/>
+            <w:webHidden/>
+          </w:rPr>
+          <w:fldChar w:fldCharType="separate"/>
+        </w:r>
+        <w:r>
+          <w:rPr>
+            <w:noProof/>
+            <w:webHidden/>
+          </w:rPr>
+          <w:t>14</w:t>
+        </w:r>
+        <w:r>
+          <w:rPr>
+            <w:noProof/>
+            <w:webHidden/>
+          </w:rPr>
+          <w:fldChar w:fldCharType="end"/>
+        </w:r>
+      </w:hyperlink>
+    </w:p>
+    <w:p>
+      <w:pPr>
+        <w:pStyle w:val="Tabledesillustrations"/>
+        <w:tabs>
+          <w:tab w:val="right" w:leader="dot" w:pos="9062"/>
+        </w:tabs>
+        <w:rPr>
+          <w:rFonts w:asciiTheme="minorHAnsi" w:eastAsiaTheme="minorEastAsia" w:hAnsiTheme="minorHAnsi"/>
+          <w:noProof/>
+          <w:lang w:eastAsia="fr-FR"/>
+        </w:rPr>
+      </w:pPr>
+      <w:hyperlink r:id="rId39" w:anchor="_Toc26299296" w:history="1">
+        <w:r>
+          <w:rPr>
+            <w:rStyle w:val="Lienhypertexte"/>
+            <w:noProof/>
+          </w:rPr>
+          <w:t>Figure 12 IHM 2017</w:t>
+        </w:r>
+        <w:r>
+          <w:rPr>
+            <w:noProof/>
+            <w:webHidden/>
+          </w:rPr>
+          <w:tab/>
+        </w:r>
+        <w:r>
+          <w:rPr>
+            <w:noProof/>
+            <w:webHidden/>
+          </w:rPr>
+          <w:fldChar w:fldCharType="begin"/>
+        </w:r>
+        <w:r>
+          <w:rPr>
+            <w:noProof/>
+            <w:webHidden/>
+          </w:rPr>
+          <w:instrText xml:space="preserve"> PAGEREF _Toc26299296 \h </w:instrText>
         </w:r>
         <w:r>
           <w:rPr>
@@ -5719,6 +10592,286 @@
       </w:hyperlink>
     </w:p>
     <w:p>
+      <w:pPr>
+        <w:pStyle w:val="Tabledesillustrations"/>
+        <w:tabs>
+          <w:tab w:val="right" w:leader="dot" w:pos="9062"/>
+        </w:tabs>
+        <w:rPr>
+          <w:rFonts w:asciiTheme="minorHAnsi" w:eastAsiaTheme="minorEastAsia" w:hAnsiTheme="minorHAnsi"/>
+          <w:noProof/>
+          <w:lang w:eastAsia="fr-FR"/>
+        </w:rPr>
+      </w:pPr>
+      <w:hyperlink r:id="rId40" w:anchor="_Toc26299297" w:history="1">
+        <w:r>
+          <w:rPr>
+            <w:rStyle w:val="Lienhypertexte"/>
+            <w:noProof/>
+          </w:rPr>
+          <w:t>Figure 13 IHM 2018</w:t>
+        </w:r>
+        <w:r>
+          <w:rPr>
+            <w:noProof/>
+            <w:webHidden/>
+          </w:rPr>
+          <w:tab/>
+        </w:r>
+        <w:r>
+          <w:rPr>
+            <w:noProof/>
+            <w:webHidden/>
+          </w:rPr>
+          <w:fldChar w:fldCharType="begin"/>
+        </w:r>
+        <w:r>
+          <w:rPr>
+            <w:noProof/>
+            <w:webHidden/>
+          </w:rPr>
+          <w:instrText xml:space="preserve"> PAGEREF _Toc26299297 \h </w:instrText>
+        </w:r>
+        <w:r>
+          <w:rPr>
+            <w:noProof/>
+            <w:webHidden/>
+          </w:rPr>
+        </w:r>
+        <w:r>
+          <w:rPr>
+            <w:noProof/>
+            <w:webHidden/>
+          </w:rPr>
+          <w:fldChar w:fldCharType="separate"/>
+        </w:r>
+        <w:r>
+          <w:rPr>
+            <w:noProof/>
+            <w:webHidden/>
+          </w:rPr>
+          <w:t>15</w:t>
+        </w:r>
+        <w:r>
+          <w:rPr>
+            <w:noProof/>
+            <w:webHidden/>
+          </w:rPr>
+          <w:fldChar w:fldCharType="end"/>
+        </w:r>
+      </w:hyperlink>
+    </w:p>
+    <w:p>
+      <w:pPr>
+        <w:pStyle w:val="Tabledesillustrations"/>
+        <w:tabs>
+          <w:tab w:val="right" w:leader="dot" w:pos="9062"/>
+        </w:tabs>
+        <w:rPr>
+          <w:rFonts w:asciiTheme="minorHAnsi" w:eastAsiaTheme="minorEastAsia" w:hAnsiTheme="minorHAnsi"/>
+          <w:noProof/>
+          <w:lang w:eastAsia="fr-FR"/>
+        </w:rPr>
+      </w:pPr>
+      <w:hyperlink r:id="rId41" w:anchor="_Toc26299298" w:history="1">
+        <w:r>
+          <w:rPr>
+            <w:rStyle w:val="Lienhypertexte"/>
+            <w:noProof/>
+          </w:rPr>
+          <w:t>Figure 14 Esquisse IHM 2019</w:t>
+        </w:r>
+        <w:r>
+          <w:rPr>
+            <w:noProof/>
+            <w:webHidden/>
+          </w:rPr>
+          <w:tab/>
+        </w:r>
+        <w:r>
+          <w:rPr>
+            <w:noProof/>
+            <w:webHidden/>
+          </w:rPr>
+          <w:fldChar w:fldCharType="begin"/>
+        </w:r>
+        <w:r>
+          <w:rPr>
+            <w:noProof/>
+            <w:webHidden/>
+          </w:rPr>
+          <w:instrText xml:space="preserve"> PAGEREF _Toc26299298 \h </w:instrText>
+        </w:r>
+        <w:r>
+          <w:rPr>
+            <w:noProof/>
+            <w:webHidden/>
+          </w:rPr>
+        </w:r>
+        <w:r>
+          <w:rPr>
+            <w:noProof/>
+            <w:webHidden/>
+          </w:rPr>
+          <w:fldChar w:fldCharType="separate"/>
+        </w:r>
+        <w:r>
+          <w:rPr>
+            <w:noProof/>
+            <w:webHidden/>
+          </w:rPr>
+          <w:t>15</w:t>
+        </w:r>
+        <w:r>
+          <w:rPr>
+            <w:noProof/>
+            <w:webHidden/>
+          </w:rPr>
+          <w:fldChar w:fldCharType="end"/>
+        </w:r>
+      </w:hyperlink>
+    </w:p>
+    <w:p>
+      <w:pPr>
+        <w:pStyle w:val="Tabledesillustrations"/>
+        <w:tabs>
+          <w:tab w:val="right" w:leader="dot" w:pos="9062"/>
+        </w:tabs>
+        <w:rPr>
+          <w:rFonts w:asciiTheme="minorHAnsi" w:eastAsiaTheme="minorEastAsia" w:hAnsiTheme="minorHAnsi"/>
+          <w:noProof/>
+          <w:lang w:eastAsia="fr-FR"/>
+        </w:rPr>
+      </w:pPr>
+      <w:hyperlink w:anchor="_Toc26299299" w:history="1">
+        <w:r>
+          <w:rPr>
+            <w:rStyle w:val="Lienhypertexte"/>
+            <w:noProof/>
+          </w:rPr>
+          <w:t>Figure 10 Table d'adresse MAC</w:t>
+        </w:r>
+        <w:r>
+          <w:rPr>
+            <w:noProof/>
+            <w:webHidden/>
+          </w:rPr>
+          <w:tab/>
+        </w:r>
+        <w:r>
+          <w:rPr>
+            <w:noProof/>
+            <w:webHidden/>
+          </w:rPr>
+          <w:fldChar w:fldCharType="begin"/>
+        </w:r>
+        <w:r>
+          <w:rPr>
+            <w:noProof/>
+            <w:webHidden/>
+          </w:rPr>
+          <w:instrText xml:space="preserve"> PAGEREF _Toc26299299 \h </w:instrText>
+        </w:r>
+        <w:r>
+          <w:rPr>
+            <w:noProof/>
+            <w:webHidden/>
+          </w:rPr>
+        </w:r>
+        <w:r>
+          <w:rPr>
+            <w:noProof/>
+            <w:webHidden/>
+          </w:rPr>
+          <w:fldChar w:fldCharType="separate"/>
+        </w:r>
+        <w:r>
+          <w:rPr>
+            <w:noProof/>
+            <w:webHidden/>
+          </w:rPr>
+          <w:t>22</w:t>
+        </w:r>
+        <w:r>
+          <w:rPr>
+            <w:noProof/>
+            <w:webHidden/>
+          </w:rPr>
+          <w:fldChar w:fldCharType="end"/>
+        </w:r>
+      </w:hyperlink>
+    </w:p>
+    <w:p>
+      <w:pPr>
+        <w:pStyle w:val="Tabledesillustrations"/>
+        <w:tabs>
+          <w:tab w:val="right" w:leader="dot" w:pos="9062"/>
+        </w:tabs>
+        <w:rPr>
+          <w:rFonts w:asciiTheme="minorHAnsi" w:eastAsiaTheme="minorEastAsia" w:hAnsiTheme="minorHAnsi"/>
+          <w:noProof/>
+          <w:lang w:eastAsia="fr-FR"/>
+        </w:rPr>
+      </w:pPr>
+      <w:hyperlink r:id="rId42" w:anchor="_Toc26299300" w:history="1">
+        <w:r>
+          <w:rPr>
+            <w:rStyle w:val="Lienhypertexte"/>
+            <w:noProof/>
+          </w:rPr>
+          <w:t>Figure 16 Aperç document les différents types d'écrans tactiles</w:t>
+        </w:r>
+        <w:r>
+          <w:rPr>
+            <w:noProof/>
+            <w:webHidden/>
+          </w:rPr>
+          <w:tab/>
+        </w:r>
+        <w:r>
+          <w:rPr>
+            <w:noProof/>
+            <w:webHidden/>
+          </w:rPr>
+          <w:fldChar w:fldCharType="begin"/>
+        </w:r>
+        <w:r>
+          <w:rPr>
+            <w:noProof/>
+            <w:webHidden/>
+          </w:rPr>
+          <w:instrText xml:space="preserve"> PAGEREF _Toc26299300 \h </w:instrText>
+        </w:r>
+        <w:r>
+          <w:rPr>
+            <w:noProof/>
+            <w:webHidden/>
+          </w:rPr>
+        </w:r>
+        <w:r>
+          <w:rPr>
+            <w:noProof/>
+            <w:webHidden/>
+          </w:rPr>
+          <w:fldChar w:fldCharType="separate"/>
+        </w:r>
+        <w:r>
+          <w:rPr>
+            <w:noProof/>
+            <w:webHidden/>
+          </w:rPr>
+          <w:t>26</w:t>
+        </w:r>
+        <w:r>
+          <w:rPr>
+            <w:noProof/>
+            <w:webHidden/>
+          </w:rPr>
+          <w:fldChar w:fldCharType="end"/>
+        </w:r>
+      </w:hyperlink>
+    </w:p>
+    <w:p>
       <w:r>
         <w:fldChar w:fldCharType="end"/>
       </w:r>
@@ -5746,22 +10899,22 @@
       <w:pPr>
         <w:pStyle w:val="Titre1"/>
       </w:pPr>
-      <w:bookmarkStart w:id="18" w:name="_Toc26206537"/>
+      <w:bookmarkStart w:id="60" w:name="_Toc26206537"/>
       <w:r>
         <w:lastRenderedPageBreak/>
         <w:t>Annexes</w:t>
       </w:r>
-      <w:bookmarkEnd w:id="18"/>
+      <w:bookmarkEnd w:id="60"/>
     </w:p>
     <w:p>
       <w:pPr>
         <w:pStyle w:val="Titre2"/>
       </w:pPr>
-      <w:bookmarkStart w:id="19" w:name="_Toc26206538"/>
+      <w:bookmarkStart w:id="61" w:name="_Toc26206538"/>
       <w:r>
         <w:t>Protocole Ethernet (TCP/IP) : Câblage, trame, adressage et communication</w:t>
       </w:r>
-      <w:bookmarkEnd w:id="19"/>
+      <w:bookmarkEnd w:id="61"/>
     </w:p>
     <w:p>
       <w:pPr>
@@ -6623,7 +11776,7 @@
                     <pic:cNvPicPr/>
                   </pic:nvPicPr>
                   <pic:blipFill>
-                    <a:blip r:embed="rId20">
+                    <a:blip r:embed="rId43">
                       <a:extLst>
                         <a:ext uri="{28A0092B-C50C-407E-A947-70E740481C1C}">
                           <a14:useLocalDpi xmlns:a14="http://schemas.microsoft.com/office/drawing/2010/main" val="0"/>
@@ -6655,7 +11808,7 @@
         <w:pStyle w:val="Lgende"/>
         <w:jc w:val="center"/>
       </w:pPr>
-      <w:bookmarkStart w:id="20" w:name="_Toc25430280"/>
+      <w:bookmarkStart w:id="62" w:name="_Toc26299299"/>
       <w:r>
         <w:t xml:space="preserve">Figure </w:t>
       </w:r>
@@ -6664,13 +11817,13 @@
           <w:rPr>
             <w:noProof/>
           </w:rPr>
-          <w:t>7</w:t>
+          <w:t>10</w:t>
         </w:r>
       </w:fldSimple>
       <w:r>
         <w:t xml:space="preserve"> Table d'adresse MAC</w:t>
       </w:r>
-      <w:bookmarkEnd w:id="20"/>
+      <w:bookmarkEnd w:id="62"/>
     </w:p>
     <w:p>
       <w:pPr>
@@ -7205,7 +12358,7 @@
                     <pic:cNvPicPr/>
                   </pic:nvPicPr>
                   <pic:blipFill>
-                    <a:blip r:embed="rId21">
+                    <a:blip r:embed="rId44">
                       <a:extLst>
                         <a:ext uri="{28A0092B-C50C-407E-A947-70E740481C1C}">
                           <a14:useLocalDpi xmlns:a14="http://schemas.microsoft.com/office/drawing/2010/main" val="0"/>
@@ -7319,9 +12472,1346 @@
         <w:ind w:firstLine="708"/>
       </w:pPr>
     </w:p>
+    <w:p>
+      <w:pPr>
+        <w:ind w:firstLine="708"/>
+      </w:pPr>
+    </w:p>
+    <w:p>
+      <w:pPr>
+        <w:ind w:firstLine="708"/>
+      </w:pPr>
+    </w:p>
+    <w:p>
+      <w:pPr>
+        <w:ind w:firstLine="708"/>
+      </w:pPr>
+    </w:p>
+    <w:p>
+      <w:pPr>
+        <w:ind w:firstLine="708"/>
+      </w:pPr>
+    </w:p>
+    <w:p>
+      <w:pPr>
+        <w:ind w:firstLine="708"/>
+      </w:pPr>
+    </w:p>
+    <w:p>
+      <w:pPr>
+        <w:ind w:firstLine="708"/>
+      </w:pPr>
+    </w:p>
+    <w:p>
+      <w:pPr>
+        <w:ind w:firstLine="708"/>
+      </w:pPr>
+    </w:p>
+    <w:p>
+      <w:pPr>
+        <w:ind w:firstLine="708"/>
+      </w:pPr>
+    </w:p>
+    <w:p>
+      <w:pPr>
+        <w:ind w:firstLine="708"/>
+      </w:pPr>
+    </w:p>
+    <w:p>
+      <w:pPr>
+        <w:ind w:firstLine="708"/>
+      </w:pPr>
+    </w:p>
+    <w:p>
+      <w:pPr>
+        <w:ind w:firstLine="708"/>
+      </w:pPr>
+    </w:p>
+    <w:p>
+      <w:pPr>
+        <w:ind w:firstLine="708"/>
+      </w:pPr>
+    </w:p>
+    <w:p>
+      <w:pPr>
+        <w:ind w:firstLine="708"/>
+      </w:pPr>
+    </w:p>
+    <w:p>
+      <w:pPr>
+        <w:ind w:firstLine="708"/>
+      </w:pPr>
+    </w:p>
+    <w:p>
+      <w:pPr>
+        <w:ind w:firstLine="708"/>
+      </w:pPr>
+    </w:p>
+    <w:p>
+      <w:pPr>
+        <w:ind w:firstLine="708"/>
+      </w:pPr>
+    </w:p>
+    <w:p>
+      <w:pPr>
+        <w:ind w:firstLine="708"/>
+      </w:pPr>
+    </w:p>
+    <w:p>
+      <w:pPr>
+        <w:ind w:firstLine="708"/>
+      </w:pPr>
+    </w:p>
+    <w:p>
+      <w:pPr>
+        <w:ind w:firstLine="708"/>
+      </w:pPr>
+    </w:p>
+    <w:p>
+      <w:pPr>
+        <w:ind w:firstLine="708"/>
+      </w:pPr>
+    </w:p>
+    <w:p>
+      <w:pPr>
+        <w:ind w:firstLine="708"/>
+      </w:pPr>
+    </w:p>
+    <w:p>
+      <w:pPr>
+        <w:ind w:firstLine="708"/>
+      </w:pPr>
+    </w:p>
+    <w:p>
+      <w:pPr>
+        <w:pStyle w:val="Titre2"/>
+      </w:pPr>
+      <w:r>
+        <w:lastRenderedPageBreak/>
+        <w:t>Les différents écrans tactiles</w:t>
+      </w:r>
+    </w:p>
+    <w:p>
+      <w:pPr>
+        <w:pStyle w:val="Titre3"/>
+      </w:pPr>
+      <w:bookmarkStart w:id="63" w:name="_Toc3925571"/>
+      <w:r>
+        <w:t xml:space="preserve"> Identification</w:t>
+      </w:r>
+      <w:bookmarkEnd w:id="63"/>
+      <w:r>
+        <w:t xml:space="preserve"> </w:t>
+      </w:r>
+    </w:p>
+    <w:p>
+      <w:pPr>
+        <w:pStyle w:val="Paragraphedeliste"/>
+        <w:numPr>
+          <w:ilvl w:val="0"/>
+          <w:numId w:val="10"/>
+        </w:numPr>
+        <w:spacing w:after="120" w:line="276" w:lineRule="auto"/>
+      </w:pPr>
+      <w:r>
+        <w:t xml:space="preserve">Auteurs : </w:t>
+      </w:r>
+      <w:r>
+        <w:t>Pierre-Sylvain ROOS, Laurent ACHARD</w:t>
+      </w:r>
+    </w:p>
+    <w:p>
+      <w:pPr>
+        <w:pStyle w:val="Paragraphedeliste"/>
+        <w:numPr>
+          <w:ilvl w:val="0"/>
+          <w:numId w:val="10"/>
+        </w:numPr>
+        <w:spacing w:after="120" w:line="276" w:lineRule="auto"/>
+      </w:pPr>
+      <w:r>
+        <w:t xml:space="preserve">Titre : Le tactile, troisième </w:t>
+      </w:r>
+      <w:proofErr w:type="spellStart"/>
+      <w:r>
+        <w:t>géné</w:t>
+      </w:r>
+      <w:proofErr w:type="spellEnd"/>
+      <w:r>
+        <w:t xml:space="preserve"> utilisateurs</w:t>
+      </w:r>
+    </w:p>
+    <w:p>
+      <w:pPr>
+        <w:pStyle w:val="Paragraphedeliste"/>
+        <w:numPr>
+          <w:ilvl w:val="0"/>
+          <w:numId w:val="10"/>
+        </w:numPr>
+        <w:spacing w:after="120" w:line="276" w:lineRule="auto"/>
+      </w:pPr>
+      <w:r>
+        <w:t>Collection : Techno sans frontière</w:t>
+      </w:r>
+    </w:p>
+    <w:p>
+      <w:pPr>
+        <w:pStyle w:val="Paragraphedeliste"/>
+        <w:numPr>
+          <w:ilvl w:val="0"/>
+          <w:numId w:val="10"/>
+        </w:numPr>
+        <w:spacing w:after="120" w:line="276" w:lineRule="auto"/>
+      </w:pPr>
+      <w:r>
+        <w:t>Parution : Mai-Juin 2014</w:t>
+      </w:r>
+    </w:p>
+    <w:p>
+      <w:pPr>
+        <w:pStyle w:val="Titre3"/>
+      </w:pPr>
+      <w:bookmarkStart w:id="64" w:name="_Toc3925572"/>
+      <w:r>
+        <w:rPr>
+          <w:rFonts w:cs="Calibri"/>
+        </w:rPr>
+        <w:t xml:space="preserve"> É</w:t>
+      </w:r>
+      <w:r>
+        <w:t>valuation du contenu</w:t>
+      </w:r>
+      <w:bookmarkEnd w:id="64"/>
+    </w:p>
+    <w:tbl>
+      <w:tblPr>
+        <w:tblpPr w:leftFromText="141" w:rightFromText="141" w:vertAnchor="text" w:horzAnchor="margin" w:tblpY="-15"/>
+        <w:tblW w:w="8820" w:type="dxa"/>
+        <w:tblBorders>
+          <w:top w:val="single" w:sz="4" w:space="0" w:color="auto"/>
+          <w:left w:val="single" w:sz="4" w:space="0" w:color="auto"/>
+          <w:bottom w:val="single" w:sz="4" w:space="0" w:color="auto"/>
+          <w:right w:val="single" w:sz="4" w:space="0" w:color="auto"/>
+          <w:insideH w:val="single" w:sz="4" w:space="0" w:color="auto"/>
+          <w:insideV w:val="single" w:sz="4" w:space="0" w:color="auto"/>
+        </w:tblBorders>
+        <w:tblLook w:val="00A0" w:firstRow="1" w:lastRow="0" w:firstColumn="1" w:lastColumn="0" w:noHBand="0" w:noVBand="0"/>
+      </w:tblPr>
+      <w:tblGrid>
+        <w:gridCol w:w="4034"/>
+        <w:gridCol w:w="1196"/>
+        <w:gridCol w:w="1197"/>
+        <w:gridCol w:w="1196"/>
+        <w:gridCol w:w="1197"/>
+      </w:tblGrid>
+      <w:tr>
+        <w:trPr>
+          <w:trHeight w:val="445"/>
+        </w:trPr>
+        <w:tc>
+          <w:tcPr>
+            <w:tcW w:w="4034" w:type="dxa"/>
+            <w:shd w:val="clear" w:color="auto" w:fill="D9D9D9" w:themeFill="background1" w:themeFillShade="D9"/>
+            <w:vAlign w:val="bottom"/>
+          </w:tcPr>
+          <w:p>
+            <w:pPr>
+              <w:jc w:val="center"/>
+              <w:rPr>
+                <w:b/>
+              </w:rPr>
+            </w:pPr>
+            <w:r>
+              <w:rPr>
+                <w:b/>
+                <w:bCs/>
+              </w:rPr>
+              <w:t>C</w:t>
+            </w:r>
+            <w:r>
+              <w:rPr>
+                <w:b/>
+                <w:bCs/>
+              </w:rPr>
+              <w:t>ritères d'évaluation</w:t>
+            </w:r>
+          </w:p>
+        </w:tc>
+        <w:tc>
+          <w:tcPr>
+            <w:tcW w:w="1196" w:type="dxa"/>
+            <w:shd w:val="clear" w:color="auto" w:fill="D9D9D9" w:themeFill="background1" w:themeFillShade="D9"/>
+            <w:vAlign w:val="bottom"/>
+          </w:tcPr>
+          <w:p>
+            <w:pPr>
+              <w:jc w:val="center"/>
+              <w:rPr>
+                <w:b/>
+              </w:rPr>
+            </w:pPr>
+            <w:r>
+              <w:rPr>
+                <w:b/>
+                <w:bCs/>
+              </w:rPr>
+              <w:t>Faible</w:t>
+            </w:r>
+          </w:p>
+        </w:tc>
+        <w:tc>
+          <w:tcPr>
+            <w:tcW w:w="1197" w:type="dxa"/>
+            <w:shd w:val="clear" w:color="auto" w:fill="D9D9D9" w:themeFill="background1" w:themeFillShade="D9"/>
+            <w:vAlign w:val="bottom"/>
+          </w:tcPr>
+          <w:p>
+            <w:pPr>
+              <w:jc w:val="center"/>
+              <w:rPr>
+                <w:b/>
+              </w:rPr>
+            </w:pPr>
+            <w:r>
+              <w:rPr>
+                <w:b/>
+                <w:bCs/>
+              </w:rPr>
+              <w:t>Moyen</w:t>
+            </w:r>
+          </w:p>
+        </w:tc>
+        <w:tc>
+          <w:tcPr>
+            <w:tcW w:w="1196" w:type="dxa"/>
+            <w:shd w:val="clear" w:color="auto" w:fill="D9D9D9" w:themeFill="background1" w:themeFillShade="D9"/>
+            <w:vAlign w:val="bottom"/>
+          </w:tcPr>
+          <w:p>
+            <w:pPr>
+              <w:jc w:val="center"/>
+              <w:rPr>
+                <w:b/>
+              </w:rPr>
+            </w:pPr>
+            <w:r>
+              <w:rPr>
+                <w:b/>
+                <w:bCs/>
+              </w:rPr>
+              <w:t>Bien</w:t>
+            </w:r>
+          </w:p>
+        </w:tc>
+        <w:tc>
+          <w:tcPr>
+            <w:tcW w:w="1197" w:type="dxa"/>
+            <w:shd w:val="clear" w:color="auto" w:fill="D9D9D9" w:themeFill="background1" w:themeFillShade="D9"/>
+            <w:vAlign w:val="bottom"/>
+          </w:tcPr>
+          <w:p>
+            <w:pPr>
+              <w:jc w:val="center"/>
+              <w:rPr>
+                <w:b/>
+              </w:rPr>
+            </w:pPr>
+            <w:r>
+              <w:rPr>
+                <w:b/>
+                <w:bCs/>
+              </w:rPr>
+              <w:t>Très bien</w:t>
+            </w:r>
+          </w:p>
+        </w:tc>
+      </w:tr>
+      <w:tr>
+        <w:trPr>
+          <w:trHeight w:val="632"/>
+        </w:trPr>
+        <w:tc>
+          <w:tcPr>
+            <w:tcW w:w="4034" w:type="dxa"/>
+            <w:vAlign w:val="center"/>
+          </w:tcPr>
+          <w:p>
+            <w:pPr>
+              <w:ind w:left="86"/>
+              <w:jc w:val="left"/>
+            </w:pPr>
+            <w:r>
+              <w:t>Degré de fiabilité de l'information</w:t>
+            </w:r>
+          </w:p>
+        </w:tc>
+        <w:tc>
+          <w:tcPr>
+            <w:tcW w:w="1196" w:type="dxa"/>
+            <w:vAlign w:val="center"/>
+          </w:tcPr>
+          <w:p>
+            <w:pPr>
+              <w:ind w:left="360"/>
+              <w:rPr>
+                <w:sz w:val="44"/>
+              </w:rPr>
+            </w:pPr>
+          </w:p>
+        </w:tc>
+        <w:tc>
+          <w:tcPr>
+            <w:tcW w:w="1197" w:type="dxa"/>
+            <w:vAlign w:val="center"/>
+          </w:tcPr>
+          <w:p>
+            <w:pPr>
+              <w:jc w:val="center"/>
+              <w:rPr>
+                <w:sz w:val="44"/>
+              </w:rPr>
+            </w:pPr>
+          </w:p>
+        </w:tc>
+        <w:tc>
+          <w:tcPr>
+            <w:tcW w:w="1196" w:type="dxa"/>
+            <w:vAlign w:val="center"/>
+          </w:tcPr>
+          <w:p>
+            <w:pPr>
+              <w:jc w:val="center"/>
+              <w:rPr>
+                <w:sz w:val="44"/>
+              </w:rPr>
+            </w:pPr>
+          </w:p>
+        </w:tc>
+        <w:tc>
+          <w:tcPr>
+            <w:tcW w:w="1197" w:type="dxa"/>
+            <w:vAlign w:val="center"/>
+          </w:tcPr>
+          <w:p>
+            <w:pPr>
+              <w:pStyle w:val="Paragraphedeliste"/>
+              <w:numPr>
+                <w:ilvl w:val="0"/>
+                <w:numId w:val="11"/>
+              </w:numPr>
+              <w:spacing w:after="120" w:line="276" w:lineRule="auto"/>
+              <w:rPr>
+                <w:sz w:val="44"/>
+              </w:rPr>
+            </w:pPr>
+          </w:p>
+        </w:tc>
+      </w:tr>
+      <w:tr>
+        <w:trPr>
+          <w:trHeight w:val="632"/>
+        </w:trPr>
+        <w:tc>
+          <w:tcPr>
+            <w:tcW w:w="4034" w:type="dxa"/>
+            <w:vAlign w:val="center"/>
+          </w:tcPr>
+          <w:p>
+            <w:pPr>
+              <w:jc w:val="left"/>
+            </w:pPr>
+            <w:r>
+              <w:t>Utilité et accessibilité, pertinence de ces informations</w:t>
+            </w:r>
+          </w:p>
+        </w:tc>
+        <w:tc>
+          <w:tcPr>
+            <w:tcW w:w="1196" w:type="dxa"/>
+            <w:vAlign w:val="center"/>
+          </w:tcPr>
+          <w:p>
+            <w:pPr>
+              <w:jc w:val="center"/>
+              <w:rPr>
+                <w:sz w:val="44"/>
+              </w:rPr>
+            </w:pPr>
+          </w:p>
+        </w:tc>
+        <w:tc>
+          <w:tcPr>
+            <w:tcW w:w="1197" w:type="dxa"/>
+            <w:vAlign w:val="center"/>
+          </w:tcPr>
+          <w:p>
+            <w:pPr>
+              <w:jc w:val="center"/>
+              <w:rPr>
+                <w:sz w:val="44"/>
+              </w:rPr>
+            </w:pPr>
+          </w:p>
+        </w:tc>
+        <w:tc>
+          <w:tcPr>
+            <w:tcW w:w="1196" w:type="dxa"/>
+            <w:vAlign w:val="center"/>
+          </w:tcPr>
+          <w:p>
+            <w:pPr>
+              <w:jc w:val="center"/>
+              <w:rPr>
+                <w:sz w:val="44"/>
+              </w:rPr>
+            </w:pPr>
+          </w:p>
+        </w:tc>
+        <w:tc>
+          <w:tcPr>
+            <w:tcW w:w="1197" w:type="dxa"/>
+            <w:vAlign w:val="center"/>
+          </w:tcPr>
+          <w:p>
+            <w:pPr>
+              <w:pStyle w:val="Paragraphedeliste"/>
+              <w:numPr>
+                <w:ilvl w:val="0"/>
+                <w:numId w:val="11"/>
+              </w:numPr>
+              <w:spacing w:after="120" w:line="276" w:lineRule="auto"/>
+              <w:rPr>
+                <w:sz w:val="44"/>
+              </w:rPr>
+            </w:pPr>
+          </w:p>
+        </w:tc>
+      </w:tr>
+      <w:tr>
+        <w:trPr>
+          <w:trHeight w:val="632"/>
+        </w:trPr>
+        <w:tc>
+          <w:tcPr>
+            <w:tcW w:w="4034" w:type="dxa"/>
+            <w:vAlign w:val="center"/>
+          </w:tcPr>
+          <w:p>
+            <w:pPr>
+              <w:ind w:left="86"/>
+            </w:pPr>
+            <w:r>
+              <w:t>Qualité, utilité des illustrations</w:t>
+            </w:r>
+          </w:p>
+        </w:tc>
+        <w:tc>
+          <w:tcPr>
+            <w:tcW w:w="1196" w:type="dxa"/>
+            <w:vAlign w:val="center"/>
+          </w:tcPr>
+          <w:p>
+            <w:pPr>
+              <w:jc w:val="center"/>
+              <w:rPr>
+                <w:sz w:val="44"/>
+              </w:rPr>
+            </w:pPr>
+          </w:p>
+        </w:tc>
+        <w:tc>
+          <w:tcPr>
+            <w:tcW w:w="1197" w:type="dxa"/>
+            <w:vAlign w:val="center"/>
+          </w:tcPr>
+          <w:p>
+            <w:pPr>
+              <w:jc w:val="center"/>
+              <w:rPr>
+                <w:sz w:val="44"/>
+              </w:rPr>
+            </w:pPr>
+          </w:p>
+        </w:tc>
+        <w:tc>
+          <w:tcPr>
+            <w:tcW w:w="1196" w:type="dxa"/>
+            <w:vAlign w:val="center"/>
+          </w:tcPr>
+          <w:p>
+            <w:pPr>
+              <w:jc w:val="center"/>
+              <w:rPr>
+                <w:sz w:val="44"/>
+              </w:rPr>
+            </w:pPr>
+          </w:p>
+        </w:tc>
+        <w:tc>
+          <w:tcPr>
+            <w:tcW w:w="1197" w:type="dxa"/>
+            <w:vAlign w:val="center"/>
+          </w:tcPr>
+          <w:p>
+            <w:pPr>
+              <w:pStyle w:val="Paragraphedeliste"/>
+              <w:numPr>
+                <w:ilvl w:val="0"/>
+                <w:numId w:val="11"/>
+              </w:numPr>
+              <w:spacing w:after="120" w:line="276" w:lineRule="auto"/>
+              <w:rPr>
+                <w:sz w:val="44"/>
+              </w:rPr>
+            </w:pPr>
+          </w:p>
+        </w:tc>
+      </w:tr>
+      <w:tr>
+        <w:trPr>
+          <w:trHeight w:val="632"/>
+        </w:trPr>
+        <w:tc>
+          <w:tcPr>
+            <w:tcW w:w="4034" w:type="dxa"/>
+            <w:vAlign w:val="center"/>
+          </w:tcPr>
+          <w:p>
+            <w:pPr>
+              <w:ind w:left="86"/>
+            </w:pPr>
+            <w:r>
+              <w:t>Lisibilité du document…</w:t>
+            </w:r>
+          </w:p>
+        </w:tc>
+        <w:tc>
+          <w:tcPr>
+            <w:tcW w:w="1196" w:type="dxa"/>
+            <w:vAlign w:val="center"/>
+          </w:tcPr>
+          <w:p>
+            <w:pPr>
+              <w:jc w:val="center"/>
+              <w:rPr>
+                <w:sz w:val="44"/>
+              </w:rPr>
+            </w:pPr>
+          </w:p>
+        </w:tc>
+        <w:tc>
+          <w:tcPr>
+            <w:tcW w:w="1197" w:type="dxa"/>
+            <w:vAlign w:val="center"/>
+          </w:tcPr>
+          <w:p>
+            <w:pPr>
+              <w:jc w:val="center"/>
+              <w:rPr>
+                <w:sz w:val="44"/>
+              </w:rPr>
+            </w:pPr>
+          </w:p>
+        </w:tc>
+        <w:tc>
+          <w:tcPr>
+            <w:tcW w:w="1196" w:type="dxa"/>
+            <w:vAlign w:val="center"/>
+          </w:tcPr>
+          <w:p>
+            <w:pPr>
+              <w:pStyle w:val="Paragraphedeliste"/>
+              <w:numPr>
+                <w:ilvl w:val="0"/>
+                <w:numId w:val="11"/>
+              </w:numPr>
+              <w:spacing w:after="120" w:line="276" w:lineRule="auto"/>
+              <w:rPr>
+                <w:sz w:val="44"/>
+              </w:rPr>
+            </w:pPr>
+          </w:p>
+        </w:tc>
+        <w:tc>
+          <w:tcPr>
+            <w:tcW w:w="1197" w:type="dxa"/>
+            <w:vAlign w:val="center"/>
+          </w:tcPr>
+          <w:p>
+            <w:pPr>
+              <w:jc w:val="center"/>
+              <w:rPr>
+                <w:sz w:val="44"/>
+              </w:rPr>
+            </w:pPr>
+          </w:p>
+        </w:tc>
+      </w:tr>
+    </w:tbl>
+    <w:p>
+      <w:pPr>
+        <w:pStyle w:val="Titre2"/>
+        <w:numPr>
+          <w:ilvl w:val="0"/>
+          <w:numId w:val="0"/>
+        </w:numPr>
+      </w:pPr>
+    </w:p>
+    <w:p>
+      <w:pPr>
+        <w:pStyle w:val="Titre3"/>
+      </w:pPr>
+      <w:bookmarkStart w:id="65" w:name="_Toc3925573"/>
+      <w:bookmarkStart w:id="66" w:name="_Hlk3482731"/>
+      <w:r>
+        <w:t xml:space="preserve"> </w:t>
+      </w:r>
+      <w:r>
+        <w:t>Liste des mots clefs pour ce document</w:t>
+      </w:r>
+      <w:bookmarkEnd w:id="65"/>
+    </w:p>
+    <w:p>
+      <w:pPr>
+        <w:pStyle w:val="Paragraphedeliste"/>
+        <w:numPr>
+          <w:ilvl w:val="0"/>
+          <w:numId w:val="12"/>
+        </w:numPr>
+        <w:spacing w:after="120" w:line="276" w:lineRule="auto"/>
+      </w:pPr>
+      <w:r>
+        <w:t>Capteur</w:t>
+      </w:r>
+    </w:p>
+    <w:p>
+      <w:pPr>
+        <w:pStyle w:val="Paragraphedeliste"/>
+        <w:numPr>
+          <w:ilvl w:val="0"/>
+          <w:numId w:val="12"/>
+        </w:numPr>
+        <w:spacing w:after="120" w:line="276" w:lineRule="auto"/>
+      </w:pPr>
+      <w:r>
+        <w:t>Ergonomie</w:t>
+      </w:r>
+    </w:p>
+    <w:p>
+      <w:pPr>
+        <w:pStyle w:val="Paragraphedeliste"/>
+        <w:numPr>
+          <w:ilvl w:val="0"/>
+          <w:numId w:val="12"/>
+        </w:numPr>
+        <w:spacing w:after="120" w:line="276" w:lineRule="auto"/>
+      </w:pPr>
+      <w:r>
+        <w:t>Informatique</w:t>
+      </w:r>
+    </w:p>
+    <w:p>
+      <w:pPr>
+        <w:pStyle w:val="Paragraphedeliste"/>
+        <w:numPr>
+          <w:ilvl w:val="0"/>
+          <w:numId w:val="12"/>
+        </w:numPr>
+        <w:spacing w:after="120" w:line="276" w:lineRule="auto"/>
+      </w:pPr>
+      <w:r>
+        <w:t>Logiciel</w:t>
+      </w:r>
+    </w:p>
+    <w:p>
+      <w:pPr>
+        <w:pStyle w:val="Paragraphedeliste"/>
+        <w:numPr>
+          <w:ilvl w:val="0"/>
+          <w:numId w:val="12"/>
+        </w:numPr>
+        <w:spacing w:after="120" w:line="276" w:lineRule="auto"/>
+      </w:pPr>
+      <w:r>
+        <w:t>Multitouch</w:t>
+      </w:r>
+    </w:p>
+    <w:p>
+      <w:pPr>
+        <w:pStyle w:val="Titre3"/>
+      </w:pPr>
+      <w:bookmarkStart w:id="67" w:name="_Toc3925574"/>
+      <w:r>
+        <w:t xml:space="preserve"> Compte rendu</w:t>
+      </w:r>
+      <w:bookmarkEnd w:id="67"/>
+    </w:p>
+    <w:p>
+      <w:pPr>
+        <w:pStyle w:val="Paragraphedeliste"/>
+        <w:numPr>
+          <w:ilvl w:val="0"/>
+          <w:numId w:val="13"/>
+        </w:numPr>
+        <w:spacing w:after="120" w:line="276" w:lineRule="auto"/>
+      </w:pPr>
+      <w:r>
+        <w:t>Interfaces homme machine : lignes de commandes (CLI) puis clavier souris (GUI) puis écran tactile</w:t>
+      </w:r>
+    </w:p>
+    <w:p>
+      <w:pPr>
+        <w:pStyle w:val="Paragraphedeliste"/>
+        <w:numPr>
+          <w:ilvl w:val="0"/>
+          <w:numId w:val="13"/>
+        </w:numPr>
+        <w:spacing w:after="120" w:line="276" w:lineRule="auto"/>
+      </w:pPr>
+      <w:r>
+        <w:t>Premier écran tactile né en 1953, introduit dans notre vie quotidienne en 2007 avec l’iPhone</w:t>
+      </w:r>
+    </w:p>
+    <w:p>
+      <w:pPr>
+        <w:pStyle w:val="Paragraphedeliste"/>
+        <w:numPr>
+          <w:ilvl w:val="0"/>
+          <w:numId w:val="13"/>
+        </w:numPr>
+        <w:spacing w:after="120" w:line="276" w:lineRule="auto"/>
+      </w:pPr>
+      <w:r>
+        <w:t>Dalle tactile n’a pas d’écran contrairement aux écrans tactiles</w:t>
+      </w:r>
+    </w:p>
+    <w:p>
+      <w:pPr>
+        <w:pStyle w:val="Paragraphedeliste"/>
+        <w:numPr>
+          <w:ilvl w:val="0"/>
+          <w:numId w:val="13"/>
+        </w:numPr>
+        <w:spacing w:after="120" w:line="276" w:lineRule="auto"/>
+      </w:pPr>
+      <w:r>
+        <w:t>Écrans tactiles communiquent par USB, données interprétées par driver et librairies et affiché sur écran grâce à la carte graphique.</w:t>
+      </w:r>
+    </w:p>
+    <w:p>
+      <w:pPr>
+        <w:pStyle w:val="Paragraphedeliste"/>
+        <w:numPr>
+          <w:ilvl w:val="0"/>
+          <w:numId w:val="13"/>
+        </w:numPr>
+        <w:spacing w:after="120" w:line="276" w:lineRule="auto"/>
+      </w:pPr>
+      <w:r>
+        <w:t>Deux types de tactile : électriques et optiques</w:t>
+      </w:r>
+    </w:p>
+    <w:p>
+      <w:pPr>
+        <w:pStyle w:val="Paragraphedeliste"/>
+        <w:numPr>
+          <w:ilvl w:val="1"/>
+          <w:numId w:val="13"/>
+        </w:numPr>
+        <w:spacing w:after="120" w:line="276" w:lineRule="auto"/>
+      </w:pPr>
+      <w:r>
+        <w:t>Résistif (électrique) : résistant, utilisable avec n’importe quel pointeur, pas de pression simultanée</w:t>
+      </w:r>
+    </w:p>
+    <w:p>
+      <w:pPr>
+        <w:pStyle w:val="Paragraphedeliste"/>
+        <w:numPr>
+          <w:ilvl w:val="1"/>
+          <w:numId w:val="13"/>
+        </w:numPr>
+        <w:spacing w:after="120" w:line="276" w:lineRule="auto"/>
+      </w:pPr>
+      <w:r>
+        <w:t>Capacitif (électrique) : utilisable sur surface parfaitement lisse et par pointeur tactiles seulement, apte au multitouch.</w:t>
+      </w:r>
+    </w:p>
+    <w:p>
+      <w:pPr>
+        <w:pStyle w:val="Paragraphedeliste"/>
+        <w:numPr>
+          <w:ilvl w:val="1"/>
+          <w:numId w:val="13"/>
+        </w:numPr>
+        <w:spacing w:after="120" w:line="276" w:lineRule="auto"/>
+      </w:pPr>
+      <w:r>
+        <w:t>Quadrillage de faisceaux infra-rouge et capteurs (optique) :  détectent plusieurs doigts (jusqu’à 40), résistant.</w:t>
+      </w:r>
+    </w:p>
+    <w:p>
+      <w:pPr>
+        <w:pStyle w:val="Paragraphedeliste"/>
+        <w:numPr>
+          <w:ilvl w:val="1"/>
+          <w:numId w:val="13"/>
+        </w:numPr>
+        <w:spacing w:after="120" w:line="276" w:lineRule="auto"/>
+      </w:pPr>
+      <w:r>
+        <w:lastRenderedPageBreak/>
+        <w:t>FTIR (</w:t>
+      </w:r>
+      <w:proofErr w:type="spellStart"/>
+      <w:r>
+        <w:t>frustrated</w:t>
+      </w:r>
+      <w:proofErr w:type="spellEnd"/>
+      <w:r>
+        <w:t xml:space="preserve"> total </w:t>
+      </w:r>
+      <w:proofErr w:type="spellStart"/>
+      <w:r>
+        <w:t>internal</w:t>
+      </w:r>
+      <w:proofErr w:type="spellEnd"/>
+      <w:r>
+        <w:t xml:space="preserve"> </w:t>
+      </w:r>
+      <w:proofErr w:type="spellStart"/>
+      <w:r>
+        <w:t>reflection</w:t>
+      </w:r>
+      <w:proofErr w:type="spellEnd"/>
+      <w:r>
+        <w:t>), DI (</w:t>
+      </w:r>
+      <w:proofErr w:type="spellStart"/>
+      <w:r>
+        <w:t>diffused</w:t>
+      </w:r>
+      <w:proofErr w:type="spellEnd"/>
+      <w:r>
+        <w:t xml:space="preserve"> illumination), PSD (</w:t>
+      </w:r>
+      <w:proofErr w:type="spellStart"/>
+      <w:r>
+        <w:t>planar</w:t>
+      </w:r>
+      <w:proofErr w:type="spellEnd"/>
+      <w:r>
+        <w:t xml:space="preserve"> </w:t>
+      </w:r>
+      <w:proofErr w:type="spellStart"/>
+      <w:r>
+        <w:t>scatter</w:t>
+      </w:r>
+      <w:proofErr w:type="spellEnd"/>
+      <w:r>
+        <w:t xml:space="preserve"> </w:t>
+      </w:r>
+      <w:proofErr w:type="spellStart"/>
+      <w:r>
+        <w:t>detectection</w:t>
+      </w:r>
+      <w:proofErr w:type="spellEnd"/>
+      <w:r>
+        <w:t xml:space="preserve">), </w:t>
+      </w:r>
+      <w:proofErr w:type="spellStart"/>
+      <w:r>
+        <w:t>optical</w:t>
+      </w:r>
+      <w:proofErr w:type="spellEnd"/>
+      <w:r>
+        <w:t xml:space="preserve"> </w:t>
+      </w:r>
+      <w:proofErr w:type="spellStart"/>
+      <w:r>
+        <w:t>imaging</w:t>
+      </w:r>
+      <w:proofErr w:type="spellEnd"/>
+      <w:r>
+        <w:t xml:space="preserve"> et DSI (</w:t>
+      </w:r>
+      <w:proofErr w:type="spellStart"/>
+      <w:r>
+        <w:t>diffused</w:t>
+      </w:r>
+      <w:proofErr w:type="spellEnd"/>
+      <w:r>
+        <w:t xml:space="preserve"> screen illumination) : projection infra-rouges captés par caméra.</w:t>
+      </w:r>
+    </w:p>
+    <w:p>
+      <w:pPr>
+        <w:pStyle w:val="Paragraphedeliste"/>
+        <w:numPr>
+          <w:ilvl w:val="0"/>
+          <w:numId w:val="13"/>
+        </w:numPr>
+        <w:spacing w:after="120" w:line="276" w:lineRule="auto"/>
+      </w:pPr>
+      <w:r>
+        <w:t>Prix : 1500€ un écran capacitif 25 pouces, 80 000€ mur tactile 7m²</w:t>
+      </w:r>
+    </w:p>
+    <w:p>
+      <w:pPr>
+        <w:pStyle w:val="Paragraphedeliste"/>
+        <w:numPr>
+          <w:ilvl w:val="0"/>
+          <w:numId w:val="13"/>
+        </w:numPr>
+        <w:spacing w:after="120" w:line="276" w:lineRule="auto"/>
+      </w:pPr>
+      <w:r>
+        <w:t>Écrans classiques 6 à 10 points</w:t>
+      </w:r>
+    </w:p>
+    <w:p>
+      <w:pPr>
+        <w:pStyle w:val="Paragraphedeliste"/>
+        <w:numPr>
+          <w:ilvl w:val="0"/>
+          <w:numId w:val="13"/>
+        </w:numPr>
+        <w:spacing w:after="120" w:line="276" w:lineRule="auto"/>
+      </w:pPr>
+      <w:r>
+        <w:t>Écrans plus avancés 32 à 64 points</w:t>
+      </w:r>
+    </w:p>
+    <w:p>
+      <w:pPr>
+        <w:pStyle w:val="Paragraphedeliste"/>
+        <w:numPr>
+          <w:ilvl w:val="1"/>
+          <w:numId w:val="13"/>
+        </w:numPr>
+        <w:spacing w:after="120" w:line="276" w:lineRule="auto"/>
+      </w:pPr>
+      <w:r>
+        <w:t>Permet le travail collaboratif</w:t>
+      </w:r>
+    </w:p>
+    <w:p>
+      <w:pPr>
+        <w:pStyle w:val="Paragraphedeliste"/>
+        <w:numPr>
+          <w:ilvl w:val="0"/>
+          <w:numId w:val="13"/>
+        </w:numPr>
+        <w:spacing w:after="120" w:line="276" w:lineRule="auto"/>
+      </w:pPr>
+      <w:r>
+        <w:t>Les grands écrans tactiles permettent donc de gagner en rapidité et en organisation</w:t>
+      </w:r>
+    </w:p>
+    <w:p>
+      <w:pPr>
+        <w:pStyle w:val="Paragraphedeliste"/>
+        <w:numPr>
+          <w:ilvl w:val="0"/>
+          <w:numId w:val="13"/>
+        </w:numPr>
+        <w:spacing w:after="120" w:line="276" w:lineRule="auto"/>
+      </w:pPr>
+      <w:r>
+        <w:t>Recherche pour transformer n’importe quelle surface en surface tactile</w:t>
+      </w:r>
+    </w:p>
+    <w:p>
+      <w:pPr>
+        <w:pStyle w:val="Paragraphedeliste"/>
+        <w:numPr>
+          <w:ilvl w:val="0"/>
+          <w:numId w:val="13"/>
+        </w:numPr>
+        <w:spacing w:after="120" w:line="276" w:lineRule="auto"/>
+      </w:pPr>
+      <w:r>
+        <w:t>Recherche écrans simulant objets en 3D</w:t>
+      </w:r>
+    </w:p>
+    <w:p>
+      <w:pPr>
+        <w:pStyle w:val="Paragraphedeliste"/>
+        <w:numPr>
+          <w:ilvl w:val="0"/>
+          <w:numId w:val="13"/>
+        </w:numPr>
+        <w:spacing w:after="120" w:line="276" w:lineRule="auto"/>
+      </w:pPr>
+      <w:r>
+        <w:t>Recherche impression d’écrans tactiles</w:t>
+      </w:r>
+    </w:p>
+    <w:p>
+      <w:pPr>
+        <w:pStyle w:val="Titre3"/>
+      </w:pPr>
+      <w:bookmarkStart w:id="68" w:name="_Toc3925575"/>
+      <w:r>
+        <w:t xml:space="preserve"> Pertinence des informations</w:t>
+      </w:r>
+      <w:bookmarkEnd w:id="68"/>
+    </w:p>
+    <w:p>
+      <w:r>
+        <w:t>Je donnerai la note de 8/10, à ce document. Il correspond à ma partie dans notre projet car il traite des écrans tactiles et des IHM. L’information est fiable car les deux auteurs sont soit ingénieur ou chercheurs et elle provient d’un magazine spécialisé dans la technologie. Les sources sont citées en fin de document ce qui permet de vérifier l’information. Les images sont très claires et permettent de bien comprendre le fonctionnement de chaque technologie. Il est parfois difficile de suivre le cours de sa phrase quand la ligne change de page et qu’une illustration avec sa description est positionnée entre les deux pages. Je reproche aussi à l’article de rester trop vague sur certains points et en même temps d’aller trop loin dans certains détails. Le début est aussi un peu confus car l’auteur commence à expliquer comment fonctionnent les écrans tactiles puis fait un historique des découvertes et ensuite revient au fonctionnement.</w:t>
+      </w:r>
+    </w:p>
+    <w:p>
+      <w:pPr>
+        <w:pStyle w:val="Titre3"/>
+      </w:pPr>
+      <w:bookmarkStart w:id="69" w:name="_Toc3925576"/>
+      <w:r>
+        <w:rPr>
+          <w:noProof/>
+        </w:rPr>
+        <mc:AlternateContent>
+          <mc:Choice Requires="wps">
+            <w:drawing>
+              <wp:anchor distT="0" distB="0" distL="114300" distR="114300" simplePos="0" relativeHeight="251724800" behindDoc="1" locked="0" layoutInCell="1" allowOverlap="1" wp14:anchorId="39CDB4E5" wp14:editId="23A17D20">
+                <wp:simplePos x="0" y="0"/>
+                <wp:positionH relativeFrom="column">
+                  <wp:posOffset>-142875</wp:posOffset>
+                </wp:positionH>
+                <wp:positionV relativeFrom="paragraph">
+                  <wp:posOffset>4445000</wp:posOffset>
+                </wp:positionV>
+                <wp:extent cx="6115050" cy="635"/>
+                <wp:effectExtent l="0" t="0" r="0" b="0"/>
+                <wp:wrapNone/>
+                <wp:docPr id="50" name="Zone de texte 50"/>
+                <wp:cNvGraphicFramePr/>
+                <a:graphic xmlns:a="http://schemas.openxmlformats.org/drawingml/2006/main">
+                  <a:graphicData uri="http://schemas.microsoft.com/office/word/2010/wordprocessingShape">
+                    <wps:wsp>
+                      <wps:cNvSpPr txBox="1"/>
+                      <wps:spPr>
+                        <a:xfrm>
+                          <a:off x="0" y="0"/>
+                          <a:ext cx="6115050" cy="635"/>
+                        </a:xfrm>
+                        <a:prstGeom prst="rect">
+                          <a:avLst/>
+                        </a:prstGeom>
+                        <a:solidFill>
+                          <a:prstClr val="white"/>
+                        </a:solidFill>
+                        <a:ln>
+                          <a:noFill/>
+                        </a:ln>
+                      </wps:spPr>
+                      <wps:txbx>
+                        <w:txbxContent>
+                          <w:p>
+                            <w:pPr>
+                              <w:pStyle w:val="Lgende"/>
+                              <w:rPr>
+                                <w:rFonts w:ascii="Verdana" w:hAnsi="Verdana"/>
+                                <w:b/>
+                                <w:noProof/>
+                                <w:color w:val="2D7153" w:themeColor="accent2" w:themeShade="BF"/>
+                                <w:sz w:val="28"/>
+                              </w:rPr>
+                            </w:pPr>
+                            <w:bookmarkStart w:id="70" w:name="_Toc26299300"/>
+                            <w:r>
+                              <w:t xml:space="preserve">Figure </w:t>
+                            </w:r>
+                            <w:r>
+                              <w:fldChar w:fldCharType="begin"/>
+                            </w:r>
+                            <w:r>
+                              <w:instrText xml:space="preserve"> SEQ Figure \* ARABIC </w:instrText>
+                            </w:r>
+                            <w:r>
+                              <w:fldChar w:fldCharType="separate"/>
+                            </w:r>
+                            <w:r>
+                              <w:rPr>
+                                <w:noProof/>
+                              </w:rPr>
+                              <w:t>16</w:t>
+                            </w:r>
+                            <w:r>
+                              <w:fldChar w:fldCharType="end"/>
+                            </w:r>
+                            <w:r>
+                              <w:t xml:space="preserve"> </w:t>
+                            </w:r>
+                            <w:proofErr w:type="spellStart"/>
+                            <w:r>
+                              <w:t>Aperç</w:t>
+                            </w:r>
+                            <w:proofErr w:type="spellEnd"/>
+                            <w:r>
+                              <w:t xml:space="preserve"> document les différents types d'écrans tactiles</w:t>
+                            </w:r>
+                            <w:bookmarkEnd w:id="70"/>
+                          </w:p>
+                        </w:txbxContent>
+                      </wps:txbx>
+                      <wps:bodyPr rot="0" spcFirstLastPara="0" vertOverflow="overflow" horzOverflow="overflow" vert="horz" wrap="square" lIns="0" tIns="0" rIns="0" bIns="0" numCol="1" spcCol="0" rtlCol="0" fromWordArt="0" anchor="t" anchorCtr="0" forceAA="0" compatLnSpc="1">
+                        <a:prstTxWarp prst="textNoShape">
+                          <a:avLst/>
+                        </a:prstTxWarp>
+                        <a:spAutoFit/>
+                      </wps:bodyPr>
+                    </wps:wsp>
+                  </a:graphicData>
+                </a:graphic>
+              </wp:anchor>
+            </w:drawing>
+          </mc:Choice>
+          <mc:Fallback>
+            <w:pict>
+              <v:shape w14:anchorId="39CDB4E5" id="Zone de texte 50" o:spid="_x0000_s1072" type="#_x0000_t202" style="position:absolute;left:0;text-align:left;margin-left:-11.25pt;margin-top:350pt;width:481.5pt;height:.05pt;z-index:-251591680;visibility:visible;mso-wrap-style:square;mso-wrap-distance-left:9pt;mso-wrap-distance-top:0;mso-wrap-distance-right:9pt;mso-wrap-distance-bottom:0;mso-position-horizontal:absolute;mso-position-horizontal-relative:text;mso-position-vertical:absolute;mso-position-vertical-relative:text;v-text-anchor:top" o:gfxdata="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" stroked="f">
+                <v:textbox style="mso-fit-shape-to-text:t" inset="0,0,0,0">
+                  <w:txbxContent>
+                    <w:p>
+                      <w:pPr>
+                        <w:pStyle w:val="Lgende"/>
+                        <w:rPr>
+                          <w:rFonts w:ascii="Verdana" w:hAnsi="Verdana"/>
+                          <w:b/>
+                          <w:noProof/>
+                          <w:color w:val="2D7153" w:themeColor="accent2" w:themeShade="BF"/>
+                          <w:sz w:val="28"/>
+                        </w:rPr>
+                      </w:pPr>
+                      <w:bookmarkStart w:id="71" w:name="_Toc26299300"/>
+                      <w:r>
+                        <w:t xml:space="preserve">Figure </w:t>
+                      </w:r>
+                      <w:r>
+                        <w:fldChar w:fldCharType="begin"/>
+                      </w:r>
+                      <w:r>
+                        <w:instrText xml:space="preserve"> SEQ Figure \* ARABIC </w:instrText>
+                      </w:r>
+                      <w:r>
+                        <w:fldChar w:fldCharType="separate"/>
+                      </w:r>
+                      <w:r>
+                        <w:rPr>
+                          <w:noProof/>
+                        </w:rPr>
+                        <w:t>16</w:t>
+                      </w:r>
+                      <w:r>
+                        <w:fldChar w:fldCharType="end"/>
+                      </w:r>
+                      <w:r>
+                        <w:t xml:space="preserve"> </w:t>
+                      </w:r>
+                      <w:proofErr w:type="spellStart"/>
+                      <w:r>
+                        <w:t>Aperç</w:t>
+                      </w:r>
+                      <w:proofErr w:type="spellEnd"/>
+                      <w:r>
+                        <w:t xml:space="preserve"> document les différents types d'écrans tactiles</w:t>
+                      </w:r>
+                      <w:bookmarkEnd w:id="71"/>
+                    </w:p>
+                  </w:txbxContent>
+                </v:textbox>
+              </v:shape>
+            </w:pict>
+          </mc:Fallback>
+        </mc:AlternateContent>
+      </w:r>
+      <w:r>
+        <w:rPr>
+          <w:noProof/>
+        </w:rPr>
+        <w:drawing>
+          <wp:anchor distT="0" distB="0" distL="114300" distR="114300" simplePos="0" relativeHeight="251723776" behindDoc="1" locked="0" layoutInCell="1" allowOverlap="1" wp14:anchorId="0549F67E" wp14:editId="0181E64A">
+            <wp:simplePos x="0" y="0"/>
+            <wp:positionH relativeFrom="margin">
+              <wp:posOffset>-143008</wp:posOffset>
+            </wp:positionH>
+            <wp:positionV relativeFrom="paragraph">
+              <wp:posOffset>348024</wp:posOffset>
+            </wp:positionV>
+            <wp:extent cx="6115240" cy="4040372"/>
+            <wp:effectExtent l="0" t="0" r="0" b="0"/>
+            <wp:wrapNone/>
+            <wp:docPr id="205" name="Image 205"/>
+            <wp:cNvGraphicFramePr>
+              <a:graphicFrameLocks xmlns:a="http://schemas.openxmlformats.org/drawingml/2006/main" noChangeAspect="1"/>
+            </wp:cNvGraphicFramePr>
+            <a:graphic xmlns:a="http://schemas.openxmlformats.org/drawingml/2006/main">
+              <a:graphicData uri="http://schemas.openxmlformats.org/drawingml/2006/picture">
+                <pic:pic xmlns:pic="http://schemas.openxmlformats.org/drawingml/2006/picture">
+                  <pic:nvPicPr>
+                    <pic:cNvPr id="1" name=""/>
+                    <pic:cNvPicPr/>
+                  </pic:nvPicPr>
+                  <pic:blipFill>
+                    <a:blip r:embed="rId45" cstate="print">
+                      <a:extLst>
+                        <a:ext uri="{28A0092B-C50C-407E-A947-70E740481C1C}">
+                          <a14:useLocalDpi xmlns:a14="http://schemas.microsoft.com/office/drawing/2010/main" val="0"/>
+                        </a:ext>
+                      </a:extLst>
+                    </a:blip>
+                    <a:stretch>
+                      <a:fillRect/>
+                    </a:stretch>
+                  </pic:blipFill>
+                  <pic:spPr>
+                    <a:xfrm>
+                      <a:off x="0" y="0"/>
+                      <a:ext cx="6123057" cy="4045537"/>
+                    </a:xfrm>
+                    <a:prstGeom prst="rect">
+                      <a:avLst/>
+                    </a:prstGeom>
+                  </pic:spPr>
+                </pic:pic>
+              </a:graphicData>
+            </a:graphic>
+            <wp14:sizeRelH relativeFrom="margin">
+              <wp14:pctWidth>0</wp14:pctWidth>
+            </wp14:sizeRelH>
+            <wp14:sizeRelV relativeFrom="margin">
+              <wp14:pctHeight>0</wp14:pctHeight>
+            </wp14:sizeRelV>
+          </wp:anchor>
+        </w:drawing>
+      </w:r>
+      <w:r>
+        <w:t xml:space="preserve"> Aperçu du document</w:t>
+      </w:r>
+      <w:bookmarkEnd w:id="69"/>
+    </w:p>
+    <w:bookmarkEnd w:id="66"/>
+    <w:p/>
+    <w:p>
+      <w:pPr>
+        <w:jc w:val="left"/>
+      </w:pPr>
+    </w:p>
+    <w:p>
+      <w:pPr>
+        <w:ind w:firstLine="708"/>
+      </w:pPr>
+    </w:p>
+    <w:p>
+      <w:pPr>
+        <w:ind w:firstLine="708"/>
+      </w:pPr>
+    </w:p>
     <w:sectPr>
-      <w:headerReference w:type="default" r:id="rId22"/>
-      <w:footerReference w:type="default" r:id="rId23"/>
+      <w:headerReference w:type="default" r:id="rId46"/>
+      <w:footerReference w:type="default" r:id="rId47"/>
       <w:pgSz w:w="11906" w:h="16838"/>
       <w:pgMar w:top="1417" w:right="1417" w:bottom="1417" w:left="1417" w:header="708" w:footer="708" w:gutter="0"/>
       <w:pgNumType w:start="0"/>
@@ -7368,7 +13858,6 @@
         <w:docPartUnique/>
       </w:docPartObj>
     </w:sdtPr>
-    <w:sdtEndPr/>
     <w:sdtContent>
       <w:p>
         <w:pPr>
@@ -7619,6 +14108,232 @@
     </w:lvl>
   </w:abstractNum>
   <w:abstractNum w:abstractNumId="1" w15:restartNumberingAfterBreak="0">
+    <w:nsid w:val="2280393C"/>
+    <w:multiLevelType w:val="hybridMultilevel"/>
+    <w:tmpl w:val="CBBEF6D2"/>
+    <w:lvl w:ilvl="0" w:tplc="040C0001">
+      <w:start w:val="1"/>
+      <w:numFmt w:val="bullet"/>
+      <w:lvlText w:val=""/>
+      <w:lvlJc w:val="left"/>
+      <w:pPr>
+        <w:ind w:left="3900" w:hanging="360"/>
+      </w:pPr>
+      <w:rPr>
+        <w:rFonts w:ascii="Symbol" w:hAnsi="Symbol" w:hint="default"/>
+      </w:rPr>
+    </w:lvl>
+    <w:lvl w:ilvl="1" w:tplc="040C0003" w:tentative="1">
+      <w:start w:val="1"/>
+      <w:numFmt w:val="bullet"/>
+      <w:lvlText w:val="o"/>
+      <w:lvlJc w:val="left"/>
+      <w:pPr>
+        <w:ind w:left="4620" w:hanging="360"/>
+      </w:pPr>
+      <w:rPr>
+        <w:rFonts w:ascii="Courier New" w:hAnsi="Courier New" w:cs="Courier New" w:hint="default"/>
+      </w:rPr>
+    </w:lvl>
+    <w:lvl w:ilvl="2" w:tplc="040C0005" w:tentative="1">
+      <w:start w:val="1"/>
+      <w:numFmt w:val="bullet"/>
+      <w:lvlText w:val=""/>
+      <w:lvlJc w:val="left"/>
+      <w:pPr>
+        <w:ind w:left="5340" w:hanging="360"/>
+      </w:pPr>
+      <w:rPr>
+        <w:rFonts w:ascii="Wingdings" w:hAnsi="Wingdings" w:hint="default"/>
+      </w:rPr>
+    </w:lvl>
+    <w:lvl w:ilvl="3" w:tplc="040C0001" w:tentative="1">
+      <w:start w:val="1"/>
+      <w:numFmt w:val="bullet"/>
+      <w:lvlText w:val=""/>
+      <w:lvlJc w:val="left"/>
+      <w:pPr>
+        <w:ind w:left="6060" w:hanging="360"/>
+      </w:pPr>
+      <w:rPr>
+        <w:rFonts w:ascii="Symbol" w:hAnsi="Symbol" w:hint="default"/>
+      </w:rPr>
+    </w:lvl>
+    <w:lvl w:ilvl="4" w:tplc="040C0003" w:tentative="1">
+      <w:start w:val="1"/>
+      <w:numFmt w:val="bullet"/>
+      <w:lvlText w:val="o"/>
+      <w:lvlJc w:val="left"/>
+      <w:pPr>
+        <w:ind w:left="6780" w:hanging="360"/>
+      </w:pPr>
+      <w:rPr>
+        <w:rFonts w:ascii="Courier New" w:hAnsi="Courier New" w:cs="Courier New" w:hint="default"/>
+      </w:rPr>
+    </w:lvl>
+    <w:lvl w:ilvl="5" w:tplc="040C0005" w:tentative="1">
+      <w:start w:val="1"/>
+      <w:numFmt w:val="bullet"/>
+      <w:lvlText w:val=""/>
+      <w:lvlJc w:val="left"/>
+      <w:pPr>
+        <w:ind w:left="7500" w:hanging="360"/>
+      </w:pPr>
+      <w:rPr>
+        <w:rFonts w:ascii="Wingdings" w:hAnsi="Wingdings" w:hint="default"/>
+      </w:rPr>
+    </w:lvl>
+    <w:lvl w:ilvl="6" w:tplc="040C0001" w:tentative="1">
+      <w:start w:val="1"/>
+      <w:numFmt w:val="bullet"/>
+      <w:lvlText w:val=""/>
+      <w:lvlJc w:val="left"/>
+      <w:pPr>
+        <w:ind w:left="8220" w:hanging="360"/>
+      </w:pPr>
+      <w:rPr>
+        <w:rFonts w:ascii="Symbol" w:hAnsi="Symbol" w:hint="default"/>
+      </w:rPr>
+    </w:lvl>
+    <w:lvl w:ilvl="7" w:tplc="040C0003" w:tentative="1">
+      <w:start w:val="1"/>
+      <w:numFmt w:val="bullet"/>
+      <w:lvlText w:val="o"/>
+      <w:lvlJc w:val="left"/>
+      <w:pPr>
+        <w:ind w:left="8940" w:hanging="360"/>
+      </w:pPr>
+      <w:rPr>
+        <w:rFonts w:ascii="Courier New" w:hAnsi="Courier New" w:cs="Courier New" w:hint="default"/>
+      </w:rPr>
+    </w:lvl>
+    <w:lvl w:ilvl="8" w:tplc="040C0005" w:tentative="1">
+      <w:start w:val="1"/>
+      <w:numFmt w:val="bullet"/>
+      <w:lvlText w:val=""/>
+      <w:lvlJc w:val="left"/>
+      <w:pPr>
+        <w:ind w:left="9660" w:hanging="360"/>
+      </w:pPr>
+      <w:rPr>
+        <w:rFonts w:ascii="Wingdings" w:hAnsi="Wingdings" w:hint="default"/>
+      </w:rPr>
+    </w:lvl>
+  </w:abstractNum>
+  <w:abstractNum w:abstractNumId="2" w15:restartNumberingAfterBreak="0">
+    <w:nsid w:val="2A1515AD"/>
+    <w:multiLevelType w:val="hybridMultilevel"/>
+    <w:tmpl w:val="DD3E1684"/>
+    <w:lvl w:ilvl="0" w:tplc="040C000D">
+      <w:start w:val="1"/>
+      <w:numFmt w:val="bullet"/>
+      <w:lvlText w:val=""/>
+      <w:lvlJc w:val="left"/>
+      <w:pPr>
+        <w:ind w:left="720" w:hanging="360"/>
+      </w:pPr>
+      <w:rPr>
+        <w:rFonts w:ascii="Wingdings" w:hAnsi="Wingdings" w:hint="default"/>
+      </w:rPr>
+    </w:lvl>
+    <w:lvl w:ilvl="1" w:tplc="040C0003" w:tentative="1">
+      <w:start w:val="1"/>
+      <w:numFmt w:val="bullet"/>
+      <w:lvlText w:val="o"/>
+      <w:lvlJc w:val="left"/>
+      <w:pPr>
+        <w:ind w:left="1440" w:hanging="360"/>
+      </w:pPr>
+      <w:rPr>
+        <w:rFonts w:ascii="Courier New" w:hAnsi="Courier New" w:cs="Courier New" w:hint="default"/>
+      </w:rPr>
+    </w:lvl>
+    <w:lvl w:ilvl="2" w:tplc="040C0005" w:tentative="1">
+      <w:start w:val="1"/>
+      <w:numFmt w:val="bullet"/>
+      <w:lvlText w:val=""/>
+      <w:lvlJc w:val="left"/>
+      <w:pPr>
+        <w:ind w:left="2160" w:hanging="360"/>
+      </w:pPr>
+      <w:rPr>
+        <w:rFonts w:ascii="Wingdings" w:hAnsi="Wingdings" w:hint="default"/>
+      </w:rPr>
+    </w:lvl>
+    <w:lvl w:ilvl="3" w:tplc="040C0001" w:tentative="1">
+      <w:start w:val="1"/>
+      <w:numFmt w:val="bullet"/>
+      <w:lvlText w:val=""/>
+      <w:lvlJc w:val="left"/>
+      <w:pPr>
+        <w:ind w:left="2880" w:hanging="360"/>
+      </w:pPr>
+      <w:rPr>
+        <w:rFonts w:ascii="Symbol" w:hAnsi="Symbol" w:hint="default"/>
+      </w:rPr>
+    </w:lvl>
+    <w:lvl w:ilvl="4" w:tplc="040C0003" w:tentative="1">
+      <w:start w:val="1"/>
+      <w:numFmt w:val="bullet"/>
+      <w:lvlText w:val="o"/>
+      <w:lvlJc w:val="left"/>
+      <w:pPr>
+        <w:ind w:left="3600" w:hanging="360"/>
+      </w:pPr>
+      <w:rPr>
+        <w:rFonts w:ascii="Courier New" w:hAnsi="Courier New" w:cs="Courier New" w:hint="default"/>
+      </w:rPr>
+    </w:lvl>
+    <w:lvl w:ilvl="5" w:tplc="040C0005" w:tentative="1">
+      <w:start w:val="1"/>
+      <w:numFmt w:val="bullet"/>
+      <w:lvlText w:val=""/>
+      <w:lvlJc w:val="left"/>
+      <w:pPr>
+        <w:ind w:left="4320" w:hanging="360"/>
+      </w:pPr>
+      <w:rPr>
+        <w:rFonts w:ascii="Wingdings" w:hAnsi="Wingdings" w:hint="default"/>
+      </w:rPr>
+    </w:lvl>
+    <w:lvl w:ilvl="6" w:tplc="040C0001" w:tentative="1">
+      <w:start w:val="1"/>
+      <w:numFmt w:val="bullet"/>
+      <w:lvlText w:val=""/>
+      <w:lvlJc w:val="left"/>
+      <w:pPr>
+        <w:ind w:left="5040" w:hanging="360"/>
+      </w:pPr>
+      <w:rPr>
+        <w:rFonts w:ascii="Symbol" w:hAnsi="Symbol" w:hint="default"/>
+      </w:rPr>
+    </w:lvl>
+    <w:lvl w:ilvl="7" w:tplc="040C0003" w:tentative="1">
+      <w:start w:val="1"/>
+      <w:numFmt w:val="bullet"/>
+      <w:lvlText w:val="o"/>
+      <w:lvlJc w:val="left"/>
+      <w:pPr>
+        <w:ind w:left="5760" w:hanging="360"/>
+      </w:pPr>
+      <w:rPr>
+        <w:rFonts w:ascii="Courier New" w:hAnsi="Courier New" w:cs="Courier New" w:hint="default"/>
+      </w:rPr>
+    </w:lvl>
+    <w:lvl w:ilvl="8" w:tplc="040C0005" w:tentative="1">
+      <w:start w:val="1"/>
+      <w:numFmt w:val="bullet"/>
+      <w:lvlText w:val=""/>
+      <w:lvlJc w:val="left"/>
+      <w:pPr>
+        <w:ind w:left="6480" w:hanging="360"/>
+      </w:pPr>
+      <w:rPr>
+        <w:rFonts w:ascii="Wingdings" w:hAnsi="Wingdings" w:hint="default"/>
+      </w:rPr>
+    </w:lvl>
+  </w:abstractNum>
+  <w:abstractNum w:abstractNumId="3" w15:restartNumberingAfterBreak="0">
     <w:nsid w:val="41AC1FB1"/>
     <w:multiLevelType w:val="hybridMultilevel"/>
     <w:tmpl w:val="B3042036"/>
@@ -7731,7 +14446,7 @@
       </w:rPr>
     </w:lvl>
   </w:abstractNum>
-  <w:abstractNum w:abstractNumId="2" w15:restartNumberingAfterBreak="0">
+  <w:abstractNum w:abstractNumId="4" w15:restartNumberingAfterBreak="0">
     <w:nsid w:val="41D67BC5"/>
     <w:multiLevelType w:val="hybridMultilevel"/>
     <w:tmpl w:val="02E2E29C"/>
@@ -7843,7 +14558,233 @@
       </w:rPr>
     </w:lvl>
   </w:abstractNum>
-  <w:abstractNum w:abstractNumId="3" w15:restartNumberingAfterBreak="0">
+  <w:abstractNum w:abstractNumId="5" w15:restartNumberingAfterBreak="0">
+    <w:nsid w:val="50E52E58"/>
+    <w:multiLevelType w:val="hybridMultilevel"/>
+    <w:tmpl w:val="638EB24E"/>
+    <w:lvl w:ilvl="0" w:tplc="040C0005">
+      <w:start w:val="1"/>
+      <w:numFmt w:val="bullet"/>
+      <w:lvlText w:val=""/>
+      <w:lvlJc w:val="left"/>
+      <w:pPr>
+        <w:ind w:left="1287" w:hanging="360"/>
+      </w:pPr>
+      <w:rPr>
+        <w:rFonts w:ascii="Wingdings" w:hAnsi="Wingdings" w:hint="default"/>
+      </w:rPr>
+    </w:lvl>
+    <w:lvl w:ilvl="1" w:tplc="040C0003" w:tentative="1">
+      <w:start w:val="1"/>
+      <w:numFmt w:val="bullet"/>
+      <w:lvlText w:val="o"/>
+      <w:lvlJc w:val="left"/>
+      <w:pPr>
+        <w:ind w:left="2007" w:hanging="360"/>
+      </w:pPr>
+      <w:rPr>
+        <w:rFonts w:ascii="Courier New" w:hAnsi="Courier New" w:cs="Courier New" w:hint="default"/>
+      </w:rPr>
+    </w:lvl>
+    <w:lvl w:ilvl="2" w:tplc="040C0005" w:tentative="1">
+      <w:start w:val="1"/>
+      <w:numFmt w:val="bullet"/>
+      <w:lvlText w:val=""/>
+      <w:lvlJc w:val="left"/>
+      <w:pPr>
+        <w:ind w:left="2727" w:hanging="360"/>
+      </w:pPr>
+      <w:rPr>
+        <w:rFonts w:ascii="Wingdings" w:hAnsi="Wingdings" w:hint="default"/>
+      </w:rPr>
+    </w:lvl>
+    <w:lvl w:ilvl="3" w:tplc="040C0001" w:tentative="1">
+      <w:start w:val="1"/>
+      <w:numFmt w:val="bullet"/>
+      <w:lvlText w:val=""/>
+      <w:lvlJc w:val="left"/>
+      <w:pPr>
+        <w:ind w:left="3447" w:hanging="360"/>
+      </w:pPr>
+      <w:rPr>
+        <w:rFonts w:ascii="Symbol" w:hAnsi="Symbol" w:hint="default"/>
+      </w:rPr>
+    </w:lvl>
+    <w:lvl w:ilvl="4" w:tplc="040C0003" w:tentative="1">
+      <w:start w:val="1"/>
+      <w:numFmt w:val="bullet"/>
+      <w:lvlText w:val="o"/>
+      <w:lvlJc w:val="left"/>
+      <w:pPr>
+        <w:ind w:left="4167" w:hanging="360"/>
+      </w:pPr>
+      <w:rPr>
+        <w:rFonts w:ascii="Courier New" w:hAnsi="Courier New" w:cs="Courier New" w:hint="default"/>
+      </w:rPr>
+    </w:lvl>
+    <w:lvl w:ilvl="5" w:tplc="040C0005" w:tentative="1">
+      <w:start w:val="1"/>
+      <w:numFmt w:val="bullet"/>
+      <w:lvlText w:val=""/>
+      <w:lvlJc w:val="left"/>
+      <w:pPr>
+        <w:ind w:left="4887" w:hanging="360"/>
+      </w:pPr>
+      <w:rPr>
+        <w:rFonts w:ascii="Wingdings" w:hAnsi="Wingdings" w:hint="default"/>
+      </w:rPr>
+    </w:lvl>
+    <w:lvl w:ilvl="6" w:tplc="040C0001" w:tentative="1">
+      <w:start w:val="1"/>
+      <w:numFmt w:val="bullet"/>
+      <w:lvlText w:val=""/>
+      <w:lvlJc w:val="left"/>
+      <w:pPr>
+        <w:ind w:left="5607" w:hanging="360"/>
+      </w:pPr>
+      <w:rPr>
+        <w:rFonts w:ascii="Symbol" w:hAnsi="Symbol" w:hint="default"/>
+      </w:rPr>
+    </w:lvl>
+    <w:lvl w:ilvl="7" w:tplc="040C0003" w:tentative="1">
+      <w:start w:val="1"/>
+      <w:numFmt w:val="bullet"/>
+      <w:lvlText w:val="o"/>
+      <w:lvlJc w:val="left"/>
+      <w:pPr>
+        <w:ind w:left="6327" w:hanging="360"/>
+      </w:pPr>
+      <w:rPr>
+        <w:rFonts w:ascii="Courier New" w:hAnsi="Courier New" w:cs="Courier New" w:hint="default"/>
+      </w:rPr>
+    </w:lvl>
+    <w:lvl w:ilvl="8" w:tplc="040C0005" w:tentative="1">
+      <w:start w:val="1"/>
+      <w:numFmt w:val="bullet"/>
+      <w:lvlText w:val=""/>
+      <w:lvlJc w:val="left"/>
+      <w:pPr>
+        <w:ind w:left="7047" w:hanging="360"/>
+      </w:pPr>
+      <w:rPr>
+        <w:rFonts w:ascii="Wingdings" w:hAnsi="Wingdings" w:hint="default"/>
+      </w:rPr>
+    </w:lvl>
+  </w:abstractNum>
+  <w:abstractNum w:abstractNumId="6" w15:restartNumberingAfterBreak="0">
+    <w:nsid w:val="58155318"/>
+    <w:multiLevelType w:val="hybridMultilevel"/>
+    <w:tmpl w:val="150CCC6C"/>
+    <w:lvl w:ilvl="0" w:tplc="040C000B">
+      <w:start w:val="1"/>
+      <w:numFmt w:val="bullet"/>
+      <w:lvlText w:val=""/>
+      <w:lvlJc w:val="left"/>
+      <w:pPr>
+        <w:ind w:left="2007" w:hanging="360"/>
+      </w:pPr>
+      <w:rPr>
+        <w:rFonts w:ascii="Wingdings" w:hAnsi="Wingdings" w:hint="default"/>
+      </w:rPr>
+    </w:lvl>
+    <w:lvl w:ilvl="1" w:tplc="040C0003">
+      <w:start w:val="1"/>
+      <w:numFmt w:val="bullet"/>
+      <w:lvlText w:val="o"/>
+      <w:lvlJc w:val="left"/>
+      <w:pPr>
+        <w:ind w:left="2727" w:hanging="360"/>
+      </w:pPr>
+      <w:rPr>
+        <w:rFonts w:ascii="Courier New" w:hAnsi="Courier New" w:cs="Courier New" w:hint="default"/>
+      </w:rPr>
+    </w:lvl>
+    <w:lvl w:ilvl="2" w:tplc="040C0005" w:tentative="1">
+      <w:start w:val="1"/>
+      <w:numFmt w:val="bullet"/>
+      <w:lvlText w:val=""/>
+      <w:lvlJc w:val="left"/>
+      <w:pPr>
+        <w:ind w:left="3447" w:hanging="360"/>
+      </w:pPr>
+      <w:rPr>
+        <w:rFonts w:ascii="Wingdings" w:hAnsi="Wingdings" w:hint="default"/>
+      </w:rPr>
+    </w:lvl>
+    <w:lvl w:ilvl="3" w:tplc="040C0001" w:tentative="1">
+      <w:start w:val="1"/>
+      <w:numFmt w:val="bullet"/>
+      <w:lvlText w:val=""/>
+      <w:lvlJc w:val="left"/>
+      <w:pPr>
+        <w:ind w:left="4167" w:hanging="360"/>
+      </w:pPr>
+      <w:rPr>
+        <w:rFonts w:ascii="Symbol" w:hAnsi="Symbol" w:hint="default"/>
+      </w:rPr>
+    </w:lvl>
+    <w:lvl w:ilvl="4" w:tplc="040C0003" w:tentative="1">
+      <w:start w:val="1"/>
+      <w:numFmt w:val="bullet"/>
+      <w:lvlText w:val="o"/>
+      <w:lvlJc w:val="left"/>
+      <w:pPr>
+        <w:ind w:left="4887" w:hanging="360"/>
+      </w:pPr>
+      <w:rPr>
+        <w:rFonts w:ascii="Courier New" w:hAnsi="Courier New" w:cs="Courier New" w:hint="default"/>
+      </w:rPr>
+    </w:lvl>
+    <w:lvl w:ilvl="5" w:tplc="040C0005" w:tentative="1">
+      <w:start w:val="1"/>
+      <w:numFmt w:val="bullet"/>
+      <w:lvlText w:val=""/>
+      <w:lvlJc w:val="left"/>
+      <w:pPr>
+        <w:ind w:left="5607" w:hanging="360"/>
+      </w:pPr>
+      <w:rPr>
+        <w:rFonts w:ascii="Wingdings" w:hAnsi="Wingdings" w:hint="default"/>
+      </w:rPr>
+    </w:lvl>
+    <w:lvl w:ilvl="6" w:tplc="040C0001" w:tentative="1">
+      <w:start w:val="1"/>
+      <w:numFmt w:val="bullet"/>
+      <w:lvlText w:val=""/>
+      <w:lvlJc w:val="left"/>
+      <w:pPr>
+        <w:ind w:left="6327" w:hanging="360"/>
+      </w:pPr>
+      <w:rPr>
+        <w:rFonts w:ascii="Symbol" w:hAnsi="Symbol" w:hint="default"/>
+      </w:rPr>
+    </w:lvl>
+    <w:lvl w:ilvl="7" w:tplc="040C0003" w:tentative="1">
+      <w:start w:val="1"/>
+      <w:numFmt w:val="bullet"/>
+      <w:lvlText w:val="o"/>
+      <w:lvlJc w:val="left"/>
+      <w:pPr>
+        <w:ind w:left="7047" w:hanging="360"/>
+      </w:pPr>
+      <w:rPr>
+        <w:rFonts w:ascii="Courier New" w:hAnsi="Courier New" w:cs="Courier New" w:hint="default"/>
+      </w:rPr>
+    </w:lvl>
+    <w:lvl w:ilvl="8" w:tplc="040C0005" w:tentative="1">
+      <w:start w:val="1"/>
+      <w:numFmt w:val="bullet"/>
+      <w:lvlText w:val=""/>
+      <w:lvlJc w:val="left"/>
+      <w:pPr>
+        <w:ind w:left="7767" w:hanging="360"/>
+      </w:pPr>
+      <w:rPr>
+        <w:rFonts w:ascii="Wingdings" w:hAnsi="Wingdings" w:hint="default"/>
+      </w:rPr>
+    </w:lvl>
+  </w:abstractNum>
+  <w:abstractNum w:abstractNumId="7" w15:restartNumberingAfterBreak="0">
     <w:nsid w:val="5A2639EE"/>
     <w:multiLevelType w:val="multilevel"/>
     <w:tmpl w:val="040C001F"/>
@@ -7929,7 +14870,7 @@
       </w:pPr>
     </w:lvl>
   </w:abstractNum>
-  <w:abstractNum w:abstractNumId="4" w15:restartNumberingAfterBreak="0">
+  <w:abstractNum w:abstractNumId="8" w15:restartNumberingAfterBreak="0">
     <w:nsid w:val="70274AF6"/>
     <w:multiLevelType w:val="multilevel"/>
     <w:tmpl w:val="040C0025"/>
@@ -8024,7 +14965,7 @@
       </w:pPr>
     </w:lvl>
   </w:abstractNum>
-  <w:abstractNum w:abstractNumId="5" w15:restartNumberingAfterBreak="0">
+  <w:abstractNum w:abstractNumId="9" w15:restartNumberingAfterBreak="0">
     <w:nsid w:val="742166AE"/>
     <w:multiLevelType w:val="multilevel"/>
     <w:tmpl w:val="040C001F"/>
@@ -8110,23 +15051,210 @@
       </w:pPr>
     </w:lvl>
   </w:abstractNum>
+  <w:abstractNum w:abstractNumId="10" w15:restartNumberingAfterBreak="0">
+    <w:nsid w:val="7B971FD9"/>
+    <w:multiLevelType w:val="hybridMultilevel"/>
+    <w:tmpl w:val="D36C5438"/>
+    <w:lvl w:ilvl="0" w:tplc="F0C8C406">
+      <w:numFmt w:val="bullet"/>
+      <w:lvlText w:val="-"/>
+      <w:lvlJc w:val="left"/>
+      <w:pPr>
+        <w:ind w:left="927" w:hanging="360"/>
+      </w:pPr>
+      <w:rPr>
+        <w:rFonts w:ascii="Arial" w:eastAsiaTheme="minorHAnsi" w:hAnsi="Arial" w:cs="Arial" w:hint="default"/>
+      </w:rPr>
+    </w:lvl>
+    <w:lvl w:ilvl="1" w:tplc="040C0003">
+      <w:start w:val="1"/>
+      <w:numFmt w:val="bullet"/>
+      <w:lvlText w:val="o"/>
+      <w:lvlJc w:val="left"/>
+      <w:pPr>
+        <w:ind w:left="1647" w:hanging="360"/>
+      </w:pPr>
+      <w:rPr>
+        <w:rFonts w:ascii="Courier New" w:hAnsi="Courier New" w:cs="Courier New" w:hint="default"/>
+      </w:rPr>
+    </w:lvl>
+    <w:lvl w:ilvl="2" w:tplc="040C0005" w:tentative="1">
+      <w:start w:val="1"/>
+      <w:numFmt w:val="bullet"/>
+      <w:lvlText w:val=""/>
+      <w:lvlJc w:val="left"/>
+      <w:pPr>
+        <w:ind w:left="2367" w:hanging="360"/>
+      </w:pPr>
+      <w:rPr>
+        <w:rFonts w:ascii="Wingdings" w:hAnsi="Wingdings" w:hint="default"/>
+      </w:rPr>
+    </w:lvl>
+    <w:lvl w:ilvl="3" w:tplc="040C0001" w:tentative="1">
+      <w:start w:val="1"/>
+      <w:numFmt w:val="bullet"/>
+      <w:lvlText w:val=""/>
+      <w:lvlJc w:val="left"/>
+      <w:pPr>
+        <w:ind w:left="3087" w:hanging="360"/>
+      </w:pPr>
+      <w:rPr>
+        <w:rFonts w:ascii="Symbol" w:hAnsi="Symbol" w:hint="default"/>
+      </w:rPr>
+    </w:lvl>
+    <w:lvl w:ilvl="4" w:tplc="040C0003" w:tentative="1">
+      <w:start w:val="1"/>
+      <w:numFmt w:val="bullet"/>
+      <w:lvlText w:val="o"/>
+      <w:lvlJc w:val="left"/>
+      <w:pPr>
+        <w:ind w:left="3807" w:hanging="360"/>
+      </w:pPr>
+      <w:rPr>
+        <w:rFonts w:ascii="Courier New" w:hAnsi="Courier New" w:cs="Courier New" w:hint="default"/>
+      </w:rPr>
+    </w:lvl>
+    <w:lvl w:ilvl="5" w:tplc="040C0005" w:tentative="1">
+      <w:start w:val="1"/>
+      <w:numFmt w:val="bullet"/>
+      <w:lvlText w:val=""/>
+      <w:lvlJc w:val="left"/>
+      <w:pPr>
+        <w:ind w:left="4527" w:hanging="360"/>
+      </w:pPr>
+      <w:rPr>
+        <w:rFonts w:ascii="Wingdings" w:hAnsi="Wingdings" w:hint="default"/>
+      </w:rPr>
+    </w:lvl>
+    <w:lvl w:ilvl="6" w:tplc="040C0001" w:tentative="1">
+      <w:start w:val="1"/>
+      <w:numFmt w:val="bullet"/>
+      <w:lvlText w:val=""/>
+      <w:lvlJc w:val="left"/>
+      <w:pPr>
+        <w:ind w:left="5247" w:hanging="360"/>
+      </w:pPr>
+      <w:rPr>
+        <w:rFonts w:ascii="Symbol" w:hAnsi="Symbol" w:hint="default"/>
+      </w:rPr>
+    </w:lvl>
+    <w:lvl w:ilvl="7" w:tplc="040C0003" w:tentative="1">
+      <w:start w:val="1"/>
+      <w:numFmt w:val="bullet"/>
+      <w:lvlText w:val="o"/>
+      <w:lvlJc w:val="left"/>
+      <w:pPr>
+        <w:ind w:left="5967" w:hanging="360"/>
+      </w:pPr>
+      <w:rPr>
+        <w:rFonts w:ascii="Courier New" w:hAnsi="Courier New" w:cs="Courier New" w:hint="default"/>
+      </w:rPr>
+    </w:lvl>
+    <w:lvl w:ilvl="8" w:tplc="040C0005" w:tentative="1">
+      <w:start w:val="1"/>
+      <w:numFmt w:val="bullet"/>
+      <w:lvlText w:val=""/>
+      <w:lvlJc w:val="left"/>
+      <w:pPr>
+        <w:ind w:left="6687" w:hanging="360"/>
+      </w:pPr>
+      <w:rPr>
+        <w:rFonts w:ascii="Wingdings" w:hAnsi="Wingdings" w:hint="default"/>
+      </w:rPr>
+    </w:lvl>
+  </w:abstractNum>
   <w:num w:numId="1">
-    <w:abstractNumId w:val="3"/>
+    <w:abstractNumId w:val="7"/>
   </w:num>
   <w:num w:numId="2">
-    <w:abstractNumId w:val="5"/>
+    <w:abstractNumId w:val="9"/>
   </w:num>
   <w:num w:numId="3">
+    <w:abstractNumId w:val="8"/>
+  </w:num>
+  <w:num w:numId="4">
     <w:abstractNumId w:val="4"/>
   </w:num>
-  <w:num w:numId="4">
-    <w:abstractNumId w:val="2"/>
-  </w:num>
   <w:num w:numId="5">
-    <w:abstractNumId w:val="1"/>
+    <w:abstractNumId w:val="3"/>
   </w:num>
   <w:num w:numId="6">
     <w:abstractNumId w:val="0"/>
+  </w:num>
+  <w:num w:numId="7">
+    <w:abstractNumId w:val="8"/>
+    <w:lvlOverride w:ilvl="0">
+      <w:startOverride w:val="1"/>
+    </w:lvlOverride>
+    <w:lvlOverride w:ilvl="1">
+      <w:startOverride w:val="1"/>
+    </w:lvlOverride>
+    <w:lvlOverride w:ilvl="2">
+      <w:startOverride w:val="1"/>
+    </w:lvlOverride>
+    <w:lvlOverride w:ilvl="3">
+      <w:startOverride w:val="1"/>
+    </w:lvlOverride>
+    <w:lvlOverride w:ilvl="4">
+      <w:startOverride w:val="1"/>
+    </w:lvlOverride>
+    <w:lvlOverride w:ilvl="5">
+      <w:startOverride w:val="1"/>
+    </w:lvlOverride>
+    <w:lvlOverride w:ilvl="6">
+      <w:startOverride w:val="1"/>
+    </w:lvlOverride>
+    <w:lvlOverride w:ilvl="7">
+      <w:startOverride w:val="1"/>
+    </w:lvlOverride>
+    <w:lvlOverride w:ilvl="8">
+      <w:startOverride w:val="1"/>
+    </w:lvlOverride>
+  </w:num>
+  <w:num w:numId="8">
+    <w:abstractNumId w:val="8"/>
+    <w:lvlOverride w:ilvl="0">
+      <w:startOverride w:val="1"/>
+    </w:lvlOverride>
+    <w:lvlOverride w:ilvl="1">
+      <w:startOverride w:val="1"/>
+    </w:lvlOverride>
+    <w:lvlOverride w:ilvl="2">
+      <w:startOverride w:val="1"/>
+    </w:lvlOverride>
+    <w:lvlOverride w:ilvl="3">
+      <w:startOverride w:val="1"/>
+    </w:lvlOverride>
+    <w:lvlOverride w:ilvl="4">
+      <w:startOverride w:val="1"/>
+    </w:lvlOverride>
+    <w:lvlOverride w:ilvl="5">
+      <w:startOverride w:val="1"/>
+    </w:lvlOverride>
+    <w:lvlOverride w:ilvl="6">
+      <w:startOverride w:val="1"/>
+    </w:lvlOverride>
+    <w:lvlOverride w:ilvl="7">
+      <w:startOverride w:val="1"/>
+    </w:lvlOverride>
+    <w:lvlOverride w:ilvl="8">
+      <w:startOverride w:val="1"/>
+    </w:lvlOverride>
+  </w:num>
+  <w:num w:numId="9">
+    <w:abstractNumId w:val="1"/>
+  </w:num>
+  <w:num w:numId="10">
+    <w:abstractNumId w:val="6"/>
+  </w:num>
+  <w:num w:numId="11">
+    <w:abstractNumId w:val="2"/>
+  </w:num>
+  <w:num w:numId="12">
+    <w:abstractNumId w:val="5"/>
+  </w:num>
+  <w:num w:numId="13">
+    <w:abstractNumId w:val="10"/>
   </w:num>
 </w:numbering>
 </file>
@@ -8538,6 +15666,7 @@
   </w:style>
   <w:style w:type="paragraph" w:styleId="Titre1">
     <w:name w:val="heading 1"/>
+    <w:aliases w:val="2eme Titre"/>
     <w:basedOn w:val="Normal"/>
     <w:next w:val="Normal"/>
     <w:link w:val="Titre1Car"/>
@@ -9458,7 +16587,7 @@
 </file>
 
 <file path=customXml/itemProps2.xml><?xml version="1.0" encoding="utf-8"?>
-<ds:datastoreItem xmlns:ds="http://schemas.openxmlformats.org/officeDocument/2006/customXml" ds:itemID="{51764CA9-F9E4-4710-B905-65F1B9EBEACE}">
+<ds:datastoreItem xmlns:ds="http://schemas.openxmlformats.org/officeDocument/2006/customXml" ds:itemID="{D9B686B3-3FB9-40EB-8E2D-FD3882973D22}">
   <ds:schemaRefs>
     <ds:schemaRef ds:uri="http://schemas.openxmlformats.org/officeDocument/2006/bibliography"/>
   </ds:schemaRefs>
